--- a/附近.docx
+++ b/附近.docx
@@ -67,7 +67,7 @@
         <w:rPr>
           <w:noProof/>
         </w:rPr>
-        <w:instrText xml:space="preserve"> PAGEREF _Toc270100747 \h </w:instrText>
+        <w:instrText xml:space="preserve"> PAGEREF _Toc270167770 \h </w:instrText>
       </w:r>
       <w:r>
         <w:rPr>
@@ -140,7 +140,7 @@
         <w:rPr>
           <w:noProof/>
         </w:rPr>
-        <w:instrText xml:space="preserve"> PAGEREF _Toc270100748 \h </w:instrText>
+        <w:instrText xml:space="preserve"> PAGEREF _Toc270167771 \h </w:instrText>
       </w:r>
       <w:r>
         <w:rPr>
@@ -213,7 +213,7 @@
         <w:rPr>
           <w:noProof/>
         </w:rPr>
-        <w:instrText xml:space="preserve"> PAGEREF _Toc270100749 \h </w:instrText>
+        <w:instrText xml:space="preserve"> PAGEREF _Toc270167772 \h </w:instrText>
       </w:r>
       <w:r>
         <w:rPr>
@@ -287,7 +287,7 @@
         <w:rPr>
           <w:noProof/>
         </w:rPr>
-        <w:instrText xml:space="preserve"> PAGEREF _Toc270100750 \h </w:instrText>
+        <w:instrText xml:space="preserve"> PAGEREF _Toc270167773 \h </w:instrText>
       </w:r>
       <w:r>
         <w:rPr>
@@ -360,7 +360,7 @@
         <w:rPr>
           <w:noProof/>
         </w:rPr>
-        <w:instrText xml:space="preserve"> PAGEREF _Toc270100751 \h </w:instrText>
+        <w:instrText xml:space="preserve"> PAGEREF _Toc270167774 \h </w:instrText>
       </w:r>
       <w:r>
         <w:rPr>
@@ -445,7 +445,7 @@
         <w:rPr>
           <w:noProof/>
         </w:rPr>
-        <w:instrText xml:space="preserve"> PAGEREF _Toc270100752 \h </w:instrText>
+        <w:instrText xml:space="preserve"> PAGEREF _Toc270167775 \h </w:instrText>
       </w:r>
       <w:r>
         <w:rPr>
@@ -518,7 +518,7 @@
         <w:rPr>
           <w:noProof/>
         </w:rPr>
-        <w:instrText xml:space="preserve"> PAGEREF _Toc270100753 \h </w:instrText>
+        <w:instrText xml:space="preserve"> PAGEREF _Toc270167776 \h </w:instrText>
       </w:r>
       <w:r>
         <w:rPr>
@@ -617,7 +617,7 @@
         <w:rPr>
           <w:noProof/>
         </w:rPr>
-        <w:instrText xml:space="preserve"> PAGEREF _Toc270100754 \h </w:instrText>
+        <w:instrText xml:space="preserve"> PAGEREF _Toc270167777 \h </w:instrText>
       </w:r>
       <w:r>
         <w:rPr>
@@ -702,7 +702,7 @@
         <w:rPr>
           <w:noProof/>
         </w:rPr>
-        <w:instrText xml:space="preserve"> PAGEREF _Toc270100755 \h </w:instrText>
+        <w:instrText xml:space="preserve"> PAGEREF _Toc270167778 \h </w:instrText>
       </w:r>
       <w:r>
         <w:rPr>
@@ -787,7 +787,7 @@
         <w:rPr>
           <w:noProof/>
         </w:rPr>
-        <w:instrText xml:space="preserve"> PAGEREF _Toc270100756 \h </w:instrText>
+        <w:instrText xml:space="preserve"> PAGEREF _Toc270167779 \h </w:instrText>
       </w:r>
       <w:r>
         <w:rPr>
@@ -872,7 +872,7 @@
         <w:rPr>
           <w:noProof/>
         </w:rPr>
-        <w:instrText xml:space="preserve"> PAGEREF _Toc270100757 \h </w:instrText>
+        <w:instrText xml:space="preserve"> PAGEREF _Toc270167780 \h </w:instrText>
       </w:r>
       <w:r>
         <w:rPr>
@@ -945,7 +945,7 @@
         <w:rPr>
           <w:noProof/>
         </w:rPr>
-        <w:instrText xml:space="preserve"> PAGEREF _Toc270100758 \h </w:instrText>
+        <w:instrText xml:space="preserve"> PAGEREF _Toc270167781 \h </w:instrText>
       </w:r>
       <w:r>
         <w:rPr>
@@ -1044,7 +1044,7 @@
         <w:rPr>
           <w:noProof/>
         </w:rPr>
-        <w:instrText xml:space="preserve"> PAGEREF _Toc270100759 \h </w:instrText>
+        <w:instrText xml:space="preserve"> PAGEREF _Toc270167782 \h </w:instrText>
       </w:r>
       <w:r>
         <w:rPr>
@@ -1143,7 +1143,7 @@
         <w:rPr>
           <w:noProof/>
         </w:rPr>
-        <w:instrText xml:space="preserve"> PAGEREF _Toc270100760 \h </w:instrText>
+        <w:instrText xml:space="preserve"> PAGEREF _Toc270167783 \h </w:instrText>
       </w:r>
       <w:r>
         <w:rPr>
@@ -1216,7 +1216,7 @@
         <w:rPr>
           <w:noProof/>
         </w:rPr>
-        <w:instrText xml:space="preserve"> PAGEREF _Toc270100761 \h </w:instrText>
+        <w:instrText xml:space="preserve"> PAGEREF _Toc270167784 \h </w:instrText>
       </w:r>
       <w:r>
         <w:rPr>
@@ -1289,7 +1289,7 @@
         <w:rPr>
           <w:noProof/>
         </w:rPr>
-        <w:instrText xml:space="preserve"> PAGEREF _Toc270100762 \h </w:instrText>
+        <w:instrText xml:space="preserve"> PAGEREF _Toc270167785 \h </w:instrText>
       </w:r>
       <w:r>
         <w:rPr>
@@ -1362,7 +1362,7 @@
         <w:rPr>
           <w:noProof/>
         </w:rPr>
-        <w:instrText xml:space="preserve"> PAGEREF _Toc270100763 \h </w:instrText>
+        <w:instrText xml:space="preserve"> PAGEREF _Toc270167786 \h </w:instrText>
       </w:r>
       <w:r>
         <w:rPr>
@@ -1435,7 +1435,7 @@
         <w:rPr>
           <w:noProof/>
         </w:rPr>
-        <w:instrText xml:space="preserve"> PAGEREF _Toc270100764 \h </w:instrText>
+        <w:instrText xml:space="preserve"> PAGEREF _Toc270167787 \h </w:instrText>
       </w:r>
       <w:r>
         <w:rPr>
@@ -1508,7 +1508,7 @@
         <w:rPr>
           <w:noProof/>
         </w:rPr>
-        <w:instrText xml:space="preserve"> PAGEREF _Toc270100765 \h </w:instrText>
+        <w:instrText xml:space="preserve"> PAGEREF _Toc270167788 \h </w:instrText>
       </w:r>
       <w:r>
         <w:rPr>
@@ -1593,7 +1593,7 @@
         <w:rPr>
           <w:noProof/>
         </w:rPr>
-        <w:instrText xml:space="preserve"> PAGEREF _Toc270100766 \h </w:instrText>
+        <w:instrText xml:space="preserve"> PAGEREF _Toc270167789 \h </w:instrText>
       </w:r>
       <w:r>
         <w:rPr>
@@ -1678,7 +1678,7 @@
         <w:rPr>
           <w:noProof/>
         </w:rPr>
-        <w:instrText xml:space="preserve"> PAGEREF _Toc270100767 \h </w:instrText>
+        <w:instrText xml:space="preserve"> PAGEREF _Toc270167790 \h </w:instrText>
       </w:r>
       <w:r>
         <w:rPr>
@@ -1763,7 +1763,7 @@
         <w:rPr>
           <w:noProof/>
         </w:rPr>
-        <w:instrText xml:space="preserve"> PAGEREF _Toc270100768 \h </w:instrText>
+        <w:instrText xml:space="preserve"> PAGEREF _Toc270167791 \h </w:instrText>
       </w:r>
       <w:r>
         <w:rPr>
@@ -1820,7 +1820,7 @@
       <w:bookmarkStart w:id="2" w:name="_Ref270062623"/>
       <w:bookmarkStart w:id="3" w:name="_Ref270078930"/>
       <w:bookmarkStart w:id="4" w:name="_Ref270080365"/>
-      <w:bookmarkStart w:id="5" w:name="_Toc270100747"/>
+      <w:bookmarkStart w:id="5" w:name="_Toc270167770"/>
       <w:r>
         <w:rPr>
           <w:rFonts w:hint="eastAsia"/>
@@ -1917,7 +1917,7 @@
       </w:pPr>
       <w:bookmarkStart w:id="6" w:name="OLE_LINK1"/>
       <w:bookmarkStart w:id="7" w:name="OLE_LINK2"/>
-      <w:bookmarkStart w:id="8" w:name="_Toc270100748"/>
+      <w:bookmarkStart w:id="8" w:name="_Toc270167771"/>
       <w:r>
         <w:rPr>
           <w:rFonts w:hint="eastAsia"/>
@@ -2025,7 +2025,7 @@
           <w:rFonts w:hint="eastAsia"/>
         </w:rPr>
       </w:pPr>
-      <w:bookmarkStart w:id="9" w:name="_Toc270100749"/>
+      <w:bookmarkStart w:id="9" w:name="_Toc270167772"/>
       <w:r>
         <w:rPr>
           <w:rFonts w:hint="eastAsia"/>
@@ -2129,7 +2129,7 @@
           <w:rFonts w:hint="eastAsia"/>
         </w:rPr>
       </w:pPr>
-      <w:bookmarkStart w:id="10" w:name="_Toc270100750"/>
+      <w:bookmarkStart w:id="10" w:name="_Toc270167773"/>
       <w:r>
         <w:rPr>
           <w:rFonts w:hint="eastAsia"/>
@@ -2527,7 +2527,7 @@
           <w:rFonts w:hint="eastAsia"/>
         </w:rPr>
       </w:pPr>
-      <w:bookmarkStart w:id="11" w:name="_Toc270100751"/>
+      <w:bookmarkStart w:id="11" w:name="_Toc270167774"/>
       <w:r>
         <w:rPr>
           <w:rFonts w:hint="eastAsia"/>
@@ -2925,7 +2925,7 @@
         </w:rPr>
       </w:pPr>
       <w:bookmarkStart w:id="12" w:name="_Ref270015642"/>
-      <w:bookmarkStart w:id="13" w:name="_Toc270100752"/>
+      <w:bookmarkStart w:id="13" w:name="_Toc270167775"/>
       <w:r>
         <w:rPr>
           <w:rFonts w:hint="eastAsia"/>
@@ -3040,7 +3040,7 @@
           <w:rFonts w:hint="eastAsia"/>
         </w:rPr>
       </w:pPr>
-      <w:bookmarkStart w:id="14" w:name="_Toc270100753"/>
+      <w:bookmarkStart w:id="14" w:name="_Toc270167776"/>
       <w:r>
         <w:rPr>
           <w:rFonts w:hint="eastAsia"/>
@@ -3362,7 +3362,7 @@
         </w:rPr>
       </w:pPr>
       <w:bookmarkStart w:id="15" w:name="_Ref270062287"/>
-      <w:bookmarkStart w:id="16" w:name="_Toc270100754"/>
+      <w:bookmarkStart w:id="16" w:name="_Toc270167777"/>
       <w:r>
         <w:rPr>
           <w:rFonts w:hint="eastAsia"/>
@@ -3634,7 +3634,7 @@
         </w:rPr>
       </w:pPr>
       <w:bookmarkStart w:id="17" w:name="_Ref270016264"/>
-      <w:bookmarkStart w:id="18" w:name="_Toc270100755"/>
+      <w:bookmarkStart w:id="18" w:name="_Toc270167778"/>
       <w:r>
         <w:rPr>
           <w:rFonts w:hint="eastAsia"/>
@@ -3886,57 +3886,55 @@
         </w:rPr>
         <w:t>内随发布提供默认的分类树，但经常</w:t>
       </w:r>
-      <w:bookmarkStart w:id="19" w:name="_GoBack"/>
+      <w:r>
+        <w:rPr>
+          <w:rFonts w:hint="eastAsia"/>
+        </w:rPr>
+        <w:t>从服务器重新读取。</w:t>
+      </w:r>
+      <w:r>
+        <w:rPr>
+          <w:rFonts w:hint="eastAsia"/>
+        </w:rPr>
+        <w:t>“距离”和“排序”的选项则是比较固定的。</w:t>
+      </w:r>
+    </w:p>
+    <w:p>
+      <w:pPr>
+        <w:rPr>
+          <w:rFonts w:hint="eastAsia"/>
+        </w:rPr>
+      </w:pPr>
+    </w:p>
+    <w:p>
+      <w:pPr>
+        <w:pStyle w:val="1"/>
+        <w:rPr>
+          <w:rFonts w:hint="eastAsia"/>
+        </w:rPr>
+      </w:pPr>
+      <w:bookmarkStart w:id="19" w:name="_Ref270016464"/>
+      <w:bookmarkStart w:id="20" w:name="_Toc270167779"/>
+      <w:r>
+        <w:rPr>
+          <w:rFonts w:hint="eastAsia"/>
+        </w:rPr>
+        <w:t>“附近</w:t>
+      </w:r>
+      <w:r>
+        <w:rPr>
+          <w:rFonts w:hint="eastAsia"/>
+        </w:rPr>
+        <w:t>_</w:t>
+      </w:r>
+      <w:r>
+        <w:rPr>
+          <w:rFonts w:hint="eastAsia"/>
+        </w:rPr>
+        <w:t>地图”模块功能描述</w:t>
+      </w:r>
       <w:bookmarkEnd w:id="19"/>
-      <w:r>
-        <w:rPr>
-          <w:rFonts w:hint="eastAsia"/>
-        </w:rPr>
-        <w:t>从服务器重新读取。</w:t>
-      </w:r>
-      <w:r>
-        <w:rPr>
-          <w:rFonts w:hint="eastAsia"/>
-        </w:rPr>
-        <w:t>“距离”和“排序”的选项则是比较固定的。</w:t>
-      </w:r>
-    </w:p>
-    <w:p>
-      <w:pPr>
-        <w:rPr>
-          <w:rFonts w:hint="eastAsia"/>
-        </w:rPr>
-      </w:pPr>
-    </w:p>
-    <w:p>
-      <w:pPr>
-        <w:pStyle w:val="1"/>
-        <w:rPr>
-          <w:rFonts w:hint="eastAsia"/>
-        </w:rPr>
-      </w:pPr>
-      <w:bookmarkStart w:id="20" w:name="_Ref270016464"/>
-      <w:bookmarkStart w:id="21" w:name="_Toc270100756"/>
-      <w:r>
-        <w:rPr>
-          <w:rFonts w:hint="eastAsia"/>
-        </w:rPr>
-        <w:t>“附近</w:t>
-      </w:r>
-      <w:r>
-        <w:rPr>
-          <w:rFonts w:hint="eastAsia"/>
-        </w:rPr>
-        <w:t>_</w:t>
-      </w:r>
-      <w:r>
-        <w:rPr>
-          <w:rFonts w:hint="eastAsia"/>
-        </w:rPr>
-        <w:t>地图”模块功能描述</w:t>
-      </w:r>
       <w:bookmarkEnd w:id="20"/>
-      <w:bookmarkEnd w:id="21"/>
     </w:p>
     <w:p>
       <w:pPr>
@@ -4345,8 +4343,8 @@
           <w:rFonts w:hint="eastAsia"/>
         </w:rPr>
       </w:pPr>
-      <w:bookmarkStart w:id="22" w:name="_Ref270058681"/>
-      <w:bookmarkStart w:id="23" w:name="_Toc270100757"/>
+      <w:bookmarkStart w:id="21" w:name="_Ref270058681"/>
+      <w:bookmarkStart w:id="22" w:name="_Toc270167780"/>
       <w:r>
         <w:rPr>
           <w:rFonts w:hint="eastAsia"/>
@@ -4365,8 +4363,8 @@
         </w:rPr>
         <w:t>店铺”模块功能描述</w:t>
       </w:r>
+      <w:bookmarkEnd w:id="21"/>
       <w:bookmarkEnd w:id="22"/>
-      <w:bookmarkEnd w:id="23"/>
     </w:p>
     <w:p>
       <w:pPr>
@@ -4429,14 +4427,356 @@
           <w:rFonts w:hint="eastAsia"/>
         </w:rPr>
       </w:pPr>
-      <w:bookmarkStart w:id="24" w:name="_Toc270100758"/>
+      <w:bookmarkStart w:id="23" w:name="_Toc270167781"/>
       <w:r>
         <w:rPr>
           <w:rFonts w:hint="eastAsia"/>
         </w:rPr>
         <w:t>页面主要结构</w:t>
       </w:r>
+      <w:bookmarkEnd w:id="23"/>
+    </w:p>
+    <w:p>
+      <w:pPr>
+        <w:rPr>
+          <w:rFonts w:hint="eastAsia"/>
+        </w:rPr>
+      </w:pPr>
+      <w:r>
+        <w:rPr>
+          <w:rFonts w:hint="eastAsia"/>
+        </w:rPr>
+        <w:t>1</w:t>
+      </w:r>
+      <w:r>
+        <w:rPr>
+          <w:rFonts w:hint="eastAsia"/>
+        </w:rPr>
+        <w:t>，页面顶部左侧的“</w:t>
+      </w:r>
+      <w:r>
+        <w:rPr>
+          <w:rFonts w:hint="eastAsia"/>
+        </w:rPr>
+        <w:t>&lt;</w:t>
+      </w:r>
+      <w:r>
+        <w:rPr>
+          <w:rFonts w:hint="eastAsia"/>
+        </w:rPr>
+        <w:t>搜索”按钮其实是返回键，通常店铺详情的上一个页面是店铺搜索。顶部中间的“店铺主页”无交互功能，是纯文字的标题。顶部右侧是“分享”和“收藏”两个图标式的按钮</w:t>
+      </w:r>
+      <w:r>
+        <w:rPr>
+          <w:rFonts w:hint="eastAsia"/>
+        </w:rPr>
+        <w:t>，两个按钮的具体功能设计参见章节</w:t>
+      </w:r>
+      <w:r>
+        <w:fldChar w:fldCharType="begin"/>
+      </w:r>
+      <w:r>
+        <w:instrText xml:space="preserve"> REF </w:instrText>
+      </w:r>
+      <w:r>
+        <w:rPr>
+          <w:rFonts w:hint="eastAsia"/>
+        </w:rPr>
+        <w:instrText>_Ref270090245 \r \h</w:instrText>
+      </w:r>
+      <w:r>
+        <w:instrText xml:space="preserve"> </w:instrText>
+      </w:r>
+      <w:r>
+        <w:fldChar w:fldCharType="separate"/>
+      </w:r>
+      <w:r>
+        <w:t>5.2</w:t>
+      </w:r>
+      <w:r>
+        <w:fldChar w:fldCharType="end"/>
+      </w:r>
+      <w:r>
+        <w:rPr>
+          <w:rFonts w:hint="eastAsia"/>
+        </w:rPr>
+        <w:t>。</w:t>
+      </w:r>
+    </w:p>
+    <w:p>
+      <w:pPr>
+        <w:rPr>
+          <w:rFonts w:hint="eastAsia"/>
+        </w:rPr>
+      </w:pPr>
+    </w:p>
+    <w:p>
+      <w:pPr>
+        <w:rPr>
+          <w:rFonts w:hint="eastAsia"/>
+        </w:rPr>
+      </w:pPr>
+      <w:r>
+        <w:rPr>
+          <w:rFonts w:hint="eastAsia"/>
+        </w:rPr>
+        <w:t>2</w:t>
+      </w:r>
+      <w:r>
+        <w:rPr>
+          <w:rFonts w:hint="eastAsia"/>
+        </w:rPr>
+        <w:t>，</w:t>
+      </w:r>
+      <w:r>
+        <w:rPr>
+          <w:rFonts w:hint="eastAsia"/>
+        </w:rPr>
+        <w:t>页面中间为店铺各项属性的详细描述信息，将在本章节后续文字详细描述。</w:t>
+      </w:r>
+    </w:p>
+    <w:p>
+      <w:pPr>
+        <w:rPr>
+          <w:rFonts w:hint="eastAsia"/>
+        </w:rPr>
+      </w:pPr>
+    </w:p>
+    <w:p>
+      <w:pPr>
+        <w:rPr>
+          <w:rFonts w:hint="eastAsia"/>
+        </w:rPr>
+      </w:pPr>
+      <w:r>
+        <w:rPr>
+          <w:rFonts w:hint="eastAsia"/>
+        </w:rPr>
+        <w:t>3</w:t>
+      </w:r>
+      <w:r>
+        <w:rPr>
+          <w:rFonts w:hint="eastAsia"/>
+        </w:rPr>
+        <w:t>，页面下方有</w:t>
+      </w:r>
+      <w:r>
+        <w:rPr>
+          <w:rFonts w:hint="eastAsia"/>
+        </w:rPr>
+        <w:t>“（照相）点评晒单”文本框和绿色带箭头圆圈。</w:t>
+      </w:r>
+      <w:r>
+        <w:rPr>
+          <w:rFonts w:hint="eastAsia"/>
+        </w:rPr>
+        <w:t>两者在默认情况下显示，并固定在页面下方。当用户向下滚动店铺详情内容时，两者都被隐藏。当用户向上滚动店铺详情内容时，两者将被重新显示。</w:t>
+      </w:r>
+    </w:p>
+    <w:p>
+      <w:pPr>
+        <w:rPr>
+          <w:rFonts w:hint="eastAsia"/>
+        </w:rPr>
+      </w:pPr>
+    </w:p>
+    <w:p>
+      <w:pPr>
+        <w:rPr>
+          <w:rFonts w:hint="eastAsia"/>
+        </w:rPr>
+      </w:pPr>
+      <w:r>
+        <w:rPr>
+          <w:rFonts w:hint="eastAsia"/>
+        </w:rPr>
+        <w:t>4</w:t>
+      </w:r>
+      <w:r>
+        <w:rPr>
+          <w:rFonts w:hint="eastAsia"/>
+        </w:rPr>
+        <w:t>，</w:t>
+      </w:r>
+      <w:r>
+        <w:rPr>
+          <w:rFonts w:hint="eastAsia"/>
+        </w:rPr>
+        <w:t>绿色带箭头圆圈</w:t>
+      </w:r>
+      <w:r>
+        <w:rPr>
+          <w:rFonts w:hint="eastAsia"/>
+        </w:rPr>
+        <w:t>，当被点击时，整个页面滚动到内容的最上方。</w:t>
+      </w:r>
+    </w:p>
+    <w:p>
+      <w:pPr>
+        <w:rPr>
+          <w:rFonts w:hint="eastAsia"/>
+        </w:rPr>
+      </w:pPr>
+    </w:p>
+    <w:p>
+      <w:pPr>
+        <w:rPr>
+          <w:rFonts w:hint="eastAsia"/>
+        </w:rPr>
+      </w:pPr>
+      <w:r>
+        <w:rPr>
+          <w:rFonts w:hint="eastAsia"/>
+        </w:rPr>
+        <w:t>5</w:t>
+      </w:r>
+      <w:r>
+        <w:rPr>
+          <w:rFonts w:hint="eastAsia"/>
+        </w:rPr>
+        <w:t>，“（照相）点评晒单”文本框被点击获得输入焦点时，整个页面切换到创建新晒单评论的状态，也即页面内容及功能变化为章节</w:t>
+      </w:r>
+      <w:r>
+        <w:fldChar w:fldCharType="begin"/>
+      </w:r>
+      <w:r>
+        <w:instrText xml:space="preserve"> REF </w:instrText>
+      </w:r>
+      <w:r>
+        <w:rPr>
+          <w:rFonts w:hint="eastAsia"/>
+        </w:rPr>
+        <w:instrText>_Ref270086233 \r \h</w:instrText>
+      </w:r>
+      <w:r>
+        <w:instrText xml:space="preserve"> </w:instrText>
+      </w:r>
+      <w:r>
+        <w:fldChar w:fldCharType="separate"/>
+      </w:r>
+      <w:r>
+        <w:t>8</w:t>
+      </w:r>
+      <w:r>
+        <w:fldChar w:fldCharType="end"/>
+      </w:r>
+      <w:r>
+        <w:rPr>
+          <w:rFonts w:hint="eastAsia"/>
+        </w:rPr>
+        <w:t>的描述。</w:t>
+      </w:r>
+    </w:p>
+    <w:p>
+      <w:pPr>
+        <w:rPr>
+          <w:rFonts w:hint="eastAsia"/>
+        </w:rPr>
+      </w:pPr>
+    </w:p>
+    <w:p>
+      <w:pPr>
+        <w:rPr>
+          <w:rFonts w:hint="eastAsia"/>
+        </w:rPr>
+      </w:pPr>
+      <w:r>
+        <w:rPr>
+          <w:rFonts w:hint="eastAsia"/>
+        </w:rPr>
+        <w:t>6</w:t>
+      </w:r>
+      <w:r>
+        <w:rPr>
+          <w:rFonts w:hint="eastAsia"/>
+        </w:rPr>
+        <w:t>，在“店铺主页”显示店铺详情时，如果用户横置</w:t>
+      </w:r>
+      <w:r>
+        <w:rPr>
+          <w:rFonts w:hint="eastAsia"/>
+        </w:rPr>
+        <w:t>手机，则切换进入“问路模式”，具体页面内容示意及功能参见章节</w:t>
+      </w:r>
+      <w:r>
+        <w:fldChar w:fldCharType="begin"/>
+      </w:r>
+      <w:r>
+        <w:instrText xml:space="preserve"> REF </w:instrText>
+      </w:r>
+      <w:r>
+        <w:rPr>
+          <w:rFonts w:hint="eastAsia"/>
+        </w:rPr>
+        <w:instrText>_Ref270096612 \r \h</w:instrText>
+      </w:r>
+      <w:r>
+        <w:instrText xml:space="preserve"> </w:instrText>
+      </w:r>
+      <w:r>
+        <w:fldChar w:fldCharType="separate"/>
+      </w:r>
+      <w:r>
+        <w:t>5.3</w:t>
+      </w:r>
+      <w:r>
+        <w:fldChar w:fldCharType="end"/>
+      </w:r>
+      <w:r>
+        <w:rPr>
+          <w:rFonts w:hint="eastAsia"/>
+        </w:rPr>
+        <w:t>的描述。如果用户将手机重新竖起来，则取消“问路模式”，仍然显示店铺详情。</w:t>
+      </w:r>
+    </w:p>
+    <w:p>
+      <w:pPr>
+        <w:rPr>
+          <w:rFonts w:hint="eastAsia"/>
+        </w:rPr>
+      </w:pPr>
+    </w:p>
+    <w:p>
+      <w:pPr>
+        <w:pStyle w:val="2"/>
+        <w:rPr>
+          <w:rFonts w:hint="eastAsia"/>
+        </w:rPr>
+      </w:pPr>
+      <w:bookmarkStart w:id="24" w:name="_Ref270090245"/>
+      <w:bookmarkStart w:id="25" w:name="_Toc270167782"/>
+      <w:r>
+        <w:rPr>
+          <w:rFonts w:hint="eastAsia"/>
+        </w:rPr>
+        <w:t>“附近</w:t>
+      </w:r>
+      <w:r>
+        <w:rPr>
+          <w:rFonts w:hint="eastAsia"/>
+        </w:rPr>
+        <w:t>_</w:t>
+      </w:r>
+      <w:r>
+        <w:rPr>
+          <w:rFonts w:hint="eastAsia"/>
+        </w:rPr>
+        <w:t>店铺</w:t>
+      </w:r>
+      <w:r>
+        <w:rPr>
+          <w:rFonts w:hint="eastAsia"/>
+        </w:rPr>
+        <w:t>_</w:t>
+      </w:r>
+      <w:r>
+        <w:rPr>
+          <w:rFonts w:hint="eastAsia"/>
+        </w:rPr>
+        <w:t>分享”及“收藏”特性描述</w:t>
+      </w:r>
       <w:bookmarkEnd w:id="24"/>
+      <w:bookmarkEnd w:id="25"/>
     </w:p>
     <w:p>
       <w:pPr>
@@ -4454,55 +4794,31 @@
         <w:rPr>
           <w:rFonts w:hint="eastAsia"/>
         </w:rPr>
-        <w:t>，页面顶部左侧的“</w:t>
-      </w:r>
-      <w:r>
-        <w:rPr>
-          <w:rFonts w:hint="eastAsia"/>
-        </w:rPr>
-        <w:t>&lt;</w:t>
-      </w:r>
-      <w:r>
-        <w:rPr>
-          <w:rFonts w:hint="eastAsia"/>
-        </w:rPr>
-        <w:t>搜索”按钮其实是返回键，通常店铺详情的上一个页面是店铺搜索。顶部中间的“店铺主页”无交互功能，是纯文字的标题。顶部右侧是“分享”和“收藏”两个图标式的按钮</w:t>
-      </w:r>
-      <w:r>
-        <w:rPr>
-          <w:rFonts w:hint="eastAsia"/>
-        </w:rPr>
-        <w:t>，两个按钮的具体功能设计参见章节</w:t>
-      </w:r>
-      <w:r>
-        <w:fldChar w:fldCharType="begin"/>
-      </w:r>
-      <w:r>
-        <w:instrText xml:space="preserve"> REF </w:instrText>
-      </w:r>
-      <w:r>
-        <w:rPr>
-          <w:rFonts w:hint="eastAsia"/>
-        </w:rPr>
-        <w:instrText>_Ref270090245 \r \h</w:instrText>
-      </w:r>
-      <w:r>
-        <w:instrText xml:space="preserve"> </w:instrText>
-      </w:r>
-      <w:r>
-        <w:fldChar w:fldCharType="separate"/>
-      </w:r>
-      <w:r>
-        <w:t>5.2</w:t>
-      </w:r>
-      <w:r>
-        <w:fldChar w:fldCharType="end"/>
-      </w:r>
-      <w:r>
-        <w:rPr>
-          <w:rFonts w:hint="eastAsia"/>
-        </w:rPr>
-        <w:t>。</w:t>
+        <w:t>，用户点击“收藏”图标按钮时，</w:t>
+      </w:r>
+      <w:r>
+        <w:rPr>
+          <w:rFonts w:hint="eastAsia"/>
+        </w:rPr>
+        <w:t xml:space="preserve">App </w:t>
+      </w:r>
+      <w:r>
+        <w:rPr>
+          <w:rFonts w:hint="eastAsia"/>
+        </w:rPr>
+        <w:t>向后台发送消息，记录用户的这一收藏行为，同时图标被高亮显示，表示用户已经收藏。当用户点击高亮显示的“收藏”图标时，</w:t>
+      </w:r>
+      <w:r>
+        <w:rPr>
+          <w:rFonts w:hint="eastAsia"/>
+        </w:rPr>
+        <w:t xml:space="preserve">App </w:t>
+      </w:r>
+      <w:r>
+        <w:rPr>
+          <w:rFonts w:hint="eastAsia"/>
+        </w:rPr>
+        <w:t>向后台发送消息，表示用户将取消收藏，于是图标也将去除高亮显示状态。</w:t>
       </w:r>
     </w:p>
     <w:p>
@@ -4534,269 +4850,19 @@
         <w:rPr>
           <w:rFonts w:hint="eastAsia"/>
         </w:rPr>
-        <w:t>页面中间为店铺各项属性的详细描述信息，将在本章节后续文字详细描述。</w:t>
-      </w:r>
-    </w:p>
-    <w:p>
-      <w:pPr>
-        <w:rPr>
-          <w:rFonts w:hint="eastAsia"/>
-        </w:rPr>
-      </w:pPr>
-    </w:p>
-    <w:p>
-      <w:pPr>
-        <w:rPr>
-          <w:rFonts w:hint="eastAsia"/>
-        </w:rPr>
-      </w:pPr>
-      <w:r>
-        <w:rPr>
-          <w:rFonts w:hint="eastAsia"/>
-        </w:rPr>
-        <w:t>3</w:t>
-      </w:r>
-      <w:r>
-        <w:rPr>
-          <w:rFonts w:hint="eastAsia"/>
-        </w:rPr>
-        <w:t>，页面下方有</w:t>
-      </w:r>
-      <w:r>
-        <w:rPr>
-          <w:rFonts w:hint="eastAsia"/>
-        </w:rPr>
-        <w:t>“（照相）点评晒单”文本框和绿色带箭头圆圈。</w:t>
-      </w:r>
-      <w:r>
-        <w:rPr>
-          <w:rFonts w:hint="eastAsia"/>
-        </w:rPr>
-        <w:t>两者在默认情况下显示，并固定在页面下方。当用户向下滚动店铺详情内容时，两者都被隐藏。当用户向上滚动店铺详情内容时，两者将被重新显示。</w:t>
-      </w:r>
-    </w:p>
-    <w:p>
-      <w:pPr>
-        <w:rPr>
-          <w:rFonts w:hint="eastAsia"/>
-        </w:rPr>
-      </w:pPr>
-    </w:p>
-    <w:p>
-      <w:pPr>
-        <w:rPr>
-          <w:rFonts w:hint="eastAsia"/>
-        </w:rPr>
-      </w:pPr>
-      <w:r>
-        <w:rPr>
-          <w:rFonts w:hint="eastAsia"/>
-        </w:rPr>
-        <w:t>4</w:t>
-      </w:r>
-      <w:r>
-        <w:rPr>
-          <w:rFonts w:hint="eastAsia"/>
-        </w:rPr>
-        <w:t>，</w:t>
-      </w:r>
-      <w:r>
-        <w:rPr>
-          <w:rFonts w:hint="eastAsia"/>
-        </w:rPr>
-        <w:t>绿色带箭头圆圈</w:t>
-      </w:r>
-      <w:r>
-        <w:rPr>
-          <w:rFonts w:hint="eastAsia"/>
-        </w:rPr>
-        <w:t>，当被点击时，整个页面滚动到内容的最上方。</w:t>
-      </w:r>
-    </w:p>
-    <w:p>
-      <w:pPr>
-        <w:rPr>
-          <w:rFonts w:hint="eastAsia"/>
-        </w:rPr>
-      </w:pPr>
-    </w:p>
-    <w:p>
-      <w:pPr>
-        <w:rPr>
-          <w:rFonts w:hint="eastAsia"/>
-        </w:rPr>
-      </w:pPr>
-      <w:r>
-        <w:rPr>
-          <w:rFonts w:hint="eastAsia"/>
-        </w:rPr>
-        <w:t>5</w:t>
-      </w:r>
-      <w:r>
-        <w:rPr>
-          <w:rFonts w:hint="eastAsia"/>
-        </w:rPr>
-        <w:t>，“（照相）点评晒单”文本框被点击获得输入焦点时，整个页面切换到创建新晒单评论的状态，也即页面内容及功能变化为章节</w:t>
-      </w:r>
-      <w:r>
-        <w:fldChar w:fldCharType="begin"/>
-      </w:r>
-      <w:r>
-        <w:instrText xml:space="preserve"> REF </w:instrText>
-      </w:r>
-      <w:r>
-        <w:rPr>
-          <w:rFonts w:hint="eastAsia"/>
-        </w:rPr>
-        <w:instrText>_Ref270086233 \r \h</w:instrText>
-      </w:r>
-      <w:r>
-        <w:instrText xml:space="preserve"> </w:instrText>
-      </w:r>
-      <w:r>
-        <w:fldChar w:fldCharType="separate"/>
-      </w:r>
-      <w:r>
-        <w:t>8</w:t>
-      </w:r>
-      <w:r>
-        <w:fldChar w:fldCharType="end"/>
-      </w:r>
-      <w:r>
-        <w:rPr>
-          <w:rFonts w:hint="eastAsia"/>
-        </w:rPr>
-        <w:t>的描述。</w:t>
-      </w:r>
-    </w:p>
-    <w:p>
-      <w:pPr>
-        <w:rPr>
-          <w:rFonts w:hint="eastAsia"/>
-        </w:rPr>
-      </w:pPr>
-    </w:p>
-    <w:p>
-      <w:pPr>
-        <w:rPr>
-          <w:rFonts w:hint="eastAsia"/>
-        </w:rPr>
-      </w:pPr>
-      <w:r>
-        <w:rPr>
-          <w:rFonts w:hint="eastAsia"/>
-        </w:rPr>
-        <w:t>6</w:t>
-      </w:r>
-      <w:r>
-        <w:rPr>
-          <w:rFonts w:hint="eastAsia"/>
-        </w:rPr>
-        <w:t>，在“店铺主页”显示店铺详情时，如果用户横置</w:t>
-      </w:r>
-      <w:r>
-        <w:rPr>
-          <w:rFonts w:hint="eastAsia"/>
-        </w:rPr>
-        <w:t>手机，则切换进入“问路模式”，具体页面内容示意及功能参见章节</w:t>
-      </w:r>
-      <w:r>
-        <w:fldChar w:fldCharType="begin"/>
-      </w:r>
-      <w:r>
-        <w:instrText xml:space="preserve"> REF </w:instrText>
-      </w:r>
-      <w:r>
-        <w:rPr>
-          <w:rFonts w:hint="eastAsia"/>
-        </w:rPr>
-        <w:instrText>_Ref270096612 \r \h</w:instrText>
-      </w:r>
-      <w:r>
-        <w:instrText xml:space="preserve"> </w:instrText>
-      </w:r>
-      <w:r>
-        <w:fldChar w:fldCharType="separate"/>
-      </w:r>
-      <w:r>
-        <w:t>5.3</w:t>
-      </w:r>
-      <w:r>
-        <w:fldChar w:fldCharType="end"/>
-      </w:r>
-      <w:r>
-        <w:rPr>
-          <w:rFonts w:hint="eastAsia"/>
-        </w:rPr>
-        <w:t>的描述。如果用户将手机重新竖起来，则取消“问路模式”，仍然显示店铺详情。</w:t>
-      </w:r>
-    </w:p>
-    <w:p>
-      <w:pPr>
-        <w:rPr>
-          <w:rFonts w:hint="eastAsia"/>
-        </w:rPr>
-      </w:pPr>
-    </w:p>
-    <w:p>
-      <w:pPr>
-        <w:pStyle w:val="2"/>
-        <w:rPr>
-          <w:rFonts w:hint="eastAsia"/>
-        </w:rPr>
-      </w:pPr>
-      <w:bookmarkStart w:id="25" w:name="_Ref270090245"/>
-      <w:bookmarkStart w:id="26" w:name="_Toc270100759"/>
-      <w:r>
-        <w:rPr>
-          <w:rFonts w:hint="eastAsia"/>
-        </w:rPr>
-        <w:t>“附近</w:t>
-      </w:r>
-      <w:r>
-        <w:rPr>
-          <w:rFonts w:hint="eastAsia"/>
-        </w:rPr>
-        <w:t>_</w:t>
-      </w:r>
-      <w:r>
-        <w:rPr>
-          <w:rFonts w:hint="eastAsia"/>
-        </w:rPr>
-        <w:t>店铺</w:t>
-      </w:r>
-      <w:r>
-        <w:rPr>
-          <w:rFonts w:hint="eastAsia"/>
-        </w:rPr>
-        <w:t>_</w:t>
-      </w:r>
-      <w:r>
-        <w:rPr>
-          <w:rFonts w:hint="eastAsia"/>
-        </w:rPr>
-        <w:t>分享”及“收藏”特性描述</w:t>
-      </w:r>
-      <w:bookmarkEnd w:id="25"/>
-      <w:bookmarkEnd w:id="26"/>
-    </w:p>
-    <w:p>
-      <w:pPr>
-        <w:rPr>
-          <w:rFonts w:hint="eastAsia"/>
-        </w:rPr>
-      </w:pPr>
-      <w:r>
-        <w:rPr>
-          <w:rFonts w:hint="eastAsia"/>
-        </w:rPr>
-        <w:t>1</w:t>
-      </w:r>
-      <w:r>
-        <w:rPr>
-          <w:rFonts w:hint="eastAsia"/>
-        </w:rPr>
-        <w:t>，用户点击“收藏”图标按钮时，</w:t>
+        <w:t>用户点击“分享”图标按钮时，界面下方浮动出现如下图标组成的区域，每个图标分别对应到相应的</w:t>
+      </w:r>
+      <w:r>
+        <w:rPr>
+          <w:rFonts w:hint="eastAsia"/>
+        </w:rPr>
+        <w:t>分享目的地。</w:t>
+      </w:r>
+      <w:r>
+        <w:rPr>
+          <w:rFonts w:hint="eastAsia"/>
+        </w:rPr>
+        <w:t>注意：当分享目的地图标被点击时，</w:t>
       </w:r>
       <w:r>
         <w:rPr>
@@ -4808,57 +4874,13 @@
         <w:rPr>
           <w:rFonts w:hint="eastAsia"/>
         </w:rPr>
-        <w:t>向后台发送消息，记录用户的这一收藏行为，同时图标被高亮显示，表示用户已经收藏。当用户点击高亮显示的“收藏”图标时，</w:t>
-      </w:r>
-      <w:r>
-        <w:rPr>
-          <w:rFonts w:hint="eastAsia"/>
-        </w:rPr>
-        <w:t xml:space="preserve">App </w:t>
-      </w:r>
-      <w:r>
-        <w:rPr>
-          <w:rFonts w:hint="eastAsia"/>
-        </w:rPr>
-        <w:t>向后台发送消息，表示用户将取消收藏，于是图标也将去除高亮显示状态。</w:t>
-      </w:r>
-    </w:p>
-    <w:p>
-      <w:pPr>
-        <w:rPr>
-          <w:rFonts w:hint="eastAsia"/>
-        </w:rPr>
-      </w:pPr>
-    </w:p>
-    <w:p>
-      <w:pPr>
-        <w:rPr>
-          <w:rFonts w:hint="eastAsia"/>
-        </w:rPr>
-      </w:pPr>
-      <w:r>
-        <w:rPr>
-          <w:rFonts w:hint="eastAsia"/>
-        </w:rPr>
-        <w:t>2</w:t>
-      </w:r>
-      <w:r>
-        <w:rPr>
-          <w:rFonts w:hint="eastAsia"/>
-        </w:rPr>
-        <w:t>，</w:t>
-      </w:r>
-      <w:r>
-        <w:rPr>
-          <w:rFonts w:hint="eastAsia"/>
-        </w:rPr>
-        <w:t>用户点击“分享”图标按钮时，界面下方浮动出现如下图标组成的区域，每个图标分别对应到相应的</w:t>
-      </w:r>
-      <w:r>
-        <w:rPr>
-          <w:rFonts w:hint="eastAsia"/>
-        </w:rPr>
-        <w:t>分享目的地。</w:t>
+        <w:t>同样需要向后台发出消息，因为服务器需要记录这一分享行为，作为一种</w:t>
+      </w:r>
+      <w:r>
+        <w:rPr>
+          <w:rFonts w:hint="eastAsia"/>
+        </w:rPr>
+        <w:t>交互历史行为记录处理。</w:t>
       </w:r>
     </w:p>
     <w:p>
@@ -4964,8 +4986,8 @@
           <w:rFonts w:hint="eastAsia"/>
         </w:rPr>
       </w:pPr>
-      <w:bookmarkStart w:id="27" w:name="_Ref270096612"/>
-      <w:bookmarkStart w:id="28" w:name="_Toc270100760"/>
+      <w:bookmarkStart w:id="26" w:name="_Ref270096612"/>
+      <w:bookmarkStart w:id="27" w:name="_Toc270167783"/>
       <w:r>
         <w:rPr>
           <w:rFonts w:hint="eastAsia"/>
@@ -4996,8 +5018,8 @@
         </w:rPr>
         <w:t>问路模式”特性描述</w:t>
       </w:r>
+      <w:bookmarkEnd w:id="26"/>
       <w:bookmarkEnd w:id="27"/>
-      <w:bookmarkEnd w:id="28"/>
     </w:p>
     <w:p>
       <w:pPr>
@@ -5192,320 +5214,320 @@
           <w:rFonts w:hint="eastAsia"/>
         </w:rPr>
       </w:pPr>
-      <w:bookmarkStart w:id="29" w:name="_Toc270100761"/>
+      <w:bookmarkStart w:id="28" w:name="_Toc270167784"/>
       <w:r>
         <w:rPr>
           <w:rFonts w:hint="eastAsia"/>
         </w:rPr>
         <w:t>店铺属性详情部分</w:t>
       </w:r>
+      <w:bookmarkEnd w:id="28"/>
+    </w:p>
+    <w:p>
+      <w:pPr>
+        <w:rPr>
+          <w:rFonts w:hint="eastAsia"/>
+        </w:rPr>
+      </w:pPr>
+      <w:r>
+        <w:rPr>
+          <w:rFonts w:hint="eastAsia"/>
+        </w:rPr>
+        <w:t>1</w:t>
+      </w:r>
+      <w:r>
+        <w:rPr>
+          <w:rFonts w:hint="eastAsia"/>
+        </w:rPr>
+        <w:t>，</w:t>
+      </w:r>
+      <w:r>
+        <w:rPr>
+          <w:rFonts w:hint="eastAsia"/>
+        </w:rPr>
+        <w:t>“</w:t>
+      </w:r>
+      <w:r>
+        <w:rPr>
+          <w:rFonts w:hint="eastAsia"/>
+        </w:rPr>
+        <w:t>店铺属性</w:t>
+      </w:r>
+      <w:r>
+        <w:rPr>
+          <w:rFonts w:hint="eastAsia"/>
+        </w:rPr>
+        <w:t>详情”指的是从左上角店铺门脸缩略图、店铺名称、一直到电话号码这些部分组成。其中除电话号码外，其余部分均不响应任何点击。</w:t>
+      </w:r>
+    </w:p>
+    <w:p>
+      <w:pPr>
+        <w:rPr>
+          <w:rFonts w:hint="eastAsia"/>
+        </w:rPr>
+      </w:pPr>
+    </w:p>
+    <w:p>
+      <w:pPr>
+        <w:rPr>
+          <w:rFonts w:hint="eastAsia"/>
+        </w:rPr>
+      </w:pPr>
+      <w:r>
+        <w:rPr>
+          <w:rFonts w:hint="eastAsia"/>
+        </w:rPr>
+        <w:t>2</w:t>
+      </w:r>
+      <w:r>
+        <w:rPr>
+          <w:rFonts w:hint="eastAsia"/>
+        </w:rPr>
+        <w:t>，属性详情</w:t>
+      </w:r>
+      <w:r>
+        <w:rPr>
+          <w:rFonts w:hint="eastAsia"/>
+        </w:rPr>
+        <w:t>左上角为店铺门脸缩略图，界面应为其规定一个适当比例，保证这一图片的显示基本清晰</w:t>
+      </w:r>
+      <w:r>
+        <w:rPr>
+          <w:rFonts w:hint="eastAsia"/>
+        </w:rPr>
+        <w:t>。</w:t>
+      </w:r>
+    </w:p>
+    <w:p>
+      <w:pPr>
+        <w:rPr>
+          <w:rFonts w:hint="eastAsia"/>
+        </w:rPr>
+      </w:pPr>
+    </w:p>
+    <w:p>
+      <w:pPr>
+        <w:rPr>
+          <w:rFonts w:hint="eastAsia"/>
+        </w:rPr>
+      </w:pPr>
+      <w:r>
+        <w:rPr>
+          <w:rFonts w:hint="eastAsia"/>
+        </w:rPr>
+        <w:t>3</w:t>
+      </w:r>
+      <w:r>
+        <w:rPr>
+          <w:rFonts w:hint="eastAsia"/>
+        </w:rPr>
+        <w:t>，</w:t>
+      </w:r>
+      <w:r>
+        <w:rPr>
+          <w:rFonts w:hint="eastAsia"/>
+        </w:rPr>
+        <w:t>店铺名称、星级、店铺评论总数无特殊说明。</w:t>
+      </w:r>
+    </w:p>
+    <w:p>
+      <w:pPr>
+        <w:rPr>
+          <w:rFonts w:hint="eastAsia"/>
+        </w:rPr>
+      </w:pPr>
+    </w:p>
+    <w:p>
+      <w:pPr>
+        <w:rPr>
+          <w:rFonts w:hint="eastAsia"/>
+        </w:rPr>
+      </w:pPr>
+      <w:r>
+        <w:rPr>
+          <w:rFonts w:hint="eastAsia"/>
+        </w:rPr>
+        <w:t>4</w:t>
+      </w:r>
+      <w:r>
+        <w:rPr>
+          <w:rFonts w:hint="eastAsia"/>
+        </w:rPr>
+        <w:t>，“皮包</w:t>
+      </w:r>
+      <w:r>
+        <w:rPr>
+          <w:rFonts w:hint="eastAsia"/>
+        </w:rPr>
+        <w:t>|</w:t>
+      </w:r>
+      <w:r>
+        <w:rPr>
+          <w:rFonts w:hint="eastAsia"/>
+        </w:rPr>
+        <w:t>腕表</w:t>
+      </w:r>
+      <w:r>
+        <w:rPr>
+          <w:rFonts w:hint="eastAsia"/>
+        </w:rPr>
+        <w:t>|</w:t>
+      </w:r>
+      <w:r>
+        <w:rPr>
+          <w:rFonts w:hint="eastAsia"/>
+        </w:rPr>
+        <w:t>服装”位置显示的是店铺的分类。允许一个店铺同时属于多个分类，因此这里显示时，会将该店铺分类的所有叶节点通过分隔符进行显示。</w:t>
+      </w:r>
+    </w:p>
+    <w:p>
+      <w:pPr>
+        <w:rPr>
+          <w:rFonts w:hint="eastAsia"/>
+        </w:rPr>
+      </w:pPr>
+    </w:p>
+    <w:p>
+      <w:pPr>
+        <w:rPr>
+          <w:rFonts w:hint="eastAsia"/>
+        </w:rPr>
+      </w:pPr>
+      <w:r>
+        <w:rPr>
+          <w:rFonts w:hint="eastAsia"/>
+        </w:rPr>
+        <w:t>5</w:t>
+      </w:r>
+      <w:r>
+        <w:rPr>
+          <w:rFonts w:hint="eastAsia"/>
+        </w:rPr>
+        <w:t>，</w:t>
+      </w:r>
+      <w:r>
+        <w:rPr>
+          <w:rFonts w:hint="eastAsia"/>
+        </w:rPr>
+        <w:t>“付款方式”属性建议显示为图标</w:t>
+      </w:r>
+      <w:r>
+        <w:rPr>
+          <w:rFonts w:hint="eastAsia"/>
+        </w:rPr>
+        <w:t>+</w:t>
+      </w:r>
+      <w:r>
+        <w:rPr>
+          <w:rFonts w:hint="eastAsia"/>
+        </w:rPr>
+        <w:t>文字描述的方式，以方便用户理解。例如银联标志</w:t>
+      </w:r>
+      <w:r>
+        <w:rPr>
+          <w:rFonts w:hint="eastAsia"/>
+        </w:rPr>
+        <w:t>+</w:t>
+      </w:r>
+      <w:r>
+        <w:rPr>
+          <w:rFonts w:hint="eastAsia"/>
+        </w:rPr>
+        <w:t>银联字样。如果该店铺的“付款方式”属性为空，则隐藏本项的显示。</w:t>
+      </w:r>
+    </w:p>
+    <w:p>
+      <w:pPr>
+        <w:rPr>
+          <w:rFonts w:hint="eastAsia"/>
+        </w:rPr>
+      </w:pPr>
+    </w:p>
+    <w:p>
+      <w:pPr>
+        <w:rPr>
+          <w:rFonts w:hint="eastAsia"/>
+        </w:rPr>
+      </w:pPr>
+      <w:r>
+        <w:rPr>
+          <w:rFonts w:hint="eastAsia"/>
+        </w:rPr>
+        <w:t>6</w:t>
+      </w:r>
+      <w:r>
+        <w:rPr>
+          <w:rFonts w:hint="eastAsia"/>
+        </w:rPr>
+        <w:t>，“营业时间”有可能会显示多行文字信息，例如工作日的营业时间占一行，周末的营业时间占另一行。其行数最少一行，至多三行。</w:t>
+      </w:r>
+    </w:p>
+    <w:p>
+      <w:pPr>
+        <w:rPr>
+          <w:rFonts w:hint="eastAsia"/>
+        </w:rPr>
+      </w:pPr>
+    </w:p>
+    <w:p>
+      <w:pPr>
+        <w:rPr>
+          <w:rFonts w:hint="eastAsia"/>
+        </w:rPr>
+      </w:pPr>
+      <w:r>
+        <w:rPr>
+          <w:rFonts w:hint="eastAsia"/>
+        </w:rPr>
+        <w:t>7</w:t>
+      </w:r>
+      <w:r>
+        <w:rPr>
+          <w:rFonts w:hint="eastAsia"/>
+        </w:rPr>
+        <w:t>，</w:t>
+      </w:r>
+      <w:r>
+        <w:rPr>
+          <w:rFonts w:hint="eastAsia"/>
+        </w:rPr>
+        <w:t>“电话号码”应处理为可点击样式。当用户点击时，提示用户</w:t>
+      </w:r>
+      <w:r>
+        <w:rPr>
+          <w:rFonts w:hint="eastAsia"/>
+        </w:rPr>
+        <w:t>是否拨打该号码。如果用户确认拨打，则调用手机的电话功能，实际拨出</w:t>
+      </w:r>
+      <w:r>
+        <w:rPr>
+          <w:rFonts w:hint="eastAsia"/>
+        </w:rPr>
+        <w:t>。</w:t>
+      </w:r>
+    </w:p>
+    <w:p>
+      <w:pPr>
+        <w:rPr>
+          <w:rFonts w:hint="eastAsia"/>
+        </w:rPr>
+      </w:pPr>
+    </w:p>
+    <w:p>
+      <w:pPr>
+        <w:pStyle w:val="2"/>
+        <w:rPr>
+          <w:rFonts w:hint="eastAsia"/>
+        </w:rPr>
+      </w:pPr>
+      <w:bookmarkStart w:id="29" w:name="_Toc270167785"/>
+      <w:r>
+        <w:rPr>
+          <w:rFonts w:hint="eastAsia"/>
+        </w:rPr>
+        <w:t>店铺位置地图显示部分</w:t>
+      </w:r>
       <w:bookmarkEnd w:id="29"/>
-    </w:p>
-    <w:p>
-      <w:pPr>
-        <w:rPr>
-          <w:rFonts w:hint="eastAsia"/>
-        </w:rPr>
-      </w:pPr>
-      <w:r>
-        <w:rPr>
-          <w:rFonts w:hint="eastAsia"/>
-        </w:rPr>
-        <w:t>1</w:t>
-      </w:r>
-      <w:r>
-        <w:rPr>
-          <w:rFonts w:hint="eastAsia"/>
-        </w:rPr>
-        <w:t>，</w:t>
-      </w:r>
-      <w:r>
-        <w:rPr>
-          <w:rFonts w:hint="eastAsia"/>
-        </w:rPr>
-        <w:t>“</w:t>
-      </w:r>
-      <w:r>
-        <w:rPr>
-          <w:rFonts w:hint="eastAsia"/>
-        </w:rPr>
-        <w:t>店铺属性</w:t>
-      </w:r>
-      <w:r>
-        <w:rPr>
-          <w:rFonts w:hint="eastAsia"/>
-        </w:rPr>
-        <w:t>详情”指的是从左上角店铺门脸缩略图、店铺名称、一直到电话号码这些部分组成。其中除电话号码外，其余部分均不响应任何点击。</w:t>
-      </w:r>
-    </w:p>
-    <w:p>
-      <w:pPr>
-        <w:rPr>
-          <w:rFonts w:hint="eastAsia"/>
-        </w:rPr>
-      </w:pPr>
-    </w:p>
-    <w:p>
-      <w:pPr>
-        <w:rPr>
-          <w:rFonts w:hint="eastAsia"/>
-        </w:rPr>
-      </w:pPr>
-      <w:r>
-        <w:rPr>
-          <w:rFonts w:hint="eastAsia"/>
-        </w:rPr>
-        <w:t>2</w:t>
-      </w:r>
-      <w:r>
-        <w:rPr>
-          <w:rFonts w:hint="eastAsia"/>
-        </w:rPr>
-        <w:t>，属性详情</w:t>
-      </w:r>
-      <w:r>
-        <w:rPr>
-          <w:rFonts w:hint="eastAsia"/>
-        </w:rPr>
-        <w:t>左上角为店铺门脸缩略图，界面应为其规定一个适当比例，保证这一图片的显示基本清晰</w:t>
-      </w:r>
-      <w:r>
-        <w:rPr>
-          <w:rFonts w:hint="eastAsia"/>
-        </w:rPr>
-        <w:t>。</w:t>
-      </w:r>
-    </w:p>
-    <w:p>
-      <w:pPr>
-        <w:rPr>
-          <w:rFonts w:hint="eastAsia"/>
-        </w:rPr>
-      </w:pPr>
-    </w:p>
-    <w:p>
-      <w:pPr>
-        <w:rPr>
-          <w:rFonts w:hint="eastAsia"/>
-        </w:rPr>
-      </w:pPr>
-      <w:r>
-        <w:rPr>
-          <w:rFonts w:hint="eastAsia"/>
-        </w:rPr>
-        <w:t>3</w:t>
-      </w:r>
-      <w:r>
-        <w:rPr>
-          <w:rFonts w:hint="eastAsia"/>
-        </w:rPr>
-        <w:t>，</w:t>
-      </w:r>
-      <w:r>
-        <w:rPr>
-          <w:rFonts w:hint="eastAsia"/>
-        </w:rPr>
-        <w:t>店铺名称、星级、店铺评论总数无特殊说明。</w:t>
-      </w:r>
-    </w:p>
-    <w:p>
-      <w:pPr>
-        <w:rPr>
-          <w:rFonts w:hint="eastAsia"/>
-        </w:rPr>
-      </w:pPr>
-    </w:p>
-    <w:p>
-      <w:pPr>
-        <w:rPr>
-          <w:rFonts w:hint="eastAsia"/>
-        </w:rPr>
-      </w:pPr>
-      <w:r>
-        <w:rPr>
-          <w:rFonts w:hint="eastAsia"/>
-        </w:rPr>
-        <w:t>4</w:t>
-      </w:r>
-      <w:r>
-        <w:rPr>
-          <w:rFonts w:hint="eastAsia"/>
-        </w:rPr>
-        <w:t>，“皮包</w:t>
-      </w:r>
-      <w:r>
-        <w:rPr>
-          <w:rFonts w:hint="eastAsia"/>
-        </w:rPr>
-        <w:t>|</w:t>
-      </w:r>
-      <w:r>
-        <w:rPr>
-          <w:rFonts w:hint="eastAsia"/>
-        </w:rPr>
-        <w:t>腕表</w:t>
-      </w:r>
-      <w:r>
-        <w:rPr>
-          <w:rFonts w:hint="eastAsia"/>
-        </w:rPr>
-        <w:t>|</w:t>
-      </w:r>
-      <w:r>
-        <w:rPr>
-          <w:rFonts w:hint="eastAsia"/>
-        </w:rPr>
-        <w:t>服装”位置显示的是店铺的分类。允许一个店铺同时属于多个分类，因此这里显示时，会将该店铺分类的所有叶节点通过分隔符进行显示。</w:t>
-      </w:r>
-    </w:p>
-    <w:p>
-      <w:pPr>
-        <w:rPr>
-          <w:rFonts w:hint="eastAsia"/>
-        </w:rPr>
-      </w:pPr>
-    </w:p>
-    <w:p>
-      <w:pPr>
-        <w:rPr>
-          <w:rFonts w:hint="eastAsia"/>
-        </w:rPr>
-      </w:pPr>
-      <w:r>
-        <w:rPr>
-          <w:rFonts w:hint="eastAsia"/>
-        </w:rPr>
-        <w:t>5</w:t>
-      </w:r>
-      <w:r>
-        <w:rPr>
-          <w:rFonts w:hint="eastAsia"/>
-        </w:rPr>
-        <w:t>，</w:t>
-      </w:r>
-      <w:r>
-        <w:rPr>
-          <w:rFonts w:hint="eastAsia"/>
-        </w:rPr>
-        <w:t>“付款方式”属性建议显示为图标</w:t>
-      </w:r>
-      <w:r>
-        <w:rPr>
-          <w:rFonts w:hint="eastAsia"/>
-        </w:rPr>
-        <w:t>+</w:t>
-      </w:r>
-      <w:r>
-        <w:rPr>
-          <w:rFonts w:hint="eastAsia"/>
-        </w:rPr>
-        <w:t>文字描述的方式，以方便用户理解。例如银联标志</w:t>
-      </w:r>
-      <w:r>
-        <w:rPr>
-          <w:rFonts w:hint="eastAsia"/>
-        </w:rPr>
-        <w:t>+</w:t>
-      </w:r>
-      <w:r>
-        <w:rPr>
-          <w:rFonts w:hint="eastAsia"/>
-        </w:rPr>
-        <w:t>银联字样。如果该店铺的“付款方式”属性为空，则隐藏本项的显示。</w:t>
-      </w:r>
-    </w:p>
-    <w:p>
-      <w:pPr>
-        <w:rPr>
-          <w:rFonts w:hint="eastAsia"/>
-        </w:rPr>
-      </w:pPr>
-    </w:p>
-    <w:p>
-      <w:pPr>
-        <w:rPr>
-          <w:rFonts w:hint="eastAsia"/>
-        </w:rPr>
-      </w:pPr>
-      <w:r>
-        <w:rPr>
-          <w:rFonts w:hint="eastAsia"/>
-        </w:rPr>
-        <w:t>6</w:t>
-      </w:r>
-      <w:r>
-        <w:rPr>
-          <w:rFonts w:hint="eastAsia"/>
-        </w:rPr>
-        <w:t>，“营业时间”有可能会显示多行文字信息，例如工作日的营业时间占一行，周末的营业时间占另一行。其行数最少一行，至多三行。</w:t>
-      </w:r>
-    </w:p>
-    <w:p>
-      <w:pPr>
-        <w:rPr>
-          <w:rFonts w:hint="eastAsia"/>
-        </w:rPr>
-      </w:pPr>
-    </w:p>
-    <w:p>
-      <w:pPr>
-        <w:rPr>
-          <w:rFonts w:hint="eastAsia"/>
-        </w:rPr>
-      </w:pPr>
-      <w:r>
-        <w:rPr>
-          <w:rFonts w:hint="eastAsia"/>
-        </w:rPr>
-        <w:t>7</w:t>
-      </w:r>
-      <w:r>
-        <w:rPr>
-          <w:rFonts w:hint="eastAsia"/>
-        </w:rPr>
-        <w:t>，</w:t>
-      </w:r>
-      <w:r>
-        <w:rPr>
-          <w:rFonts w:hint="eastAsia"/>
-        </w:rPr>
-        <w:t>“电话号码”应处理为可点击样式。当用户点击时，提示用户</w:t>
-      </w:r>
-      <w:r>
-        <w:rPr>
-          <w:rFonts w:hint="eastAsia"/>
-        </w:rPr>
-        <w:t>是否拨打该号码。如果用户确认拨打，则调用手机的电话功能，实际拨出</w:t>
-      </w:r>
-      <w:r>
-        <w:rPr>
-          <w:rFonts w:hint="eastAsia"/>
-        </w:rPr>
-        <w:t>。</w:t>
-      </w:r>
-    </w:p>
-    <w:p>
-      <w:pPr>
-        <w:rPr>
-          <w:rFonts w:hint="eastAsia"/>
-        </w:rPr>
-      </w:pPr>
-    </w:p>
-    <w:p>
-      <w:pPr>
-        <w:pStyle w:val="2"/>
-        <w:rPr>
-          <w:rFonts w:hint="eastAsia"/>
-        </w:rPr>
-      </w:pPr>
-      <w:bookmarkStart w:id="30" w:name="_Toc270100762"/>
-      <w:r>
-        <w:rPr>
-          <w:rFonts w:hint="eastAsia"/>
-        </w:rPr>
-        <w:t>店铺位置地图显示部分</w:t>
-      </w:r>
-      <w:bookmarkEnd w:id="30"/>
     </w:p>
     <w:p>
       <w:pPr>
@@ -5694,13 +5716,185 @@
           <w:rFonts w:hint="eastAsia"/>
         </w:rPr>
       </w:pPr>
-      <w:bookmarkStart w:id="31" w:name="_Toc270100763"/>
+      <w:bookmarkStart w:id="30" w:name="_Toc270167786"/>
       <w:r>
         <w:rPr>
           <w:rFonts w:hint="eastAsia"/>
         </w:rPr>
         <w:t>店铺评论标签部分</w:t>
       </w:r>
+      <w:bookmarkEnd w:id="30"/>
+    </w:p>
+    <w:p>
+      <w:pPr>
+        <w:rPr>
+          <w:rFonts w:hint="eastAsia"/>
+        </w:rPr>
+      </w:pPr>
+      <w:r>
+        <w:rPr>
+          <w:rFonts w:hint="eastAsia"/>
+        </w:rPr>
+        <w:t>1</w:t>
+      </w:r>
+      <w:r>
+        <w:rPr>
+          <w:rFonts w:hint="eastAsia"/>
+        </w:rPr>
+        <w:t>，在店铺详情的地图下方，“大家觉得：”字样的部分，显示的是用户评论中</w:t>
+      </w:r>
+      <w:r>
+        <w:rPr>
+          <w:rFonts w:hint="eastAsia"/>
+        </w:rPr>
+        <w:t>出现较多的</w:t>
+      </w:r>
+      <w:r>
+        <w:rPr>
+          <w:rFonts w:hint="eastAsia"/>
+        </w:rPr>
+        <w:t xml:space="preserve">Tag </w:t>
+      </w:r>
+      <w:r>
+        <w:rPr>
+          <w:rFonts w:hint="eastAsia"/>
+        </w:rPr>
+        <w:t>标签。</w:t>
+      </w:r>
+    </w:p>
+    <w:p>
+      <w:pPr>
+        <w:rPr>
+          <w:rFonts w:hint="eastAsia"/>
+        </w:rPr>
+      </w:pPr>
+    </w:p>
+    <w:p>
+      <w:pPr>
+        <w:rPr>
+          <w:rFonts w:hint="eastAsia"/>
+        </w:rPr>
+      </w:pPr>
+      <w:r>
+        <w:rPr>
+          <w:rFonts w:hint="eastAsia"/>
+        </w:rPr>
+        <w:t>2</w:t>
+      </w:r>
+      <w:r>
+        <w:rPr>
+          <w:rFonts w:hint="eastAsia"/>
+        </w:rPr>
+        <w:t>，一个店铺的</w:t>
+      </w:r>
+      <w:r>
+        <w:rPr>
+          <w:rFonts w:hint="eastAsia"/>
+        </w:rPr>
+        <w:t xml:space="preserve"> Tag </w:t>
+      </w:r>
+      <w:r>
+        <w:rPr>
+          <w:rFonts w:hint="eastAsia"/>
+        </w:rPr>
+        <w:t>标签可能会达到</w:t>
+      </w:r>
+      <w:r>
+        <w:rPr>
+          <w:rFonts w:hint="eastAsia"/>
+        </w:rPr>
+        <w:t>10</w:t>
+      </w:r>
+      <w:r>
+        <w:rPr>
+          <w:rFonts w:hint="eastAsia"/>
+        </w:rPr>
+        <w:t>个左右，也即有可能涉及多行显示，</w:t>
+      </w:r>
+      <w:r>
+        <w:rPr>
+          <w:rFonts w:hint="eastAsia"/>
+        </w:rPr>
+        <w:t xml:space="preserve">App </w:t>
+      </w:r>
+      <w:r>
+        <w:rPr>
+          <w:rFonts w:hint="eastAsia"/>
+        </w:rPr>
+        <w:t>的界面需要能够对此自适应。</w:t>
+      </w:r>
+    </w:p>
+    <w:p>
+      <w:pPr>
+        <w:rPr>
+          <w:rFonts w:hint="eastAsia"/>
+        </w:rPr>
+      </w:pPr>
+    </w:p>
+    <w:p>
+      <w:pPr>
+        <w:rPr>
+          <w:rFonts w:hint="eastAsia"/>
+        </w:rPr>
+      </w:pPr>
+      <w:r>
+        <w:rPr>
+          <w:rFonts w:hint="eastAsia"/>
+        </w:rPr>
+        <w:t>3</w:t>
+      </w:r>
+      <w:r>
+        <w:rPr>
+          <w:rFonts w:hint="eastAsia"/>
+        </w:rPr>
+        <w:t>，也有时候，后台返回给</w:t>
+      </w:r>
+      <w:r>
+        <w:rPr>
+          <w:rFonts w:hint="eastAsia"/>
+        </w:rPr>
+        <w:t xml:space="preserve"> App </w:t>
+      </w:r>
+      <w:r>
+        <w:rPr>
+          <w:rFonts w:hint="eastAsia"/>
+        </w:rPr>
+        <w:t>的店铺信息中可能</w:t>
+      </w:r>
+      <w:r>
+        <w:rPr>
+          <w:rFonts w:hint="eastAsia"/>
+        </w:rPr>
+        <w:t xml:space="preserve"> Tag </w:t>
+      </w:r>
+      <w:r>
+        <w:rPr>
+          <w:rFonts w:hint="eastAsia"/>
+        </w:rPr>
+        <w:t>标签为空（例如该店铺还没有被评论过），那么本评论栏不显示。</w:t>
+      </w:r>
+    </w:p>
+    <w:p>
+      <w:pPr>
+        <w:rPr>
+          <w:rFonts w:hint="eastAsia"/>
+        </w:rPr>
+      </w:pPr>
+    </w:p>
+    <w:p>
+      <w:pPr>
+        <w:pStyle w:val="2"/>
+        <w:rPr>
+          <w:rFonts w:hint="eastAsia"/>
+        </w:rPr>
+      </w:pPr>
+      <w:bookmarkStart w:id="31" w:name="_Toc270167787"/>
+      <w:r>
+        <w:rPr>
+          <w:rFonts w:hint="eastAsia"/>
+        </w:rPr>
+        <w:t>店铺商品照片部分</w:t>
+      </w:r>
       <w:bookmarkEnd w:id="31"/>
     </w:p>
     <w:p>
@@ -5719,25 +5913,43 @@
         <w:rPr>
           <w:rFonts w:hint="eastAsia"/>
         </w:rPr>
-        <w:t>，在店铺详情的地图下方，“大家觉得：”字样的部分，显示的是用户评论中</w:t>
-      </w:r>
-      <w:r>
-        <w:rPr>
-          <w:rFonts w:hint="eastAsia"/>
-        </w:rPr>
-        <w:t>出现较多的</w:t>
-      </w:r>
-      <w:r>
-        <w:rPr>
-          <w:rFonts w:hint="eastAsia"/>
-        </w:rPr>
-        <w:t xml:space="preserve">Tag </w:t>
-      </w:r>
-      <w:r>
-        <w:rPr>
-          <w:rFonts w:hint="eastAsia"/>
-        </w:rPr>
-        <w:t>标签。</w:t>
+        <w:t>，店铺默认以一行展示三张热门的商品图片。当用户点击其中任意一张图片时，则按照章节</w:t>
+      </w:r>
+      <w:r>
+        <w:fldChar w:fldCharType="begin"/>
+      </w:r>
+      <w:r>
+        <w:instrText xml:space="preserve"> REF </w:instrText>
+      </w:r>
+      <w:r>
+        <w:rPr>
+          <w:rFonts w:hint="eastAsia"/>
+        </w:rPr>
+        <w:instrText>_Ref270059056 \r \h</w:instrText>
+      </w:r>
+      <w:r>
+        <w:instrText xml:space="preserve"> </w:instrText>
+      </w:r>
+      <w:r>
+        <w:fldChar w:fldCharType="separate"/>
+      </w:r>
+      <w:r>
+        <w:t>6</w:t>
+      </w:r>
+      <w:r>
+        <w:fldChar w:fldCharType="end"/>
+      </w:r>
+      <w:r>
+        <w:rPr>
+          <w:rFonts w:hint="eastAsia"/>
+        </w:rPr>
+        <w:t>的界面样式及功能展示该图片的清晰大图。</w:t>
+      </w:r>
+      <w:r>
+        <w:rPr>
+          <w:rFonts w:hint="eastAsia"/>
+        </w:rPr>
+        <w:t>只是清晰大图界面左上角“返回”按钮的提升文字将不是“搜索”而是“店铺”。</w:t>
       </w:r>
     </w:p>
     <w:p>
@@ -5763,93 +5975,61 @@
         <w:rPr>
           <w:rFonts w:hint="eastAsia"/>
         </w:rPr>
-        <w:t>，一个店铺的</w:t>
-      </w:r>
-      <w:r>
-        <w:rPr>
-          <w:rFonts w:hint="eastAsia"/>
-        </w:rPr>
-        <w:t xml:space="preserve"> Tag </w:t>
-      </w:r>
-      <w:r>
-        <w:rPr>
-          <w:rFonts w:hint="eastAsia"/>
-        </w:rPr>
-        <w:t>标签可能会达到</w:t>
-      </w:r>
-      <w:r>
-        <w:rPr>
-          <w:rFonts w:hint="eastAsia"/>
-        </w:rPr>
-        <w:t>10</w:t>
-      </w:r>
-      <w:r>
-        <w:rPr>
-          <w:rFonts w:hint="eastAsia"/>
-        </w:rPr>
-        <w:t>个左右，也即有可能涉及多行显示，</w:t>
-      </w:r>
-      <w:r>
-        <w:rPr>
-          <w:rFonts w:hint="eastAsia"/>
-        </w:rPr>
-        <w:t xml:space="preserve">App </w:t>
-      </w:r>
-      <w:r>
-        <w:rPr>
-          <w:rFonts w:hint="eastAsia"/>
-        </w:rPr>
-        <w:t>的界面需要能够对此自适应。</w:t>
-      </w:r>
-    </w:p>
-    <w:p>
-      <w:pPr>
-        <w:rPr>
-          <w:rFonts w:hint="eastAsia"/>
-        </w:rPr>
-      </w:pPr>
-    </w:p>
-    <w:p>
-      <w:pPr>
-        <w:rPr>
-          <w:rFonts w:hint="eastAsia"/>
-        </w:rPr>
-      </w:pPr>
-      <w:r>
-        <w:rPr>
-          <w:rFonts w:hint="eastAsia"/>
-        </w:rPr>
-        <w:t>3</w:t>
-      </w:r>
-      <w:r>
-        <w:rPr>
-          <w:rFonts w:hint="eastAsia"/>
-        </w:rPr>
-        <w:t>，也有时候，后台返回给</w:t>
-      </w:r>
-      <w:r>
-        <w:rPr>
-          <w:rFonts w:hint="eastAsia"/>
-        </w:rPr>
-        <w:t xml:space="preserve"> App </w:t>
-      </w:r>
-      <w:r>
-        <w:rPr>
-          <w:rFonts w:hint="eastAsia"/>
-        </w:rPr>
-        <w:t>的店铺信息中可能</w:t>
-      </w:r>
-      <w:r>
-        <w:rPr>
-          <w:rFonts w:hint="eastAsia"/>
-        </w:rPr>
-        <w:t xml:space="preserve"> Tag </w:t>
-      </w:r>
-      <w:r>
-        <w:rPr>
-          <w:rFonts w:hint="eastAsia"/>
-        </w:rPr>
-        <w:t>标签为空（例如该店铺还没有被评论过），那么本评论栏不显示。</w:t>
+        <w:t>，</w:t>
+      </w:r>
+      <w:r>
+        <w:rPr>
+          <w:rFonts w:hint="eastAsia"/>
+        </w:rPr>
+        <w:t>当用户点击图片下方的“查看所有的</w:t>
+      </w:r>
+      <w:r>
+        <w:rPr>
+          <w:rFonts w:hint="eastAsia"/>
+        </w:rPr>
+        <w:t xml:space="preserve"> XX </w:t>
+      </w:r>
+      <w:r>
+        <w:rPr>
+          <w:rFonts w:hint="eastAsia"/>
+        </w:rPr>
+        <w:t>张照片”时，则按照章节</w:t>
+      </w:r>
+      <w:r>
+        <w:fldChar w:fldCharType="begin"/>
+      </w:r>
+      <w:r>
+        <w:instrText xml:space="preserve"> REF </w:instrText>
+      </w:r>
+      <w:r>
+        <w:rPr>
+          <w:rFonts w:hint="eastAsia"/>
+        </w:rPr>
+        <w:instrText>_Ref270084449 \r \h</w:instrText>
+      </w:r>
+      <w:r>
+        <w:instrText xml:space="preserve"> </w:instrText>
+      </w:r>
+      <w:r>
+        <w:fldChar w:fldCharType="separate"/>
+      </w:r>
+      <w:r>
+        <w:t>7</w:t>
+      </w:r>
+      <w:r>
+        <w:fldChar w:fldCharType="end"/>
+      </w:r>
+      <w:r>
+        <w:rPr>
+          <w:rFonts w:hint="eastAsia"/>
+        </w:rPr>
+        <w:t>的界面样式及功能展示本店铺下的所有</w:t>
+      </w:r>
+      <w:r>
+        <w:rPr>
+          <w:rFonts w:hint="eastAsia"/>
+        </w:rPr>
+        <w:t>商品照片。</w:t>
       </w:r>
     </w:p>
     <w:p>
@@ -5866,172 +6046,14 @@
           <w:rFonts w:hint="eastAsia"/>
         </w:rPr>
       </w:pPr>
-      <w:bookmarkStart w:id="32" w:name="_Toc270100764"/>
-      <w:r>
-        <w:rPr>
-          <w:rFonts w:hint="eastAsia"/>
-        </w:rPr>
-        <w:t>店铺商品照片部分</w:t>
+      <w:bookmarkStart w:id="32" w:name="_Toc270167788"/>
+      <w:r>
+        <w:rPr>
+          <w:rFonts w:hint="eastAsia"/>
+        </w:rPr>
+        <w:t>店铺评论列表部分</w:t>
       </w:r>
       <w:bookmarkEnd w:id="32"/>
-    </w:p>
-    <w:p>
-      <w:pPr>
-        <w:rPr>
-          <w:rFonts w:hint="eastAsia"/>
-        </w:rPr>
-      </w:pPr>
-      <w:r>
-        <w:rPr>
-          <w:rFonts w:hint="eastAsia"/>
-        </w:rPr>
-        <w:t>1</w:t>
-      </w:r>
-      <w:r>
-        <w:rPr>
-          <w:rFonts w:hint="eastAsia"/>
-        </w:rPr>
-        <w:t>，店铺默认以一行展示三张热门的商品图片。当用户点击其中任意一张图片时，则按照章节</w:t>
-      </w:r>
-      <w:r>
-        <w:fldChar w:fldCharType="begin"/>
-      </w:r>
-      <w:r>
-        <w:instrText xml:space="preserve"> REF </w:instrText>
-      </w:r>
-      <w:r>
-        <w:rPr>
-          <w:rFonts w:hint="eastAsia"/>
-        </w:rPr>
-        <w:instrText>_Ref270059056 \r \h</w:instrText>
-      </w:r>
-      <w:r>
-        <w:instrText xml:space="preserve"> </w:instrText>
-      </w:r>
-      <w:r>
-        <w:fldChar w:fldCharType="separate"/>
-      </w:r>
-      <w:r>
-        <w:t>6</w:t>
-      </w:r>
-      <w:r>
-        <w:fldChar w:fldCharType="end"/>
-      </w:r>
-      <w:r>
-        <w:rPr>
-          <w:rFonts w:hint="eastAsia"/>
-        </w:rPr>
-        <w:t>的界面样式及功能展示该图片的清晰大图。</w:t>
-      </w:r>
-      <w:r>
-        <w:rPr>
-          <w:rFonts w:hint="eastAsia"/>
-        </w:rPr>
-        <w:t>只是清晰大图界面左上角“返回”按钮的提升文字将不是“搜索”而是“店铺”。</w:t>
-      </w:r>
-    </w:p>
-    <w:p>
-      <w:pPr>
-        <w:rPr>
-          <w:rFonts w:hint="eastAsia"/>
-        </w:rPr>
-      </w:pPr>
-    </w:p>
-    <w:p>
-      <w:pPr>
-        <w:rPr>
-          <w:rFonts w:hint="eastAsia"/>
-        </w:rPr>
-      </w:pPr>
-      <w:r>
-        <w:rPr>
-          <w:rFonts w:hint="eastAsia"/>
-        </w:rPr>
-        <w:t>2</w:t>
-      </w:r>
-      <w:r>
-        <w:rPr>
-          <w:rFonts w:hint="eastAsia"/>
-        </w:rPr>
-        <w:t>，</w:t>
-      </w:r>
-      <w:r>
-        <w:rPr>
-          <w:rFonts w:hint="eastAsia"/>
-        </w:rPr>
-        <w:t>当用户点击图片下方的“查看所有的</w:t>
-      </w:r>
-      <w:r>
-        <w:rPr>
-          <w:rFonts w:hint="eastAsia"/>
-        </w:rPr>
-        <w:t xml:space="preserve"> XX </w:t>
-      </w:r>
-      <w:r>
-        <w:rPr>
-          <w:rFonts w:hint="eastAsia"/>
-        </w:rPr>
-        <w:t>张照片”时，则按照章节</w:t>
-      </w:r>
-      <w:r>
-        <w:fldChar w:fldCharType="begin"/>
-      </w:r>
-      <w:r>
-        <w:instrText xml:space="preserve"> REF </w:instrText>
-      </w:r>
-      <w:r>
-        <w:rPr>
-          <w:rFonts w:hint="eastAsia"/>
-        </w:rPr>
-        <w:instrText>_Ref270084449 \r \h</w:instrText>
-      </w:r>
-      <w:r>
-        <w:instrText xml:space="preserve"> </w:instrText>
-      </w:r>
-      <w:r>
-        <w:fldChar w:fldCharType="separate"/>
-      </w:r>
-      <w:r>
-        <w:t>7</w:t>
-      </w:r>
-      <w:r>
-        <w:fldChar w:fldCharType="end"/>
-      </w:r>
-      <w:r>
-        <w:rPr>
-          <w:rFonts w:hint="eastAsia"/>
-        </w:rPr>
-        <w:t>的界面样式及功能展示本店铺下的所有</w:t>
-      </w:r>
-      <w:r>
-        <w:rPr>
-          <w:rFonts w:hint="eastAsia"/>
-        </w:rPr>
-        <w:t>商品照片。</w:t>
-      </w:r>
-    </w:p>
-    <w:p>
-      <w:pPr>
-        <w:rPr>
-          <w:rFonts w:hint="eastAsia"/>
-        </w:rPr>
-      </w:pPr>
-    </w:p>
-    <w:p>
-      <w:pPr>
-        <w:pStyle w:val="2"/>
-        <w:rPr>
-          <w:rFonts w:hint="eastAsia"/>
-        </w:rPr>
-      </w:pPr>
-      <w:bookmarkStart w:id="33" w:name="_Toc270100765"/>
-      <w:r>
-        <w:rPr>
-          <w:rFonts w:hint="eastAsia"/>
-        </w:rPr>
-        <w:t>店铺评论列表部分</w:t>
-      </w:r>
-      <w:bookmarkEnd w:id="33"/>
     </w:p>
     <w:p>
       <w:pPr>
@@ -6294,8 +6316,8 @@
           <w:rFonts w:hint="eastAsia"/>
         </w:rPr>
       </w:pPr>
-      <w:bookmarkStart w:id="34" w:name="_Ref270059056"/>
-      <w:bookmarkStart w:id="35" w:name="_Toc270100766"/>
+      <w:bookmarkStart w:id="33" w:name="_Ref270059056"/>
+      <w:bookmarkStart w:id="34" w:name="_Toc270167789"/>
       <w:r>
         <w:rPr>
           <w:rFonts w:hint="eastAsia"/>
@@ -6314,8 +6336,8 @@
         </w:rPr>
         <w:t>商品大图”模块功能描述</w:t>
       </w:r>
+      <w:bookmarkEnd w:id="33"/>
       <w:bookmarkEnd w:id="34"/>
-      <w:bookmarkEnd w:id="35"/>
     </w:p>
     <w:p>
       <w:pPr>
@@ -6329,10 +6351,10 @@
           <w:noProof/>
         </w:rPr>
         <w:drawing>
-          <wp:inline distT="0" distB="0" distL="0" distR="0" wp14:anchorId="38ECD1E4" wp14:editId="6D71BA65">
+          <wp:inline distT="0" distB="0" distL="0" distR="0" wp14:anchorId="62F2977C" wp14:editId="13E9CF3E">
             <wp:extent cx="3581400" cy="7277100"/>
             <wp:effectExtent l="0" t="0" r="0" b="12700"/>
-            <wp:docPr id="12" name="图片 12"/>
+            <wp:docPr id="19" name="图片 19"/>
             <wp:cNvGraphicFramePr>
               <a:graphicFrameLocks xmlns:a="http://schemas.openxmlformats.org/drawingml/2006/main" noChangeAspect="1"/>
             </wp:cNvGraphicFramePr>
@@ -6416,6 +6438,42 @@
         </w:rPr>
         <w:t>。</w:t>
       </w:r>
+      <w:r>
+        <w:rPr>
+          <w:rFonts w:hint="eastAsia"/>
+        </w:rPr>
+        <w:t>顶部右侧“进店”按钮如果点击，则界面进入章节</w:t>
+      </w:r>
+      <w:r>
+        <w:fldChar w:fldCharType="begin"/>
+      </w:r>
+      <w:r>
+        <w:instrText xml:space="preserve"> REF </w:instrText>
+      </w:r>
+      <w:r>
+        <w:rPr>
+          <w:rFonts w:hint="eastAsia"/>
+        </w:rPr>
+        <w:instrText>_Ref270058681 \r \h</w:instrText>
+      </w:r>
+      <w:r>
+        <w:instrText xml:space="preserve"> </w:instrText>
+      </w:r>
+      <w:r>
+        <w:fldChar w:fldCharType="separate"/>
+      </w:r>
+      <w:r>
+        <w:t>5</w:t>
+      </w:r>
+      <w:r>
+        <w:fldChar w:fldCharType="end"/>
+      </w:r>
+      <w:r>
+        <w:rPr>
+          <w:rFonts w:hint="eastAsia"/>
+        </w:rPr>
+        <w:t>，显示当前照片所属的店铺的详情。</w:t>
+      </w:r>
     </w:p>
     <w:p>
       <w:pPr>
@@ -6665,8 +6723,8 @@
           <w:rFonts w:hint="eastAsia"/>
         </w:rPr>
       </w:pPr>
-      <w:bookmarkStart w:id="36" w:name="_Ref270084449"/>
-      <w:bookmarkStart w:id="37" w:name="_Toc270100767"/>
+      <w:bookmarkStart w:id="35" w:name="_Ref270084449"/>
+      <w:bookmarkStart w:id="36" w:name="_Toc270167790"/>
       <w:r>
         <w:rPr>
           <w:rFonts w:hint="eastAsia"/>
@@ -6691,8 +6749,8 @@
         </w:rPr>
         <w:t>”模块功能描述</w:t>
       </w:r>
+      <w:bookmarkEnd w:id="35"/>
       <w:bookmarkEnd w:id="36"/>
-      <w:bookmarkEnd w:id="37"/>
     </w:p>
     <w:p>
       <w:pPr>
@@ -6937,7 +6995,57 @@
         <w:rPr>
           <w:rFonts w:hint="eastAsia"/>
         </w:rPr>
-        <w:t>中“购物评论”相关章节的描述。</w:t>
+        <w:t>中“购物评论”相关章节的描述</w:t>
+      </w:r>
+      <w:r>
+        <w:rPr>
+          <w:rFonts w:hint="eastAsia"/>
+        </w:rPr>
+        <w:t>；并且</w:t>
+      </w:r>
+      <w:r>
+        <w:rPr>
+          <w:rFonts w:hint="eastAsia"/>
+        </w:rPr>
+        <w:t>以这种方式进入“商品大图”界面时，右上角</w:t>
+      </w:r>
+      <w:r>
+        <w:rPr>
+          <w:rFonts w:hint="eastAsia"/>
+        </w:rPr>
+        <w:t>的</w:t>
+      </w:r>
+      <w:r>
+        <w:rPr>
+          <w:rFonts w:hint="eastAsia"/>
+        </w:rPr>
+        <w:t xml:space="preserve"> </w:t>
+      </w:r>
+      <w:r>
+        <w:rPr>
+          <w:rFonts w:hint="eastAsia"/>
+        </w:rPr>
+        <w:t>“进店”按钮</w:t>
+      </w:r>
+      <w:r>
+        <w:rPr>
+          <w:rFonts w:hint="eastAsia"/>
+        </w:rPr>
+        <w:t>也</w:t>
+      </w:r>
+      <w:bookmarkStart w:id="37" w:name="_GoBack"/>
+      <w:bookmarkEnd w:id="37"/>
+      <w:r>
+        <w:rPr>
+          <w:rFonts w:hint="eastAsia"/>
+        </w:rPr>
+        <w:t>应隐藏</w:t>
+      </w:r>
+      <w:r>
+        <w:rPr>
+          <w:rFonts w:hint="eastAsia"/>
+        </w:rPr>
+        <w:t>。</w:t>
       </w:r>
     </w:p>
     <w:p>
@@ -6999,7 +7107,7 @@
         </w:rPr>
       </w:pPr>
       <w:bookmarkStart w:id="38" w:name="_Ref270086233"/>
-      <w:bookmarkStart w:id="39" w:name="_Toc270100768"/>
+      <w:bookmarkStart w:id="39" w:name="_Toc270167791"/>
       <w:r>
         <w:rPr>
           <w:rFonts w:hint="eastAsia"/>
@@ -7027,29 +7135,78 @@
           <w:rFonts w:hint="eastAsia"/>
         </w:rPr>
       </w:pPr>
-      <w:proofErr w:type="spellStart"/>
-      <w:r>
-        <w:rPr>
-          <w:rFonts w:hint="eastAsia"/>
-          <w:color w:val="FF0000"/>
-          <w:sz w:val="36"/>
-        </w:rPr>
-        <w:t>ToDo</w:t>
-      </w:r>
-      <w:proofErr w:type="spellEnd"/>
-      <w:r>
-        <w:rPr>
-          <w:rFonts w:hint="eastAsia"/>
-        </w:rPr>
-        <w:t>：暂缺。稍后提供。</w:t>
-      </w:r>
-    </w:p>
-    <w:p>
-      <w:pPr>
-        <w:rPr>
-          <w:rFonts w:hint="eastAsia"/>
-        </w:rPr>
-      </w:pPr>
+      <w:r>
+        <w:rPr>
+          <w:rFonts w:hint="eastAsia"/>
+        </w:rPr>
+        <w:t>1</w:t>
+      </w:r>
+      <w:r>
+        <w:rPr>
+          <w:rFonts w:hint="eastAsia"/>
+        </w:rPr>
+        <w:t>，“附近</w:t>
+      </w:r>
+      <w:r>
+        <w:rPr>
+          <w:rFonts w:hint="eastAsia"/>
+        </w:rPr>
+        <w:t>_</w:t>
+      </w:r>
+      <w:r>
+        <w:rPr>
+          <w:rFonts w:hint="eastAsia"/>
+        </w:rPr>
+        <w:t>新增评论”的界面及功能设计与《我的》文档中的“我的</w:t>
+      </w:r>
+      <w:r>
+        <w:rPr>
+          <w:rFonts w:hint="eastAsia"/>
+        </w:rPr>
+        <w:t>_</w:t>
+      </w:r>
+      <w:r>
+        <w:rPr>
+          <w:rFonts w:hint="eastAsia"/>
+        </w:rPr>
+        <w:t>评论”一致，区别在于：左上角的返回按钮显示“</w:t>
+      </w:r>
+      <w:r>
+        <w:rPr>
+          <w:rFonts w:hint="eastAsia"/>
+        </w:rPr>
+        <w:t>&lt;</w:t>
+      </w:r>
+      <w:r>
+        <w:rPr>
+          <w:rFonts w:hint="eastAsia"/>
+        </w:rPr>
+        <w:t>店铺”而不是“</w:t>
+      </w:r>
+      <w:r>
+        <w:rPr>
+          <w:rFonts w:hint="eastAsia"/>
+        </w:rPr>
+        <w:t>&lt;</w:t>
+      </w:r>
+      <w:r>
+        <w:rPr>
+          <w:rFonts w:hint="eastAsia"/>
+        </w:rPr>
+        <w:t>草稿”，并且点击后也将回到店铺详情页而不是“我的</w:t>
+      </w:r>
+      <w:r>
+        <w:rPr>
+          <w:rFonts w:hint="eastAsia"/>
+        </w:rPr>
+        <w:t>_</w:t>
+      </w:r>
+      <w:r>
+        <w:rPr>
+          <w:rFonts w:hint="eastAsia"/>
+        </w:rPr>
+        <w:t>我的草稿”。</w:t>
+      </w:r>
     </w:p>
     <w:p>
       <w:pPr>
@@ -9183,7 +9340,7 @@
 </file>
 
 <file path=customXml/itemProps1.xml><?xml version="1.0" encoding="utf-8"?>
-<ds:datastoreItem xmlns:ds="http://schemas.openxmlformats.org/officeDocument/2006/customXml" ds:itemID="{1DC1EC7A-716B-5846-AA58-81C7668E6497}">
+<ds:datastoreItem xmlns:ds="http://schemas.openxmlformats.org/officeDocument/2006/customXml" ds:itemID="{00911B27-5599-934D-B010-D63F28199367}">
   <ds:schemaRefs>
     <ds:schemaRef ds:uri="http://schemas.openxmlformats.org/officeDocument/2006/bibliography"/>
   </ds:schemaRefs>

--- a/附近.docx
+++ b/附近.docx
@@ -3,6 +3,7 @@
 <w:document xmlns:wpc="http://schemas.microsoft.com/office/word/2010/wordprocessingCanvas" xmlns:mo="http://schemas.microsoft.com/office/mac/office/2008/main" xmlns:mc="http://schemas.openxmlformats.org/markup-compatibility/2006" xmlns:mv="urn:schemas-microsoft-com:mac:vml" xmlns:o="urn:schemas-microsoft-com:office:office" xmlns:r="http://schemas.openxmlformats.org/officeDocument/2006/relationships" xmlns:m="http://schemas.openxmlformats.org/officeDocument/2006/math" xmlns:v="urn:schemas-microsoft-com:vml" xmlns:wp14="http://schemas.microsoft.com/office/word/2010/wordprocessingDrawing" xmlns:wp="http://schemas.openxmlformats.org/drawingml/2006/wordprocessingDrawing" xmlns:w10="urn:schemas-microsoft-com:office:word" xmlns:w="http://schemas.openxmlformats.org/wordprocessingml/2006/main" xmlns:w14="http://schemas.microsoft.com/office/word/2010/wordml" xmlns:wpg="http://schemas.microsoft.com/office/word/2010/wordprocessingGroup" xmlns:wpi="http://schemas.microsoft.com/office/word/2010/wordprocessingInk" xmlns:wne="http://schemas.microsoft.com/office/word/2006/wordml" xmlns:wps="http://schemas.microsoft.com/office/word/2010/wordprocessingShape" mc:Ignorable="w14 wp14">
   <w:body>
     <w:bookmarkStart w:id="0" w:name="_Ref270015705"/>
+    <w:bookmarkStart w:id="1" w:name="_GoBack"/>
     <w:p>
       <w:pPr>
         <w:pStyle w:val="11"/>
@@ -67,7 +68,7 @@
         <w:rPr>
           <w:noProof/>
         </w:rPr>
-        <w:instrText xml:space="preserve"> PAGEREF _Toc270167770 \h </w:instrText>
+        <w:instrText xml:space="preserve"> PAGEREF _Toc270336874 \h </w:instrText>
       </w:r>
       <w:r>
         <w:rPr>
@@ -140,7 +141,7 @@
         <w:rPr>
           <w:noProof/>
         </w:rPr>
-        <w:instrText xml:space="preserve"> PAGEREF _Toc270167771 \h </w:instrText>
+        <w:instrText xml:space="preserve"> PAGEREF _Toc270336875 \h </w:instrText>
       </w:r>
       <w:r>
         <w:rPr>
@@ -213,7 +214,7 @@
         <w:rPr>
           <w:noProof/>
         </w:rPr>
-        <w:instrText xml:space="preserve"> PAGEREF _Toc270167772 \h </w:instrText>
+        <w:instrText xml:space="preserve"> PAGEREF _Toc270336876 \h </w:instrText>
       </w:r>
       <w:r>
         <w:rPr>
@@ -287,7 +288,7 @@
         <w:rPr>
           <w:noProof/>
         </w:rPr>
-        <w:instrText xml:space="preserve"> PAGEREF _Toc270167773 \h </w:instrText>
+        <w:instrText xml:space="preserve"> PAGEREF _Toc270336877 \h </w:instrText>
       </w:r>
       <w:r>
         <w:rPr>
@@ -360,7 +361,7 @@
         <w:rPr>
           <w:noProof/>
         </w:rPr>
-        <w:instrText xml:space="preserve"> PAGEREF _Toc270167774 \h </w:instrText>
+        <w:instrText xml:space="preserve"> PAGEREF _Toc270336878 \h </w:instrText>
       </w:r>
       <w:r>
         <w:rPr>
@@ -445,7 +446,7 @@
         <w:rPr>
           <w:noProof/>
         </w:rPr>
-        <w:instrText xml:space="preserve"> PAGEREF _Toc270167775 \h </w:instrText>
+        <w:instrText xml:space="preserve"> PAGEREF _Toc270336879 \h </w:instrText>
       </w:r>
       <w:r>
         <w:rPr>
@@ -518,7 +519,7 @@
         <w:rPr>
           <w:noProof/>
         </w:rPr>
-        <w:instrText xml:space="preserve"> PAGEREF _Toc270167776 \h </w:instrText>
+        <w:instrText xml:space="preserve"> PAGEREF _Toc270336880 \h </w:instrText>
       </w:r>
       <w:r>
         <w:rPr>
@@ -617,7 +618,7 @@
         <w:rPr>
           <w:noProof/>
         </w:rPr>
-        <w:instrText xml:space="preserve"> PAGEREF _Toc270167777 \h </w:instrText>
+        <w:instrText xml:space="preserve"> PAGEREF _Toc270336881 \h </w:instrText>
       </w:r>
       <w:r>
         <w:rPr>
@@ -702,7 +703,7 @@
         <w:rPr>
           <w:noProof/>
         </w:rPr>
-        <w:instrText xml:space="preserve"> PAGEREF _Toc270167778 \h </w:instrText>
+        <w:instrText xml:space="preserve"> PAGEREF _Toc270336882 \h </w:instrText>
       </w:r>
       <w:r>
         <w:rPr>
@@ -787,7 +788,7 @@
         <w:rPr>
           <w:noProof/>
         </w:rPr>
-        <w:instrText xml:space="preserve"> PAGEREF _Toc270167779 \h </w:instrText>
+        <w:instrText xml:space="preserve"> PAGEREF _Toc270336883 \h </w:instrText>
       </w:r>
       <w:r>
         <w:rPr>
@@ -872,7 +873,7 @@
         <w:rPr>
           <w:noProof/>
         </w:rPr>
-        <w:instrText xml:space="preserve"> PAGEREF _Toc270167780 \h </w:instrText>
+        <w:instrText xml:space="preserve"> PAGEREF _Toc270336884 \h </w:instrText>
       </w:r>
       <w:r>
         <w:rPr>
@@ -945,7 +946,7 @@
         <w:rPr>
           <w:noProof/>
         </w:rPr>
-        <w:instrText xml:space="preserve"> PAGEREF _Toc270167781 \h </w:instrText>
+        <w:instrText xml:space="preserve"> PAGEREF _Toc270336885 \h </w:instrText>
       </w:r>
       <w:r>
         <w:rPr>
@@ -1044,7 +1045,7 @@
         <w:rPr>
           <w:noProof/>
         </w:rPr>
-        <w:instrText xml:space="preserve"> PAGEREF _Toc270167782 \h </w:instrText>
+        <w:instrText xml:space="preserve"> PAGEREF _Toc270336886 \h </w:instrText>
       </w:r>
       <w:r>
         <w:rPr>
@@ -1143,7 +1144,7 @@
         <w:rPr>
           <w:noProof/>
         </w:rPr>
-        <w:instrText xml:space="preserve"> PAGEREF _Toc270167783 \h </w:instrText>
+        <w:instrText xml:space="preserve"> PAGEREF _Toc270336887 \h </w:instrText>
       </w:r>
       <w:r>
         <w:rPr>
@@ -1216,7 +1217,7 @@
         <w:rPr>
           <w:noProof/>
         </w:rPr>
-        <w:instrText xml:space="preserve"> PAGEREF _Toc270167784 \h </w:instrText>
+        <w:instrText xml:space="preserve"> PAGEREF _Toc270336888 \h </w:instrText>
       </w:r>
       <w:r>
         <w:rPr>
@@ -1289,7 +1290,7 @@
         <w:rPr>
           <w:noProof/>
         </w:rPr>
-        <w:instrText xml:space="preserve"> PAGEREF _Toc270167785 \h </w:instrText>
+        <w:instrText xml:space="preserve"> PAGEREF _Toc270336889 \h </w:instrText>
       </w:r>
       <w:r>
         <w:rPr>
@@ -1362,7 +1363,7 @@
         <w:rPr>
           <w:noProof/>
         </w:rPr>
-        <w:instrText xml:space="preserve"> PAGEREF _Toc270167786 \h </w:instrText>
+        <w:instrText xml:space="preserve"> PAGEREF _Toc270336890 \h </w:instrText>
       </w:r>
       <w:r>
         <w:rPr>
@@ -1435,7 +1436,7 @@
         <w:rPr>
           <w:noProof/>
         </w:rPr>
-        <w:instrText xml:space="preserve"> PAGEREF _Toc270167787 \h </w:instrText>
+        <w:instrText xml:space="preserve"> PAGEREF _Toc270336891 \h </w:instrText>
       </w:r>
       <w:r>
         <w:rPr>
@@ -1508,7 +1509,7 @@
         <w:rPr>
           <w:noProof/>
         </w:rPr>
-        <w:instrText xml:space="preserve"> PAGEREF _Toc270167788 \h </w:instrText>
+        <w:instrText xml:space="preserve"> PAGEREF _Toc270336892 \h </w:instrText>
       </w:r>
       <w:r>
         <w:rPr>
@@ -1593,7 +1594,7 @@
         <w:rPr>
           <w:noProof/>
         </w:rPr>
-        <w:instrText xml:space="preserve"> PAGEREF _Toc270167789 \h </w:instrText>
+        <w:instrText xml:space="preserve"> PAGEREF _Toc270336893 \h </w:instrText>
       </w:r>
       <w:r>
         <w:rPr>
@@ -1678,7 +1679,7 @@
         <w:rPr>
           <w:noProof/>
         </w:rPr>
-        <w:instrText xml:space="preserve"> PAGEREF _Toc270167790 \h </w:instrText>
+        <w:instrText xml:space="preserve"> PAGEREF _Toc270336894 \h </w:instrText>
       </w:r>
       <w:r>
         <w:rPr>
@@ -1763,7 +1764,7 @@
         <w:rPr>
           <w:noProof/>
         </w:rPr>
-        <w:instrText xml:space="preserve"> PAGEREF _Toc270167791 \h </w:instrText>
+        <w:instrText xml:space="preserve"> PAGEREF _Toc270336895 \h </w:instrText>
       </w:r>
       <w:r>
         <w:rPr>
@@ -1816,11 +1817,11 @@
           <w:rFonts w:hint="eastAsia"/>
         </w:rPr>
       </w:pPr>
-      <w:bookmarkStart w:id="1" w:name="_Ref270062120"/>
-      <w:bookmarkStart w:id="2" w:name="_Ref270062623"/>
-      <w:bookmarkStart w:id="3" w:name="_Ref270078930"/>
-      <w:bookmarkStart w:id="4" w:name="_Ref270080365"/>
-      <w:bookmarkStart w:id="5" w:name="_Toc270167770"/>
+      <w:bookmarkStart w:id="2" w:name="_Ref270062120"/>
+      <w:bookmarkStart w:id="3" w:name="_Ref270062623"/>
+      <w:bookmarkStart w:id="4" w:name="_Ref270078930"/>
+      <w:bookmarkStart w:id="5" w:name="_Ref270080365"/>
+      <w:bookmarkStart w:id="6" w:name="_Toc270336874"/>
       <w:r>
         <w:rPr>
           <w:rFonts w:hint="eastAsia"/>
@@ -1829,11 +1830,11 @@
         <w:t>“附近”模块功能描述</w:t>
       </w:r>
       <w:bookmarkEnd w:id="0"/>
-      <w:bookmarkEnd w:id="1"/>
       <w:bookmarkEnd w:id="2"/>
       <w:bookmarkEnd w:id="3"/>
       <w:bookmarkEnd w:id="4"/>
       <w:bookmarkEnd w:id="5"/>
+      <w:bookmarkEnd w:id="6"/>
     </w:p>
     <w:p>
       <w:pPr>
@@ -1915,19 +1916,19 @@
           <w:rFonts w:hint="eastAsia"/>
         </w:rPr>
       </w:pPr>
-      <w:bookmarkStart w:id="6" w:name="OLE_LINK1"/>
-      <w:bookmarkStart w:id="7" w:name="OLE_LINK2"/>
-      <w:bookmarkStart w:id="8" w:name="_Toc270167771"/>
+      <w:bookmarkStart w:id="7" w:name="OLE_LINK1"/>
+      <w:bookmarkStart w:id="8" w:name="OLE_LINK2"/>
+      <w:bookmarkStart w:id="9" w:name="_Toc270336875"/>
       <w:r>
         <w:rPr>
           <w:rFonts w:hint="eastAsia"/>
         </w:rPr>
         <w:t>页面主要结构</w:t>
       </w:r>
-      <w:bookmarkEnd w:id="8"/>
-    </w:p>
-    <w:bookmarkEnd w:id="6"/>
+      <w:bookmarkEnd w:id="9"/>
+    </w:p>
     <w:bookmarkEnd w:id="7"/>
+    <w:bookmarkEnd w:id="8"/>
     <w:p>
       <w:pPr>
         <w:rPr>
@@ -2025,14 +2026,14 @@
           <w:rFonts w:hint="eastAsia"/>
         </w:rPr>
       </w:pPr>
-      <w:bookmarkStart w:id="9" w:name="_Toc270167772"/>
+      <w:bookmarkStart w:id="10" w:name="_Toc270336876"/>
       <w:r>
         <w:rPr>
           <w:rFonts w:hint="eastAsia"/>
         </w:rPr>
         <w:t>“底部功能栏”特性描述</w:t>
       </w:r>
-      <w:bookmarkEnd w:id="9"/>
+      <w:bookmarkEnd w:id="10"/>
     </w:p>
     <w:p>
       <w:pPr>
@@ -2129,7 +2130,7 @@
           <w:rFonts w:hint="eastAsia"/>
         </w:rPr>
       </w:pPr>
-      <w:bookmarkStart w:id="10" w:name="_Toc270167773"/>
+      <w:bookmarkStart w:id="11" w:name="_Toc270336877"/>
       <w:r>
         <w:rPr>
           <w:rFonts w:hint="eastAsia"/>
@@ -2148,7 +2149,7 @@
         </w:rPr>
         <w:t>功能栏”特性描述</w:t>
       </w:r>
-      <w:bookmarkEnd w:id="10"/>
+      <w:bookmarkEnd w:id="11"/>
     </w:p>
     <w:p>
       <w:pPr>
@@ -2527,14 +2528,14 @@
           <w:rFonts w:hint="eastAsia"/>
         </w:rPr>
       </w:pPr>
-      <w:bookmarkStart w:id="11" w:name="_Toc270167774"/>
+      <w:bookmarkStart w:id="12" w:name="_Toc270336878"/>
       <w:r>
         <w:rPr>
           <w:rFonts w:hint="eastAsia"/>
         </w:rPr>
         <w:t>“店铺列表”特性描述</w:t>
       </w:r>
-      <w:bookmarkEnd w:id="11"/>
+      <w:bookmarkEnd w:id="12"/>
     </w:p>
     <w:p>
       <w:pPr>
@@ -2924,8 +2925,8 @@
           <w:rFonts w:hint="eastAsia"/>
         </w:rPr>
       </w:pPr>
-      <w:bookmarkStart w:id="12" w:name="_Ref270015642"/>
-      <w:bookmarkStart w:id="13" w:name="_Toc270167775"/>
+      <w:bookmarkStart w:id="13" w:name="_Ref270015642"/>
+      <w:bookmarkStart w:id="14" w:name="_Toc270336879"/>
       <w:r>
         <w:rPr>
           <w:rFonts w:hint="eastAsia"/>
@@ -2944,8 +2945,8 @@
         </w:rPr>
         <w:t>搜索”模块功能描述</w:t>
       </w:r>
-      <w:bookmarkEnd w:id="12"/>
       <w:bookmarkEnd w:id="13"/>
+      <w:bookmarkEnd w:id="14"/>
     </w:p>
     <w:p>
       <w:pPr>
@@ -3040,14 +3041,14 @@
           <w:rFonts w:hint="eastAsia"/>
         </w:rPr>
       </w:pPr>
-      <w:bookmarkStart w:id="14" w:name="_Toc270167776"/>
+      <w:bookmarkStart w:id="15" w:name="_Toc270336880"/>
       <w:r>
         <w:rPr>
           <w:rFonts w:hint="eastAsia"/>
         </w:rPr>
         <w:t>搜索初始状态特性描述</w:t>
       </w:r>
-      <w:bookmarkEnd w:id="14"/>
+      <w:bookmarkEnd w:id="15"/>
     </w:p>
     <w:p>
       <w:pPr>
@@ -3361,8 +3362,8 @@
           <w:rFonts w:hint="eastAsia"/>
         </w:rPr>
       </w:pPr>
-      <w:bookmarkStart w:id="15" w:name="_Ref270062287"/>
-      <w:bookmarkStart w:id="16" w:name="_Toc270167777"/>
+      <w:bookmarkStart w:id="16" w:name="_Ref270062287"/>
+      <w:bookmarkStart w:id="17" w:name="_Toc270336881"/>
       <w:r>
         <w:rPr>
           <w:rFonts w:hint="eastAsia"/>
@@ -3393,8 +3394,8 @@
         </w:rPr>
         <w:t>关键字提示”特性描述</w:t>
       </w:r>
-      <w:bookmarkEnd w:id="15"/>
       <w:bookmarkEnd w:id="16"/>
+      <w:bookmarkEnd w:id="17"/>
     </w:p>
     <w:p>
       <w:pPr>
@@ -3633,8 +3634,8 @@
           <w:rFonts w:hint="eastAsia"/>
         </w:rPr>
       </w:pPr>
-      <w:bookmarkStart w:id="17" w:name="_Ref270016264"/>
-      <w:bookmarkStart w:id="18" w:name="_Toc270167778"/>
+      <w:bookmarkStart w:id="18" w:name="_Ref270016264"/>
+      <w:bookmarkStart w:id="19" w:name="_Toc270336882"/>
       <w:r>
         <w:rPr>
           <w:rFonts w:hint="eastAsia"/>
@@ -3653,8 +3654,8 @@
         </w:rPr>
         <w:t>筛选”模块功能描述</w:t>
       </w:r>
-      <w:bookmarkEnd w:id="17"/>
       <w:bookmarkEnd w:id="18"/>
+      <w:bookmarkEnd w:id="19"/>
     </w:p>
     <w:p>
       <w:pPr>
@@ -3913,8 +3914,8 @@
           <w:rFonts w:hint="eastAsia"/>
         </w:rPr>
       </w:pPr>
-      <w:bookmarkStart w:id="19" w:name="_Ref270016464"/>
-      <w:bookmarkStart w:id="20" w:name="_Toc270167779"/>
+      <w:bookmarkStart w:id="20" w:name="_Ref270016464"/>
+      <w:bookmarkStart w:id="21" w:name="_Toc270336883"/>
       <w:r>
         <w:rPr>
           <w:rFonts w:hint="eastAsia"/>
@@ -3933,8 +3934,8 @@
         </w:rPr>
         <w:t>地图”模块功能描述</w:t>
       </w:r>
-      <w:bookmarkEnd w:id="19"/>
       <w:bookmarkEnd w:id="20"/>
+      <w:bookmarkEnd w:id="21"/>
     </w:p>
     <w:p>
       <w:pPr>
@@ -4343,8 +4344,8 @@
           <w:rFonts w:hint="eastAsia"/>
         </w:rPr>
       </w:pPr>
-      <w:bookmarkStart w:id="21" w:name="_Ref270058681"/>
-      <w:bookmarkStart w:id="22" w:name="_Toc270167780"/>
+      <w:bookmarkStart w:id="22" w:name="_Ref270058681"/>
+      <w:bookmarkStart w:id="23" w:name="_Toc270336884"/>
       <w:r>
         <w:rPr>
           <w:rFonts w:hint="eastAsia"/>
@@ -4363,8 +4364,8 @@
         </w:rPr>
         <w:t>店铺”模块功能描述</w:t>
       </w:r>
-      <w:bookmarkEnd w:id="21"/>
       <w:bookmarkEnd w:id="22"/>
+      <w:bookmarkEnd w:id="23"/>
     </w:p>
     <w:p>
       <w:pPr>
@@ -4427,14 +4428,14 @@
           <w:rFonts w:hint="eastAsia"/>
         </w:rPr>
       </w:pPr>
-      <w:bookmarkStart w:id="23" w:name="_Toc270167781"/>
+      <w:bookmarkStart w:id="24" w:name="_Toc270336885"/>
       <w:r>
         <w:rPr>
           <w:rFonts w:hint="eastAsia"/>
         </w:rPr>
         <w:t>页面主要结构</w:t>
       </w:r>
-      <w:bookmarkEnd w:id="23"/>
+      <w:bookmarkEnd w:id="24"/>
     </w:p>
     <w:p>
       <w:pPr>
@@ -4743,8 +4744,8 @@
           <w:rFonts w:hint="eastAsia"/>
         </w:rPr>
       </w:pPr>
-      <w:bookmarkStart w:id="24" w:name="_Ref270090245"/>
-      <w:bookmarkStart w:id="25" w:name="_Toc270167782"/>
+      <w:bookmarkStart w:id="25" w:name="_Ref270090245"/>
+      <w:bookmarkStart w:id="26" w:name="_Toc270336886"/>
       <w:r>
         <w:rPr>
           <w:rFonts w:hint="eastAsia"/>
@@ -4775,8 +4776,8 @@
         </w:rPr>
         <w:t>分享”及“收藏”特性描述</w:t>
       </w:r>
-      <w:bookmarkEnd w:id="24"/>
       <w:bookmarkEnd w:id="25"/>
+      <w:bookmarkEnd w:id="26"/>
     </w:p>
     <w:p>
       <w:pPr>
@@ -4986,8 +4987,8 @@
           <w:rFonts w:hint="eastAsia"/>
         </w:rPr>
       </w:pPr>
-      <w:bookmarkStart w:id="26" w:name="_Ref270096612"/>
-      <w:bookmarkStart w:id="27" w:name="_Toc270167783"/>
+      <w:bookmarkStart w:id="27" w:name="_Ref270096612"/>
+      <w:bookmarkStart w:id="28" w:name="_Toc270336887"/>
       <w:r>
         <w:rPr>
           <w:rFonts w:hint="eastAsia"/>
@@ -5018,8 +5019,8 @@
         </w:rPr>
         <w:t>问路模式”特性描述</w:t>
       </w:r>
-      <w:bookmarkEnd w:id="26"/>
       <w:bookmarkEnd w:id="27"/>
+      <w:bookmarkEnd w:id="28"/>
     </w:p>
     <w:p>
       <w:pPr>
@@ -5214,14 +5215,14 @@
           <w:rFonts w:hint="eastAsia"/>
         </w:rPr>
       </w:pPr>
-      <w:bookmarkStart w:id="28" w:name="_Toc270167784"/>
+      <w:bookmarkStart w:id="29" w:name="_Toc270336888"/>
       <w:r>
         <w:rPr>
           <w:rFonts w:hint="eastAsia"/>
         </w:rPr>
         <w:t>店铺属性详情部分</w:t>
       </w:r>
-      <w:bookmarkEnd w:id="28"/>
+      <w:bookmarkEnd w:id="29"/>
     </w:p>
     <w:p>
       <w:pPr>
@@ -5520,14 +5521,14 @@
           <w:rFonts w:hint="eastAsia"/>
         </w:rPr>
       </w:pPr>
-      <w:bookmarkStart w:id="29" w:name="_Toc270167785"/>
+      <w:bookmarkStart w:id="30" w:name="_Toc270336889"/>
       <w:r>
         <w:rPr>
           <w:rFonts w:hint="eastAsia"/>
         </w:rPr>
         <w:t>店铺位置地图显示部分</w:t>
       </w:r>
-      <w:bookmarkEnd w:id="29"/>
+      <w:bookmarkEnd w:id="30"/>
     </w:p>
     <w:p>
       <w:pPr>
@@ -5716,14 +5717,14 @@
           <w:rFonts w:hint="eastAsia"/>
         </w:rPr>
       </w:pPr>
-      <w:bookmarkStart w:id="30" w:name="_Toc270167786"/>
+      <w:bookmarkStart w:id="31" w:name="_Toc270336890"/>
       <w:r>
         <w:rPr>
           <w:rFonts w:hint="eastAsia"/>
         </w:rPr>
         <w:t>店铺评论标签部分</w:t>
       </w:r>
-      <w:bookmarkEnd w:id="30"/>
+      <w:bookmarkEnd w:id="31"/>
     </w:p>
     <w:p>
       <w:pPr>
@@ -5888,14 +5889,14 @@
           <w:rFonts w:hint="eastAsia"/>
         </w:rPr>
       </w:pPr>
-      <w:bookmarkStart w:id="31" w:name="_Toc270167787"/>
+      <w:bookmarkStart w:id="32" w:name="_Toc270336891"/>
       <w:r>
         <w:rPr>
           <w:rFonts w:hint="eastAsia"/>
         </w:rPr>
         <w:t>店铺商品照片部分</w:t>
       </w:r>
-      <w:bookmarkEnd w:id="31"/>
+      <w:bookmarkEnd w:id="32"/>
     </w:p>
     <w:p>
       <w:pPr>
@@ -6046,14 +6047,14 @@
           <w:rFonts w:hint="eastAsia"/>
         </w:rPr>
       </w:pPr>
-      <w:bookmarkStart w:id="32" w:name="_Toc270167788"/>
+      <w:bookmarkStart w:id="33" w:name="_Toc270336892"/>
       <w:r>
         <w:rPr>
           <w:rFonts w:hint="eastAsia"/>
         </w:rPr>
         <w:t>店铺评论列表部分</w:t>
       </w:r>
-      <w:bookmarkEnd w:id="32"/>
+      <w:bookmarkEnd w:id="33"/>
     </w:p>
     <w:p>
       <w:pPr>
@@ -6316,8 +6317,8 @@
           <w:rFonts w:hint="eastAsia"/>
         </w:rPr>
       </w:pPr>
-      <w:bookmarkStart w:id="33" w:name="_Ref270059056"/>
-      <w:bookmarkStart w:id="34" w:name="_Toc270167789"/>
+      <w:bookmarkStart w:id="34" w:name="_Ref270059056"/>
+      <w:bookmarkStart w:id="35" w:name="_Toc270336893"/>
       <w:r>
         <w:rPr>
           <w:rFonts w:hint="eastAsia"/>
@@ -6336,8 +6337,8 @@
         </w:rPr>
         <w:t>商品大图”模块功能描述</w:t>
       </w:r>
-      <w:bookmarkEnd w:id="33"/>
       <w:bookmarkEnd w:id="34"/>
+      <w:bookmarkEnd w:id="35"/>
     </w:p>
     <w:p>
       <w:pPr>
@@ -6516,7 +6517,13 @@
         <w:rPr>
           <w:rFonts w:hint="eastAsia"/>
         </w:rPr>
-        <w:t>及发帖时间（对应本</w:t>
+        <w:t>及上传</w:t>
+      </w:r>
+      <w:r>
+        <w:rPr>
+          <w:rFonts w:hint="eastAsia"/>
+        </w:rPr>
+        <w:t>时间（对应本</w:t>
       </w:r>
       <w:r>
         <w:t>照片</w:t>
@@ -6525,7 +6532,13 @@
         <w:rPr>
           <w:rFonts w:hint="eastAsia"/>
         </w:rPr>
-        <w:t>所属的晒单评论的发帖时间）为一个整体，点击其任一部分，页面均进入“个人主页”模块，展示该用户的详细信息。</w:t>
+        <w:t>上传上来作为评论组成部分的时间</w:t>
+      </w:r>
+      <w:r>
+        <w:rPr>
+          <w:rFonts w:hint="eastAsia"/>
+        </w:rPr>
+        <w:t>）为一个整体，点击其任一部分，页面均进入“个人主页”模块，展示该用户的详细信息。</w:t>
       </w:r>
       <w:r>
         <w:rPr>
@@ -6723,8 +6736,8 @@
           <w:rFonts w:hint="eastAsia"/>
         </w:rPr>
       </w:pPr>
-      <w:bookmarkStart w:id="35" w:name="_Ref270084449"/>
-      <w:bookmarkStart w:id="36" w:name="_Toc270167790"/>
+      <w:bookmarkStart w:id="36" w:name="_Ref270084449"/>
+      <w:bookmarkStart w:id="37" w:name="_Toc270336894"/>
       <w:r>
         <w:rPr>
           <w:rFonts w:hint="eastAsia"/>
@@ -6749,8 +6762,8 @@
         </w:rPr>
         <w:t>”模块功能描述</w:t>
       </w:r>
-      <w:bookmarkEnd w:id="35"/>
       <w:bookmarkEnd w:id="36"/>
+      <w:bookmarkEnd w:id="37"/>
     </w:p>
     <w:p>
       <w:pPr>
@@ -7033,8 +7046,6 @@
         </w:rPr>
         <w:t>也</w:t>
       </w:r>
-      <w:bookmarkStart w:id="37" w:name="_GoBack"/>
-      <w:bookmarkEnd w:id="37"/>
       <w:r>
         <w:rPr>
           <w:rFonts w:hint="eastAsia"/>
@@ -7107,7 +7118,7 @@
         </w:rPr>
       </w:pPr>
       <w:bookmarkStart w:id="38" w:name="_Ref270086233"/>
-      <w:bookmarkStart w:id="39" w:name="_Toc270167791"/>
+      <w:bookmarkStart w:id="39" w:name="_Toc270336895"/>
       <w:r>
         <w:rPr>
           <w:rFonts w:hint="eastAsia"/>
@@ -7250,6 +7261,7 @@
         </w:rPr>
       </w:pPr>
     </w:p>
+    <w:bookmarkEnd w:id="1"/>
     <w:sectPr>
       <w:pgSz w:w="11900" w:h="16840"/>
       <w:pgMar w:top="1440" w:right="1800" w:bottom="1440" w:left="1800" w:header="851" w:footer="992" w:gutter="0"/>
@@ -9340,7 +9352,7 @@
 </file>
 
 <file path=customXml/itemProps1.xml><?xml version="1.0" encoding="utf-8"?>
-<ds:datastoreItem xmlns:ds="http://schemas.openxmlformats.org/officeDocument/2006/customXml" ds:itemID="{00911B27-5599-934D-B010-D63F28199367}">
+<ds:datastoreItem xmlns:ds="http://schemas.openxmlformats.org/officeDocument/2006/customXml" ds:itemID="{54E2DA0F-262D-E94A-B339-C0E908A36B64}">
   <ds:schemaRefs>
     <ds:schemaRef ds:uri="http://schemas.openxmlformats.org/officeDocument/2006/bibliography"/>
   </ds:schemaRefs>

--- a/附近.docx
+++ b/附近.docx
@@ -3,7 +3,6 @@
 <w:document xmlns:wpc="http://schemas.microsoft.com/office/word/2010/wordprocessingCanvas" xmlns:mo="http://schemas.microsoft.com/office/mac/office/2008/main" xmlns:mc="http://schemas.openxmlformats.org/markup-compatibility/2006" xmlns:mv="urn:schemas-microsoft-com:mac:vml" xmlns:o="urn:schemas-microsoft-com:office:office" xmlns:r="http://schemas.openxmlformats.org/officeDocument/2006/relationships" xmlns:m="http://schemas.openxmlformats.org/officeDocument/2006/math" xmlns:v="urn:schemas-microsoft-com:vml" xmlns:wp14="http://schemas.microsoft.com/office/word/2010/wordprocessingDrawing" xmlns:wp="http://schemas.openxmlformats.org/drawingml/2006/wordprocessingDrawing" xmlns:w10="urn:schemas-microsoft-com:office:word" xmlns:w="http://schemas.openxmlformats.org/wordprocessingml/2006/main" xmlns:w14="http://schemas.microsoft.com/office/word/2010/wordml" xmlns:wpg="http://schemas.microsoft.com/office/word/2010/wordprocessingGroup" xmlns:wpi="http://schemas.microsoft.com/office/word/2010/wordprocessingInk" xmlns:wne="http://schemas.microsoft.com/office/word/2006/wordml" xmlns:wps="http://schemas.microsoft.com/office/word/2010/wordprocessingShape" mc:Ignorable="w14 wp14">
   <w:body>
     <w:bookmarkStart w:id="0" w:name="_Ref270015705"/>
-    <w:bookmarkStart w:id="1" w:name="_GoBack"/>
     <w:p>
       <w:pPr>
         <w:pStyle w:val="11"/>
@@ -1817,11 +1816,11 @@
           <w:rFonts w:hint="eastAsia"/>
         </w:rPr>
       </w:pPr>
-      <w:bookmarkStart w:id="2" w:name="_Ref270062120"/>
-      <w:bookmarkStart w:id="3" w:name="_Ref270062623"/>
-      <w:bookmarkStart w:id="4" w:name="_Ref270078930"/>
-      <w:bookmarkStart w:id="5" w:name="_Ref270080365"/>
-      <w:bookmarkStart w:id="6" w:name="_Toc270336874"/>
+      <w:bookmarkStart w:id="1" w:name="_Ref270062120"/>
+      <w:bookmarkStart w:id="2" w:name="_Ref270062623"/>
+      <w:bookmarkStart w:id="3" w:name="_Ref270078930"/>
+      <w:bookmarkStart w:id="4" w:name="_Ref270080365"/>
+      <w:bookmarkStart w:id="5" w:name="_Toc270336874"/>
       <w:r>
         <w:rPr>
           <w:rFonts w:hint="eastAsia"/>
@@ -1830,11 +1829,11 @@
         <w:t>“附近”模块功能描述</w:t>
       </w:r>
       <w:bookmarkEnd w:id="0"/>
+      <w:bookmarkEnd w:id="1"/>
       <w:bookmarkEnd w:id="2"/>
       <w:bookmarkEnd w:id="3"/>
       <w:bookmarkEnd w:id="4"/>
       <w:bookmarkEnd w:id="5"/>
-      <w:bookmarkEnd w:id="6"/>
     </w:p>
     <w:p>
       <w:pPr>
@@ -1916,47 +1915,240 @@
           <w:rFonts w:hint="eastAsia"/>
         </w:rPr>
       </w:pPr>
-      <w:bookmarkStart w:id="7" w:name="OLE_LINK1"/>
-      <w:bookmarkStart w:id="8" w:name="OLE_LINK2"/>
-      <w:bookmarkStart w:id="9" w:name="_Toc270336875"/>
+      <w:bookmarkStart w:id="6" w:name="OLE_LINK1"/>
+      <w:bookmarkStart w:id="7" w:name="OLE_LINK2"/>
+      <w:bookmarkStart w:id="8" w:name="_Toc270336875"/>
       <w:r>
         <w:rPr>
           <w:rFonts w:hint="eastAsia"/>
         </w:rPr>
         <w:t>页面主要结构</w:t>
       </w:r>
+      <w:bookmarkEnd w:id="8"/>
+    </w:p>
+    <w:bookmarkEnd w:id="6"/>
+    <w:bookmarkEnd w:id="7"/>
+    <w:p>
+      <w:pPr>
+        <w:rPr>
+          <w:rFonts w:hint="eastAsia"/>
+        </w:rPr>
+      </w:pPr>
+      <w:r>
+        <w:rPr>
+          <w:rFonts w:hint="eastAsia"/>
+        </w:rPr>
+        <w:t>页面主要结构由：</w:t>
+      </w:r>
+      <w:r>
+        <w:t>顶部</w:t>
+      </w:r>
+      <w:r>
+        <w:rPr>
+          <w:rFonts w:hint="eastAsia"/>
+        </w:rPr>
+        <w:t>功能栏、店铺概要列表、底部功能栏三部分组成。</w:t>
+      </w:r>
+    </w:p>
+    <w:p>
+      <w:pPr>
+        <w:rPr>
+          <w:rFonts w:hint="eastAsia"/>
+        </w:rPr>
+      </w:pPr>
+    </w:p>
+    <w:p>
+      <w:pPr>
+        <w:rPr>
+          <w:rFonts w:hint="eastAsia"/>
+        </w:rPr>
+      </w:pPr>
+      <w:r>
+        <w:rPr>
+          <w:rFonts w:hint="eastAsia"/>
+        </w:rPr>
+        <w:t>1</w:t>
+      </w:r>
+      <w:r>
+        <w:rPr>
+          <w:rFonts w:hint="eastAsia"/>
+        </w:rPr>
+        <w:t>，当用户向上滚动屏幕内容时（也即展示“苹果商店第五大道店”下面的店铺，而将“二马仕第五大道店”逐渐隐去），则隐藏“底部功能栏”；当用户向下滚动屏幕内容时，则“底部功能栏”重新显示出来。</w:t>
+      </w:r>
+    </w:p>
+    <w:p>
+      <w:pPr>
+        <w:rPr>
+          <w:rFonts w:hint="eastAsia"/>
+        </w:rPr>
+      </w:pPr>
+    </w:p>
+    <w:p>
+      <w:pPr>
+        <w:rPr>
+          <w:rFonts w:hint="eastAsia"/>
+        </w:rPr>
+      </w:pPr>
+      <w:r>
+        <w:rPr>
+          <w:rFonts w:hint="eastAsia"/>
+        </w:rPr>
+        <w:t>2</w:t>
+      </w:r>
+      <w:r>
+        <w:rPr>
+          <w:rFonts w:hint="eastAsia"/>
+        </w:rPr>
+        <w:t>，“</w:t>
+      </w:r>
+      <w:r>
+        <w:t>顶部</w:t>
+      </w:r>
+      <w:r>
+        <w:rPr>
+          <w:rFonts w:hint="eastAsia"/>
+        </w:rPr>
+        <w:t>功能栏”在本页面无论何种情况，都将保持一直显示。</w:t>
+      </w:r>
+    </w:p>
+    <w:p>
+      <w:pPr>
+        <w:rPr>
+          <w:rFonts w:hint="eastAsia"/>
+        </w:rPr>
+      </w:pPr>
+    </w:p>
+    <w:p>
+      <w:pPr>
+        <w:pStyle w:val="2"/>
+        <w:rPr>
+          <w:rFonts w:hint="eastAsia"/>
+        </w:rPr>
+      </w:pPr>
+      <w:bookmarkStart w:id="9" w:name="_Toc270336876"/>
+      <w:r>
+        <w:rPr>
+          <w:rFonts w:hint="eastAsia"/>
+        </w:rPr>
+        <w:t>“底部功能栏”特性描述</w:t>
+      </w:r>
       <w:bookmarkEnd w:id="9"/>
     </w:p>
-    <w:bookmarkEnd w:id="7"/>
-    <w:bookmarkEnd w:id="8"/>
-    <w:p>
-      <w:pPr>
-        <w:rPr>
-          <w:rFonts w:hint="eastAsia"/>
-        </w:rPr>
-      </w:pPr>
-      <w:r>
-        <w:rPr>
-          <w:rFonts w:hint="eastAsia"/>
-        </w:rPr>
-        <w:t>页面主要结构由：</w:t>
-      </w:r>
-      <w:r>
+    <w:p>
+      <w:pPr>
+        <w:rPr>
+          <w:rFonts w:hint="eastAsia"/>
+        </w:rPr>
+      </w:pPr>
+      <w:r>
+        <w:rPr>
+          <w:rFonts w:hint="eastAsia"/>
+        </w:rPr>
+        <w:t>1</w:t>
+      </w:r>
+      <w:r>
+        <w:rPr>
+          <w:rFonts w:hint="eastAsia"/>
+        </w:rPr>
+        <w:t>，</w:t>
+      </w:r>
+      <w:r>
+        <w:rPr>
+          <w:rFonts w:hint="eastAsia"/>
+        </w:rPr>
+        <w:t>“底部功能栏”为公共模块，用于切换</w:t>
+      </w:r>
+      <w:r>
+        <w:rPr>
+          <w:rFonts w:hint="eastAsia"/>
+        </w:rPr>
+        <w:t xml:space="preserve"> App </w:t>
+      </w:r>
+      <w:r>
+        <w:rPr>
+          <w:rFonts w:hint="eastAsia"/>
+        </w:rPr>
+        <w:t>的</w:t>
+      </w:r>
+      <w:r>
+        <w:rPr>
+          <w:rFonts w:hint="eastAsia"/>
+        </w:rPr>
+        <w:t>4</w:t>
+      </w:r>
+      <w:r>
+        <w:rPr>
+          <w:rFonts w:hint="eastAsia"/>
+        </w:rPr>
+        <w:t>个主要栏目。</w:t>
+      </w:r>
+    </w:p>
+    <w:p>
+      <w:pPr>
+        <w:rPr>
+          <w:rFonts w:hint="eastAsia"/>
+        </w:rPr>
+      </w:pPr>
+    </w:p>
+    <w:p>
+      <w:pPr>
+        <w:rPr>
+          <w:rFonts w:hint="eastAsia"/>
+        </w:rPr>
+      </w:pPr>
+      <w:r>
+        <w:rPr>
+          <w:rFonts w:hint="eastAsia"/>
+        </w:rPr>
+        <w:t>2</w:t>
+      </w:r>
+      <w:r>
+        <w:rPr>
+          <w:rFonts w:hint="eastAsia"/>
+        </w:rPr>
+        <w:t>，“底部功能栏”附近的带向上箭头的绿色圆圈，用于快速滚动到店铺列表的最上方。该圆圈应随同“底部功能栏”共同显示及隐藏。</w:t>
+      </w:r>
+      <w:r>
+        <w:rPr>
+          <w:rFonts w:hint="eastAsia"/>
+        </w:rPr>
+        <w:t>（类似“美丽说”中“爱美丽”栏目右下角的粉色圆圈的功能。）</w:t>
+      </w:r>
+    </w:p>
+    <w:p>
+      <w:pPr>
+        <w:rPr>
+          <w:rFonts w:hint="eastAsia"/>
+        </w:rPr>
+      </w:pPr>
+    </w:p>
+    <w:p>
+      <w:pPr>
+        <w:pStyle w:val="2"/>
+        <w:rPr>
+          <w:rFonts w:hint="eastAsia"/>
+        </w:rPr>
+      </w:pPr>
+      <w:bookmarkStart w:id="10" w:name="_Toc270336877"/>
+      <w:r>
+        <w:rPr>
+          <w:rFonts w:hint="eastAsia"/>
+        </w:rPr>
+        <w:t>“</w:t>
+      </w:r>
+      <w:r>
+        <w:rPr>
+          <w:rFonts w:hint="eastAsia"/>
+        </w:rPr>
         <w:t>顶部</w:t>
       </w:r>
       <w:r>
         <w:rPr>
           <w:rFonts w:hint="eastAsia"/>
         </w:rPr>
-        <w:t>功能栏、店铺概要列表、底部功能栏三部分组成。</w:t>
-      </w:r>
-    </w:p>
-    <w:p>
-      <w:pPr>
-        <w:rPr>
-          <w:rFonts w:hint="eastAsia"/>
-        </w:rPr>
-      </w:pPr>
+        <w:t>功能栏”特性描述</w:t>
+      </w:r>
+      <w:bookmarkEnd w:id="10"/>
     </w:p>
     <w:p>
       <w:pPr>
@@ -1974,7 +2166,37 @@
         <w:rPr>
           <w:rFonts w:hint="eastAsia"/>
         </w:rPr>
-        <w:t>，当用户向上滚动屏幕内容时（也即展示“苹果商店第五大道店”下面的店铺，而将“二马仕第五大道店”逐渐隐去），则隐藏“底部功能栏”；当用户向下滚动屏幕内容时，则“底部功能栏”重新显示出来。</w:t>
+        <w:t>，</w:t>
+      </w:r>
+      <w:r>
+        <w:rPr>
+          <w:rFonts w:hint="eastAsia"/>
+        </w:rPr>
+        <w:t>“顶部功能栏”中间位置为关键字搜索框</w:t>
+      </w:r>
+      <w:r>
+        <w:rPr>
+          <w:rFonts w:hint="eastAsia"/>
+        </w:rPr>
+        <w:t>。该搜索框未获得输入焦点时，仅显示当前正在使用的搜索关键字。如果当前用户输入的搜索关键字为空，则显示默认提示语“</w:t>
+      </w:r>
+      <w:r>
+        <w:t>[</w:t>
+      </w:r>
+      <w:r>
+        <w:rPr>
+          <w:rFonts w:hint="eastAsia"/>
+        </w:rPr>
+        <w:t>当前城市名</w:t>
+      </w:r>
+      <w:r>
+        <w:t>]</w:t>
+      </w:r>
+      <w:r>
+        <w:rPr>
+          <w:rFonts w:hint="eastAsia"/>
+        </w:rPr>
+        <w:t>附近的…”。</w:t>
       </w:r>
     </w:p>
     <w:p>
@@ -2000,16 +2222,295 @@
         <w:rPr>
           <w:rFonts w:hint="eastAsia"/>
         </w:rPr>
-        <w:t>，“</w:t>
-      </w:r>
-      <w:r>
-        <w:t>顶部</w:t>
-      </w:r>
-      <w:r>
-        <w:rPr>
-          <w:rFonts w:hint="eastAsia"/>
-        </w:rPr>
-        <w:t>功能栏”在本页面无论何种情况，都将保持一直显示。</w:t>
+        <w:t>，当</w:t>
+      </w:r>
+      <w:r>
+        <w:rPr>
+          <w:rFonts w:hint="eastAsia"/>
+        </w:rPr>
+        <w:t>搜索框获得输入焦点</w:t>
+      </w:r>
+      <w:r>
+        <w:rPr>
+          <w:rFonts w:hint="eastAsia"/>
+        </w:rPr>
+        <w:t>时</w:t>
+      </w:r>
+      <w:r>
+        <w:rPr>
+          <w:rFonts w:hint="eastAsia"/>
+        </w:rPr>
+        <w:t>，</w:t>
+      </w:r>
+      <w:r>
+        <w:rPr>
+          <w:rFonts w:hint="eastAsia"/>
+        </w:rPr>
+        <w:t>界面切换为“附近</w:t>
+      </w:r>
+      <w:r>
+        <w:rPr>
+          <w:rFonts w:hint="eastAsia"/>
+        </w:rPr>
+        <w:t>_</w:t>
+      </w:r>
+      <w:r>
+        <w:rPr>
+          <w:rFonts w:hint="eastAsia"/>
+        </w:rPr>
+        <w:t>搜索”模式，</w:t>
+      </w:r>
+      <w:r>
+        <w:rPr>
+          <w:rFonts w:hint="eastAsia"/>
+        </w:rPr>
+        <w:t>用户进行搜索关键字的修改。具体</w:t>
+      </w:r>
+      <w:r>
+        <w:rPr>
+          <w:rFonts w:hint="eastAsia"/>
+        </w:rPr>
+        <w:t>参见</w:t>
+      </w:r>
+      <w:r>
+        <w:rPr>
+          <w:rFonts w:hint="eastAsia"/>
+        </w:rPr>
+        <w:t>章节</w:t>
+      </w:r>
+      <w:r>
+        <w:fldChar w:fldCharType="begin"/>
+      </w:r>
+      <w:r>
+        <w:instrText xml:space="preserve"> REF </w:instrText>
+      </w:r>
+      <w:r>
+        <w:rPr>
+          <w:rFonts w:hint="eastAsia"/>
+        </w:rPr>
+        <w:instrText>_Ref270015642 \r \h</w:instrText>
+      </w:r>
+      <w:r>
+        <w:instrText xml:space="preserve"> </w:instrText>
+      </w:r>
+      <w:r>
+        <w:fldChar w:fldCharType="separate"/>
+      </w:r>
+      <w:r>
+        <w:t>2</w:t>
+      </w:r>
+      <w:r>
+        <w:fldChar w:fldCharType="end"/>
+      </w:r>
+      <w:r>
+        <w:rPr>
+          <w:rFonts w:hint="eastAsia"/>
+        </w:rPr>
+        <w:t>的示意图及功能描述。</w:t>
+      </w:r>
+    </w:p>
+    <w:p>
+      <w:pPr>
+        <w:rPr>
+          <w:rFonts w:hint="eastAsia"/>
+        </w:rPr>
+      </w:pPr>
+    </w:p>
+    <w:p>
+      <w:pPr>
+        <w:rPr>
+          <w:rFonts w:hint="eastAsia"/>
+        </w:rPr>
+      </w:pPr>
+      <w:r>
+        <w:rPr>
+          <w:rFonts w:hint="eastAsia"/>
+        </w:rPr>
+        <w:t>3</w:t>
+      </w:r>
+      <w:r>
+        <w:rPr>
+          <w:rFonts w:hint="eastAsia"/>
+        </w:rPr>
+        <w:t>，</w:t>
+      </w:r>
+      <w:r>
+        <w:rPr>
+          <w:rFonts w:hint="eastAsia"/>
+        </w:rPr>
+        <w:t>当用户点击</w:t>
+      </w:r>
+      <w:r>
+        <w:rPr>
+          <w:rFonts w:hint="eastAsia"/>
+        </w:rPr>
+        <w:t>“筛选”按钮，界面切换为“附近</w:t>
+      </w:r>
+      <w:r>
+        <w:rPr>
+          <w:rFonts w:hint="eastAsia"/>
+        </w:rPr>
+        <w:t>_</w:t>
+      </w:r>
+      <w:r>
+        <w:rPr>
+          <w:rFonts w:hint="eastAsia"/>
+        </w:rPr>
+        <w:t>筛选”模式，</w:t>
+      </w:r>
+      <w:r>
+        <w:rPr>
+          <w:rFonts w:hint="eastAsia"/>
+        </w:rPr>
+        <w:t>用户对搜索、排序条件等进行调整。具体</w:t>
+      </w:r>
+      <w:r>
+        <w:rPr>
+          <w:rFonts w:hint="eastAsia"/>
+        </w:rPr>
+        <w:t>参见章节</w:t>
+      </w:r>
+      <w:r>
+        <w:fldChar w:fldCharType="begin"/>
+      </w:r>
+      <w:r>
+        <w:instrText xml:space="preserve"> REF </w:instrText>
+      </w:r>
+      <w:r>
+        <w:rPr>
+          <w:rFonts w:hint="eastAsia"/>
+        </w:rPr>
+        <w:instrText>_Ref270016264 \r \h</w:instrText>
+      </w:r>
+      <w:r>
+        <w:instrText xml:space="preserve"> </w:instrText>
+      </w:r>
+      <w:r>
+        <w:fldChar w:fldCharType="separate"/>
+      </w:r>
+      <w:r>
+        <w:t>3</w:t>
+      </w:r>
+      <w:r>
+        <w:fldChar w:fldCharType="end"/>
+      </w:r>
+      <w:r>
+        <w:rPr>
+          <w:rFonts w:hint="eastAsia"/>
+        </w:rPr>
+        <w:t>的示意图及功能描述。</w:t>
+      </w:r>
+    </w:p>
+    <w:p>
+      <w:pPr>
+        <w:rPr>
+          <w:rFonts w:hint="eastAsia"/>
+        </w:rPr>
+      </w:pPr>
+    </w:p>
+    <w:p>
+      <w:pPr>
+        <w:rPr>
+          <w:rFonts w:hint="eastAsia"/>
+        </w:rPr>
+      </w:pPr>
+      <w:r>
+        <w:rPr>
+          <w:rFonts w:hint="eastAsia"/>
+        </w:rPr>
+        <w:t>4</w:t>
+      </w:r>
+      <w:r>
+        <w:rPr>
+          <w:rFonts w:hint="eastAsia"/>
+        </w:rPr>
+        <w:t>，如果当前存在</w:t>
+      </w:r>
+      <w:r>
+        <w:rPr>
+          <w:rFonts w:hint="eastAsia"/>
+        </w:rPr>
+        <w:t>由用户选择的非默认筛选条件正在对搜索结果产生影响，则“筛选”按钮的显示模式调整为高亮方式，以提示用户有额外的筛选条件正在生效。</w:t>
+      </w:r>
+    </w:p>
+    <w:p>
+      <w:pPr>
+        <w:rPr>
+          <w:rFonts w:hint="eastAsia"/>
+        </w:rPr>
+      </w:pPr>
+    </w:p>
+    <w:p>
+      <w:pPr>
+        <w:rPr>
+          <w:rFonts w:hint="eastAsia"/>
+        </w:rPr>
+      </w:pPr>
+      <w:r>
+        <w:rPr>
+          <w:rFonts w:hint="eastAsia"/>
+        </w:rPr>
+        <w:t>5</w:t>
+      </w:r>
+      <w:r>
+        <w:rPr>
+          <w:rFonts w:hint="eastAsia"/>
+        </w:rPr>
+        <w:t>，当用户点击“地图”按钮，界面切换为“附近</w:t>
+      </w:r>
+      <w:r>
+        <w:rPr>
+          <w:rFonts w:hint="eastAsia"/>
+        </w:rPr>
+        <w:t>_</w:t>
+      </w:r>
+      <w:r>
+        <w:rPr>
+          <w:rFonts w:hint="eastAsia"/>
+        </w:rPr>
+        <w:t>地图”模式，</w:t>
+      </w:r>
+      <w:r>
+        <w:rPr>
+          <w:rFonts w:hint="eastAsia"/>
+        </w:rPr>
+        <w:t xml:space="preserve">App </w:t>
+      </w:r>
+      <w:r>
+        <w:rPr>
+          <w:rFonts w:hint="eastAsia"/>
+        </w:rPr>
+        <w:t>以地图的方式展示当前条件对应的搜索结果。具体参见章节</w:t>
+      </w:r>
+      <w:r>
+        <w:fldChar w:fldCharType="begin"/>
+      </w:r>
+      <w:r>
+        <w:instrText xml:space="preserve"> REF </w:instrText>
+      </w:r>
+      <w:r>
+        <w:rPr>
+          <w:rFonts w:hint="eastAsia"/>
+        </w:rPr>
+        <w:instrText>_Ref270016464 \r \h</w:instrText>
+      </w:r>
+      <w:r>
+        <w:instrText xml:space="preserve"> </w:instrText>
+      </w:r>
+      <w:r>
+        <w:fldChar w:fldCharType="separate"/>
+      </w:r>
+      <w:r>
+        <w:t>4</w:t>
+      </w:r>
+      <w:r>
+        <w:fldChar w:fldCharType="end"/>
+      </w:r>
+      <w:r>
+        <w:rPr>
+          <w:rFonts w:hint="eastAsia"/>
+        </w:rPr>
+        <w:t>的示意图及功能描述。</w:t>
       </w:r>
     </w:p>
     <w:p>
@@ -2026,128 +2527,12 @@
           <w:rFonts w:hint="eastAsia"/>
         </w:rPr>
       </w:pPr>
-      <w:bookmarkStart w:id="10" w:name="_Toc270336876"/>
-      <w:r>
-        <w:rPr>
-          <w:rFonts w:hint="eastAsia"/>
-        </w:rPr>
-        <w:t>“底部功能栏”特性描述</w:t>
-      </w:r>
-      <w:bookmarkEnd w:id="10"/>
-    </w:p>
-    <w:p>
-      <w:pPr>
-        <w:rPr>
-          <w:rFonts w:hint="eastAsia"/>
-        </w:rPr>
-      </w:pPr>
-      <w:r>
-        <w:rPr>
-          <w:rFonts w:hint="eastAsia"/>
-        </w:rPr>
-        <w:t>1</w:t>
-      </w:r>
-      <w:r>
-        <w:rPr>
-          <w:rFonts w:hint="eastAsia"/>
-        </w:rPr>
-        <w:t>，</w:t>
-      </w:r>
-      <w:r>
-        <w:rPr>
-          <w:rFonts w:hint="eastAsia"/>
-        </w:rPr>
-        <w:t>“底部功能栏”为公共模块，用于切换</w:t>
-      </w:r>
-      <w:r>
-        <w:rPr>
-          <w:rFonts w:hint="eastAsia"/>
-        </w:rPr>
-        <w:t xml:space="preserve"> App </w:t>
-      </w:r>
-      <w:r>
-        <w:rPr>
-          <w:rFonts w:hint="eastAsia"/>
-        </w:rPr>
-        <w:t>的</w:t>
-      </w:r>
-      <w:r>
-        <w:rPr>
-          <w:rFonts w:hint="eastAsia"/>
-        </w:rPr>
-        <w:t>4</w:t>
-      </w:r>
-      <w:r>
-        <w:rPr>
-          <w:rFonts w:hint="eastAsia"/>
-        </w:rPr>
-        <w:t>个主要栏目。</w:t>
-      </w:r>
-    </w:p>
-    <w:p>
-      <w:pPr>
-        <w:rPr>
-          <w:rFonts w:hint="eastAsia"/>
-        </w:rPr>
-      </w:pPr>
-    </w:p>
-    <w:p>
-      <w:pPr>
-        <w:rPr>
-          <w:rFonts w:hint="eastAsia"/>
-        </w:rPr>
-      </w:pPr>
-      <w:r>
-        <w:rPr>
-          <w:rFonts w:hint="eastAsia"/>
-        </w:rPr>
-        <w:t>2</w:t>
-      </w:r>
-      <w:r>
-        <w:rPr>
-          <w:rFonts w:hint="eastAsia"/>
-        </w:rPr>
-        <w:t>，“底部功能栏”附近的带向上箭头的绿色圆圈，用于快速滚动到店铺列表的最上方。该圆圈应随同“底部功能栏”共同显示及隐藏。</w:t>
-      </w:r>
-      <w:r>
-        <w:rPr>
-          <w:rFonts w:hint="eastAsia"/>
-        </w:rPr>
-        <w:t>（类似“美丽说”中“爱美丽”栏目右下角的粉色圆圈的功能。）</w:t>
-      </w:r>
-    </w:p>
-    <w:p>
-      <w:pPr>
-        <w:rPr>
-          <w:rFonts w:hint="eastAsia"/>
-        </w:rPr>
-      </w:pPr>
-    </w:p>
-    <w:p>
-      <w:pPr>
-        <w:pStyle w:val="2"/>
-        <w:rPr>
-          <w:rFonts w:hint="eastAsia"/>
-        </w:rPr>
-      </w:pPr>
-      <w:bookmarkStart w:id="11" w:name="_Toc270336877"/>
-      <w:r>
-        <w:rPr>
-          <w:rFonts w:hint="eastAsia"/>
-        </w:rPr>
-        <w:t>“</w:t>
-      </w:r>
-      <w:r>
-        <w:rPr>
-          <w:rFonts w:hint="eastAsia"/>
-        </w:rPr>
-        <w:t>顶部</w:t>
-      </w:r>
-      <w:r>
-        <w:rPr>
-          <w:rFonts w:hint="eastAsia"/>
-        </w:rPr>
-        <w:t>功能栏”特性描述</w:t>
+      <w:bookmarkStart w:id="11" w:name="_Toc270336878"/>
+      <w:r>
+        <w:rPr>
+          <w:rFonts w:hint="eastAsia"/>
+        </w:rPr>
+        <w:t>“店铺列表”特性描述</w:t>
       </w:r>
       <w:bookmarkEnd w:id="11"/>
     </w:p>
@@ -2161,393 +2546,21 @@
         <w:rPr>
           <w:rFonts w:hint="eastAsia"/>
         </w:rPr>
-        <w:t>1</w:t>
-      </w:r>
-      <w:r>
-        <w:rPr>
-          <w:rFonts w:hint="eastAsia"/>
-        </w:rPr>
-        <w:t>，</w:t>
-      </w:r>
-      <w:r>
-        <w:rPr>
-          <w:rFonts w:hint="eastAsia"/>
-        </w:rPr>
-        <w:t>“顶部功能栏”中间位置为关键字搜索框</w:t>
-      </w:r>
-      <w:r>
-        <w:rPr>
-          <w:rFonts w:hint="eastAsia"/>
-        </w:rPr>
-        <w:t>。该搜索框未获得输入焦点时，仅显示当前正在使用的搜索关键字。如果当前用户输入的搜索关键字为空，则显示默认提示语“</w:t>
-      </w:r>
-      <w:r>
-        <w:t>[</w:t>
-      </w:r>
-      <w:r>
-        <w:rPr>
-          <w:rFonts w:hint="eastAsia"/>
-        </w:rPr>
-        <w:t>当前城市名</w:t>
-      </w:r>
-      <w:r>
-        <w:t>]</w:t>
-      </w:r>
-      <w:r>
-        <w:rPr>
-          <w:rFonts w:hint="eastAsia"/>
-        </w:rPr>
-        <w:t>附近的…”。</w:t>
-      </w:r>
-    </w:p>
-    <w:p>
-      <w:pPr>
-        <w:rPr>
-          <w:rFonts w:hint="eastAsia"/>
-        </w:rPr>
-      </w:pPr>
-    </w:p>
-    <w:p>
-      <w:pPr>
-        <w:rPr>
-          <w:rFonts w:hint="eastAsia"/>
-        </w:rPr>
-      </w:pPr>
-      <w:r>
-        <w:rPr>
-          <w:rFonts w:hint="eastAsia"/>
-        </w:rPr>
-        <w:t>2</w:t>
-      </w:r>
-      <w:r>
-        <w:rPr>
-          <w:rFonts w:hint="eastAsia"/>
-        </w:rPr>
-        <w:t>，当</w:t>
-      </w:r>
-      <w:r>
-        <w:rPr>
-          <w:rFonts w:hint="eastAsia"/>
-        </w:rPr>
-        <w:t>搜索框获得输入焦点</w:t>
-      </w:r>
-      <w:r>
-        <w:rPr>
-          <w:rFonts w:hint="eastAsia"/>
-        </w:rPr>
-        <w:t>时</w:t>
-      </w:r>
-      <w:r>
-        <w:rPr>
-          <w:rFonts w:hint="eastAsia"/>
-        </w:rPr>
-        <w:t>，</w:t>
-      </w:r>
-      <w:r>
-        <w:rPr>
-          <w:rFonts w:hint="eastAsia"/>
-        </w:rPr>
-        <w:t>界面切换为“附近</w:t>
-      </w:r>
-      <w:r>
-        <w:rPr>
-          <w:rFonts w:hint="eastAsia"/>
-        </w:rPr>
-        <w:t>_</w:t>
-      </w:r>
-      <w:r>
-        <w:rPr>
-          <w:rFonts w:hint="eastAsia"/>
-        </w:rPr>
-        <w:t>搜索”模式，</w:t>
-      </w:r>
-      <w:r>
-        <w:rPr>
-          <w:rFonts w:hint="eastAsia"/>
-        </w:rPr>
-        <w:t>用户进行搜索关键字的修改。具体</w:t>
-      </w:r>
-      <w:r>
-        <w:rPr>
-          <w:rFonts w:hint="eastAsia"/>
-        </w:rPr>
-        <w:t>参见</w:t>
-      </w:r>
-      <w:r>
-        <w:rPr>
-          <w:rFonts w:hint="eastAsia"/>
-        </w:rPr>
-        <w:t>章节</w:t>
-      </w:r>
-      <w:r>
-        <w:fldChar w:fldCharType="begin"/>
-      </w:r>
-      <w:r>
-        <w:instrText xml:space="preserve"> REF </w:instrText>
-      </w:r>
-      <w:r>
-        <w:rPr>
-          <w:rFonts w:hint="eastAsia"/>
-        </w:rPr>
-        <w:instrText>_Ref270015642 \r \h</w:instrText>
-      </w:r>
-      <w:r>
-        <w:instrText xml:space="preserve"> </w:instrText>
-      </w:r>
-      <w:r>
-        <w:fldChar w:fldCharType="separate"/>
-      </w:r>
-      <w:r>
-        <w:t>2</w:t>
-      </w:r>
-      <w:r>
-        <w:fldChar w:fldCharType="end"/>
-      </w:r>
-      <w:r>
-        <w:rPr>
-          <w:rFonts w:hint="eastAsia"/>
-        </w:rPr>
-        <w:t>的示意图及功能描述。</w:t>
-      </w:r>
-    </w:p>
-    <w:p>
-      <w:pPr>
-        <w:rPr>
-          <w:rFonts w:hint="eastAsia"/>
-        </w:rPr>
-      </w:pPr>
-    </w:p>
-    <w:p>
-      <w:pPr>
-        <w:rPr>
-          <w:rFonts w:hint="eastAsia"/>
-        </w:rPr>
-      </w:pPr>
-      <w:r>
-        <w:rPr>
-          <w:rFonts w:hint="eastAsia"/>
-        </w:rPr>
-        <w:t>3</w:t>
-      </w:r>
-      <w:r>
-        <w:rPr>
-          <w:rFonts w:hint="eastAsia"/>
-        </w:rPr>
-        <w:t>，</w:t>
-      </w:r>
-      <w:r>
-        <w:rPr>
-          <w:rFonts w:hint="eastAsia"/>
-        </w:rPr>
-        <w:t>当用户点击</w:t>
-      </w:r>
-      <w:r>
-        <w:rPr>
-          <w:rFonts w:hint="eastAsia"/>
-        </w:rPr>
-        <w:t>“筛选”按钮，界面切换为“附近</w:t>
-      </w:r>
-      <w:r>
-        <w:rPr>
-          <w:rFonts w:hint="eastAsia"/>
-        </w:rPr>
-        <w:t>_</w:t>
-      </w:r>
-      <w:r>
-        <w:rPr>
-          <w:rFonts w:hint="eastAsia"/>
-        </w:rPr>
-        <w:t>筛选”模式，</w:t>
-      </w:r>
-      <w:r>
-        <w:rPr>
-          <w:rFonts w:hint="eastAsia"/>
-        </w:rPr>
-        <w:t>用户对搜索、排序条件等进行调整。具体</w:t>
-      </w:r>
-      <w:r>
-        <w:rPr>
-          <w:rFonts w:hint="eastAsia"/>
-        </w:rPr>
-        <w:t>参见章节</w:t>
-      </w:r>
-      <w:r>
-        <w:fldChar w:fldCharType="begin"/>
-      </w:r>
-      <w:r>
-        <w:instrText xml:space="preserve"> REF </w:instrText>
-      </w:r>
-      <w:r>
-        <w:rPr>
-          <w:rFonts w:hint="eastAsia"/>
-        </w:rPr>
-        <w:instrText>_Ref270016264 \r \h</w:instrText>
-      </w:r>
-      <w:r>
-        <w:instrText xml:space="preserve"> </w:instrText>
-      </w:r>
-      <w:r>
-        <w:fldChar w:fldCharType="separate"/>
-      </w:r>
-      <w:r>
-        <w:t>3</w:t>
-      </w:r>
-      <w:r>
-        <w:fldChar w:fldCharType="end"/>
-      </w:r>
-      <w:r>
-        <w:rPr>
-          <w:rFonts w:hint="eastAsia"/>
-        </w:rPr>
-        <w:t>的示意图及功能描述。</w:t>
-      </w:r>
-    </w:p>
-    <w:p>
-      <w:pPr>
-        <w:rPr>
-          <w:rFonts w:hint="eastAsia"/>
-        </w:rPr>
-      </w:pPr>
-    </w:p>
-    <w:p>
-      <w:pPr>
-        <w:rPr>
-          <w:rFonts w:hint="eastAsia"/>
-        </w:rPr>
-      </w:pPr>
-      <w:r>
-        <w:rPr>
-          <w:rFonts w:hint="eastAsia"/>
-        </w:rPr>
-        <w:t>4</w:t>
-      </w:r>
-      <w:r>
-        <w:rPr>
-          <w:rFonts w:hint="eastAsia"/>
-        </w:rPr>
-        <w:t>，如果当前存在</w:t>
-      </w:r>
-      <w:r>
-        <w:rPr>
-          <w:rFonts w:hint="eastAsia"/>
-        </w:rPr>
-        <w:t>由用户选择的非默认筛选条件正在对搜索结果产生影响，则“筛选”按钮的显示模式调整为高亮方式，以提示用户有额外的筛选条件正在生效。</w:t>
-      </w:r>
-    </w:p>
-    <w:p>
-      <w:pPr>
-        <w:rPr>
-          <w:rFonts w:hint="eastAsia"/>
-        </w:rPr>
-      </w:pPr>
-    </w:p>
-    <w:p>
-      <w:pPr>
-        <w:rPr>
-          <w:rFonts w:hint="eastAsia"/>
-        </w:rPr>
-      </w:pPr>
-      <w:r>
-        <w:rPr>
-          <w:rFonts w:hint="eastAsia"/>
-        </w:rPr>
-        <w:t>5</w:t>
-      </w:r>
-      <w:r>
-        <w:rPr>
-          <w:rFonts w:hint="eastAsia"/>
-        </w:rPr>
-        <w:t>，当用户点击“地图”按钮，界面切换为“附近</w:t>
-      </w:r>
-      <w:r>
-        <w:rPr>
-          <w:rFonts w:hint="eastAsia"/>
-        </w:rPr>
-        <w:t>_</w:t>
-      </w:r>
-      <w:r>
-        <w:rPr>
-          <w:rFonts w:hint="eastAsia"/>
-        </w:rPr>
-        <w:t>地图”模式，</w:t>
-      </w:r>
-      <w:r>
-        <w:rPr>
-          <w:rFonts w:hint="eastAsia"/>
-        </w:rPr>
-        <w:t xml:space="preserve">App </w:t>
-      </w:r>
-      <w:r>
-        <w:rPr>
-          <w:rFonts w:hint="eastAsia"/>
-        </w:rPr>
-        <w:t>以地图的方式展示当前条件对应的搜索结果。具体参见章节</w:t>
-      </w:r>
-      <w:r>
-        <w:fldChar w:fldCharType="begin"/>
-      </w:r>
-      <w:r>
-        <w:instrText xml:space="preserve"> REF </w:instrText>
-      </w:r>
-      <w:r>
-        <w:rPr>
-          <w:rFonts w:hint="eastAsia"/>
-        </w:rPr>
-        <w:instrText>_Ref270016464 \r \h</w:instrText>
-      </w:r>
-      <w:r>
-        <w:instrText xml:space="preserve"> </w:instrText>
-      </w:r>
-      <w:r>
-        <w:fldChar w:fldCharType="separate"/>
-      </w:r>
-      <w:r>
-        <w:t>4</w:t>
-      </w:r>
-      <w:r>
-        <w:fldChar w:fldCharType="end"/>
-      </w:r>
-      <w:r>
-        <w:rPr>
-          <w:rFonts w:hint="eastAsia"/>
-        </w:rPr>
-        <w:t>的示意图及功能描述。</w:t>
-      </w:r>
-    </w:p>
-    <w:p>
-      <w:pPr>
-        <w:rPr>
-          <w:rFonts w:hint="eastAsia"/>
-        </w:rPr>
-      </w:pPr>
-    </w:p>
-    <w:p>
-      <w:pPr>
-        <w:pStyle w:val="2"/>
-        <w:rPr>
-          <w:rFonts w:hint="eastAsia"/>
-        </w:rPr>
-      </w:pPr>
-      <w:bookmarkStart w:id="12" w:name="_Toc270336878"/>
-      <w:r>
-        <w:rPr>
-          <w:rFonts w:hint="eastAsia"/>
-        </w:rPr>
-        <w:t>“店铺列表”特性描述</w:t>
-      </w:r>
+        <w:t>注意：除“顶部功能栏”包含的搜索条件外，当前用户在“首页”栏目所选定的城市也是有效的搜索条件之一</w:t>
+      </w:r>
+      <w:r>
+        <w:rPr>
+          <w:rFonts w:hint="eastAsia"/>
+        </w:rPr>
+        <w:t>，并且“首页”选定的城市最有可能是不做任何限制的“全部”</w:t>
+      </w:r>
+      <w:bookmarkStart w:id="12" w:name="_GoBack"/>
       <w:bookmarkEnd w:id="12"/>
-    </w:p>
-    <w:p>
-      <w:pPr>
-        <w:rPr>
-          <w:rFonts w:hint="eastAsia"/>
-        </w:rPr>
-      </w:pPr>
-      <w:r>
-        <w:rPr>
-          <w:rFonts w:hint="eastAsia"/>
-        </w:rPr>
-        <w:t>注意：除“顶部功能栏”包含的搜索条件外，当前用户在“首页”栏目所选定的城市也是有效的搜索条件之一！</w:t>
+      <w:r>
+        <w:rPr>
+          <w:rFonts w:hint="eastAsia"/>
+        </w:rPr>
+        <w:t>！</w:t>
       </w:r>
     </w:p>
     <w:p>
@@ -7261,7 +7274,6 @@
         </w:rPr>
       </w:pPr>
     </w:p>
-    <w:bookmarkEnd w:id="1"/>
     <w:sectPr>
       <w:pgSz w:w="11900" w:h="16840"/>
       <w:pgMar w:top="1440" w:right="1800" w:bottom="1440" w:left="1800" w:header="851" w:footer="992" w:gutter="0"/>
@@ -9352,7 +9364,7 @@
 </file>
 
 <file path=customXml/itemProps1.xml><?xml version="1.0" encoding="utf-8"?>
-<ds:datastoreItem xmlns:ds="http://schemas.openxmlformats.org/officeDocument/2006/customXml" ds:itemID="{54E2DA0F-262D-E94A-B339-C0E908A36B64}">
+<ds:datastoreItem xmlns:ds="http://schemas.openxmlformats.org/officeDocument/2006/customXml" ds:itemID="{AA6DD74C-94FA-7745-A942-40D5F4828E84}">
   <ds:schemaRefs>
     <ds:schemaRef ds:uri="http://schemas.openxmlformats.org/officeDocument/2006/bibliography"/>
   </ds:schemaRefs>

--- a/附近.docx
+++ b/附近.docx
@@ -67,7 +67,7 @@
         <w:rPr>
           <w:noProof/>
         </w:rPr>
-        <w:instrText xml:space="preserve"> PAGEREF _Toc270336874 \h </w:instrText>
+        <w:instrText xml:space="preserve"> PAGEREF _Toc270682176 \h </w:instrText>
       </w:r>
       <w:r>
         <w:rPr>
@@ -140,7 +140,7 @@
         <w:rPr>
           <w:noProof/>
         </w:rPr>
-        <w:instrText xml:space="preserve"> PAGEREF _Toc270336875 \h </w:instrText>
+        <w:instrText xml:space="preserve"> PAGEREF _Toc270682177 \h </w:instrText>
       </w:r>
       <w:r>
         <w:rPr>
@@ -213,7 +213,7 @@
         <w:rPr>
           <w:noProof/>
         </w:rPr>
-        <w:instrText xml:space="preserve"> PAGEREF _Toc270336876 \h </w:instrText>
+        <w:instrText xml:space="preserve"> PAGEREF _Toc270682178 \h </w:instrText>
       </w:r>
       <w:r>
         <w:rPr>
@@ -287,7 +287,7 @@
         <w:rPr>
           <w:noProof/>
         </w:rPr>
-        <w:instrText xml:space="preserve"> PAGEREF _Toc270336877 \h </w:instrText>
+        <w:instrText xml:space="preserve"> PAGEREF _Toc270682179 \h </w:instrText>
       </w:r>
       <w:r>
         <w:rPr>
@@ -360,7 +360,7 @@
         <w:rPr>
           <w:noProof/>
         </w:rPr>
-        <w:instrText xml:space="preserve"> PAGEREF _Toc270336878 \h </w:instrText>
+        <w:instrText xml:space="preserve"> PAGEREF _Toc270682180 \h </w:instrText>
       </w:r>
       <w:r>
         <w:rPr>
@@ -445,7 +445,7 @@
         <w:rPr>
           <w:noProof/>
         </w:rPr>
-        <w:instrText xml:space="preserve"> PAGEREF _Toc270336879 \h </w:instrText>
+        <w:instrText xml:space="preserve"> PAGEREF _Toc270682181 \h </w:instrText>
       </w:r>
       <w:r>
         <w:rPr>
@@ -518,7 +518,7 @@
         <w:rPr>
           <w:noProof/>
         </w:rPr>
-        <w:instrText xml:space="preserve"> PAGEREF _Toc270336880 \h </w:instrText>
+        <w:instrText xml:space="preserve"> PAGEREF _Toc270682182 \h </w:instrText>
       </w:r>
       <w:r>
         <w:rPr>
@@ -617,7 +617,7 @@
         <w:rPr>
           <w:noProof/>
         </w:rPr>
-        <w:instrText xml:space="preserve"> PAGEREF _Toc270336881 \h </w:instrText>
+        <w:instrText xml:space="preserve"> PAGEREF _Toc270682183 \h </w:instrText>
       </w:r>
       <w:r>
         <w:rPr>
@@ -702,7 +702,7 @@
         <w:rPr>
           <w:noProof/>
         </w:rPr>
-        <w:instrText xml:space="preserve"> PAGEREF _Toc270336882 \h </w:instrText>
+        <w:instrText xml:space="preserve"> PAGEREF _Toc270682184 \h </w:instrText>
       </w:r>
       <w:r>
         <w:rPr>
@@ -787,7 +787,7 @@
         <w:rPr>
           <w:noProof/>
         </w:rPr>
-        <w:instrText xml:space="preserve"> PAGEREF _Toc270336883 \h </w:instrText>
+        <w:instrText xml:space="preserve"> PAGEREF _Toc270682185 \h </w:instrText>
       </w:r>
       <w:r>
         <w:rPr>
@@ -872,7 +872,7 @@
         <w:rPr>
           <w:noProof/>
         </w:rPr>
-        <w:instrText xml:space="preserve"> PAGEREF _Toc270336884 \h </w:instrText>
+        <w:instrText xml:space="preserve"> PAGEREF _Toc270682186 \h </w:instrText>
       </w:r>
       <w:r>
         <w:rPr>
@@ -945,7 +945,7 @@
         <w:rPr>
           <w:noProof/>
         </w:rPr>
-        <w:instrText xml:space="preserve"> PAGEREF _Toc270336885 \h </w:instrText>
+        <w:instrText xml:space="preserve"> PAGEREF _Toc270682187 \h </w:instrText>
       </w:r>
       <w:r>
         <w:rPr>
@@ -1044,7 +1044,7 @@
         <w:rPr>
           <w:noProof/>
         </w:rPr>
-        <w:instrText xml:space="preserve"> PAGEREF _Toc270336886 \h </w:instrText>
+        <w:instrText xml:space="preserve"> PAGEREF _Toc270682188 \h </w:instrText>
       </w:r>
       <w:r>
         <w:rPr>
@@ -1143,7 +1143,7 @@
         <w:rPr>
           <w:noProof/>
         </w:rPr>
-        <w:instrText xml:space="preserve"> PAGEREF _Toc270336887 \h </w:instrText>
+        <w:instrText xml:space="preserve"> PAGEREF _Toc270682189 \h </w:instrText>
       </w:r>
       <w:r>
         <w:rPr>
@@ -1216,7 +1216,7 @@
         <w:rPr>
           <w:noProof/>
         </w:rPr>
-        <w:instrText xml:space="preserve"> PAGEREF _Toc270336888 \h </w:instrText>
+        <w:instrText xml:space="preserve"> PAGEREF _Toc270682190 \h </w:instrText>
       </w:r>
       <w:r>
         <w:rPr>
@@ -1289,7 +1289,7 @@
         <w:rPr>
           <w:noProof/>
         </w:rPr>
-        <w:instrText xml:space="preserve"> PAGEREF _Toc270336889 \h </w:instrText>
+        <w:instrText xml:space="preserve"> PAGEREF _Toc270682191 \h </w:instrText>
       </w:r>
       <w:r>
         <w:rPr>
@@ -1362,7 +1362,7 @@
         <w:rPr>
           <w:noProof/>
         </w:rPr>
-        <w:instrText xml:space="preserve"> PAGEREF _Toc270336890 \h </w:instrText>
+        <w:instrText xml:space="preserve"> PAGEREF _Toc270682192 \h </w:instrText>
       </w:r>
       <w:r>
         <w:rPr>
@@ -1435,7 +1435,7 @@
         <w:rPr>
           <w:noProof/>
         </w:rPr>
-        <w:instrText xml:space="preserve"> PAGEREF _Toc270336891 \h </w:instrText>
+        <w:instrText xml:space="preserve"> PAGEREF _Toc270682193 \h </w:instrText>
       </w:r>
       <w:r>
         <w:rPr>
@@ -1508,7 +1508,7 @@
         <w:rPr>
           <w:noProof/>
         </w:rPr>
-        <w:instrText xml:space="preserve"> PAGEREF _Toc270336892 \h </w:instrText>
+        <w:instrText xml:space="preserve"> PAGEREF _Toc270682194 \h </w:instrText>
       </w:r>
       <w:r>
         <w:rPr>
@@ -1593,7 +1593,7 @@
         <w:rPr>
           <w:noProof/>
         </w:rPr>
-        <w:instrText xml:space="preserve"> PAGEREF _Toc270336893 \h </w:instrText>
+        <w:instrText xml:space="preserve"> PAGEREF _Toc270682195 \h </w:instrText>
       </w:r>
       <w:r>
         <w:rPr>
@@ -1678,7 +1678,7 @@
         <w:rPr>
           <w:noProof/>
         </w:rPr>
-        <w:instrText xml:space="preserve"> PAGEREF _Toc270336894 \h </w:instrText>
+        <w:instrText xml:space="preserve"> PAGEREF _Toc270682196 \h </w:instrText>
       </w:r>
       <w:r>
         <w:rPr>
@@ -1763,7 +1763,7 @@
         <w:rPr>
           <w:noProof/>
         </w:rPr>
-        <w:instrText xml:space="preserve"> PAGEREF _Toc270336895 \h </w:instrText>
+        <w:instrText xml:space="preserve"> PAGEREF _Toc270682197 \h </w:instrText>
       </w:r>
       <w:r>
         <w:rPr>
@@ -1820,7 +1820,7 @@
       <w:bookmarkStart w:id="2" w:name="_Ref270062623"/>
       <w:bookmarkStart w:id="3" w:name="_Ref270078930"/>
       <w:bookmarkStart w:id="4" w:name="_Ref270080365"/>
-      <w:bookmarkStart w:id="5" w:name="_Toc270336874"/>
+      <w:bookmarkStart w:id="5" w:name="_Toc270682176"/>
       <w:r>
         <w:rPr>
           <w:rFonts w:hint="eastAsia"/>
@@ -1847,10 +1847,10 @@
           <w:noProof/>
         </w:rPr>
         <w:drawing>
-          <wp:inline distT="0" distB="0" distL="0" distR="0" wp14:anchorId="08E81039" wp14:editId="5D42D8E1">
+          <wp:inline distT="0" distB="0" distL="0" distR="0" wp14:anchorId="2E13A3B5" wp14:editId="3197A66F">
             <wp:extent cx="3581400" cy="7277100"/>
             <wp:effectExtent l="0" t="0" r="0" b="12700"/>
-            <wp:docPr id="2" name="图片 2"/>
+            <wp:docPr id="25" name="图片 25"/>
             <wp:cNvGraphicFramePr>
               <a:graphicFrameLocks xmlns:a="http://schemas.openxmlformats.org/drawingml/2006/main" noChangeAspect="1"/>
             </wp:cNvGraphicFramePr>
@@ -1917,7 +1917,7 @@
       </w:pPr>
       <w:bookmarkStart w:id="6" w:name="OLE_LINK1"/>
       <w:bookmarkStart w:id="7" w:name="OLE_LINK2"/>
-      <w:bookmarkStart w:id="8" w:name="_Toc270336875"/>
+      <w:bookmarkStart w:id="8" w:name="_Toc270682177"/>
       <w:r>
         <w:rPr>
           <w:rFonts w:hint="eastAsia"/>
@@ -2025,7 +2025,7 @@
           <w:rFonts w:hint="eastAsia"/>
         </w:rPr>
       </w:pPr>
-      <w:bookmarkStart w:id="9" w:name="_Toc270336876"/>
+      <w:bookmarkStart w:id="9" w:name="_Toc270682178"/>
       <w:r>
         <w:rPr>
           <w:rFonts w:hint="eastAsia"/>
@@ -2129,7 +2129,7 @@
           <w:rFonts w:hint="eastAsia"/>
         </w:rPr>
       </w:pPr>
-      <w:bookmarkStart w:id="10" w:name="_Toc270336877"/>
+      <w:bookmarkStart w:id="10" w:name="_Toc270682179"/>
       <w:r>
         <w:rPr>
           <w:rFonts w:hint="eastAsia"/>
@@ -2527,7 +2527,8 @@
           <w:rFonts w:hint="eastAsia"/>
         </w:rPr>
       </w:pPr>
-      <w:bookmarkStart w:id="11" w:name="_Toc270336878"/>
+      <w:bookmarkStart w:id="11" w:name="_Ref270682129"/>
+      <w:bookmarkStart w:id="12" w:name="_Toc270682180"/>
       <w:r>
         <w:rPr>
           <w:rFonts w:hint="eastAsia"/>
@@ -2535,6 +2536,7 @@
         <w:t>“店铺列表”特性描述</w:t>
       </w:r>
       <w:bookmarkEnd w:id="11"/>
+      <w:bookmarkEnd w:id="12"/>
     </w:p>
     <w:p>
       <w:pPr>
@@ -2554,8 +2556,6 @@
         </w:rPr>
         <w:t>，并且“首页”选定的城市最有可能是不做任何限制的“全部”</w:t>
       </w:r>
-      <w:bookmarkStart w:id="12" w:name="_GoBack"/>
-      <w:bookmarkEnd w:id="12"/>
       <w:r>
         <w:rPr>
           <w:rFonts w:hint="eastAsia"/>
@@ -2788,19 +2788,37 @@
         <w:rPr>
           <w:rFonts w:hint="eastAsia"/>
         </w:rPr>
-        <w:t>店铺首图、店铺名称、店铺</w:t>
-      </w:r>
-      <w:r>
-        <w:rPr>
-          <w:rFonts w:hint="eastAsia"/>
-        </w:rPr>
-        <w:t xml:space="preserve"> T</w:t>
-      </w:r>
-      <w:r>
-        <w:rPr>
-          <w:rFonts w:hint="eastAsia"/>
-        </w:rPr>
-        <w:t>ag</w:t>
+        <w:t>店铺首图、店铺名称、</w:t>
+      </w:r>
+      <w:r>
+        <w:rPr>
+          <w:rFonts w:hint="eastAsia"/>
+        </w:rPr>
+        <w:t>店铺品牌级别、</w:t>
+      </w:r>
+      <w:r>
+        <w:rPr>
+          <w:rFonts w:hint="eastAsia"/>
+        </w:rPr>
+        <w:t>星级、评论数、距离、详细地址</w:t>
+      </w:r>
+      <w:r>
+        <w:rPr>
+          <w:rFonts w:hint="eastAsia"/>
+        </w:rPr>
+        <w:t>、</w:t>
+      </w:r>
+      <w:r>
+        <w:rPr>
+          <w:rFonts w:hint="eastAsia"/>
+        </w:rPr>
+        <w:t>店铺</w:t>
+      </w:r>
+      <w:r>
+        <w:rPr>
+          <w:rFonts w:hint="eastAsia"/>
+        </w:rPr>
+        <w:t xml:space="preserve"> Tag</w:t>
       </w:r>
       <w:r>
         <w:rPr>
@@ -2824,7 +2842,7 @@
         <w:rPr>
           <w:rFonts w:hint="eastAsia"/>
         </w:rPr>
-        <w:t>、星级、评论数、距离、详细地址。当用户点击概要信息区域的任何位置，都会将页面跳转到店铺详情的显示页面，该页面的具体内容和功能设计参考章节</w:t>
+        <w:t>。当用户点击概要信息区域的任何位置，都会将页面跳转到店铺详情的显示页面，该页面的具体内容和功能设计参考章节</w:t>
       </w:r>
       <w:r>
         <w:fldChar w:fldCharType="begin"/>
@@ -2856,6 +2874,24 @@
         </w:rPr>
         <w:t>的示意图和描述。</w:t>
       </w:r>
+      <w:r>
+        <w:rPr>
+          <w:rFonts w:hint="eastAsia"/>
+        </w:rPr>
+        <w:t>（注意：如果店名</w:t>
+      </w:r>
+      <w:r>
+        <w:rPr>
+          <w:rFonts w:hint="eastAsia"/>
+        </w:rPr>
+        <w:t>或地址</w:t>
+      </w:r>
+      <w:r>
+        <w:rPr>
+          <w:rFonts w:hint="eastAsia"/>
+        </w:rPr>
+        <w:t>过长，在概要信息中显示时作截断并补“…”符号。）</w:t>
+      </w:r>
     </w:p>
     <w:p>
       <w:pPr>
@@ -2880,6 +2916,68 @@
         <w:rPr>
           <w:rFonts w:hint="eastAsia"/>
         </w:rPr>
+        <w:t>，注意：上一条中提及的“店铺</w:t>
+      </w:r>
+      <w:r>
+        <w:rPr>
+          <w:rFonts w:hint="eastAsia"/>
+        </w:rPr>
+        <w:t xml:space="preserve"> Tag</w:t>
+      </w:r>
+      <w:r>
+        <w:rPr>
+          <w:rFonts w:hint="eastAsia"/>
+        </w:rPr>
+        <w:t>”并不是一个固定的分类，而是提取的该店铺用户评论</w:t>
+      </w:r>
+      <w:r>
+        <w:rPr>
+          <w:rFonts w:hint="eastAsia"/>
+        </w:rPr>
+        <w:t xml:space="preserve"> Tag </w:t>
+      </w:r>
+      <w:r>
+        <w:rPr>
+          <w:rFonts w:hint="eastAsia"/>
+        </w:rPr>
+        <w:t>中的第一条（也即最热门的一条）。因此其有可能是任意短文本，而很难为每一个不同的</w:t>
+      </w:r>
+      <w:r>
+        <w:rPr>
+          <w:rFonts w:hint="eastAsia"/>
+        </w:rPr>
+        <w:t xml:space="preserve"> Tag </w:t>
+      </w:r>
+      <w:r>
+        <w:rPr>
+          <w:rFonts w:hint="eastAsia"/>
+        </w:rPr>
+        <w:t>设置对应的图标。</w:t>
+      </w:r>
+    </w:p>
+    <w:p>
+      <w:pPr>
+        <w:rPr>
+          <w:rFonts w:hint="eastAsia"/>
+        </w:rPr>
+      </w:pPr>
+    </w:p>
+    <w:p>
+      <w:pPr>
+        <w:rPr>
+          <w:rFonts w:hint="eastAsia"/>
+        </w:rPr>
+      </w:pPr>
+      <w:r>
+        <w:rPr>
+          <w:rFonts w:hint="eastAsia"/>
+        </w:rPr>
+        <w:t>8</w:t>
+      </w:r>
+      <w:r>
+        <w:rPr>
+          <w:rFonts w:hint="eastAsia"/>
+        </w:rPr>
         <w:t>，</w:t>
       </w:r>
       <w:r>
@@ -2939,7 +3037,7 @@
         </w:rPr>
       </w:pPr>
       <w:bookmarkStart w:id="13" w:name="_Ref270015642"/>
-      <w:bookmarkStart w:id="14" w:name="_Toc270336879"/>
+      <w:bookmarkStart w:id="14" w:name="_Toc270682181"/>
       <w:r>
         <w:rPr>
           <w:rFonts w:hint="eastAsia"/>
@@ -3054,7 +3152,7 @@
           <w:rFonts w:hint="eastAsia"/>
         </w:rPr>
       </w:pPr>
-      <w:bookmarkStart w:id="15" w:name="_Toc270336880"/>
+      <w:bookmarkStart w:id="15" w:name="_Toc270682182"/>
       <w:r>
         <w:rPr>
           <w:rFonts w:hint="eastAsia"/>
@@ -3376,7 +3474,7 @@
         </w:rPr>
       </w:pPr>
       <w:bookmarkStart w:id="16" w:name="_Ref270062287"/>
-      <w:bookmarkStart w:id="17" w:name="_Toc270336881"/>
+      <w:bookmarkStart w:id="17" w:name="_Toc270682183"/>
       <w:r>
         <w:rPr>
           <w:rFonts w:hint="eastAsia"/>
@@ -3648,7 +3746,7 @@
         </w:rPr>
       </w:pPr>
       <w:bookmarkStart w:id="18" w:name="_Ref270016264"/>
-      <w:bookmarkStart w:id="19" w:name="_Toc270336882"/>
+      <w:bookmarkStart w:id="19" w:name="_Toc270682184"/>
       <w:r>
         <w:rPr>
           <w:rFonts w:hint="eastAsia"/>
@@ -3682,10 +3780,10 @@
           <w:noProof/>
         </w:rPr>
         <w:drawing>
-          <wp:inline distT="0" distB="0" distL="0" distR="0" wp14:anchorId="04127AA2" wp14:editId="751D8382">
+          <wp:inline distT="0" distB="0" distL="0" distR="0" wp14:anchorId="08A0E4EA" wp14:editId="3E660B47">
             <wp:extent cx="5270500" cy="5887085"/>
             <wp:effectExtent l="0" t="0" r="12700" b="5715"/>
-            <wp:docPr id="7" name="图片 7"/>
+            <wp:docPr id="21" name="图片 21"/>
             <wp:cNvGraphicFramePr>
               <a:graphicFrameLocks xmlns:a="http://schemas.openxmlformats.org/drawingml/2006/main" noChangeAspect="1"/>
             </wp:cNvGraphicFramePr>
@@ -3772,7 +3870,13 @@
         <w:rPr>
           <w:rFonts w:hint="eastAsia"/>
         </w:rPr>
-        <w:t>距离、分类、排序三个选项默认如示意图中的样式折叠，并显示当前被选中的项。</w:t>
+        <w:t>范围</w:t>
+      </w:r>
+      <w:r>
+        <w:rPr>
+          <w:rFonts w:hint="eastAsia"/>
+        </w:rPr>
+        <w:t>、分类、排序三个选项默认如示意图中的样式折叠，并显示当前被选中的项。</w:t>
       </w:r>
     </w:p>
     <w:p>
@@ -3798,13 +3902,37 @@
         <w:rPr>
           <w:rFonts w:hint="eastAsia"/>
         </w:rPr>
-        <w:t>，距离、分类、排序三者中的任意一项被点击时，还原未被点击的两项到原始的折叠状态，将被点击的一项如示意图右侧的样式进行展开，其下方的项相应在页面中位置下移。例如，在</w:t>
-      </w:r>
-      <w:r>
-        <w:rPr>
-          <w:rFonts w:hint="eastAsia"/>
-        </w:rPr>
-        <w:t>默认三个主分类都被折叠的情况下，如果用户点击展开了“距离”，那么“距离”对应的选择框被展开，提供从“智能范围”到“全城”这些全部备选项</w:t>
+        <w:t>，范围</w:t>
+      </w:r>
+      <w:r>
+        <w:rPr>
+          <w:rFonts w:hint="eastAsia"/>
+        </w:rPr>
+        <w:t>、分类、排序三者中的任意一项被点击时，还原未被点击的两项到原始的折叠状态，将被点击的一项如示意图右侧的样式进行展开，其下方的项相应在页面中位置下移。例如，在</w:t>
+      </w:r>
+      <w:r>
+        <w:rPr>
+          <w:rFonts w:hint="eastAsia"/>
+        </w:rPr>
+        <w:t>默认三个主分类都被折叠的情况下，如果用户点击展开了“范围”，那么“范围</w:t>
+      </w:r>
+      <w:r>
+        <w:rPr>
+          <w:rFonts w:hint="eastAsia"/>
+        </w:rPr>
+        <w:t>”对应的选择框被展开，提供从“智能范围”到“全城”</w:t>
+      </w:r>
+      <w:r>
+        <w:rPr>
+          <w:rFonts w:hint="eastAsia"/>
+        </w:rPr>
+        <w:t>到“商圈”</w:t>
+      </w:r>
+      <w:r>
+        <w:rPr>
+          <w:rFonts w:hint="eastAsia"/>
+        </w:rPr>
+        <w:t>这些全部备选项</w:t>
       </w:r>
       <w:r>
         <w:rPr>
@@ -3860,7 +3988,13 @@
         <w:rPr>
           <w:rFonts w:hint="eastAsia"/>
         </w:rPr>
-        <w:t>，距离、分类、排序三者中的任意一个被展开时，将当前被选中的项做高亮等特殊提示显示。当用户选择了任意一个备选项时（含原先就被选中了的项），折叠这一被展开的主分类，恢复到默认的折叠样式，并改为显示新被选中的项。</w:t>
+        <w:t>，范围</w:t>
+      </w:r>
+      <w:r>
+        <w:rPr>
+          <w:rFonts w:hint="eastAsia"/>
+        </w:rPr>
+        <w:t>、分类、排序三者中的任意一个被展开时，将当前被选中的项做高亮等特殊提示显示。当用户选择了任意一个备选项时（含原先就被选中了的项），折叠这一被展开的主分类，恢复到默认的折叠样式，并改为显示新被选中的项。</w:t>
       </w:r>
     </w:p>
     <w:p>
@@ -3922,13 +4056,99 @@
     </w:p>
     <w:p>
       <w:pPr>
+        <w:rPr>
+          <w:rFonts w:hint="eastAsia"/>
+        </w:rPr>
+      </w:pPr>
+      <w:r>
+        <w:rPr>
+          <w:rFonts w:hint="eastAsia"/>
+        </w:rPr>
+        <w:t>6</w:t>
+      </w:r>
+      <w:r>
+        <w:rPr>
+          <w:rFonts w:hint="eastAsia"/>
+        </w:rPr>
+        <w:t>，“范围”由距离限制（包括：智能，</w:t>
+      </w:r>
+      <w:r>
+        <w:rPr>
+          <w:rFonts w:hint="eastAsia"/>
+        </w:rPr>
+        <w:t>1</w:t>
+      </w:r>
+      <w:r>
+        <w:rPr>
+          <w:rFonts w:hint="eastAsia"/>
+        </w:rPr>
+        <w:t>、</w:t>
+      </w:r>
+      <w:r>
+        <w:rPr>
+          <w:rFonts w:hint="eastAsia"/>
+        </w:rPr>
+        <w:t>2</w:t>
+      </w:r>
+      <w:r>
+        <w:rPr>
+          <w:rFonts w:hint="eastAsia"/>
+        </w:rPr>
+        <w:t>、</w:t>
+      </w:r>
+      <w:r>
+        <w:rPr>
+          <w:rFonts w:hint="eastAsia"/>
+        </w:rPr>
+        <w:t>5</w:t>
+      </w:r>
+      <w:r>
+        <w:rPr>
+          <w:rFonts w:hint="eastAsia"/>
+        </w:rPr>
+        <w:t>、</w:t>
+      </w:r>
+      <w:r>
+        <w:rPr>
+          <w:rFonts w:hint="eastAsia"/>
+        </w:rPr>
+        <w:t>20</w:t>
+      </w:r>
+      <w:r>
+        <w:rPr>
+          <w:rFonts w:hint="eastAsia"/>
+        </w:rPr>
+        <w:t>、</w:t>
+      </w:r>
+      <w:r>
+        <w:rPr>
+          <w:rFonts w:hint="eastAsia"/>
+        </w:rPr>
+        <w:t>50</w:t>
+      </w:r>
+      <w:r>
+        <w:rPr>
+          <w:rFonts w:hint="eastAsia"/>
+        </w:rPr>
+        <w:t>公里，全城）和商圈列表组成。其中“距离限制”部分是固定备选项；“商圈列表”则需要从服务器端更新，每个城市有自己的商圈设置，并可能随着运营数据的累计而逐渐增、减商圈。</w:t>
+      </w:r>
+    </w:p>
+    <w:p>
+      <w:pPr>
+        <w:rPr>
+          <w:rFonts w:hint="eastAsia"/>
+        </w:rPr>
+      </w:pPr>
+    </w:p>
+    <w:p>
+      <w:pPr>
         <w:pStyle w:val="1"/>
         <w:rPr>
           <w:rFonts w:hint="eastAsia"/>
         </w:rPr>
       </w:pPr>
       <w:bookmarkStart w:id="20" w:name="_Ref270016464"/>
-      <w:bookmarkStart w:id="21" w:name="_Toc270336883"/>
+      <w:bookmarkStart w:id="21" w:name="_Toc270682185"/>
       <w:r>
         <w:rPr>
           <w:rFonts w:hint="eastAsia"/>
@@ -3956,16 +4176,17 @@
           <w:rFonts w:hint="eastAsia"/>
         </w:rPr>
       </w:pPr>
+      <w:bookmarkStart w:id="22" w:name="_GoBack"/>
       <w:r>
         <w:rPr>
           <w:rFonts w:hint="eastAsia"/>
           <w:noProof/>
         </w:rPr>
         <w:drawing>
-          <wp:inline distT="0" distB="0" distL="0" distR="0" wp14:anchorId="78A3FEAA" wp14:editId="7B55F2F1">
+          <wp:inline distT="0" distB="0" distL="0" distR="0" wp14:anchorId="61D903B6" wp14:editId="37C4E679">
             <wp:extent cx="3581400" cy="7277100"/>
             <wp:effectExtent l="0" t="0" r="0" b="12700"/>
-            <wp:docPr id="9" name="图片 9"/>
+            <wp:docPr id="29" name="图片 29"/>
             <wp:cNvGraphicFramePr>
               <a:graphicFrameLocks xmlns:a="http://schemas.openxmlformats.org/drawingml/2006/main" noChangeAspect="1"/>
             </wp:cNvGraphicFramePr>
@@ -4003,6 +4224,7 @@
           </wp:inline>
         </w:drawing>
       </w:r>
+      <w:bookmarkEnd w:id="22"/>
     </w:p>
     <w:p>
       <w:pPr>
@@ -4357,8 +4579,8 @@
           <w:rFonts w:hint="eastAsia"/>
         </w:rPr>
       </w:pPr>
-      <w:bookmarkStart w:id="22" w:name="_Ref270058681"/>
-      <w:bookmarkStart w:id="23" w:name="_Toc270336884"/>
+      <w:bookmarkStart w:id="23" w:name="_Ref270058681"/>
+      <w:bookmarkStart w:id="24" w:name="_Toc270682186"/>
       <w:r>
         <w:rPr>
           <w:rFonts w:hint="eastAsia"/>
@@ -4377,8 +4599,8 @@
         </w:rPr>
         <w:t>店铺”模块功能描述</w:t>
       </w:r>
-      <w:bookmarkEnd w:id="22"/>
       <w:bookmarkEnd w:id="23"/>
+      <w:bookmarkEnd w:id="24"/>
     </w:p>
     <w:p>
       <w:pPr>
@@ -4392,10 +4614,10 @@
           <w:noProof/>
         </w:rPr>
         <w:drawing>
-          <wp:inline distT="0" distB="0" distL="0" distR="0" wp14:anchorId="38BC989C" wp14:editId="0761E694">
+          <wp:inline distT="0" distB="0" distL="0" distR="0" wp14:anchorId="1687AD55" wp14:editId="295D2C8A">
             <wp:extent cx="3310890" cy="8864600"/>
             <wp:effectExtent l="0" t="0" r="0" b="0"/>
-            <wp:docPr id="14" name="图片 14"/>
+            <wp:docPr id="26" name="图片 26"/>
             <wp:cNvGraphicFramePr>
               <a:graphicFrameLocks xmlns:a="http://schemas.openxmlformats.org/drawingml/2006/main" noChangeAspect="1"/>
             </wp:cNvGraphicFramePr>
@@ -4441,14 +4663,14 @@
           <w:rFonts w:hint="eastAsia"/>
         </w:rPr>
       </w:pPr>
-      <w:bookmarkStart w:id="24" w:name="_Toc270336885"/>
+      <w:bookmarkStart w:id="25" w:name="_Toc270682187"/>
       <w:r>
         <w:rPr>
           <w:rFonts w:hint="eastAsia"/>
         </w:rPr>
         <w:t>页面主要结构</w:t>
       </w:r>
-      <w:bookmarkEnd w:id="24"/>
+      <w:bookmarkEnd w:id="25"/>
     </w:p>
     <w:p>
       <w:pPr>
@@ -4757,8 +4979,8 @@
           <w:rFonts w:hint="eastAsia"/>
         </w:rPr>
       </w:pPr>
-      <w:bookmarkStart w:id="25" w:name="_Ref270090245"/>
-      <w:bookmarkStart w:id="26" w:name="_Toc270336886"/>
+      <w:bookmarkStart w:id="26" w:name="_Ref270090245"/>
+      <w:bookmarkStart w:id="27" w:name="_Toc270682188"/>
       <w:r>
         <w:rPr>
           <w:rFonts w:hint="eastAsia"/>
@@ -4789,8 +5011,8 @@
         </w:rPr>
         <w:t>分享”及“收藏”特性描述</w:t>
       </w:r>
-      <w:bookmarkEnd w:id="25"/>
       <w:bookmarkEnd w:id="26"/>
+      <w:bookmarkEnd w:id="27"/>
     </w:p>
     <w:p>
       <w:pPr>
@@ -4909,10 +5131,10 @@
           <w:noProof/>
         </w:rPr>
         <w:drawing>
-          <wp:inline distT="0" distB="0" distL="0" distR="0" wp14:anchorId="50194456" wp14:editId="0E762DCD">
+          <wp:inline distT="0" distB="0" distL="0" distR="0" wp14:anchorId="7F448C8F" wp14:editId="0CE8E502">
             <wp:extent cx="3581400" cy="7277100"/>
             <wp:effectExtent l="0" t="0" r="0" b="12700"/>
-            <wp:docPr id="15" name="图片 15"/>
+            <wp:docPr id="27" name="图片 27"/>
             <wp:cNvGraphicFramePr>
               <a:graphicFrameLocks xmlns:a="http://schemas.openxmlformats.org/drawingml/2006/main" noChangeAspect="1"/>
             </wp:cNvGraphicFramePr>
@@ -5000,8 +5222,8 @@
           <w:rFonts w:hint="eastAsia"/>
         </w:rPr>
       </w:pPr>
-      <w:bookmarkStart w:id="27" w:name="_Ref270096612"/>
-      <w:bookmarkStart w:id="28" w:name="_Toc270336887"/>
+      <w:bookmarkStart w:id="28" w:name="_Ref270096612"/>
+      <w:bookmarkStart w:id="29" w:name="_Toc270682189"/>
       <w:r>
         <w:rPr>
           <w:rFonts w:hint="eastAsia"/>
@@ -5032,8 +5254,8 @@
         </w:rPr>
         <w:t>问路模式”特性描述</w:t>
       </w:r>
-      <w:bookmarkEnd w:id="27"/>
       <w:bookmarkEnd w:id="28"/>
+      <w:bookmarkEnd w:id="29"/>
     </w:p>
     <w:p>
       <w:pPr>
@@ -5213,6 +5435,12 @@
         </w:rPr>
         <w:t>界面右侧分别是当地文字和中文的店名和详细地址。店名字体应适当扩大。整体上保证所有文字信息清晰易读。</w:t>
       </w:r>
+      <w:r>
+        <w:rPr>
+          <w:rFonts w:hint="eastAsia"/>
+        </w:rPr>
+        <w:t>并注意店名、地址的所有文字有可能会很长，需要支持显示时的自动折行。</w:t>
+      </w:r>
     </w:p>
     <w:p>
       <w:pPr>
@@ -5228,14 +5456,14 @@
           <w:rFonts w:hint="eastAsia"/>
         </w:rPr>
       </w:pPr>
-      <w:bookmarkStart w:id="29" w:name="_Toc270336888"/>
+      <w:bookmarkStart w:id="30" w:name="_Toc270682190"/>
       <w:r>
         <w:rPr>
           <w:rFonts w:hint="eastAsia"/>
         </w:rPr>
         <w:t>店铺属性详情部分</w:t>
       </w:r>
-      <w:bookmarkEnd w:id="29"/>
+      <w:bookmarkEnd w:id="30"/>
     </w:p>
     <w:p>
       <w:pPr>
@@ -5271,7 +5499,19 @@
         <w:rPr>
           <w:rFonts w:hint="eastAsia"/>
         </w:rPr>
-        <w:t>详情”指的是从左上角店铺门脸缩略图、店铺名称、一直到电话号码这些部分组成。其中除电话号码外，其余部分均不响应任何点击。</w:t>
+        <w:t>详情”指的是从左上角店铺门脸缩略图、店铺名称、</w:t>
+      </w:r>
+      <w:r>
+        <w:rPr>
+          <w:rFonts w:hint="eastAsia"/>
+        </w:rPr>
+        <w:t>店铺品牌等级、</w:t>
+      </w:r>
+      <w:r>
+        <w:rPr>
+          <w:rFonts w:hint="eastAsia"/>
+        </w:rPr>
+        <w:t>一直到电话号码这些部分组成。其中除电话号码外，其余部分均不响应任何点击。</w:t>
       </w:r>
     </w:p>
     <w:p>
@@ -5341,7 +5581,79 @@
         <w:rPr>
           <w:rFonts w:hint="eastAsia"/>
         </w:rPr>
-        <w:t>店铺名称、星级、店铺评论总数无特殊说明。</w:t>
+        <w:t>店铺品牌等级（可包含</w:t>
+      </w:r>
+      <w:r>
+        <w:rPr>
+          <w:rFonts w:hint="eastAsia"/>
+        </w:rPr>
+        <w:t xml:space="preserve"> SS</w:t>
+      </w:r>
+      <w:r>
+        <w:rPr>
+          <w:rFonts w:hint="eastAsia"/>
+        </w:rPr>
+        <w:t>、</w:t>
+      </w:r>
+      <w:r>
+        <w:rPr>
+          <w:rFonts w:hint="eastAsia"/>
+        </w:rPr>
+        <w:t>S</w:t>
+      </w:r>
+      <w:r>
+        <w:rPr>
+          <w:rFonts w:hint="eastAsia"/>
+        </w:rPr>
+        <w:t>、</w:t>
+      </w:r>
+      <w:r>
+        <w:rPr>
+          <w:rFonts w:hint="eastAsia"/>
+        </w:rPr>
+        <w:t>A+</w:t>
+      </w:r>
+      <w:r>
+        <w:rPr>
+          <w:rFonts w:hint="eastAsia"/>
+        </w:rPr>
+        <w:t>、</w:t>
+      </w:r>
+      <w:r>
+        <w:rPr>
+          <w:rFonts w:hint="eastAsia"/>
+        </w:rPr>
+        <w:t xml:space="preserve">A </w:t>
+      </w:r>
+      <w:r>
+        <w:rPr>
+          <w:rFonts w:hint="eastAsia"/>
+        </w:rPr>
+        <w:t>四个等级）、</w:t>
+      </w:r>
+      <w:r>
+        <w:rPr>
+          <w:rFonts w:hint="eastAsia"/>
+        </w:rPr>
+        <w:t>星级、店铺评论总数无特殊说明。</w:t>
+      </w:r>
+      <w:r>
+        <w:rPr>
+          <w:rFonts w:hint="eastAsia"/>
+        </w:rPr>
+        <w:t>但注意店铺名称，可能文字很多，由于是显示的详情，那么必须支持该店铺名称的无截断完整显示，也即这个店铺名称很有可能是占用多行的。这一点需要在</w:t>
+      </w:r>
+      <w:r>
+        <w:rPr>
+          <w:rFonts w:hint="eastAsia"/>
+        </w:rPr>
+        <w:t xml:space="preserve"> UI </w:t>
+      </w:r>
+      <w:r>
+        <w:rPr>
+          <w:rFonts w:hint="eastAsia"/>
+        </w:rPr>
+        <w:t>设计和程序实现时充分考虑。</w:t>
       </w:r>
     </w:p>
     <w:p>
@@ -5393,6 +5705,12 @@
         </w:rPr>
         <w:t>服装”位置显示的是店铺的分类。允许一个店铺同时属于多个分类，因此这里显示时，会将该店铺分类的所有叶节点通过分隔符进行显示。</w:t>
       </w:r>
+      <w:r>
+        <w:rPr>
+          <w:rFonts w:hint="eastAsia"/>
+        </w:rPr>
+        <w:t>个别店铺相关的分类可能特别多，这时要支持分类信息的折行显示。</w:t>
+      </w:r>
     </w:p>
     <w:p>
       <w:pPr>
@@ -5534,14 +5852,14 @@
           <w:rFonts w:hint="eastAsia"/>
         </w:rPr>
       </w:pPr>
-      <w:bookmarkStart w:id="30" w:name="_Toc270336889"/>
+      <w:bookmarkStart w:id="31" w:name="_Toc270682191"/>
       <w:r>
         <w:rPr>
           <w:rFonts w:hint="eastAsia"/>
         </w:rPr>
         <w:t>店铺位置地图显示部分</w:t>
       </w:r>
-      <w:bookmarkEnd w:id="30"/>
+      <w:bookmarkEnd w:id="31"/>
     </w:p>
     <w:p>
       <w:pPr>
@@ -5555,10 +5873,10 @@
           <w:noProof/>
         </w:rPr>
         <w:drawing>
-          <wp:inline distT="0" distB="0" distL="0" distR="0" wp14:anchorId="3FF8651B" wp14:editId="670510D3">
+          <wp:inline distT="0" distB="0" distL="0" distR="0" wp14:anchorId="3960902A" wp14:editId="10142CB7">
             <wp:extent cx="3581400" cy="7277100"/>
             <wp:effectExtent l="0" t="0" r="0" b="12700"/>
-            <wp:docPr id="17" name="图片 17"/>
+            <wp:docPr id="28" name="图片 28"/>
             <wp:cNvGraphicFramePr>
               <a:graphicFrameLocks xmlns:a="http://schemas.openxmlformats.org/drawingml/2006/main" noChangeAspect="1"/>
             </wp:cNvGraphicFramePr>
@@ -5730,14 +6048,14 @@
           <w:rFonts w:hint="eastAsia"/>
         </w:rPr>
       </w:pPr>
-      <w:bookmarkStart w:id="31" w:name="_Toc270336890"/>
+      <w:bookmarkStart w:id="32" w:name="_Toc270682192"/>
       <w:r>
         <w:rPr>
           <w:rFonts w:hint="eastAsia"/>
         </w:rPr>
         <w:t>店铺评论标签部分</w:t>
       </w:r>
-      <w:bookmarkEnd w:id="31"/>
+      <w:bookmarkEnd w:id="32"/>
     </w:p>
     <w:p>
       <w:pPr>
@@ -5775,6 +6093,45 @@
         </w:rPr>
         <w:t>标签。</w:t>
       </w:r>
+      <w:r>
+        <w:rPr>
+          <w:rFonts w:hint="eastAsia"/>
+        </w:rPr>
+        <w:t>其中排名最靠前的一个</w:t>
+      </w:r>
+      <w:r>
+        <w:rPr>
+          <w:rFonts w:hint="eastAsia"/>
+        </w:rPr>
+        <w:t xml:space="preserve"> Tag </w:t>
+      </w:r>
+      <w:r>
+        <w:rPr>
+          <w:rFonts w:hint="eastAsia"/>
+        </w:rPr>
+        <w:t>会被用于章节</w:t>
+      </w:r>
+      <w:r>
+        <w:fldChar w:fldCharType="begin"/>
+      </w:r>
+      <w:r>
+        <w:instrText xml:space="preserve"> REF _Ref270682129 \r \h </w:instrText>
+      </w:r>
+      <w:r>
+        <w:fldChar w:fldCharType="separate"/>
+      </w:r>
+      <w:r>
+        <w:t>1.4</w:t>
+      </w:r>
+      <w:r>
+        <w:fldChar w:fldCharType="end"/>
+      </w:r>
+      <w:r>
+        <w:rPr>
+          <w:rFonts w:hint="eastAsia"/>
+        </w:rPr>
+        <w:t>中店铺概要信息的显示。</w:t>
+      </w:r>
     </w:p>
     <w:p>
       <w:pPr>
@@ -5902,14 +6259,14 @@
           <w:rFonts w:hint="eastAsia"/>
         </w:rPr>
       </w:pPr>
-      <w:bookmarkStart w:id="32" w:name="_Toc270336891"/>
+      <w:bookmarkStart w:id="33" w:name="_Toc270682193"/>
       <w:r>
         <w:rPr>
           <w:rFonts w:hint="eastAsia"/>
         </w:rPr>
         <w:t>店铺商品照片部分</w:t>
       </w:r>
-      <w:bookmarkEnd w:id="32"/>
+      <w:bookmarkEnd w:id="33"/>
     </w:p>
     <w:p>
       <w:pPr>
@@ -6060,14 +6417,14 @@
           <w:rFonts w:hint="eastAsia"/>
         </w:rPr>
       </w:pPr>
-      <w:bookmarkStart w:id="33" w:name="_Toc270336892"/>
+      <w:bookmarkStart w:id="34" w:name="_Toc270682194"/>
       <w:r>
         <w:rPr>
           <w:rFonts w:hint="eastAsia"/>
         </w:rPr>
         <w:t>店铺评论列表部分</w:t>
       </w:r>
-      <w:bookmarkEnd w:id="33"/>
+      <w:bookmarkEnd w:id="34"/>
     </w:p>
     <w:p>
       <w:pPr>
@@ -6330,8 +6687,8 @@
           <w:rFonts w:hint="eastAsia"/>
         </w:rPr>
       </w:pPr>
-      <w:bookmarkStart w:id="34" w:name="_Ref270059056"/>
-      <w:bookmarkStart w:id="35" w:name="_Toc270336893"/>
+      <w:bookmarkStart w:id="35" w:name="_Ref270059056"/>
+      <w:bookmarkStart w:id="36" w:name="_Toc270682195"/>
       <w:r>
         <w:rPr>
           <w:rFonts w:hint="eastAsia"/>
@@ -6350,8 +6707,8 @@
         </w:rPr>
         <w:t>商品大图”模块功能描述</w:t>
       </w:r>
-      <w:bookmarkEnd w:id="34"/>
       <w:bookmarkEnd w:id="35"/>
+      <w:bookmarkEnd w:id="36"/>
     </w:p>
     <w:p>
       <w:pPr>
@@ -6749,8 +7106,8 @@
           <w:rFonts w:hint="eastAsia"/>
         </w:rPr>
       </w:pPr>
-      <w:bookmarkStart w:id="36" w:name="_Ref270084449"/>
-      <w:bookmarkStart w:id="37" w:name="_Toc270336894"/>
+      <w:bookmarkStart w:id="37" w:name="_Ref270084449"/>
+      <w:bookmarkStart w:id="38" w:name="_Toc270682196"/>
       <w:r>
         <w:rPr>
           <w:rFonts w:hint="eastAsia"/>
@@ -6775,8 +7132,8 @@
         </w:rPr>
         <w:t>”模块功能描述</w:t>
       </w:r>
-      <w:bookmarkEnd w:id="36"/>
       <w:bookmarkEnd w:id="37"/>
+      <w:bookmarkEnd w:id="38"/>
     </w:p>
     <w:p>
       <w:pPr>
@@ -7130,8 +7487,8 @@
           <w:rFonts w:hint="eastAsia"/>
         </w:rPr>
       </w:pPr>
-      <w:bookmarkStart w:id="38" w:name="_Ref270086233"/>
-      <w:bookmarkStart w:id="39" w:name="_Toc270336895"/>
+      <w:bookmarkStart w:id="39" w:name="_Ref270086233"/>
+      <w:bookmarkStart w:id="40" w:name="_Toc270682197"/>
       <w:r>
         <w:rPr>
           <w:rFonts w:hint="eastAsia"/>
@@ -7150,8 +7507,8 @@
         </w:rPr>
         <w:t>新增评论”模块功能描述</w:t>
       </w:r>
-      <w:bookmarkEnd w:id="38"/>
       <w:bookmarkEnd w:id="39"/>
+      <w:bookmarkEnd w:id="40"/>
     </w:p>
     <w:p>
       <w:pPr>
@@ -9364,7 +9721,7 @@
 </file>
 
 <file path=customXml/itemProps1.xml><?xml version="1.0" encoding="utf-8"?>
-<ds:datastoreItem xmlns:ds="http://schemas.openxmlformats.org/officeDocument/2006/customXml" ds:itemID="{AA6DD74C-94FA-7745-A942-40D5F4828E84}">
+<ds:datastoreItem xmlns:ds="http://schemas.openxmlformats.org/officeDocument/2006/customXml" ds:itemID="{76D0D6E7-41D3-8B47-B4D4-5E570D7414A8}">
   <ds:schemaRefs>
     <ds:schemaRef ds:uri="http://schemas.openxmlformats.org/officeDocument/2006/bibliography"/>
   </ds:schemaRefs>

--- a/附近.docx
+++ b/附近.docx
@@ -4176,7 +4176,6 @@
           <w:rFonts w:hint="eastAsia"/>
         </w:rPr>
       </w:pPr>
-      <w:bookmarkStart w:id="22" w:name="_GoBack"/>
       <w:r>
         <w:rPr>
           <w:rFonts w:hint="eastAsia"/>
@@ -4224,383 +4223,382 @@
           </wp:inline>
         </w:drawing>
       </w:r>
+    </w:p>
+    <w:p>
+      <w:pPr>
+        <w:rPr>
+          <w:rFonts w:hint="eastAsia"/>
+        </w:rPr>
+      </w:pPr>
+      <w:r>
+        <w:rPr>
+          <w:rFonts w:hint="eastAsia"/>
+        </w:rPr>
+        <w:t>1</w:t>
+      </w:r>
+      <w:r>
+        <w:rPr>
+          <w:rFonts w:hint="eastAsia"/>
+        </w:rPr>
+        <w:t>，</w:t>
+      </w:r>
+      <w:r>
+        <w:rPr>
+          <w:rFonts w:hint="eastAsia"/>
+        </w:rPr>
+        <w:t>进入地图模式之后，</w:t>
+      </w:r>
+      <w:r>
+        <w:rPr>
+          <w:rFonts w:hint="eastAsia"/>
+        </w:rPr>
+        <w:t>右上角的“地图”按钮变为“列表”按钮，以便切换回列表展示店铺的模式。</w:t>
+      </w:r>
+      <w:r>
+        <w:rPr>
+          <w:rFonts w:hint="eastAsia"/>
+        </w:rPr>
+        <w:t>页面底部的栏目切换栏，</w:t>
+      </w:r>
+      <w:r>
+        <w:rPr>
+          <w:rFonts w:hint="eastAsia"/>
+        </w:rPr>
+        <w:t>与</w:t>
+      </w:r>
+      <w:r>
+        <w:rPr>
+          <w:rFonts w:hint="eastAsia"/>
+        </w:rPr>
+        <w:t>章节</w:t>
+      </w:r>
+      <w:r>
+        <w:fldChar w:fldCharType="begin"/>
+      </w:r>
+      <w:r>
+        <w:instrText xml:space="preserve"> REF </w:instrText>
+      </w:r>
+      <w:r>
+        <w:rPr>
+          <w:rFonts w:hint="eastAsia"/>
+        </w:rPr>
+        <w:instrText>_Ref270078930 \r \h</w:instrText>
+      </w:r>
+      <w:r>
+        <w:instrText xml:space="preserve"> </w:instrText>
+      </w:r>
+      <w:r>
+        <w:fldChar w:fldCharType="separate"/>
+      </w:r>
+      <w:r>
+        <w:t>1</w:t>
+      </w:r>
+      <w:r>
+        <w:fldChar w:fldCharType="end"/>
+      </w:r>
+      <w:r>
+        <w:rPr>
+          <w:rFonts w:hint="eastAsia"/>
+        </w:rPr>
+        <w:t>中</w:t>
+      </w:r>
+      <w:r>
+        <w:rPr>
+          <w:rFonts w:hint="eastAsia"/>
+        </w:rPr>
+        <w:t>的对应模块功能相同。但因为地图模式不存在上下滚动，因而不会对这个按钮栏增加隐藏功能。</w:t>
+      </w:r>
+    </w:p>
+    <w:p>
+      <w:pPr>
+        <w:rPr>
+          <w:rFonts w:hint="eastAsia"/>
+        </w:rPr>
+      </w:pPr>
+    </w:p>
+    <w:p>
+      <w:pPr>
+        <w:rPr>
+          <w:rFonts w:hint="eastAsia"/>
+        </w:rPr>
+      </w:pPr>
+      <w:r>
+        <w:rPr>
+          <w:rFonts w:hint="eastAsia"/>
+        </w:rPr>
+        <w:t>2</w:t>
+      </w:r>
+      <w:r>
+        <w:rPr>
+          <w:rFonts w:hint="eastAsia"/>
+        </w:rPr>
+        <w:t>，</w:t>
+      </w:r>
+      <w:r>
+        <w:rPr>
+          <w:rFonts w:hint="eastAsia"/>
+        </w:rPr>
+        <w:t>地图模式默认展示前</w:t>
+      </w:r>
+      <w:r>
+        <w:rPr>
+          <w:rFonts w:hint="eastAsia"/>
+        </w:rPr>
+        <w:t>10</w:t>
+      </w:r>
+      <w:r>
+        <w:rPr>
+          <w:rFonts w:hint="eastAsia"/>
+        </w:rPr>
+        <w:t>家店铺的位置，每家店铺使用一个小圆圈在地图上进行标识。地图的默认显示比例应能够同时显示出当前的</w:t>
+      </w:r>
+      <w:r>
+        <w:rPr>
+          <w:rFonts w:hint="eastAsia"/>
+        </w:rPr>
+        <w:t>10</w:t>
+      </w:r>
+      <w:r>
+        <w:rPr>
+          <w:rFonts w:hint="eastAsia"/>
+        </w:rPr>
+        <w:t>家店铺。</w:t>
+      </w:r>
+    </w:p>
+    <w:p>
+      <w:pPr>
+        <w:rPr>
+          <w:rFonts w:hint="eastAsia"/>
+        </w:rPr>
+      </w:pPr>
+    </w:p>
+    <w:p>
+      <w:pPr>
+        <w:rPr>
+          <w:rFonts w:hint="eastAsia"/>
+        </w:rPr>
+      </w:pPr>
+      <w:r>
+        <w:rPr>
+          <w:rFonts w:hint="eastAsia"/>
+        </w:rPr>
+        <w:t>3</w:t>
+      </w:r>
+      <w:r>
+        <w:rPr>
+          <w:rFonts w:hint="eastAsia"/>
+        </w:rPr>
+        <w:t>，页面下方提供向左、向右两个按钮，用于切换显示前</w:t>
+      </w:r>
+      <w:r>
+        <w:rPr>
+          <w:rFonts w:hint="eastAsia"/>
+        </w:rPr>
+        <w:t>10</w:t>
+      </w:r>
+      <w:r>
+        <w:rPr>
+          <w:rFonts w:hint="eastAsia"/>
+        </w:rPr>
+        <w:t>家店铺和后</w:t>
+      </w:r>
+      <w:r>
+        <w:rPr>
+          <w:rFonts w:hint="eastAsia"/>
+        </w:rPr>
+        <w:t>10</w:t>
+      </w:r>
+      <w:r>
+        <w:rPr>
+          <w:rFonts w:hint="eastAsia"/>
+        </w:rPr>
+        <w:t>家店铺之用。如果已经是最靠前的</w:t>
+      </w:r>
+      <w:r>
+        <w:rPr>
+          <w:rFonts w:hint="eastAsia"/>
+        </w:rPr>
+        <w:t>10</w:t>
+      </w:r>
+      <w:r>
+        <w:rPr>
+          <w:rFonts w:hint="eastAsia"/>
+        </w:rPr>
+        <w:t>家店铺，则应该禁用掉向左按钮；如果已经是最靠后的</w:t>
+      </w:r>
+      <w:r>
+        <w:rPr>
+          <w:rFonts w:hint="eastAsia"/>
+        </w:rPr>
+        <w:t>10</w:t>
+      </w:r>
+      <w:r>
+        <w:rPr>
+          <w:rFonts w:hint="eastAsia"/>
+        </w:rPr>
+        <w:t>家店铺，则应该禁用掉向右按钮。</w:t>
+      </w:r>
+    </w:p>
+    <w:p>
+      <w:pPr>
+        <w:rPr>
+          <w:rFonts w:hint="eastAsia"/>
+        </w:rPr>
+      </w:pPr>
+    </w:p>
+    <w:p>
+      <w:pPr>
+        <w:rPr>
+          <w:rFonts w:hint="eastAsia"/>
+        </w:rPr>
+      </w:pPr>
+      <w:r>
+        <w:rPr>
+          <w:rFonts w:hint="eastAsia"/>
+        </w:rPr>
+        <w:t>4</w:t>
+      </w:r>
+      <w:r>
+        <w:rPr>
+          <w:rFonts w:hint="eastAsia"/>
+        </w:rPr>
+        <w:t>，地图上应支持以双指拖放的方式增大、减小地图的比例尺，以便用户选到自己比较舒服的比例。</w:t>
+      </w:r>
+    </w:p>
+    <w:p>
+      <w:pPr>
+        <w:rPr>
+          <w:rFonts w:hint="eastAsia"/>
+        </w:rPr>
+      </w:pPr>
+    </w:p>
+    <w:p>
+      <w:pPr>
+        <w:rPr>
+          <w:rFonts w:hint="eastAsia"/>
+        </w:rPr>
+      </w:pPr>
+      <w:r>
+        <w:rPr>
+          <w:rFonts w:hint="eastAsia"/>
+        </w:rPr>
+        <w:t>5</w:t>
+      </w:r>
+      <w:r>
+        <w:rPr>
+          <w:rFonts w:hint="eastAsia"/>
+        </w:rPr>
+        <w:t>，</w:t>
+      </w:r>
+      <w:r>
+        <w:rPr>
+          <w:rFonts w:hint="eastAsia"/>
+        </w:rPr>
+        <w:t>当用户</w:t>
+      </w:r>
+      <w:r>
+        <w:rPr>
+          <w:rFonts w:hint="eastAsia"/>
+        </w:rPr>
+        <w:t>点击地图上的某店铺时，该店铺对应的圆圈变更颜色，表示是用户选中的。同时在该圆圈上方的位置弹出浮动框，展示该店铺的概要信息。该概要信息的展示样式和功能与章节</w:t>
+      </w:r>
+      <w:r>
+        <w:fldChar w:fldCharType="begin"/>
+      </w:r>
+      <w:r>
+        <w:instrText xml:space="preserve"> REF </w:instrText>
+      </w:r>
+      <w:r>
+        <w:rPr>
+          <w:rFonts w:hint="eastAsia"/>
+        </w:rPr>
+        <w:instrText>_Ref270080365 \r \h</w:instrText>
+      </w:r>
+      <w:r>
+        <w:instrText xml:space="preserve"> </w:instrText>
+      </w:r>
+      <w:r>
+        <w:fldChar w:fldCharType="separate"/>
+      </w:r>
+      <w:r>
+        <w:t>1</w:t>
+      </w:r>
+      <w:r>
+        <w:fldChar w:fldCharType="end"/>
+      </w:r>
+      <w:r>
+        <w:rPr>
+          <w:rFonts w:hint="eastAsia"/>
+        </w:rPr>
+        <w:t>中的一致，也即同样分为店铺概要信息和热门产品图片两部分。其中“店铺概要信息”被点击后进入该店铺详情的展示；“热门产品图片”被点击后，以章节</w:t>
+      </w:r>
+      <w:r>
+        <w:fldChar w:fldCharType="begin"/>
+      </w:r>
+      <w:r>
+        <w:instrText xml:space="preserve"> REF </w:instrText>
+      </w:r>
+      <w:r>
+        <w:rPr>
+          <w:rFonts w:hint="eastAsia"/>
+        </w:rPr>
+        <w:instrText>_Ref270059056 \r \h</w:instrText>
+      </w:r>
+      <w:r>
+        <w:instrText xml:space="preserve"> </w:instrText>
+      </w:r>
+      <w:r>
+        <w:fldChar w:fldCharType="separate"/>
+      </w:r>
+      <w:r>
+        <w:t>6</w:t>
+      </w:r>
+      <w:r>
+        <w:fldChar w:fldCharType="end"/>
+      </w:r>
+      <w:r>
+        <w:rPr>
+          <w:rFonts w:hint="eastAsia"/>
+        </w:rPr>
+        <w:t>的样式展示大图。</w:t>
+      </w:r>
+    </w:p>
+    <w:p>
+      <w:pPr>
+        <w:rPr>
+          <w:rFonts w:hint="eastAsia"/>
+        </w:rPr>
+      </w:pPr>
+    </w:p>
+    <w:p>
+      <w:pPr>
+        <w:pStyle w:val="1"/>
+        <w:rPr>
+          <w:rFonts w:hint="eastAsia"/>
+        </w:rPr>
+      </w:pPr>
+      <w:bookmarkStart w:id="22" w:name="_Ref270058681"/>
+      <w:bookmarkStart w:id="23" w:name="_Toc270682186"/>
+      <w:r>
+        <w:rPr>
+          <w:rFonts w:hint="eastAsia"/>
+        </w:rPr>
+        <w:t>“附近</w:t>
+      </w:r>
+      <w:r>
+        <w:rPr>
+          <w:rFonts w:hint="eastAsia"/>
+        </w:rPr>
+        <w:t>_</w:t>
+      </w:r>
+      <w:r>
+        <w:rPr>
+          <w:rFonts w:hint="eastAsia"/>
+        </w:rPr>
+        <w:t>店铺”模块功能描述</w:t>
+      </w:r>
       <w:bookmarkEnd w:id="22"/>
-    </w:p>
-    <w:p>
-      <w:pPr>
-        <w:rPr>
-          <w:rFonts w:hint="eastAsia"/>
-        </w:rPr>
-      </w:pPr>
-      <w:r>
-        <w:rPr>
-          <w:rFonts w:hint="eastAsia"/>
-        </w:rPr>
-        <w:t>1</w:t>
-      </w:r>
-      <w:r>
-        <w:rPr>
-          <w:rFonts w:hint="eastAsia"/>
-        </w:rPr>
-        <w:t>，</w:t>
-      </w:r>
-      <w:r>
-        <w:rPr>
-          <w:rFonts w:hint="eastAsia"/>
-        </w:rPr>
-        <w:t>进入地图模式之后，</w:t>
-      </w:r>
-      <w:r>
-        <w:rPr>
-          <w:rFonts w:hint="eastAsia"/>
-        </w:rPr>
-        <w:t>右上角的“地图”按钮变为“列表”按钮，以便切换回列表展示店铺的模式。</w:t>
-      </w:r>
-      <w:r>
-        <w:rPr>
-          <w:rFonts w:hint="eastAsia"/>
-        </w:rPr>
-        <w:t>页面底部的栏目切换栏，</w:t>
-      </w:r>
-      <w:r>
-        <w:rPr>
-          <w:rFonts w:hint="eastAsia"/>
-        </w:rPr>
-        <w:t>与</w:t>
-      </w:r>
-      <w:r>
-        <w:rPr>
-          <w:rFonts w:hint="eastAsia"/>
-        </w:rPr>
-        <w:t>章节</w:t>
-      </w:r>
-      <w:r>
-        <w:fldChar w:fldCharType="begin"/>
-      </w:r>
-      <w:r>
-        <w:instrText xml:space="preserve"> REF </w:instrText>
-      </w:r>
-      <w:r>
-        <w:rPr>
-          <w:rFonts w:hint="eastAsia"/>
-        </w:rPr>
-        <w:instrText>_Ref270078930 \r \h</w:instrText>
-      </w:r>
-      <w:r>
-        <w:instrText xml:space="preserve"> </w:instrText>
-      </w:r>
-      <w:r>
-        <w:fldChar w:fldCharType="separate"/>
-      </w:r>
-      <w:r>
-        <w:t>1</w:t>
-      </w:r>
-      <w:r>
-        <w:fldChar w:fldCharType="end"/>
-      </w:r>
-      <w:r>
-        <w:rPr>
-          <w:rFonts w:hint="eastAsia"/>
-        </w:rPr>
-        <w:t>中</w:t>
-      </w:r>
-      <w:r>
-        <w:rPr>
-          <w:rFonts w:hint="eastAsia"/>
-        </w:rPr>
-        <w:t>的对应模块功能相同。但因为地图模式不存在上下滚动，因而不会对这个按钮栏增加隐藏功能。</w:t>
-      </w:r>
-    </w:p>
-    <w:p>
-      <w:pPr>
-        <w:rPr>
-          <w:rFonts w:hint="eastAsia"/>
-        </w:rPr>
-      </w:pPr>
-    </w:p>
-    <w:p>
-      <w:pPr>
-        <w:rPr>
-          <w:rFonts w:hint="eastAsia"/>
-        </w:rPr>
-      </w:pPr>
-      <w:r>
-        <w:rPr>
-          <w:rFonts w:hint="eastAsia"/>
-        </w:rPr>
-        <w:t>2</w:t>
-      </w:r>
-      <w:r>
-        <w:rPr>
-          <w:rFonts w:hint="eastAsia"/>
-        </w:rPr>
-        <w:t>，</w:t>
-      </w:r>
-      <w:r>
-        <w:rPr>
-          <w:rFonts w:hint="eastAsia"/>
-        </w:rPr>
-        <w:t>地图模式默认展示前</w:t>
-      </w:r>
-      <w:r>
-        <w:rPr>
-          <w:rFonts w:hint="eastAsia"/>
-        </w:rPr>
-        <w:t>10</w:t>
-      </w:r>
-      <w:r>
-        <w:rPr>
-          <w:rFonts w:hint="eastAsia"/>
-        </w:rPr>
-        <w:t>家店铺的位置，每家店铺使用一个小圆圈在地图上进行标识。地图的默认显示比例应能够同时显示出当前的</w:t>
-      </w:r>
-      <w:r>
-        <w:rPr>
-          <w:rFonts w:hint="eastAsia"/>
-        </w:rPr>
-        <w:t>10</w:t>
-      </w:r>
-      <w:r>
-        <w:rPr>
-          <w:rFonts w:hint="eastAsia"/>
-        </w:rPr>
-        <w:t>家店铺。</w:t>
-      </w:r>
-    </w:p>
-    <w:p>
-      <w:pPr>
-        <w:rPr>
-          <w:rFonts w:hint="eastAsia"/>
-        </w:rPr>
-      </w:pPr>
-    </w:p>
-    <w:p>
-      <w:pPr>
-        <w:rPr>
-          <w:rFonts w:hint="eastAsia"/>
-        </w:rPr>
-      </w:pPr>
-      <w:r>
-        <w:rPr>
-          <w:rFonts w:hint="eastAsia"/>
-        </w:rPr>
-        <w:t>3</w:t>
-      </w:r>
-      <w:r>
-        <w:rPr>
-          <w:rFonts w:hint="eastAsia"/>
-        </w:rPr>
-        <w:t>，页面下方提供向左、向右两个按钮，用于切换显示前</w:t>
-      </w:r>
-      <w:r>
-        <w:rPr>
-          <w:rFonts w:hint="eastAsia"/>
-        </w:rPr>
-        <w:t>10</w:t>
-      </w:r>
-      <w:r>
-        <w:rPr>
-          <w:rFonts w:hint="eastAsia"/>
-        </w:rPr>
-        <w:t>家店铺和后</w:t>
-      </w:r>
-      <w:r>
-        <w:rPr>
-          <w:rFonts w:hint="eastAsia"/>
-        </w:rPr>
-        <w:t>10</w:t>
-      </w:r>
-      <w:r>
-        <w:rPr>
-          <w:rFonts w:hint="eastAsia"/>
-        </w:rPr>
-        <w:t>家店铺之用。如果已经是最靠前的</w:t>
-      </w:r>
-      <w:r>
-        <w:rPr>
-          <w:rFonts w:hint="eastAsia"/>
-        </w:rPr>
-        <w:t>10</w:t>
-      </w:r>
-      <w:r>
-        <w:rPr>
-          <w:rFonts w:hint="eastAsia"/>
-        </w:rPr>
-        <w:t>家店铺，则应该禁用掉向左按钮；如果已经是最靠后的</w:t>
-      </w:r>
-      <w:r>
-        <w:rPr>
-          <w:rFonts w:hint="eastAsia"/>
-        </w:rPr>
-        <w:t>10</w:t>
-      </w:r>
-      <w:r>
-        <w:rPr>
-          <w:rFonts w:hint="eastAsia"/>
-        </w:rPr>
-        <w:t>家店铺，则应该禁用掉向右按钮。</w:t>
-      </w:r>
-    </w:p>
-    <w:p>
-      <w:pPr>
-        <w:rPr>
-          <w:rFonts w:hint="eastAsia"/>
-        </w:rPr>
-      </w:pPr>
-    </w:p>
-    <w:p>
-      <w:pPr>
-        <w:rPr>
-          <w:rFonts w:hint="eastAsia"/>
-        </w:rPr>
-      </w:pPr>
-      <w:r>
-        <w:rPr>
-          <w:rFonts w:hint="eastAsia"/>
-        </w:rPr>
-        <w:t>4</w:t>
-      </w:r>
-      <w:r>
-        <w:rPr>
-          <w:rFonts w:hint="eastAsia"/>
-        </w:rPr>
-        <w:t>，地图上应支持以双指拖放的方式增大、减小地图的比例尺，以便用户选到自己比较舒服的比例。</w:t>
-      </w:r>
-    </w:p>
-    <w:p>
-      <w:pPr>
-        <w:rPr>
-          <w:rFonts w:hint="eastAsia"/>
-        </w:rPr>
-      </w:pPr>
-    </w:p>
-    <w:p>
-      <w:pPr>
-        <w:rPr>
-          <w:rFonts w:hint="eastAsia"/>
-        </w:rPr>
-      </w:pPr>
-      <w:r>
-        <w:rPr>
-          <w:rFonts w:hint="eastAsia"/>
-        </w:rPr>
-        <w:t>5</w:t>
-      </w:r>
-      <w:r>
-        <w:rPr>
-          <w:rFonts w:hint="eastAsia"/>
-        </w:rPr>
-        <w:t>，</w:t>
-      </w:r>
-      <w:r>
-        <w:rPr>
-          <w:rFonts w:hint="eastAsia"/>
-        </w:rPr>
-        <w:t>当用户</w:t>
-      </w:r>
-      <w:r>
-        <w:rPr>
-          <w:rFonts w:hint="eastAsia"/>
-        </w:rPr>
-        <w:t>点击地图上的某店铺时，该店铺对应的圆圈变更颜色，表示是用户选中的。同时在该圆圈上方的位置弹出浮动框，展示该店铺的概要信息。该概要信息的展示样式和功能与章节</w:t>
-      </w:r>
-      <w:r>
-        <w:fldChar w:fldCharType="begin"/>
-      </w:r>
-      <w:r>
-        <w:instrText xml:space="preserve"> REF </w:instrText>
-      </w:r>
-      <w:r>
-        <w:rPr>
-          <w:rFonts w:hint="eastAsia"/>
-        </w:rPr>
-        <w:instrText>_Ref270080365 \r \h</w:instrText>
-      </w:r>
-      <w:r>
-        <w:instrText xml:space="preserve"> </w:instrText>
-      </w:r>
-      <w:r>
-        <w:fldChar w:fldCharType="separate"/>
-      </w:r>
-      <w:r>
-        <w:t>1</w:t>
-      </w:r>
-      <w:r>
-        <w:fldChar w:fldCharType="end"/>
-      </w:r>
-      <w:r>
-        <w:rPr>
-          <w:rFonts w:hint="eastAsia"/>
-        </w:rPr>
-        <w:t>中的一致，也即同样分为店铺概要信息和热门产品图片两部分。其中“店铺概要信息”被点击后进入该店铺详情的展示；“热门产品图片”被点击后，以章节</w:t>
-      </w:r>
-      <w:r>
-        <w:fldChar w:fldCharType="begin"/>
-      </w:r>
-      <w:r>
-        <w:instrText xml:space="preserve"> REF </w:instrText>
-      </w:r>
-      <w:r>
-        <w:rPr>
-          <w:rFonts w:hint="eastAsia"/>
-        </w:rPr>
-        <w:instrText>_Ref270059056 \r \h</w:instrText>
-      </w:r>
-      <w:r>
-        <w:instrText xml:space="preserve"> </w:instrText>
-      </w:r>
-      <w:r>
-        <w:fldChar w:fldCharType="separate"/>
-      </w:r>
-      <w:r>
-        <w:t>6</w:t>
-      </w:r>
-      <w:r>
-        <w:fldChar w:fldCharType="end"/>
-      </w:r>
-      <w:r>
-        <w:rPr>
-          <w:rFonts w:hint="eastAsia"/>
-        </w:rPr>
-        <w:t>的样式展示大图。</w:t>
-      </w:r>
-    </w:p>
-    <w:p>
-      <w:pPr>
-        <w:rPr>
-          <w:rFonts w:hint="eastAsia"/>
-        </w:rPr>
-      </w:pPr>
-    </w:p>
-    <w:p>
-      <w:pPr>
-        <w:pStyle w:val="1"/>
-        <w:rPr>
-          <w:rFonts w:hint="eastAsia"/>
-        </w:rPr>
-      </w:pPr>
-      <w:bookmarkStart w:id="23" w:name="_Ref270058681"/>
-      <w:bookmarkStart w:id="24" w:name="_Toc270682186"/>
-      <w:r>
-        <w:rPr>
-          <w:rFonts w:hint="eastAsia"/>
-        </w:rPr>
-        <w:t>“附近</w:t>
-      </w:r>
-      <w:r>
-        <w:rPr>
-          <w:rFonts w:hint="eastAsia"/>
-        </w:rPr>
-        <w:t>_</w:t>
-      </w:r>
-      <w:r>
-        <w:rPr>
-          <w:rFonts w:hint="eastAsia"/>
-        </w:rPr>
-        <w:t>店铺”模块功能描述</w:t>
-      </w:r>
       <w:bookmarkEnd w:id="23"/>
-      <w:bookmarkEnd w:id="24"/>
     </w:p>
     <w:p>
       <w:pPr>
@@ -4614,10 +4612,10 @@
           <w:noProof/>
         </w:rPr>
         <w:drawing>
-          <wp:inline distT="0" distB="0" distL="0" distR="0" wp14:anchorId="1687AD55" wp14:editId="295D2C8A">
+          <wp:inline distT="0" distB="0" distL="0" distR="0" wp14:anchorId="509226C8" wp14:editId="598AE415">
             <wp:extent cx="3310890" cy="8864600"/>
             <wp:effectExtent l="0" t="0" r="0" b="0"/>
-            <wp:docPr id="26" name="图片 26"/>
+            <wp:docPr id="30" name="图片 30"/>
             <wp:cNvGraphicFramePr>
               <a:graphicFrameLocks xmlns:a="http://schemas.openxmlformats.org/drawingml/2006/main" noChangeAspect="1"/>
             </wp:cNvGraphicFramePr>
@@ -4663,356 +4661,356 @@
           <w:rFonts w:hint="eastAsia"/>
         </w:rPr>
       </w:pPr>
-      <w:bookmarkStart w:id="25" w:name="_Toc270682187"/>
+      <w:bookmarkStart w:id="24" w:name="_Toc270682187"/>
       <w:r>
         <w:rPr>
           <w:rFonts w:hint="eastAsia"/>
         </w:rPr>
         <w:t>页面主要结构</w:t>
       </w:r>
+      <w:bookmarkEnd w:id="24"/>
+    </w:p>
+    <w:p>
+      <w:pPr>
+        <w:rPr>
+          <w:rFonts w:hint="eastAsia"/>
+        </w:rPr>
+      </w:pPr>
+      <w:r>
+        <w:rPr>
+          <w:rFonts w:hint="eastAsia"/>
+        </w:rPr>
+        <w:t>1</w:t>
+      </w:r>
+      <w:r>
+        <w:rPr>
+          <w:rFonts w:hint="eastAsia"/>
+        </w:rPr>
+        <w:t>，页面顶部左侧的“</w:t>
+      </w:r>
+      <w:r>
+        <w:rPr>
+          <w:rFonts w:hint="eastAsia"/>
+        </w:rPr>
+        <w:t>&lt;</w:t>
+      </w:r>
+      <w:r>
+        <w:rPr>
+          <w:rFonts w:hint="eastAsia"/>
+        </w:rPr>
+        <w:t>搜索”按钮其实是返回键，通常店铺详情的上一个页面是店铺搜索。顶部中间的“店铺主页”无交互功能，是纯文字的标题。顶部右侧是“分享”和“收藏”两个图标式的按钮</w:t>
+      </w:r>
+      <w:r>
+        <w:rPr>
+          <w:rFonts w:hint="eastAsia"/>
+        </w:rPr>
+        <w:t>，两个按钮的具体功能设计参见章节</w:t>
+      </w:r>
+      <w:r>
+        <w:fldChar w:fldCharType="begin"/>
+      </w:r>
+      <w:r>
+        <w:instrText xml:space="preserve"> REF </w:instrText>
+      </w:r>
+      <w:r>
+        <w:rPr>
+          <w:rFonts w:hint="eastAsia"/>
+        </w:rPr>
+        <w:instrText>_Ref270090245 \r \h</w:instrText>
+      </w:r>
+      <w:r>
+        <w:instrText xml:space="preserve"> </w:instrText>
+      </w:r>
+      <w:r>
+        <w:fldChar w:fldCharType="separate"/>
+      </w:r>
+      <w:r>
+        <w:t>5.2</w:t>
+      </w:r>
+      <w:r>
+        <w:fldChar w:fldCharType="end"/>
+      </w:r>
+      <w:r>
+        <w:rPr>
+          <w:rFonts w:hint="eastAsia"/>
+        </w:rPr>
+        <w:t>。</w:t>
+      </w:r>
+    </w:p>
+    <w:p>
+      <w:pPr>
+        <w:rPr>
+          <w:rFonts w:hint="eastAsia"/>
+        </w:rPr>
+      </w:pPr>
+    </w:p>
+    <w:p>
+      <w:pPr>
+        <w:rPr>
+          <w:rFonts w:hint="eastAsia"/>
+        </w:rPr>
+      </w:pPr>
+      <w:r>
+        <w:rPr>
+          <w:rFonts w:hint="eastAsia"/>
+        </w:rPr>
+        <w:t>2</w:t>
+      </w:r>
+      <w:r>
+        <w:rPr>
+          <w:rFonts w:hint="eastAsia"/>
+        </w:rPr>
+        <w:t>，</w:t>
+      </w:r>
+      <w:r>
+        <w:rPr>
+          <w:rFonts w:hint="eastAsia"/>
+        </w:rPr>
+        <w:t>页面中间为店铺各项属性的详细描述信息，将在本章节后续文字详细描述。</w:t>
+      </w:r>
+    </w:p>
+    <w:p>
+      <w:pPr>
+        <w:rPr>
+          <w:rFonts w:hint="eastAsia"/>
+        </w:rPr>
+      </w:pPr>
+    </w:p>
+    <w:p>
+      <w:pPr>
+        <w:rPr>
+          <w:rFonts w:hint="eastAsia"/>
+        </w:rPr>
+      </w:pPr>
+      <w:r>
+        <w:rPr>
+          <w:rFonts w:hint="eastAsia"/>
+        </w:rPr>
+        <w:t>3</w:t>
+      </w:r>
+      <w:r>
+        <w:rPr>
+          <w:rFonts w:hint="eastAsia"/>
+        </w:rPr>
+        <w:t>，页面下方有</w:t>
+      </w:r>
+      <w:r>
+        <w:rPr>
+          <w:rFonts w:hint="eastAsia"/>
+        </w:rPr>
+        <w:t>“（照相）点评晒单”文本框和绿色带箭头圆圈。</w:t>
+      </w:r>
+      <w:r>
+        <w:rPr>
+          <w:rFonts w:hint="eastAsia"/>
+        </w:rPr>
+        <w:t>两者在默认情况下显示，并固定在页面下方。当用户向下滚动店铺详情内容时，两者都被隐藏。当用户向上滚动店铺详情内容时，两者将被重新显示。</w:t>
+      </w:r>
+    </w:p>
+    <w:p>
+      <w:pPr>
+        <w:rPr>
+          <w:rFonts w:hint="eastAsia"/>
+        </w:rPr>
+      </w:pPr>
+    </w:p>
+    <w:p>
+      <w:pPr>
+        <w:rPr>
+          <w:rFonts w:hint="eastAsia"/>
+        </w:rPr>
+      </w:pPr>
+      <w:r>
+        <w:rPr>
+          <w:rFonts w:hint="eastAsia"/>
+        </w:rPr>
+        <w:t>4</w:t>
+      </w:r>
+      <w:r>
+        <w:rPr>
+          <w:rFonts w:hint="eastAsia"/>
+        </w:rPr>
+        <w:t>，</w:t>
+      </w:r>
+      <w:r>
+        <w:rPr>
+          <w:rFonts w:hint="eastAsia"/>
+        </w:rPr>
+        <w:t>绿色带箭头圆圈</w:t>
+      </w:r>
+      <w:r>
+        <w:rPr>
+          <w:rFonts w:hint="eastAsia"/>
+        </w:rPr>
+        <w:t>，当被点击时，整个页面滚动到内容的最上方。</w:t>
+      </w:r>
+    </w:p>
+    <w:p>
+      <w:pPr>
+        <w:rPr>
+          <w:rFonts w:hint="eastAsia"/>
+        </w:rPr>
+      </w:pPr>
+    </w:p>
+    <w:p>
+      <w:pPr>
+        <w:rPr>
+          <w:rFonts w:hint="eastAsia"/>
+        </w:rPr>
+      </w:pPr>
+      <w:r>
+        <w:rPr>
+          <w:rFonts w:hint="eastAsia"/>
+        </w:rPr>
+        <w:t>5</w:t>
+      </w:r>
+      <w:r>
+        <w:rPr>
+          <w:rFonts w:hint="eastAsia"/>
+        </w:rPr>
+        <w:t>，“（照相）点评晒单”文本框被点击获得输入焦点时，整个页面切换到创建新晒单评论的状态，也即页面内容及功能变化为章节</w:t>
+      </w:r>
+      <w:r>
+        <w:fldChar w:fldCharType="begin"/>
+      </w:r>
+      <w:r>
+        <w:instrText xml:space="preserve"> REF </w:instrText>
+      </w:r>
+      <w:r>
+        <w:rPr>
+          <w:rFonts w:hint="eastAsia"/>
+        </w:rPr>
+        <w:instrText>_Ref270086233 \r \h</w:instrText>
+      </w:r>
+      <w:r>
+        <w:instrText xml:space="preserve"> </w:instrText>
+      </w:r>
+      <w:r>
+        <w:fldChar w:fldCharType="separate"/>
+      </w:r>
+      <w:r>
+        <w:t>8</w:t>
+      </w:r>
+      <w:r>
+        <w:fldChar w:fldCharType="end"/>
+      </w:r>
+      <w:r>
+        <w:rPr>
+          <w:rFonts w:hint="eastAsia"/>
+        </w:rPr>
+        <w:t>的描述。</w:t>
+      </w:r>
+    </w:p>
+    <w:p>
+      <w:pPr>
+        <w:rPr>
+          <w:rFonts w:hint="eastAsia"/>
+        </w:rPr>
+      </w:pPr>
+    </w:p>
+    <w:p>
+      <w:pPr>
+        <w:rPr>
+          <w:rFonts w:hint="eastAsia"/>
+        </w:rPr>
+      </w:pPr>
+      <w:r>
+        <w:rPr>
+          <w:rFonts w:hint="eastAsia"/>
+        </w:rPr>
+        <w:t>6</w:t>
+      </w:r>
+      <w:r>
+        <w:rPr>
+          <w:rFonts w:hint="eastAsia"/>
+        </w:rPr>
+        <w:t>，在“店铺主页”显示店铺详情时，如果用户横置</w:t>
+      </w:r>
+      <w:r>
+        <w:rPr>
+          <w:rFonts w:hint="eastAsia"/>
+        </w:rPr>
+        <w:t>手机，则切换进入“问路模式”，具体页面内容示意及功能参见章节</w:t>
+      </w:r>
+      <w:r>
+        <w:fldChar w:fldCharType="begin"/>
+      </w:r>
+      <w:r>
+        <w:instrText xml:space="preserve"> REF </w:instrText>
+      </w:r>
+      <w:r>
+        <w:rPr>
+          <w:rFonts w:hint="eastAsia"/>
+        </w:rPr>
+        <w:instrText>_Ref270096612 \r \h</w:instrText>
+      </w:r>
+      <w:r>
+        <w:instrText xml:space="preserve"> </w:instrText>
+      </w:r>
+      <w:r>
+        <w:fldChar w:fldCharType="separate"/>
+      </w:r>
+      <w:r>
+        <w:t>5.3</w:t>
+      </w:r>
+      <w:r>
+        <w:fldChar w:fldCharType="end"/>
+      </w:r>
+      <w:r>
+        <w:rPr>
+          <w:rFonts w:hint="eastAsia"/>
+        </w:rPr>
+        <w:t>的描述。如果用户将手机重新竖起来，则取消“问路模式”，仍然显示店铺详情。</w:t>
+      </w:r>
+    </w:p>
+    <w:p>
+      <w:pPr>
+        <w:rPr>
+          <w:rFonts w:hint="eastAsia"/>
+        </w:rPr>
+      </w:pPr>
+    </w:p>
+    <w:p>
+      <w:pPr>
+        <w:pStyle w:val="2"/>
+        <w:rPr>
+          <w:rFonts w:hint="eastAsia"/>
+        </w:rPr>
+      </w:pPr>
+      <w:bookmarkStart w:id="25" w:name="_Ref270090245"/>
+      <w:bookmarkStart w:id="26" w:name="_Toc270682188"/>
+      <w:r>
+        <w:rPr>
+          <w:rFonts w:hint="eastAsia"/>
+        </w:rPr>
+        <w:t>“附近</w:t>
+      </w:r>
+      <w:r>
+        <w:rPr>
+          <w:rFonts w:hint="eastAsia"/>
+        </w:rPr>
+        <w:t>_</w:t>
+      </w:r>
+      <w:r>
+        <w:rPr>
+          <w:rFonts w:hint="eastAsia"/>
+        </w:rPr>
+        <w:t>店铺</w:t>
+      </w:r>
+      <w:r>
+        <w:rPr>
+          <w:rFonts w:hint="eastAsia"/>
+        </w:rPr>
+        <w:t>_</w:t>
+      </w:r>
+      <w:r>
+        <w:rPr>
+          <w:rFonts w:hint="eastAsia"/>
+        </w:rPr>
+        <w:t>分享”及“收藏”特性描述</w:t>
+      </w:r>
       <w:bookmarkEnd w:id="25"/>
-    </w:p>
-    <w:p>
-      <w:pPr>
-        <w:rPr>
-          <w:rFonts w:hint="eastAsia"/>
-        </w:rPr>
-      </w:pPr>
-      <w:r>
-        <w:rPr>
-          <w:rFonts w:hint="eastAsia"/>
-        </w:rPr>
-        <w:t>1</w:t>
-      </w:r>
-      <w:r>
-        <w:rPr>
-          <w:rFonts w:hint="eastAsia"/>
-        </w:rPr>
-        <w:t>，页面顶部左侧的“</w:t>
-      </w:r>
-      <w:r>
-        <w:rPr>
-          <w:rFonts w:hint="eastAsia"/>
-        </w:rPr>
-        <w:t>&lt;</w:t>
-      </w:r>
-      <w:r>
-        <w:rPr>
-          <w:rFonts w:hint="eastAsia"/>
-        </w:rPr>
-        <w:t>搜索”按钮其实是返回键，通常店铺详情的上一个页面是店铺搜索。顶部中间的“店铺主页”无交互功能，是纯文字的标题。顶部右侧是“分享”和“收藏”两个图标式的按钮</w:t>
-      </w:r>
-      <w:r>
-        <w:rPr>
-          <w:rFonts w:hint="eastAsia"/>
-        </w:rPr>
-        <w:t>，两个按钮的具体功能设计参见章节</w:t>
-      </w:r>
-      <w:r>
-        <w:fldChar w:fldCharType="begin"/>
-      </w:r>
-      <w:r>
-        <w:instrText xml:space="preserve"> REF </w:instrText>
-      </w:r>
-      <w:r>
-        <w:rPr>
-          <w:rFonts w:hint="eastAsia"/>
-        </w:rPr>
-        <w:instrText>_Ref270090245 \r \h</w:instrText>
-      </w:r>
-      <w:r>
-        <w:instrText xml:space="preserve"> </w:instrText>
-      </w:r>
-      <w:r>
-        <w:fldChar w:fldCharType="separate"/>
-      </w:r>
-      <w:r>
-        <w:t>5.2</w:t>
-      </w:r>
-      <w:r>
-        <w:fldChar w:fldCharType="end"/>
-      </w:r>
-      <w:r>
-        <w:rPr>
-          <w:rFonts w:hint="eastAsia"/>
-        </w:rPr>
-        <w:t>。</w:t>
-      </w:r>
-    </w:p>
-    <w:p>
-      <w:pPr>
-        <w:rPr>
-          <w:rFonts w:hint="eastAsia"/>
-        </w:rPr>
-      </w:pPr>
-    </w:p>
-    <w:p>
-      <w:pPr>
-        <w:rPr>
-          <w:rFonts w:hint="eastAsia"/>
-        </w:rPr>
-      </w:pPr>
-      <w:r>
-        <w:rPr>
-          <w:rFonts w:hint="eastAsia"/>
-        </w:rPr>
-        <w:t>2</w:t>
-      </w:r>
-      <w:r>
-        <w:rPr>
-          <w:rFonts w:hint="eastAsia"/>
-        </w:rPr>
-        <w:t>，</w:t>
-      </w:r>
-      <w:r>
-        <w:rPr>
-          <w:rFonts w:hint="eastAsia"/>
-        </w:rPr>
-        <w:t>页面中间为店铺各项属性的详细描述信息，将在本章节后续文字详细描述。</w:t>
-      </w:r>
-    </w:p>
-    <w:p>
-      <w:pPr>
-        <w:rPr>
-          <w:rFonts w:hint="eastAsia"/>
-        </w:rPr>
-      </w:pPr>
-    </w:p>
-    <w:p>
-      <w:pPr>
-        <w:rPr>
-          <w:rFonts w:hint="eastAsia"/>
-        </w:rPr>
-      </w:pPr>
-      <w:r>
-        <w:rPr>
-          <w:rFonts w:hint="eastAsia"/>
-        </w:rPr>
-        <w:t>3</w:t>
-      </w:r>
-      <w:r>
-        <w:rPr>
-          <w:rFonts w:hint="eastAsia"/>
-        </w:rPr>
-        <w:t>，页面下方有</w:t>
-      </w:r>
-      <w:r>
-        <w:rPr>
-          <w:rFonts w:hint="eastAsia"/>
-        </w:rPr>
-        <w:t>“（照相）点评晒单”文本框和绿色带箭头圆圈。</w:t>
-      </w:r>
-      <w:r>
-        <w:rPr>
-          <w:rFonts w:hint="eastAsia"/>
-        </w:rPr>
-        <w:t>两者在默认情况下显示，并固定在页面下方。当用户向下滚动店铺详情内容时，两者都被隐藏。当用户向上滚动店铺详情内容时，两者将被重新显示。</w:t>
-      </w:r>
-    </w:p>
-    <w:p>
-      <w:pPr>
-        <w:rPr>
-          <w:rFonts w:hint="eastAsia"/>
-        </w:rPr>
-      </w:pPr>
-    </w:p>
-    <w:p>
-      <w:pPr>
-        <w:rPr>
-          <w:rFonts w:hint="eastAsia"/>
-        </w:rPr>
-      </w:pPr>
-      <w:r>
-        <w:rPr>
-          <w:rFonts w:hint="eastAsia"/>
-        </w:rPr>
-        <w:t>4</w:t>
-      </w:r>
-      <w:r>
-        <w:rPr>
-          <w:rFonts w:hint="eastAsia"/>
-        </w:rPr>
-        <w:t>，</w:t>
-      </w:r>
-      <w:r>
-        <w:rPr>
-          <w:rFonts w:hint="eastAsia"/>
-        </w:rPr>
-        <w:t>绿色带箭头圆圈</w:t>
-      </w:r>
-      <w:r>
-        <w:rPr>
-          <w:rFonts w:hint="eastAsia"/>
-        </w:rPr>
-        <w:t>，当被点击时，整个页面滚动到内容的最上方。</w:t>
-      </w:r>
-    </w:p>
-    <w:p>
-      <w:pPr>
-        <w:rPr>
-          <w:rFonts w:hint="eastAsia"/>
-        </w:rPr>
-      </w:pPr>
-    </w:p>
-    <w:p>
-      <w:pPr>
-        <w:rPr>
-          <w:rFonts w:hint="eastAsia"/>
-        </w:rPr>
-      </w:pPr>
-      <w:r>
-        <w:rPr>
-          <w:rFonts w:hint="eastAsia"/>
-        </w:rPr>
-        <w:t>5</w:t>
-      </w:r>
-      <w:r>
-        <w:rPr>
-          <w:rFonts w:hint="eastAsia"/>
-        </w:rPr>
-        <w:t>，“（照相）点评晒单”文本框被点击获得输入焦点时，整个页面切换到创建新晒单评论的状态，也即页面内容及功能变化为章节</w:t>
-      </w:r>
-      <w:r>
-        <w:fldChar w:fldCharType="begin"/>
-      </w:r>
-      <w:r>
-        <w:instrText xml:space="preserve"> REF </w:instrText>
-      </w:r>
-      <w:r>
-        <w:rPr>
-          <w:rFonts w:hint="eastAsia"/>
-        </w:rPr>
-        <w:instrText>_Ref270086233 \r \h</w:instrText>
-      </w:r>
-      <w:r>
-        <w:instrText xml:space="preserve"> </w:instrText>
-      </w:r>
-      <w:r>
-        <w:fldChar w:fldCharType="separate"/>
-      </w:r>
-      <w:r>
-        <w:t>8</w:t>
-      </w:r>
-      <w:r>
-        <w:fldChar w:fldCharType="end"/>
-      </w:r>
-      <w:r>
-        <w:rPr>
-          <w:rFonts w:hint="eastAsia"/>
-        </w:rPr>
-        <w:t>的描述。</w:t>
-      </w:r>
-    </w:p>
-    <w:p>
-      <w:pPr>
-        <w:rPr>
-          <w:rFonts w:hint="eastAsia"/>
-        </w:rPr>
-      </w:pPr>
-    </w:p>
-    <w:p>
-      <w:pPr>
-        <w:rPr>
-          <w:rFonts w:hint="eastAsia"/>
-        </w:rPr>
-      </w:pPr>
-      <w:r>
-        <w:rPr>
-          <w:rFonts w:hint="eastAsia"/>
-        </w:rPr>
-        <w:t>6</w:t>
-      </w:r>
-      <w:r>
-        <w:rPr>
-          <w:rFonts w:hint="eastAsia"/>
-        </w:rPr>
-        <w:t>，在“店铺主页”显示店铺详情时，如果用户横置</w:t>
-      </w:r>
-      <w:r>
-        <w:rPr>
-          <w:rFonts w:hint="eastAsia"/>
-        </w:rPr>
-        <w:t>手机，则切换进入“问路模式”，具体页面内容示意及功能参见章节</w:t>
-      </w:r>
-      <w:r>
-        <w:fldChar w:fldCharType="begin"/>
-      </w:r>
-      <w:r>
-        <w:instrText xml:space="preserve"> REF </w:instrText>
-      </w:r>
-      <w:r>
-        <w:rPr>
-          <w:rFonts w:hint="eastAsia"/>
-        </w:rPr>
-        <w:instrText>_Ref270096612 \r \h</w:instrText>
-      </w:r>
-      <w:r>
-        <w:instrText xml:space="preserve"> </w:instrText>
-      </w:r>
-      <w:r>
-        <w:fldChar w:fldCharType="separate"/>
-      </w:r>
-      <w:r>
-        <w:t>5.3</w:t>
-      </w:r>
-      <w:r>
-        <w:fldChar w:fldCharType="end"/>
-      </w:r>
-      <w:r>
-        <w:rPr>
-          <w:rFonts w:hint="eastAsia"/>
-        </w:rPr>
-        <w:t>的描述。如果用户将手机重新竖起来，则取消“问路模式”，仍然显示店铺详情。</w:t>
-      </w:r>
-    </w:p>
-    <w:p>
-      <w:pPr>
-        <w:rPr>
-          <w:rFonts w:hint="eastAsia"/>
-        </w:rPr>
-      </w:pPr>
-    </w:p>
-    <w:p>
-      <w:pPr>
-        <w:pStyle w:val="2"/>
-        <w:rPr>
-          <w:rFonts w:hint="eastAsia"/>
-        </w:rPr>
-      </w:pPr>
-      <w:bookmarkStart w:id="26" w:name="_Ref270090245"/>
-      <w:bookmarkStart w:id="27" w:name="_Toc270682188"/>
-      <w:r>
-        <w:rPr>
-          <w:rFonts w:hint="eastAsia"/>
-        </w:rPr>
-        <w:t>“附近</w:t>
-      </w:r>
-      <w:r>
-        <w:rPr>
-          <w:rFonts w:hint="eastAsia"/>
-        </w:rPr>
-        <w:t>_</w:t>
-      </w:r>
-      <w:r>
-        <w:rPr>
-          <w:rFonts w:hint="eastAsia"/>
-        </w:rPr>
-        <w:t>店铺</w:t>
-      </w:r>
-      <w:r>
-        <w:rPr>
-          <w:rFonts w:hint="eastAsia"/>
-        </w:rPr>
-        <w:t>_</w:t>
-      </w:r>
-      <w:r>
-        <w:rPr>
-          <w:rFonts w:hint="eastAsia"/>
-        </w:rPr>
-        <w:t>分享”及“收藏”特性描述</w:t>
-      </w:r>
       <w:bookmarkEnd w:id="26"/>
-      <w:bookmarkEnd w:id="27"/>
     </w:p>
     <w:p>
       <w:pPr>
@@ -5222,8 +5220,8 @@
           <w:rFonts w:hint="eastAsia"/>
         </w:rPr>
       </w:pPr>
-      <w:bookmarkStart w:id="28" w:name="_Ref270096612"/>
-      <w:bookmarkStart w:id="29" w:name="_Toc270682189"/>
+      <w:bookmarkStart w:id="27" w:name="_Ref270096612"/>
+      <w:bookmarkStart w:id="28" w:name="_Toc270682189"/>
       <w:r>
         <w:rPr>
           <w:rFonts w:hint="eastAsia"/>
@@ -5254,8 +5252,8 @@
         </w:rPr>
         <w:t>问路模式”特性描述</w:t>
       </w:r>
+      <w:bookmarkEnd w:id="27"/>
       <w:bookmarkEnd w:id="28"/>
-      <w:bookmarkEnd w:id="29"/>
     </w:p>
     <w:p>
       <w:pPr>
@@ -5359,7 +5357,31 @@
         <w:rPr>
           <w:rFonts w:hint="eastAsia"/>
         </w:rPr>
-        <w:t>界面左侧是店铺门脸的大图，用于当地人指路时作为参考。原则上，该图片应该与店铺概要信息中使用的缩略图</w:t>
+        <w:t>界面左侧是店铺门脸的大图，用于当地人指路时作为参考。</w:t>
+      </w:r>
+      <w:r>
+        <w:rPr>
+          <w:rFonts w:hint="eastAsia"/>
+        </w:rPr>
+        <w:t>注意：</w:t>
+      </w:r>
+      <w:r>
+        <w:rPr>
+          <w:rFonts w:hint="eastAsia"/>
+        </w:rPr>
+        <w:t>该图片</w:t>
+      </w:r>
+      <w:r>
+        <w:rPr>
+          <w:rFonts w:hint="eastAsia"/>
+        </w:rPr>
+        <w:t>与</w:t>
+      </w:r>
+      <w:r>
+        <w:rPr>
+          <w:rFonts w:hint="eastAsia"/>
+        </w:rPr>
+        <w:t>店铺概要信息中使用的缩略图</w:t>
       </w:r>
       <w:r>
         <w:rPr>
@@ -5401,7 +5423,49 @@
         <w:rPr>
           <w:rFonts w:hint="eastAsia"/>
         </w:rPr>
-        <w:t>是同一内容，只是分辨率更高、更清晰。</w:t>
+        <w:t>是</w:t>
+      </w:r>
+      <w:r>
+        <w:rPr>
+          <w:rFonts w:hint="eastAsia"/>
+        </w:rPr>
+        <w:t>不同的</w:t>
+      </w:r>
+      <w:r>
+        <w:rPr>
+          <w:rFonts w:hint="eastAsia"/>
+        </w:rPr>
+        <w:t>，</w:t>
+      </w:r>
+      <w:r>
+        <w:rPr>
+          <w:rFonts w:hint="eastAsia"/>
+        </w:rPr>
+        <w:t>除了</w:t>
+      </w:r>
+      <w:r>
+        <w:rPr>
+          <w:rFonts w:hint="eastAsia"/>
+        </w:rPr>
+        <w:t>分辨率更高、更清晰</w:t>
+      </w:r>
+      <w:r>
+        <w:rPr>
+          <w:rFonts w:hint="eastAsia"/>
+        </w:rPr>
+        <w:t>之外，店铺门脸大图通常是使用门脸实景，而店铺概要的缩略图通常是能体现店铺特典的东西（可能是热销的产品）</w:t>
+      </w:r>
+      <w:r>
+        <w:rPr>
+          <w:rFonts w:hint="eastAsia"/>
+        </w:rPr>
+        <w:t>。</w:t>
+      </w:r>
+      <w:r>
+        <w:rPr>
+          <w:rFonts w:hint="eastAsia"/>
+        </w:rPr>
+        <w:t>另外，有可能有些店铺是还没上传这张图的，那么这张图的位置就需要留空。</w:t>
       </w:r>
     </w:p>
     <w:p>
@@ -5456,410 +5520,410 @@
           <w:rFonts w:hint="eastAsia"/>
         </w:rPr>
       </w:pPr>
-      <w:bookmarkStart w:id="30" w:name="_Toc270682190"/>
+      <w:bookmarkStart w:id="29" w:name="_Toc270682190"/>
       <w:r>
         <w:rPr>
           <w:rFonts w:hint="eastAsia"/>
         </w:rPr>
         <w:t>店铺属性详情部分</w:t>
       </w:r>
+      <w:bookmarkEnd w:id="29"/>
+    </w:p>
+    <w:p>
+      <w:pPr>
+        <w:rPr>
+          <w:rFonts w:hint="eastAsia"/>
+        </w:rPr>
+      </w:pPr>
+      <w:r>
+        <w:rPr>
+          <w:rFonts w:hint="eastAsia"/>
+        </w:rPr>
+        <w:t>1</w:t>
+      </w:r>
+      <w:r>
+        <w:rPr>
+          <w:rFonts w:hint="eastAsia"/>
+        </w:rPr>
+        <w:t>，</w:t>
+      </w:r>
+      <w:r>
+        <w:rPr>
+          <w:rFonts w:hint="eastAsia"/>
+        </w:rPr>
+        <w:t>“</w:t>
+      </w:r>
+      <w:r>
+        <w:rPr>
+          <w:rFonts w:hint="eastAsia"/>
+        </w:rPr>
+        <w:t>店铺属性</w:t>
+      </w:r>
+      <w:r>
+        <w:rPr>
+          <w:rFonts w:hint="eastAsia"/>
+        </w:rPr>
+        <w:t>详情”指的是从左上角店铺门脸缩略图、店铺名称、</w:t>
+      </w:r>
+      <w:r>
+        <w:rPr>
+          <w:rFonts w:hint="eastAsia"/>
+        </w:rPr>
+        <w:t>店铺品牌等级、</w:t>
+      </w:r>
+      <w:r>
+        <w:rPr>
+          <w:rFonts w:hint="eastAsia"/>
+        </w:rPr>
+        <w:t>一直到电话号码这些部分组成。其中除电话号码外，其余部分均不响应任何点击。</w:t>
+      </w:r>
+    </w:p>
+    <w:p>
+      <w:pPr>
+        <w:rPr>
+          <w:rFonts w:hint="eastAsia"/>
+        </w:rPr>
+      </w:pPr>
+    </w:p>
+    <w:p>
+      <w:pPr>
+        <w:rPr>
+          <w:rFonts w:hint="eastAsia"/>
+        </w:rPr>
+      </w:pPr>
+      <w:r>
+        <w:rPr>
+          <w:rFonts w:hint="eastAsia"/>
+        </w:rPr>
+        <w:t>2</w:t>
+      </w:r>
+      <w:r>
+        <w:rPr>
+          <w:rFonts w:hint="eastAsia"/>
+        </w:rPr>
+        <w:t>，属性详情</w:t>
+      </w:r>
+      <w:r>
+        <w:rPr>
+          <w:rFonts w:hint="eastAsia"/>
+        </w:rPr>
+        <w:t>左上角为店铺门脸缩略图，界面应为其规定一个适当比例，保证这一图片的显示基本清晰</w:t>
+      </w:r>
+      <w:r>
+        <w:rPr>
+          <w:rFonts w:hint="eastAsia"/>
+        </w:rPr>
+        <w:t>。</w:t>
+      </w:r>
+    </w:p>
+    <w:p>
+      <w:pPr>
+        <w:rPr>
+          <w:rFonts w:hint="eastAsia"/>
+        </w:rPr>
+      </w:pPr>
+    </w:p>
+    <w:p>
+      <w:pPr>
+        <w:rPr>
+          <w:rFonts w:hint="eastAsia"/>
+        </w:rPr>
+      </w:pPr>
+      <w:r>
+        <w:rPr>
+          <w:rFonts w:hint="eastAsia"/>
+        </w:rPr>
+        <w:t>3</w:t>
+      </w:r>
+      <w:r>
+        <w:rPr>
+          <w:rFonts w:hint="eastAsia"/>
+        </w:rPr>
+        <w:t>，</w:t>
+      </w:r>
+      <w:r>
+        <w:rPr>
+          <w:rFonts w:hint="eastAsia"/>
+        </w:rPr>
+        <w:t>店铺品牌等级（可包含</w:t>
+      </w:r>
+      <w:r>
+        <w:rPr>
+          <w:rFonts w:hint="eastAsia"/>
+        </w:rPr>
+        <w:t xml:space="preserve"> SS</w:t>
+      </w:r>
+      <w:r>
+        <w:rPr>
+          <w:rFonts w:hint="eastAsia"/>
+        </w:rPr>
+        <w:t>、</w:t>
+      </w:r>
+      <w:r>
+        <w:rPr>
+          <w:rFonts w:hint="eastAsia"/>
+        </w:rPr>
+        <w:t>S</w:t>
+      </w:r>
+      <w:r>
+        <w:rPr>
+          <w:rFonts w:hint="eastAsia"/>
+        </w:rPr>
+        <w:t>、</w:t>
+      </w:r>
+      <w:r>
+        <w:rPr>
+          <w:rFonts w:hint="eastAsia"/>
+        </w:rPr>
+        <w:t>A+</w:t>
+      </w:r>
+      <w:r>
+        <w:rPr>
+          <w:rFonts w:hint="eastAsia"/>
+        </w:rPr>
+        <w:t>、</w:t>
+      </w:r>
+      <w:r>
+        <w:rPr>
+          <w:rFonts w:hint="eastAsia"/>
+        </w:rPr>
+        <w:t xml:space="preserve">A </w:t>
+      </w:r>
+      <w:r>
+        <w:rPr>
+          <w:rFonts w:hint="eastAsia"/>
+        </w:rPr>
+        <w:t>四个等级）、</w:t>
+      </w:r>
+      <w:r>
+        <w:rPr>
+          <w:rFonts w:hint="eastAsia"/>
+        </w:rPr>
+        <w:t>星级、店铺评论总数无特殊说明。</w:t>
+      </w:r>
+      <w:r>
+        <w:rPr>
+          <w:rFonts w:hint="eastAsia"/>
+        </w:rPr>
+        <w:t>但注意店铺名称，可能文字很多，由于是显示的详情，那么必须支持该店铺名称的无截断完整显示，也即这个店铺名称很有可能是占用多行的。这一点需要在</w:t>
+      </w:r>
+      <w:r>
+        <w:rPr>
+          <w:rFonts w:hint="eastAsia"/>
+        </w:rPr>
+        <w:t xml:space="preserve"> UI </w:t>
+      </w:r>
+      <w:r>
+        <w:rPr>
+          <w:rFonts w:hint="eastAsia"/>
+        </w:rPr>
+        <w:t>设计和程序实现时充分考虑。</w:t>
+      </w:r>
+    </w:p>
+    <w:p>
+      <w:pPr>
+        <w:rPr>
+          <w:rFonts w:hint="eastAsia"/>
+        </w:rPr>
+      </w:pPr>
+    </w:p>
+    <w:p>
+      <w:pPr>
+        <w:rPr>
+          <w:rFonts w:hint="eastAsia"/>
+        </w:rPr>
+      </w:pPr>
+      <w:r>
+        <w:rPr>
+          <w:rFonts w:hint="eastAsia"/>
+        </w:rPr>
+        <w:t>4</w:t>
+      </w:r>
+      <w:r>
+        <w:rPr>
+          <w:rFonts w:hint="eastAsia"/>
+        </w:rPr>
+        <w:t>，“皮包</w:t>
+      </w:r>
+      <w:r>
+        <w:rPr>
+          <w:rFonts w:hint="eastAsia"/>
+        </w:rPr>
+        <w:t>|</w:t>
+      </w:r>
+      <w:r>
+        <w:rPr>
+          <w:rFonts w:hint="eastAsia"/>
+        </w:rPr>
+        <w:t>腕表</w:t>
+      </w:r>
+      <w:r>
+        <w:rPr>
+          <w:rFonts w:hint="eastAsia"/>
+        </w:rPr>
+        <w:t>|</w:t>
+      </w:r>
+      <w:r>
+        <w:rPr>
+          <w:rFonts w:hint="eastAsia"/>
+        </w:rPr>
+        <w:t>服装”位置显示的是店铺的分类。允许一个店铺同时属于多个分类，因此这里显示时，会将该店铺分类的所有叶节点通过分隔符进行显示。</w:t>
+      </w:r>
+      <w:r>
+        <w:rPr>
+          <w:rFonts w:hint="eastAsia"/>
+        </w:rPr>
+        <w:t>个别店铺相关的分类可能特别多，这时要支持分类信息的折行显示。</w:t>
+      </w:r>
+    </w:p>
+    <w:p>
+      <w:pPr>
+        <w:rPr>
+          <w:rFonts w:hint="eastAsia"/>
+        </w:rPr>
+      </w:pPr>
+    </w:p>
+    <w:p>
+      <w:pPr>
+        <w:rPr>
+          <w:rFonts w:hint="eastAsia"/>
+        </w:rPr>
+      </w:pPr>
+      <w:r>
+        <w:rPr>
+          <w:rFonts w:hint="eastAsia"/>
+        </w:rPr>
+        <w:t>5</w:t>
+      </w:r>
+      <w:r>
+        <w:rPr>
+          <w:rFonts w:hint="eastAsia"/>
+        </w:rPr>
+        <w:t>，</w:t>
+      </w:r>
+      <w:r>
+        <w:rPr>
+          <w:rFonts w:hint="eastAsia"/>
+        </w:rPr>
+        <w:t>“付款方式”属性建议显示为图标</w:t>
+      </w:r>
+      <w:r>
+        <w:rPr>
+          <w:rFonts w:hint="eastAsia"/>
+        </w:rPr>
+        <w:t>+</w:t>
+      </w:r>
+      <w:r>
+        <w:rPr>
+          <w:rFonts w:hint="eastAsia"/>
+        </w:rPr>
+        <w:t>文字描述的方式，以方便用户理解。例如银联标志</w:t>
+      </w:r>
+      <w:r>
+        <w:rPr>
+          <w:rFonts w:hint="eastAsia"/>
+        </w:rPr>
+        <w:t>+</w:t>
+      </w:r>
+      <w:r>
+        <w:rPr>
+          <w:rFonts w:hint="eastAsia"/>
+        </w:rPr>
+        <w:t>银联字样。如果该店铺的“付款方式”属性为空，则隐藏本项的显示。</w:t>
+      </w:r>
+    </w:p>
+    <w:p>
+      <w:pPr>
+        <w:rPr>
+          <w:rFonts w:hint="eastAsia"/>
+        </w:rPr>
+      </w:pPr>
+    </w:p>
+    <w:p>
+      <w:pPr>
+        <w:rPr>
+          <w:rFonts w:hint="eastAsia"/>
+        </w:rPr>
+      </w:pPr>
+      <w:r>
+        <w:rPr>
+          <w:rFonts w:hint="eastAsia"/>
+        </w:rPr>
+        <w:t>6</w:t>
+      </w:r>
+      <w:r>
+        <w:rPr>
+          <w:rFonts w:hint="eastAsia"/>
+        </w:rPr>
+        <w:t>，“营业时间”有可能会显示多行文字信息，例如工作日的营业时间占一行，周末的营业时间占另一行。其行数最少一行，至多三行。</w:t>
+      </w:r>
+    </w:p>
+    <w:p>
+      <w:pPr>
+        <w:rPr>
+          <w:rFonts w:hint="eastAsia"/>
+        </w:rPr>
+      </w:pPr>
+    </w:p>
+    <w:p>
+      <w:pPr>
+        <w:rPr>
+          <w:rFonts w:hint="eastAsia"/>
+        </w:rPr>
+      </w:pPr>
+      <w:r>
+        <w:rPr>
+          <w:rFonts w:hint="eastAsia"/>
+        </w:rPr>
+        <w:t>7</w:t>
+      </w:r>
+      <w:r>
+        <w:rPr>
+          <w:rFonts w:hint="eastAsia"/>
+        </w:rPr>
+        <w:t>，</w:t>
+      </w:r>
+      <w:r>
+        <w:rPr>
+          <w:rFonts w:hint="eastAsia"/>
+        </w:rPr>
+        <w:t>“电话号码”应处理为可点击样式。当用户点击时，提示用户</w:t>
+      </w:r>
+      <w:r>
+        <w:rPr>
+          <w:rFonts w:hint="eastAsia"/>
+        </w:rPr>
+        <w:t>是否拨打该号码。如果用户确认拨打，则调用手机的电话功能，实际拨出</w:t>
+      </w:r>
+      <w:r>
+        <w:rPr>
+          <w:rFonts w:hint="eastAsia"/>
+        </w:rPr>
+        <w:t>。</w:t>
+      </w:r>
+    </w:p>
+    <w:p>
+      <w:pPr>
+        <w:rPr>
+          <w:rFonts w:hint="eastAsia"/>
+        </w:rPr>
+      </w:pPr>
+    </w:p>
+    <w:p>
+      <w:pPr>
+        <w:pStyle w:val="2"/>
+        <w:rPr>
+          <w:rFonts w:hint="eastAsia"/>
+        </w:rPr>
+      </w:pPr>
+      <w:bookmarkStart w:id="30" w:name="_Toc270682191"/>
+      <w:r>
+        <w:rPr>
+          <w:rFonts w:hint="eastAsia"/>
+        </w:rPr>
+        <w:t>店铺位置地图显示部分</w:t>
+      </w:r>
       <w:bookmarkEnd w:id="30"/>
-    </w:p>
-    <w:p>
-      <w:pPr>
-        <w:rPr>
-          <w:rFonts w:hint="eastAsia"/>
-        </w:rPr>
-      </w:pPr>
-      <w:r>
-        <w:rPr>
-          <w:rFonts w:hint="eastAsia"/>
-        </w:rPr>
-        <w:t>1</w:t>
-      </w:r>
-      <w:r>
-        <w:rPr>
-          <w:rFonts w:hint="eastAsia"/>
-        </w:rPr>
-        <w:t>，</w:t>
-      </w:r>
-      <w:r>
-        <w:rPr>
-          <w:rFonts w:hint="eastAsia"/>
-        </w:rPr>
-        <w:t>“</w:t>
-      </w:r>
-      <w:r>
-        <w:rPr>
-          <w:rFonts w:hint="eastAsia"/>
-        </w:rPr>
-        <w:t>店铺属性</w:t>
-      </w:r>
-      <w:r>
-        <w:rPr>
-          <w:rFonts w:hint="eastAsia"/>
-        </w:rPr>
-        <w:t>详情”指的是从左上角店铺门脸缩略图、店铺名称、</w:t>
-      </w:r>
-      <w:r>
-        <w:rPr>
-          <w:rFonts w:hint="eastAsia"/>
-        </w:rPr>
-        <w:t>店铺品牌等级、</w:t>
-      </w:r>
-      <w:r>
-        <w:rPr>
-          <w:rFonts w:hint="eastAsia"/>
-        </w:rPr>
-        <w:t>一直到电话号码这些部分组成。其中除电话号码外，其余部分均不响应任何点击。</w:t>
-      </w:r>
-    </w:p>
-    <w:p>
-      <w:pPr>
-        <w:rPr>
-          <w:rFonts w:hint="eastAsia"/>
-        </w:rPr>
-      </w:pPr>
-    </w:p>
-    <w:p>
-      <w:pPr>
-        <w:rPr>
-          <w:rFonts w:hint="eastAsia"/>
-        </w:rPr>
-      </w:pPr>
-      <w:r>
-        <w:rPr>
-          <w:rFonts w:hint="eastAsia"/>
-        </w:rPr>
-        <w:t>2</w:t>
-      </w:r>
-      <w:r>
-        <w:rPr>
-          <w:rFonts w:hint="eastAsia"/>
-        </w:rPr>
-        <w:t>，属性详情</w:t>
-      </w:r>
-      <w:r>
-        <w:rPr>
-          <w:rFonts w:hint="eastAsia"/>
-        </w:rPr>
-        <w:t>左上角为店铺门脸缩略图，界面应为其规定一个适当比例，保证这一图片的显示基本清晰</w:t>
-      </w:r>
-      <w:r>
-        <w:rPr>
-          <w:rFonts w:hint="eastAsia"/>
-        </w:rPr>
-        <w:t>。</w:t>
-      </w:r>
-    </w:p>
-    <w:p>
-      <w:pPr>
-        <w:rPr>
-          <w:rFonts w:hint="eastAsia"/>
-        </w:rPr>
-      </w:pPr>
-    </w:p>
-    <w:p>
-      <w:pPr>
-        <w:rPr>
-          <w:rFonts w:hint="eastAsia"/>
-        </w:rPr>
-      </w:pPr>
-      <w:r>
-        <w:rPr>
-          <w:rFonts w:hint="eastAsia"/>
-        </w:rPr>
-        <w:t>3</w:t>
-      </w:r>
-      <w:r>
-        <w:rPr>
-          <w:rFonts w:hint="eastAsia"/>
-        </w:rPr>
-        <w:t>，</w:t>
-      </w:r>
-      <w:r>
-        <w:rPr>
-          <w:rFonts w:hint="eastAsia"/>
-        </w:rPr>
-        <w:t>店铺品牌等级（可包含</w:t>
-      </w:r>
-      <w:r>
-        <w:rPr>
-          <w:rFonts w:hint="eastAsia"/>
-        </w:rPr>
-        <w:t xml:space="preserve"> SS</w:t>
-      </w:r>
-      <w:r>
-        <w:rPr>
-          <w:rFonts w:hint="eastAsia"/>
-        </w:rPr>
-        <w:t>、</w:t>
-      </w:r>
-      <w:r>
-        <w:rPr>
-          <w:rFonts w:hint="eastAsia"/>
-        </w:rPr>
-        <w:t>S</w:t>
-      </w:r>
-      <w:r>
-        <w:rPr>
-          <w:rFonts w:hint="eastAsia"/>
-        </w:rPr>
-        <w:t>、</w:t>
-      </w:r>
-      <w:r>
-        <w:rPr>
-          <w:rFonts w:hint="eastAsia"/>
-        </w:rPr>
-        <w:t>A+</w:t>
-      </w:r>
-      <w:r>
-        <w:rPr>
-          <w:rFonts w:hint="eastAsia"/>
-        </w:rPr>
-        <w:t>、</w:t>
-      </w:r>
-      <w:r>
-        <w:rPr>
-          <w:rFonts w:hint="eastAsia"/>
-        </w:rPr>
-        <w:t xml:space="preserve">A </w:t>
-      </w:r>
-      <w:r>
-        <w:rPr>
-          <w:rFonts w:hint="eastAsia"/>
-        </w:rPr>
-        <w:t>四个等级）、</w:t>
-      </w:r>
-      <w:r>
-        <w:rPr>
-          <w:rFonts w:hint="eastAsia"/>
-        </w:rPr>
-        <w:t>星级、店铺评论总数无特殊说明。</w:t>
-      </w:r>
-      <w:r>
-        <w:rPr>
-          <w:rFonts w:hint="eastAsia"/>
-        </w:rPr>
-        <w:t>但注意店铺名称，可能文字很多，由于是显示的详情，那么必须支持该店铺名称的无截断完整显示，也即这个店铺名称很有可能是占用多行的。这一点需要在</w:t>
-      </w:r>
-      <w:r>
-        <w:rPr>
-          <w:rFonts w:hint="eastAsia"/>
-        </w:rPr>
-        <w:t xml:space="preserve"> UI </w:t>
-      </w:r>
-      <w:r>
-        <w:rPr>
-          <w:rFonts w:hint="eastAsia"/>
-        </w:rPr>
-        <w:t>设计和程序实现时充分考虑。</w:t>
-      </w:r>
-    </w:p>
-    <w:p>
-      <w:pPr>
-        <w:rPr>
-          <w:rFonts w:hint="eastAsia"/>
-        </w:rPr>
-      </w:pPr>
-    </w:p>
-    <w:p>
-      <w:pPr>
-        <w:rPr>
-          <w:rFonts w:hint="eastAsia"/>
-        </w:rPr>
-      </w:pPr>
-      <w:r>
-        <w:rPr>
-          <w:rFonts w:hint="eastAsia"/>
-        </w:rPr>
-        <w:t>4</w:t>
-      </w:r>
-      <w:r>
-        <w:rPr>
-          <w:rFonts w:hint="eastAsia"/>
-        </w:rPr>
-        <w:t>，“皮包</w:t>
-      </w:r>
-      <w:r>
-        <w:rPr>
-          <w:rFonts w:hint="eastAsia"/>
-        </w:rPr>
-        <w:t>|</w:t>
-      </w:r>
-      <w:r>
-        <w:rPr>
-          <w:rFonts w:hint="eastAsia"/>
-        </w:rPr>
-        <w:t>腕表</w:t>
-      </w:r>
-      <w:r>
-        <w:rPr>
-          <w:rFonts w:hint="eastAsia"/>
-        </w:rPr>
-        <w:t>|</w:t>
-      </w:r>
-      <w:r>
-        <w:rPr>
-          <w:rFonts w:hint="eastAsia"/>
-        </w:rPr>
-        <w:t>服装”位置显示的是店铺的分类。允许一个店铺同时属于多个分类，因此这里显示时，会将该店铺分类的所有叶节点通过分隔符进行显示。</w:t>
-      </w:r>
-      <w:r>
-        <w:rPr>
-          <w:rFonts w:hint="eastAsia"/>
-        </w:rPr>
-        <w:t>个别店铺相关的分类可能特别多，这时要支持分类信息的折行显示。</w:t>
-      </w:r>
-    </w:p>
-    <w:p>
-      <w:pPr>
-        <w:rPr>
-          <w:rFonts w:hint="eastAsia"/>
-        </w:rPr>
-      </w:pPr>
-    </w:p>
-    <w:p>
-      <w:pPr>
-        <w:rPr>
-          <w:rFonts w:hint="eastAsia"/>
-        </w:rPr>
-      </w:pPr>
-      <w:r>
-        <w:rPr>
-          <w:rFonts w:hint="eastAsia"/>
-        </w:rPr>
-        <w:t>5</w:t>
-      </w:r>
-      <w:r>
-        <w:rPr>
-          <w:rFonts w:hint="eastAsia"/>
-        </w:rPr>
-        <w:t>，</w:t>
-      </w:r>
-      <w:r>
-        <w:rPr>
-          <w:rFonts w:hint="eastAsia"/>
-        </w:rPr>
-        <w:t>“付款方式”属性建议显示为图标</w:t>
-      </w:r>
-      <w:r>
-        <w:rPr>
-          <w:rFonts w:hint="eastAsia"/>
-        </w:rPr>
-        <w:t>+</w:t>
-      </w:r>
-      <w:r>
-        <w:rPr>
-          <w:rFonts w:hint="eastAsia"/>
-        </w:rPr>
-        <w:t>文字描述的方式，以方便用户理解。例如银联标志</w:t>
-      </w:r>
-      <w:r>
-        <w:rPr>
-          <w:rFonts w:hint="eastAsia"/>
-        </w:rPr>
-        <w:t>+</w:t>
-      </w:r>
-      <w:r>
-        <w:rPr>
-          <w:rFonts w:hint="eastAsia"/>
-        </w:rPr>
-        <w:t>银联字样。如果该店铺的“付款方式”属性为空，则隐藏本项的显示。</w:t>
-      </w:r>
-    </w:p>
-    <w:p>
-      <w:pPr>
-        <w:rPr>
-          <w:rFonts w:hint="eastAsia"/>
-        </w:rPr>
-      </w:pPr>
-    </w:p>
-    <w:p>
-      <w:pPr>
-        <w:rPr>
-          <w:rFonts w:hint="eastAsia"/>
-        </w:rPr>
-      </w:pPr>
-      <w:r>
-        <w:rPr>
-          <w:rFonts w:hint="eastAsia"/>
-        </w:rPr>
-        <w:t>6</w:t>
-      </w:r>
-      <w:r>
-        <w:rPr>
-          <w:rFonts w:hint="eastAsia"/>
-        </w:rPr>
-        <w:t>，“营业时间”有可能会显示多行文字信息，例如工作日的营业时间占一行，周末的营业时间占另一行。其行数最少一行，至多三行。</w:t>
-      </w:r>
-    </w:p>
-    <w:p>
-      <w:pPr>
-        <w:rPr>
-          <w:rFonts w:hint="eastAsia"/>
-        </w:rPr>
-      </w:pPr>
-    </w:p>
-    <w:p>
-      <w:pPr>
-        <w:rPr>
-          <w:rFonts w:hint="eastAsia"/>
-        </w:rPr>
-      </w:pPr>
-      <w:r>
-        <w:rPr>
-          <w:rFonts w:hint="eastAsia"/>
-        </w:rPr>
-        <w:t>7</w:t>
-      </w:r>
-      <w:r>
-        <w:rPr>
-          <w:rFonts w:hint="eastAsia"/>
-        </w:rPr>
-        <w:t>，</w:t>
-      </w:r>
-      <w:r>
-        <w:rPr>
-          <w:rFonts w:hint="eastAsia"/>
-        </w:rPr>
-        <w:t>“电话号码”应处理为可点击样式。当用户点击时，提示用户</w:t>
-      </w:r>
-      <w:r>
-        <w:rPr>
-          <w:rFonts w:hint="eastAsia"/>
-        </w:rPr>
-        <w:t>是否拨打该号码。如果用户确认拨打，则调用手机的电话功能，实际拨出</w:t>
-      </w:r>
-      <w:r>
-        <w:rPr>
-          <w:rFonts w:hint="eastAsia"/>
-        </w:rPr>
-        <w:t>。</w:t>
-      </w:r>
-    </w:p>
-    <w:p>
-      <w:pPr>
-        <w:rPr>
-          <w:rFonts w:hint="eastAsia"/>
-        </w:rPr>
-      </w:pPr>
-    </w:p>
-    <w:p>
-      <w:pPr>
-        <w:pStyle w:val="2"/>
-        <w:rPr>
-          <w:rFonts w:hint="eastAsia"/>
-        </w:rPr>
-      </w:pPr>
-      <w:bookmarkStart w:id="31" w:name="_Toc270682191"/>
-      <w:r>
-        <w:rPr>
-          <w:rFonts w:hint="eastAsia"/>
-        </w:rPr>
-        <w:t>店铺位置地图显示部分</w:t>
-      </w:r>
-      <w:bookmarkEnd w:id="31"/>
     </w:p>
     <w:p>
       <w:pPr>
@@ -6048,32 +6112,40 @@
           <w:rFonts w:hint="eastAsia"/>
         </w:rPr>
       </w:pPr>
-      <w:bookmarkStart w:id="32" w:name="_Toc270682192"/>
+      <w:bookmarkStart w:id="31" w:name="_Toc270682192"/>
       <w:r>
         <w:rPr>
           <w:rFonts w:hint="eastAsia"/>
         </w:rPr>
         <w:t>店铺评论标签部分</w:t>
       </w:r>
+      <w:bookmarkEnd w:id="31"/>
+    </w:p>
+    <w:p>
+      <w:pPr>
+        <w:rPr>
+          <w:rFonts w:hint="eastAsia"/>
+        </w:rPr>
+      </w:pPr>
+      <w:r>
+        <w:rPr>
+          <w:rFonts w:hint="eastAsia"/>
+        </w:rPr>
+        <w:t>1</w:t>
+      </w:r>
+      <w:r>
+        <w:rPr>
+          <w:rFonts w:hint="eastAsia"/>
+        </w:rPr>
+        <w:t>，在店铺详情的地图下方，“关键词</w:t>
+      </w:r>
+      <w:bookmarkStart w:id="32" w:name="_GoBack"/>
       <w:bookmarkEnd w:id="32"/>
-    </w:p>
-    <w:p>
-      <w:pPr>
-        <w:rPr>
-          <w:rFonts w:hint="eastAsia"/>
-        </w:rPr>
-      </w:pPr>
-      <w:r>
-        <w:rPr>
-          <w:rFonts w:hint="eastAsia"/>
-        </w:rPr>
-        <w:t>1</w:t>
-      </w:r>
-      <w:r>
-        <w:rPr>
-          <w:rFonts w:hint="eastAsia"/>
-        </w:rPr>
-        <w:t>，在店铺详情的地图下方，“大家觉得：”字样的部分，显示的是用户评论中</w:t>
+      <w:r>
+        <w:rPr>
+          <w:rFonts w:hint="eastAsia"/>
+        </w:rPr>
+        <w:t>：”字样的部分，显示的是用户评论中</w:t>
       </w:r>
       <w:r>
         <w:rPr>
@@ -9721,7 +9793,7 @@
 </file>
 
 <file path=customXml/itemProps1.xml><?xml version="1.0" encoding="utf-8"?>
-<ds:datastoreItem xmlns:ds="http://schemas.openxmlformats.org/officeDocument/2006/customXml" ds:itemID="{76D0D6E7-41D3-8B47-B4D4-5E570D7414A8}">
+<ds:datastoreItem xmlns:ds="http://schemas.openxmlformats.org/officeDocument/2006/customXml" ds:itemID="{A6F36429-DC68-A44B-A10F-2E5D8A763789}">
   <ds:schemaRefs>
     <ds:schemaRef ds:uri="http://schemas.openxmlformats.org/officeDocument/2006/bibliography"/>
   </ds:schemaRefs>

--- a/附近.docx
+++ b/附近.docx
@@ -1847,10 +1847,10 @@
           <w:noProof/>
         </w:rPr>
         <w:drawing>
-          <wp:inline distT="0" distB="0" distL="0" distR="0" wp14:anchorId="2E13A3B5" wp14:editId="3197A66F">
+          <wp:inline distT="0" distB="0" distL="0" distR="0" wp14:anchorId="709052AA" wp14:editId="46EB497F">
             <wp:extent cx="3581400" cy="7277100"/>
             <wp:effectExtent l="0" t="0" r="0" b="12700"/>
-            <wp:docPr id="25" name="图片 25"/>
+            <wp:docPr id="32" name="图片 32"/>
             <wp:cNvGraphicFramePr>
               <a:graphicFrameLocks xmlns:a="http://schemas.openxmlformats.org/drawingml/2006/main" noChangeAspect="1"/>
             </wp:cNvGraphicFramePr>
@@ -4176,16 +4176,17 @@
           <w:rFonts w:hint="eastAsia"/>
         </w:rPr>
       </w:pPr>
+      <w:bookmarkStart w:id="22" w:name="_GoBack"/>
       <w:r>
         <w:rPr>
           <w:rFonts w:hint="eastAsia"/>
           <w:noProof/>
         </w:rPr>
         <w:drawing>
-          <wp:inline distT="0" distB="0" distL="0" distR="0" wp14:anchorId="61D903B6" wp14:editId="37C4E679">
+          <wp:inline distT="0" distB="0" distL="0" distR="0" wp14:anchorId="7A64DA99" wp14:editId="7DF4F174">
             <wp:extent cx="3581400" cy="7277100"/>
             <wp:effectExtent l="0" t="0" r="0" b="12700"/>
-            <wp:docPr id="29" name="图片 29"/>
+            <wp:docPr id="33" name="图片 33"/>
             <wp:cNvGraphicFramePr>
               <a:graphicFrameLocks xmlns:a="http://schemas.openxmlformats.org/drawingml/2006/main" noChangeAspect="1"/>
             </wp:cNvGraphicFramePr>
@@ -4223,6 +4224,7 @@
           </wp:inline>
         </w:drawing>
       </w:r>
+      <w:bookmarkEnd w:id="22"/>
     </w:p>
     <w:p>
       <w:pPr>
@@ -4577,8 +4579,8 @@
           <w:rFonts w:hint="eastAsia"/>
         </w:rPr>
       </w:pPr>
-      <w:bookmarkStart w:id="22" w:name="_Ref270058681"/>
-      <w:bookmarkStart w:id="23" w:name="_Toc270682186"/>
+      <w:bookmarkStart w:id="23" w:name="_Ref270058681"/>
+      <w:bookmarkStart w:id="24" w:name="_Toc270682186"/>
       <w:r>
         <w:rPr>
           <w:rFonts w:hint="eastAsia"/>
@@ -4597,8 +4599,8 @@
         </w:rPr>
         <w:t>店铺”模块功能描述</w:t>
       </w:r>
-      <w:bookmarkEnd w:id="22"/>
       <w:bookmarkEnd w:id="23"/>
+      <w:bookmarkEnd w:id="24"/>
     </w:p>
     <w:p>
       <w:pPr>
@@ -4661,14 +4663,14 @@
           <w:rFonts w:hint="eastAsia"/>
         </w:rPr>
       </w:pPr>
-      <w:bookmarkStart w:id="24" w:name="_Toc270682187"/>
+      <w:bookmarkStart w:id="25" w:name="_Toc270682187"/>
       <w:r>
         <w:rPr>
           <w:rFonts w:hint="eastAsia"/>
         </w:rPr>
         <w:t>页面主要结构</w:t>
       </w:r>
-      <w:bookmarkEnd w:id="24"/>
+      <w:bookmarkEnd w:id="25"/>
     </w:p>
     <w:p>
       <w:pPr>
@@ -4977,8 +4979,8 @@
           <w:rFonts w:hint="eastAsia"/>
         </w:rPr>
       </w:pPr>
-      <w:bookmarkStart w:id="25" w:name="_Ref270090245"/>
-      <w:bookmarkStart w:id="26" w:name="_Toc270682188"/>
+      <w:bookmarkStart w:id="26" w:name="_Ref270090245"/>
+      <w:bookmarkStart w:id="27" w:name="_Toc270682188"/>
       <w:r>
         <w:rPr>
           <w:rFonts w:hint="eastAsia"/>
@@ -5009,8 +5011,8 @@
         </w:rPr>
         <w:t>分享”及“收藏”特性描述</w:t>
       </w:r>
-      <w:bookmarkEnd w:id="25"/>
       <w:bookmarkEnd w:id="26"/>
+      <w:bookmarkEnd w:id="27"/>
     </w:p>
     <w:p>
       <w:pPr>
@@ -5220,8 +5222,8 @@
           <w:rFonts w:hint="eastAsia"/>
         </w:rPr>
       </w:pPr>
-      <w:bookmarkStart w:id="27" w:name="_Ref270096612"/>
-      <w:bookmarkStart w:id="28" w:name="_Toc270682189"/>
+      <w:bookmarkStart w:id="28" w:name="_Ref270096612"/>
+      <w:bookmarkStart w:id="29" w:name="_Toc270682189"/>
       <w:r>
         <w:rPr>
           <w:rFonts w:hint="eastAsia"/>
@@ -5252,8 +5254,8 @@
         </w:rPr>
         <w:t>问路模式”特性描述</w:t>
       </w:r>
-      <w:bookmarkEnd w:id="27"/>
       <w:bookmarkEnd w:id="28"/>
+      <w:bookmarkEnd w:id="29"/>
     </w:p>
     <w:p>
       <w:pPr>
@@ -5520,14 +5522,14 @@
           <w:rFonts w:hint="eastAsia"/>
         </w:rPr>
       </w:pPr>
-      <w:bookmarkStart w:id="29" w:name="_Toc270682190"/>
+      <w:bookmarkStart w:id="30" w:name="_Toc270682190"/>
       <w:r>
         <w:rPr>
           <w:rFonts w:hint="eastAsia"/>
         </w:rPr>
         <w:t>店铺属性详情部分</w:t>
       </w:r>
-      <w:bookmarkEnd w:id="29"/>
+      <w:bookmarkEnd w:id="30"/>
     </w:p>
     <w:p>
       <w:pPr>
@@ -5916,14 +5918,14 @@
           <w:rFonts w:hint="eastAsia"/>
         </w:rPr>
       </w:pPr>
-      <w:bookmarkStart w:id="30" w:name="_Toc270682191"/>
+      <w:bookmarkStart w:id="31" w:name="_Toc270682191"/>
       <w:r>
         <w:rPr>
           <w:rFonts w:hint="eastAsia"/>
         </w:rPr>
         <w:t>店铺位置地图显示部分</w:t>
       </w:r>
-      <w:bookmarkEnd w:id="30"/>
+      <w:bookmarkEnd w:id="31"/>
     </w:p>
     <w:p>
       <w:pPr>
@@ -6112,14 +6114,14 @@
           <w:rFonts w:hint="eastAsia"/>
         </w:rPr>
       </w:pPr>
-      <w:bookmarkStart w:id="31" w:name="_Toc270682192"/>
+      <w:bookmarkStart w:id="32" w:name="_Toc270682192"/>
       <w:r>
         <w:rPr>
           <w:rFonts w:hint="eastAsia"/>
         </w:rPr>
         <w:t>店铺评论标签部分</w:t>
       </w:r>
-      <w:bookmarkEnd w:id="31"/>
+      <w:bookmarkEnd w:id="32"/>
     </w:p>
     <w:p>
       <w:pPr>
@@ -6139,8 +6141,6 @@
         </w:rPr>
         <w:t>，在店铺详情的地图下方，“关键词</w:t>
       </w:r>
-      <w:bookmarkStart w:id="32" w:name="_GoBack"/>
-      <w:bookmarkEnd w:id="32"/>
       <w:r>
         <w:rPr>
           <w:rFonts w:hint="eastAsia"/>
@@ -9793,7 +9793,7 @@
 </file>
 
 <file path=customXml/itemProps1.xml><?xml version="1.0" encoding="utf-8"?>
-<ds:datastoreItem xmlns:ds="http://schemas.openxmlformats.org/officeDocument/2006/customXml" ds:itemID="{A6F36429-DC68-A44B-A10F-2E5D8A763789}">
+<ds:datastoreItem xmlns:ds="http://schemas.openxmlformats.org/officeDocument/2006/customXml" ds:itemID="{A622B894-26ED-BB48-B107-DC272C8D9AEF}">
   <ds:schemaRefs>
     <ds:schemaRef ds:uri="http://schemas.openxmlformats.org/officeDocument/2006/bibliography"/>
   </ds:schemaRefs>

--- a/附近.docx
+++ b/附近.docx
@@ -67,7 +67,7 @@
         <w:rPr>
           <w:noProof/>
         </w:rPr>
-        <w:instrText xml:space="preserve"> PAGEREF _Toc270682176 \h </w:instrText>
+        <w:instrText xml:space="preserve"> PAGEREF _Toc270930983 \h </w:instrText>
       </w:r>
       <w:r>
         <w:rPr>
@@ -140,7 +140,7 @@
         <w:rPr>
           <w:noProof/>
         </w:rPr>
-        <w:instrText xml:space="preserve"> PAGEREF _Toc270682177 \h </w:instrText>
+        <w:instrText xml:space="preserve"> PAGEREF _Toc270930984 \h </w:instrText>
       </w:r>
       <w:r>
         <w:rPr>
@@ -213,7 +213,7 @@
         <w:rPr>
           <w:noProof/>
         </w:rPr>
-        <w:instrText xml:space="preserve"> PAGEREF _Toc270682178 \h </w:instrText>
+        <w:instrText xml:space="preserve"> PAGEREF _Toc270930985 \h </w:instrText>
       </w:r>
       <w:r>
         <w:rPr>
@@ -287,7 +287,7 @@
         <w:rPr>
           <w:noProof/>
         </w:rPr>
-        <w:instrText xml:space="preserve"> PAGEREF _Toc270682179 \h </w:instrText>
+        <w:instrText xml:space="preserve"> PAGEREF _Toc270930986 \h </w:instrText>
       </w:r>
       <w:r>
         <w:rPr>
@@ -360,7 +360,7 @@
         <w:rPr>
           <w:noProof/>
         </w:rPr>
-        <w:instrText xml:space="preserve"> PAGEREF _Toc270682180 \h </w:instrText>
+        <w:instrText xml:space="preserve"> PAGEREF _Toc270930987 \h </w:instrText>
       </w:r>
       <w:r>
         <w:rPr>
@@ -445,7 +445,7 @@
         <w:rPr>
           <w:noProof/>
         </w:rPr>
-        <w:instrText xml:space="preserve"> PAGEREF _Toc270682181 \h </w:instrText>
+        <w:instrText xml:space="preserve"> PAGEREF _Toc270930988 \h </w:instrText>
       </w:r>
       <w:r>
         <w:rPr>
@@ -518,7 +518,7 @@
         <w:rPr>
           <w:noProof/>
         </w:rPr>
-        <w:instrText xml:space="preserve"> PAGEREF _Toc270682182 \h </w:instrText>
+        <w:instrText xml:space="preserve"> PAGEREF _Toc270930989 \h </w:instrText>
       </w:r>
       <w:r>
         <w:rPr>
@@ -617,7 +617,7 @@
         <w:rPr>
           <w:noProof/>
         </w:rPr>
-        <w:instrText xml:space="preserve"> PAGEREF _Toc270682183 \h </w:instrText>
+        <w:instrText xml:space="preserve"> PAGEREF _Toc270930990 \h </w:instrText>
       </w:r>
       <w:r>
         <w:rPr>
@@ -702,7 +702,7 @@
         <w:rPr>
           <w:noProof/>
         </w:rPr>
-        <w:instrText xml:space="preserve"> PAGEREF _Toc270682184 \h </w:instrText>
+        <w:instrText xml:space="preserve"> PAGEREF _Toc270930991 \h </w:instrText>
       </w:r>
       <w:r>
         <w:rPr>
@@ -787,7 +787,7 @@
         <w:rPr>
           <w:noProof/>
         </w:rPr>
-        <w:instrText xml:space="preserve"> PAGEREF _Toc270682185 \h </w:instrText>
+        <w:instrText xml:space="preserve"> PAGEREF _Toc270930992 \h </w:instrText>
       </w:r>
       <w:r>
         <w:rPr>
@@ -872,7 +872,7 @@
         <w:rPr>
           <w:noProof/>
         </w:rPr>
-        <w:instrText xml:space="preserve"> PAGEREF _Toc270682186 \h </w:instrText>
+        <w:instrText xml:space="preserve"> PAGEREF _Toc270930993 \h </w:instrText>
       </w:r>
       <w:r>
         <w:rPr>
@@ -945,7 +945,7 @@
         <w:rPr>
           <w:noProof/>
         </w:rPr>
-        <w:instrText xml:space="preserve"> PAGEREF _Toc270682187 \h </w:instrText>
+        <w:instrText xml:space="preserve"> PAGEREF _Toc270930994 \h </w:instrText>
       </w:r>
       <w:r>
         <w:rPr>
@@ -1044,7 +1044,7 @@
         <w:rPr>
           <w:noProof/>
         </w:rPr>
-        <w:instrText xml:space="preserve"> PAGEREF _Toc270682188 \h </w:instrText>
+        <w:instrText xml:space="preserve"> PAGEREF _Toc270930995 \h </w:instrText>
       </w:r>
       <w:r>
         <w:rPr>
@@ -1143,7 +1143,7 @@
         <w:rPr>
           <w:noProof/>
         </w:rPr>
-        <w:instrText xml:space="preserve"> PAGEREF _Toc270682189 \h </w:instrText>
+        <w:instrText xml:space="preserve"> PAGEREF _Toc270930996 \h </w:instrText>
       </w:r>
       <w:r>
         <w:rPr>
@@ -1216,7 +1216,7 @@
         <w:rPr>
           <w:noProof/>
         </w:rPr>
-        <w:instrText xml:space="preserve"> PAGEREF _Toc270682190 \h </w:instrText>
+        <w:instrText xml:space="preserve"> PAGEREF _Toc270930997 \h </w:instrText>
       </w:r>
       <w:r>
         <w:rPr>
@@ -1289,7 +1289,7 @@
         <w:rPr>
           <w:noProof/>
         </w:rPr>
-        <w:instrText xml:space="preserve"> PAGEREF _Toc270682191 \h </w:instrText>
+        <w:instrText xml:space="preserve"> PAGEREF _Toc270930998 \h </w:instrText>
       </w:r>
       <w:r>
         <w:rPr>
@@ -1362,7 +1362,7 @@
         <w:rPr>
           <w:noProof/>
         </w:rPr>
-        <w:instrText xml:space="preserve"> PAGEREF _Toc270682192 \h </w:instrText>
+        <w:instrText xml:space="preserve"> PAGEREF _Toc270930999 \h </w:instrText>
       </w:r>
       <w:r>
         <w:rPr>
@@ -1435,7 +1435,7 @@
         <w:rPr>
           <w:noProof/>
         </w:rPr>
-        <w:instrText xml:space="preserve"> PAGEREF _Toc270682193 \h </w:instrText>
+        <w:instrText xml:space="preserve"> PAGEREF _Toc270931000 \h </w:instrText>
       </w:r>
       <w:r>
         <w:rPr>
@@ -1508,7 +1508,7 @@
         <w:rPr>
           <w:noProof/>
         </w:rPr>
-        <w:instrText xml:space="preserve"> PAGEREF _Toc270682194 \h </w:instrText>
+        <w:instrText xml:space="preserve"> PAGEREF _Toc270931001 \h </w:instrText>
       </w:r>
       <w:r>
         <w:rPr>
@@ -1593,7 +1593,7 @@
         <w:rPr>
           <w:noProof/>
         </w:rPr>
-        <w:instrText xml:space="preserve"> PAGEREF _Toc270682195 \h </w:instrText>
+        <w:instrText xml:space="preserve"> PAGEREF _Toc270931002 \h </w:instrText>
       </w:r>
       <w:r>
         <w:rPr>
@@ -1610,7 +1610,7 @@
         <w:rPr>
           <w:noProof/>
         </w:rPr>
-        <w:t>21</w:t>
+        <w:t>22</w:t>
       </w:r>
       <w:r>
         <w:rPr>
@@ -1678,7 +1678,7 @@
         <w:rPr>
           <w:noProof/>
         </w:rPr>
-        <w:instrText xml:space="preserve"> PAGEREF _Toc270682196 \h </w:instrText>
+        <w:instrText xml:space="preserve"> PAGEREF _Toc270931003 \h </w:instrText>
       </w:r>
       <w:r>
         <w:rPr>
@@ -1695,7 +1695,7 @@
         <w:rPr>
           <w:noProof/>
         </w:rPr>
-        <w:t>23</w:t>
+        <w:t>24</w:t>
       </w:r>
       <w:r>
         <w:rPr>
@@ -1763,7 +1763,7 @@
         <w:rPr>
           <w:noProof/>
         </w:rPr>
-        <w:instrText xml:space="preserve"> PAGEREF _Toc270682197 \h </w:instrText>
+        <w:instrText xml:space="preserve"> PAGEREF _Toc270931004 \h </w:instrText>
       </w:r>
       <w:r>
         <w:rPr>
@@ -1780,7 +1780,7 @@
         <w:rPr>
           <w:noProof/>
         </w:rPr>
-        <w:t>24</w:t>
+        <w:t>25</w:t>
       </w:r>
       <w:r>
         <w:rPr>
@@ -1820,7 +1820,7 @@
       <w:bookmarkStart w:id="2" w:name="_Ref270062623"/>
       <w:bookmarkStart w:id="3" w:name="_Ref270078930"/>
       <w:bookmarkStart w:id="4" w:name="_Ref270080365"/>
-      <w:bookmarkStart w:id="5" w:name="_Toc270682176"/>
+      <w:bookmarkStart w:id="5" w:name="_Toc270930983"/>
       <w:r>
         <w:rPr>
           <w:rFonts w:hint="eastAsia"/>
@@ -1917,7 +1917,7 @@
       </w:pPr>
       <w:bookmarkStart w:id="6" w:name="OLE_LINK1"/>
       <w:bookmarkStart w:id="7" w:name="OLE_LINK2"/>
-      <w:bookmarkStart w:id="8" w:name="_Toc270682177"/>
+      <w:bookmarkStart w:id="8" w:name="_Toc270930984"/>
       <w:r>
         <w:rPr>
           <w:rFonts w:hint="eastAsia"/>
@@ -2025,7 +2025,7 @@
           <w:rFonts w:hint="eastAsia"/>
         </w:rPr>
       </w:pPr>
-      <w:bookmarkStart w:id="9" w:name="_Toc270682178"/>
+      <w:bookmarkStart w:id="9" w:name="_Toc270930985"/>
       <w:r>
         <w:rPr>
           <w:rFonts w:hint="eastAsia"/>
@@ -2129,7 +2129,7 @@
           <w:rFonts w:hint="eastAsia"/>
         </w:rPr>
       </w:pPr>
-      <w:bookmarkStart w:id="10" w:name="_Toc270682179"/>
+      <w:bookmarkStart w:id="10" w:name="_Toc270930986"/>
       <w:r>
         <w:rPr>
           <w:rFonts w:hint="eastAsia"/>
@@ -2528,7 +2528,7 @@
         </w:rPr>
       </w:pPr>
       <w:bookmarkStart w:id="11" w:name="_Ref270682129"/>
-      <w:bookmarkStart w:id="12" w:name="_Toc270682180"/>
+      <w:bookmarkStart w:id="12" w:name="_Toc270930987"/>
       <w:r>
         <w:rPr>
           <w:rFonts w:hint="eastAsia"/>
@@ -2806,13 +2806,7 @@
         <w:rPr>
           <w:rFonts w:hint="eastAsia"/>
         </w:rPr>
-        <w:t>、</w:t>
-      </w:r>
-      <w:r>
-        <w:rPr>
-          <w:rFonts w:hint="eastAsia"/>
-        </w:rPr>
-        <w:t>店铺</w:t>
+        <w:t>、店铺</w:t>
       </w:r>
       <w:r>
         <w:rPr>
@@ -3037,7 +3031,7 @@
         </w:rPr>
       </w:pPr>
       <w:bookmarkStart w:id="13" w:name="_Ref270015642"/>
-      <w:bookmarkStart w:id="14" w:name="_Toc270682181"/>
+      <w:bookmarkStart w:id="14" w:name="_Toc270930988"/>
       <w:r>
         <w:rPr>
           <w:rFonts w:hint="eastAsia"/>
@@ -3152,7 +3146,7 @@
           <w:rFonts w:hint="eastAsia"/>
         </w:rPr>
       </w:pPr>
-      <w:bookmarkStart w:id="15" w:name="_Toc270682182"/>
+      <w:bookmarkStart w:id="15" w:name="_Toc270930989"/>
       <w:r>
         <w:rPr>
           <w:rFonts w:hint="eastAsia"/>
@@ -3474,7 +3468,7 @@
         </w:rPr>
       </w:pPr>
       <w:bookmarkStart w:id="16" w:name="_Ref270062287"/>
-      <w:bookmarkStart w:id="17" w:name="_Toc270682183"/>
+      <w:bookmarkStart w:id="17" w:name="_Toc270930990"/>
       <w:r>
         <w:rPr>
           <w:rFonts w:hint="eastAsia"/>
@@ -3746,7 +3740,7 @@
         </w:rPr>
       </w:pPr>
       <w:bookmarkStart w:id="18" w:name="_Ref270016264"/>
-      <w:bookmarkStart w:id="19" w:name="_Toc270682184"/>
+      <w:bookmarkStart w:id="19" w:name="_Toc270930991"/>
       <w:r>
         <w:rPr>
           <w:rFonts w:hint="eastAsia"/>
@@ -4148,7 +4142,7 @@
         </w:rPr>
       </w:pPr>
       <w:bookmarkStart w:id="20" w:name="_Ref270016464"/>
-      <w:bookmarkStart w:id="21" w:name="_Toc270682185"/>
+      <w:bookmarkStart w:id="21" w:name="_Toc270930992"/>
       <w:r>
         <w:rPr>
           <w:rFonts w:hint="eastAsia"/>
@@ -4176,7 +4170,6 @@
           <w:rFonts w:hint="eastAsia"/>
         </w:rPr>
       </w:pPr>
-      <w:bookmarkStart w:id="22" w:name="_GoBack"/>
       <w:r>
         <w:rPr>
           <w:rFonts w:hint="eastAsia"/>
@@ -4224,383 +4217,382 @@
           </wp:inline>
         </w:drawing>
       </w:r>
+    </w:p>
+    <w:p>
+      <w:pPr>
+        <w:rPr>
+          <w:rFonts w:hint="eastAsia"/>
+        </w:rPr>
+      </w:pPr>
+      <w:r>
+        <w:rPr>
+          <w:rFonts w:hint="eastAsia"/>
+        </w:rPr>
+        <w:t>1</w:t>
+      </w:r>
+      <w:r>
+        <w:rPr>
+          <w:rFonts w:hint="eastAsia"/>
+        </w:rPr>
+        <w:t>，</w:t>
+      </w:r>
+      <w:r>
+        <w:rPr>
+          <w:rFonts w:hint="eastAsia"/>
+        </w:rPr>
+        <w:t>进入地图模式之后，</w:t>
+      </w:r>
+      <w:r>
+        <w:rPr>
+          <w:rFonts w:hint="eastAsia"/>
+        </w:rPr>
+        <w:t>右上角的“地图”按钮变为“列表”按钮，以便切换回列表展示店铺的模式。</w:t>
+      </w:r>
+      <w:r>
+        <w:rPr>
+          <w:rFonts w:hint="eastAsia"/>
+        </w:rPr>
+        <w:t>页面底部的栏目切换栏，</w:t>
+      </w:r>
+      <w:r>
+        <w:rPr>
+          <w:rFonts w:hint="eastAsia"/>
+        </w:rPr>
+        <w:t>与</w:t>
+      </w:r>
+      <w:r>
+        <w:rPr>
+          <w:rFonts w:hint="eastAsia"/>
+        </w:rPr>
+        <w:t>章节</w:t>
+      </w:r>
+      <w:r>
+        <w:fldChar w:fldCharType="begin"/>
+      </w:r>
+      <w:r>
+        <w:instrText xml:space="preserve"> REF </w:instrText>
+      </w:r>
+      <w:r>
+        <w:rPr>
+          <w:rFonts w:hint="eastAsia"/>
+        </w:rPr>
+        <w:instrText>_Ref270078930 \r \h</w:instrText>
+      </w:r>
+      <w:r>
+        <w:instrText xml:space="preserve"> </w:instrText>
+      </w:r>
+      <w:r>
+        <w:fldChar w:fldCharType="separate"/>
+      </w:r>
+      <w:r>
+        <w:t>1</w:t>
+      </w:r>
+      <w:r>
+        <w:fldChar w:fldCharType="end"/>
+      </w:r>
+      <w:r>
+        <w:rPr>
+          <w:rFonts w:hint="eastAsia"/>
+        </w:rPr>
+        <w:t>中</w:t>
+      </w:r>
+      <w:r>
+        <w:rPr>
+          <w:rFonts w:hint="eastAsia"/>
+        </w:rPr>
+        <w:t>的对应模块功能相同。但因为地图模式不存在上下滚动，因而不会对这个按钮栏增加隐藏功能。</w:t>
+      </w:r>
+    </w:p>
+    <w:p>
+      <w:pPr>
+        <w:rPr>
+          <w:rFonts w:hint="eastAsia"/>
+        </w:rPr>
+      </w:pPr>
+    </w:p>
+    <w:p>
+      <w:pPr>
+        <w:rPr>
+          <w:rFonts w:hint="eastAsia"/>
+        </w:rPr>
+      </w:pPr>
+      <w:r>
+        <w:rPr>
+          <w:rFonts w:hint="eastAsia"/>
+        </w:rPr>
+        <w:t>2</w:t>
+      </w:r>
+      <w:r>
+        <w:rPr>
+          <w:rFonts w:hint="eastAsia"/>
+        </w:rPr>
+        <w:t>，</w:t>
+      </w:r>
+      <w:r>
+        <w:rPr>
+          <w:rFonts w:hint="eastAsia"/>
+        </w:rPr>
+        <w:t>地图模式默认展示前</w:t>
+      </w:r>
+      <w:r>
+        <w:rPr>
+          <w:rFonts w:hint="eastAsia"/>
+        </w:rPr>
+        <w:t>10</w:t>
+      </w:r>
+      <w:r>
+        <w:rPr>
+          <w:rFonts w:hint="eastAsia"/>
+        </w:rPr>
+        <w:t>家店铺的位置，每家店铺使用一个小圆圈在地图上进行标识。地图的默认显示比例应能够同时显示出当前的</w:t>
+      </w:r>
+      <w:r>
+        <w:rPr>
+          <w:rFonts w:hint="eastAsia"/>
+        </w:rPr>
+        <w:t>10</w:t>
+      </w:r>
+      <w:r>
+        <w:rPr>
+          <w:rFonts w:hint="eastAsia"/>
+        </w:rPr>
+        <w:t>家店铺。</w:t>
+      </w:r>
+    </w:p>
+    <w:p>
+      <w:pPr>
+        <w:rPr>
+          <w:rFonts w:hint="eastAsia"/>
+        </w:rPr>
+      </w:pPr>
+    </w:p>
+    <w:p>
+      <w:pPr>
+        <w:rPr>
+          <w:rFonts w:hint="eastAsia"/>
+        </w:rPr>
+      </w:pPr>
+      <w:r>
+        <w:rPr>
+          <w:rFonts w:hint="eastAsia"/>
+        </w:rPr>
+        <w:t>3</w:t>
+      </w:r>
+      <w:r>
+        <w:rPr>
+          <w:rFonts w:hint="eastAsia"/>
+        </w:rPr>
+        <w:t>，页面下方提供向左、向右两个按钮，用于切换显示前</w:t>
+      </w:r>
+      <w:r>
+        <w:rPr>
+          <w:rFonts w:hint="eastAsia"/>
+        </w:rPr>
+        <w:t>10</w:t>
+      </w:r>
+      <w:r>
+        <w:rPr>
+          <w:rFonts w:hint="eastAsia"/>
+        </w:rPr>
+        <w:t>家店铺和后</w:t>
+      </w:r>
+      <w:r>
+        <w:rPr>
+          <w:rFonts w:hint="eastAsia"/>
+        </w:rPr>
+        <w:t>10</w:t>
+      </w:r>
+      <w:r>
+        <w:rPr>
+          <w:rFonts w:hint="eastAsia"/>
+        </w:rPr>
+        <w:t>家店铺之用。如果已经是最靠前的</w:t>
+      </w:r>
+      <w:r>
+        <w:rPr>
+          <w:rFonts w:hint="eastAsia"/>
+        </w:rPr>
+        <w:t>10</w:t>
+      </w:r>
+      <w:r>
+        <w:rPr>
+          <w:rFonts w:hint="eastAsia"/>
+        </w:rPr>
+        <w:t>家店铺，则应该禁用掉向左按钮；如果已经是最靠后的</w:t>
+      </w:r>
+      <w:r>
+        <w:rPr>
+          <w:rFonts w:hint="eastAsia"/>
+        </w:rPr>
+        <w:t>10</w:t>
+      </w:r>
+      <w:r>
+        <w:rPr>
+          <w:rFonts w:hint="eastAsia"/>
+        </w:rPr>
+        <w:t>家店铺，则应该禁用掉向右按钮。</w:t>
+      </w:r>
+    </w:p>
+    <w:p>
+      <w:pPr>
+        <w:rPr>
+          <w:rFonts w:hint="eastAsia"/>
+        </w:rPr>
+      </w:pPr>
+    </w:p>
+    <w:p>
+      <w:pPr>
+        <w:rPr>
+          <w:rFonts w:hint="eastAsia"/>
+        </w:rPr>
+      </w:pPr>
+      <w:r>
+        <w:rPr>
+          <w:rFonts w:hint="eastAsia"/>
+        </w:rPr>
+        <w:t>4</w:t>
+      </w:r>
+      <w:r>
+        <w:rPr>
+          <w:rFonts w:hint="eastAsia"/>
+        </w:rPr>
+        <w:t>，地图上应支持以双指拖放的方式增大、减小地图的比例尺，以便用户选到自己比较舒服的比例。</w:t>
+      </w:r>
+    </w:p>
+    <w:p>
+      <w:pPr>
+        <w:rPr>
+          <w:rFonts w:hint="eastAsia"/>
+        </w:rPr>
+      </w:pPr>
+    </w:p>
+    <w:p>
+      <w:pPr>
+        <w:rPr>
+          <w:rFonts w:hint="eastAsia"/>
+        </w:rPr>
+      </w:pPr>
+      <w:r>
+        <w:rPr>
+          <w:rFonts w:hint="eastAsia"/>
+        </w:rPr>
+        <w:t>5</w:t>
+      </w:r>
+      <w:r>
+        <w:rPr>
+          <w:rFonts w:hint="eastAsia"/>
+        </w:rPr>
+        <w:t>，</w:t>
+      </w:r>
+      <w:r>
+        <w:rPr>
+          <w:rFonts w:hint="eastAsia"/>
+        </w:rPr>
+        <w:t>当用户</w:t>
+      </w:r>
+      <w:r>
+        <w:rPr>
+          <w:rFonts w:hint="eastAsia"/>
+        </w:rPr>
+        <w:t>点击地图上的某店铺时，该店铺对应的圆圈变更颜色，表示是用户选中的。同时在该圆圈上方的位置弹出浮动框，展示该店铺的概要信息。该概要信息的展示样式和功能与章节</w:t>
+      </w:r>
+      <w:r>
+        <w:fldChar w:fldCharType="begin"/>
+      </w:r>
+      <w:r>
+        <w:instrText xml:space="preserve"> REF </w:instrText>
+      </w:r>
+      <w:r>
+        <w:rPr>
+          <w:rFonts w:hint="eastAsia"/>
+        </w:rPr>
+        <w:instrText>_Ref270080365 \r \h</w:instrText>
+      </w:r>
+      <w:r>
+        <w:instrText xml:space="preserve"> </w:instrText>
+      </w:r>
+      <w:r>
+        <w:fldChar w:fldCharType="separate"/>
+      </w:r>
+      <w:r>
+        <w:t>1</w:t>
+      </w:r>
+      <w:r>
+        <w:fldChar w:fldCharType="end"/>
+      </w:r>
+      <w:r>
+        <w:rPr>
+          <w:rFonts w:hint="eastAsia"/>
+        </w:rPr>
+        <w:t>中的一致，也即同样分为店铺概要信息和热门产品图片两部分。其中“店铺概要信息”被点击后进入该店铺详情的展示；“热门产品图片”被点击后，以章节</w:t>
+      </w:r>
+      <w:r>
+        <w:fldChar w:fldCharType="begin"/>
+      </w:r>
+      <w:r>
+        <w:instrText xml:space="preserve"> REF </w:instrText>
+      </w:r>
+      <w:r>
+        <w:rPr>
+          <w:rFonts w:hint="eastAsia"/>
+        </w:rPr>
+        <w:instrText>_Ref270059056 \r \h</w:instrText>
+      </w:r>
+      <w:r>
+        <w:instrText xml:space="preserve"> </w:instrText>
+      </w:r>
+      <w:r>
+        <w:fldChar w:fldCharType="separate"/>
+      </w:r>
+      <w:r>
+        <w:t>6</w:t>
+      </w:r>
+      <w:r>
+        <w:fldChar w:fldCharType="end"/>
+      </w:r>
+      <w:r>
+        <w:rPr>
+          <w:rFonts w:hint="eastAsia"/>
+        </w:rPr>
+        <w:t>的样式展示大图。</w:t>
+      </w:r>
+    </w:p>
+    <w:p>
+      <w:pPr>
+        <w:rPr>
+          <w:rFonts w:hint="eastAsia"/>
+        </w:rPr>
+      </w:pPr>
+    </w:p>
+    <w:p>
+      <w:pPr>
+        <w:pStyle w:val="1"/>
+        <w:rPr>
+          <w:rFonts w:hint="eastAsia"/>
+        </w:rPr>
+      </w:pPr>
+      <w:bookmarkStart w:id="22" w:name="_Ref270058681"/>
+      <w:bookmarkStart w:id="23" w:name="_Toc270930993"/>
+      <w:r>
+        <w:rPr>
+          <w:rFonts w:hint="eastAsia"/>
+        </w:rPr>
+        <w:t>“附近</w:t>
+      </w:r>
+      <w:r>
+        <w:rPr>
+          <w:rFonts w:hint="eastAsia"/>
+        </w:rPr>
+        <w:t>_</w:t>
+      </w:r>
+      <w:r>
+        <w:rPr>
+          <w:rFonts w:hint="eastAsia"/>
+        </w:rPr>
+        <w:t>店铺”模块功能描述</w:t>
+      </w:r>
       <w:bookmarkEnd w:id="22"/>
-    </w:p>
-    <w:p>
-      <w:pPr>
-        <w:rPr>
-          <w:rFonts w:hint="eastAsia"/>
-        </w:rPr>
-      </w:pPr>
-      <w:r>
-        <w:rPr>
-          <w:rFonts w:hint="eastAsia"/>
-        </w:rPr>
-        <w:t>1</w:t>
-      </w:r>
-      <w:r>
-        <w:rPr>
-          <w:rFonts w:hint="eastAsia"/>
-        </w:rPr>
-        <w:t>，</w:t>
-      </w:r>
-      <w:r>
-        <w:rPr>
-          <w:rFonts w:hint="eastAsia"/>
-        </w:rPr>
-        <w:t>进入地图模式之后，</w:t>
-      </w:r>
-      <w:r>
-        <w:rPr>
-          <w:rFonts w:hint="eastAsia"/>
-        </w:rPr>
-        <w:t>右上角的“地图”按钮变为“列表”按钮，以便切换回列表展示店铺的模式。</w:t>
-      </w:r>
-      <w:r>
-        <w:rPr>
-          <w:rFonts w:hint="eastAsia"/>
-        </w:rPr>
-        <w:t>页面底部的栏目切换栏，</w:t>
-      </w:r>
-      <w:r>
-        <w:rPr>
-          <w:rFonts w:hint="eastAsia"/>
-        </w:rPr>
-        <w:t>与</w:t>
-      </w:r>
-      <w:r>
-        <w:rPr>
-          <w:rFonts w:hint="eastAsia"/>
-        </w:rPr>
-        <w:t>章节</w:t>
-      </w:r>
-      <w:r>
-        <w:fldChar w:fldCharType="begin"/>
-      </w:r>
-      <w:r>
-        <w:instrText xml:space="preserve"> REF </w:instrText>
-      </w:r>
-      <w:r>
-        <w:rPr>
-          <w:rFonts w:hint="eastAsia"/>
-        </w:rPr>
-        <w:instrText>_Ref270078930 \r \h</w:instrText>
-      </w:r>
-      <w:r>
-        <w:instrText xml:space="preserve"> </w:instrText>
-      </w:r>
-      <w:r>
-        <w:fldChar w:fldCharType="separate"/>
-      </w:r>
-      <w:r>
-        <w:t>1</w:t>
-      </w:r>
-      <w:r>
-        <w:fldChar w:fldCharType="end"/>
-      </w:r>
-      <w:r>
-        <w:rPr>
-          <w:rFonts w:hint="eastAsia"/>
-        </w:rPr>
-        <w:t>中</w:t>
-      </w:r>
-      <w:r>
-        <w:rPr>
-          <w:rFonts w:hint="eastAsia"/>
-        </w:rPr>
-        <w:t>的对应模块功能相同。但因为地图模式不存在上下滚动，因而不会对这个按钮栏增加隐藏功能。</w:t>
-      </w:r>
-    </w:p>
-    <w:p>
-      <w:pPr>
-        <w:rPr>
-          <w:rFonts w:hint="eastAsia"/>
-        </w:rPr>
-      </w:pPr>
-    </w:p>
-    <w:p>
-      <w:pPr>
-        <w:rPr>
-          <w:rFonts w:hint="eastAsia"/>
-        </w:rPr>
-      </w:pPr>
-      <w:r>
-        <w:rPr>
-          <w:rFonts w:hint="eastAsia"/>
-        </w:rPr>
-        <w:t>2</w:t>
-      </w:r>
-      <w:r>
-        <w:rPr>
-          <w:rFonts w:hint="eastAsia"/>
-        </w:rPr>
-        <w:t>，</w:t>
-      </w:r>
-      <w:r>
-        <w:rPr>
-          <w:rFonts w:hint="eastAsia"/>
-        </w:rPr>
-        <w:t>地图模式默认展示前</w:t>
-      </w:r>
-      <w:r>
-        <w:rPr>
-          <w:rFonts w:hint="eastAsia"/>
-        </w:rPr>
-        <w:t>10</w:t>
-      </w:r>
-      <w:r>
-        <w:rPr>
-          <w:rFonts w:hint="eastAsia"/>
-        </w:rPr>
-        <w:t>家店铺的位置，每家店铺使用一个小圆圈在地图上进行标识。地图的默认显示比例应能够同时显示出当前的</w:t>
-      </w:r>
-      <w:r>
-        <w:rPr>
-          <w:rFonts w:hint="eastAsia"/>
-        </w:rPr>
-        <w:t>10</w:t>
-      </w:r>
-      <w:r>
-        <w:rPr>
-          <w:rFonts w:hint="eastAsia"/>
-        </w:rPr>
-        <w:t>家店铺。</w:t>
-      </w:r>
-    </w:p>
-    <w:p>
-      <w:pPr>
-        <w:rPr>
-          <w:rFonts w:hint="eastAsia"/>
-        </w:rPr>
-      </w:pPr>
-    </w:p>
-    <w:p>
-      <w:pPr>
-        <w:rPr>
-          <w:rFonts w:hint="eastAsia"/>
-        </w:rPr>
-      </w:pPr>
-      <w:r>
-        <w:rPr>
-          <w:rFonts w:hint="eastAsia"/>
-        </w:rPr>
-        <w:t>3</w:t>
-      </w:r>
-      <w:r>
-        <w:rPr>
-          <w:rFonts w:hint="eastAsia"/>
-        </w:rPr>
-        <w:t>，页面下方提供向左、向右两个按钮，用于切换显示前</w:t>
-      </w:r>
-      <w:r>
-        <w:rPr>
-          <w:rFonts w:hint="eastAsia"/>
-        </w:rPr>
-        <w:t>10</w:t>
-      </w:r>
-      <w:r>
-        <w:rPr>
-          <w:rFonts w:hint="eastAsia"/>
-        </w:rPr>
-        <w:t>家店铺和后</w:t>
-      </w:r>
-      <w:r>
-        <w:rPr>
-          <w:rFonts w:hint="eastAsia"/>
-        </w:rPr>
-        <w:t>10</w:t>
-      </w:r>
-      <w:r>
-        <w:rPr>
-          <w:rFonts w:hint="eastAsia"/>
-        </w:rPr>
-        <w:t>家店铺之用。如果已经是最靠前的</w:t>
-      </w:r>
-      <w:r>
-        <w:rPr>
-          <w:rFonts w:hint="eastAsia"/>
-        </w:rPr>
-        <w:t>10</w:t>
-      </w:r>
-      <w:r>
-        <w:rPr>
-          <w:rFonts w:hint="eastAsia"/>
-        </w:rPr>
-        <w:t>家店铺，则应该禁用掉向左按钮；如果已经是最靠后的</w:t>
-      </w:r>
-      <w:r>
-        <w:rPr>
-          <w:rFonts w:hint="eastAsia"/>
-        </w:rPr>
-        <w:t>10</w:t>
-      </w:r>
-      <w:r>
-        <w:rPr>
-          <w:rFonts w:hint="eastAsia"/>
-        </w:rPr>
-        <w:t>家店铺，则应该禁用掉向右按钮。</w:t>
-      </w:r>
-    </w:p>
-    <w:p>
-      <w:pPr>
-        <w:rPr>
-          <w:rFonts w:hint="eastAsia"/>
-        </w:rPr>
-      </w:pPr>
-    </w:p>
-    <w:p>
-      <w:pPr>
-        <w:rPr>
-          <w:rFonts w:hint="eastAsia"/>
-        </w:rPr>
-      </w:pPr>
-      <w:r>
-        <w:rPr>
-          <w:rFonts w:hint="eastAsia"/>
-        </w:rPr>
-        <w:t>4</w:t>
-      </w:r>
-      <w:r>
-        <w:rPr>
-          <w:rFonts w:hint="eastAsia"/>
-        </w:rPr>
-        <w:t>，地图上应支持以双指拖放的方式增大、减小地图的比例尺，以便用户选到自己比较舒服的比例。</w:t>
-      </w:r>
-    </w:p>
-    <w:p>
-      <w:pPr>
-        <w:rPr>
-          <w:rFonts w:hint="eastAsia"/>
-        </w:rPr>
-      </w:pPr>
-    </w:p>
-    <w:p>
-      <w:pPr>
-        <w:rPr>
-          <w:rFonts w:hint="eastAsia"/>
-        </w:rPr>
-      </w:pPr>
-      <w:r>
-        <w:rPr>
-          <w:rFonts w:hint="eastAsia"/>
-        </w:rPr>
-        <w:t>5</w:t>
-      </w:r>
-      <w:r>
-        <w:rPr>
-          <w:rFonts w:hint="eastAsia"/>
-        </w:rPr>
-        <w:t>，</w:t>
-      </w:r>
-      <w:r>
-        <w:rPr>
-          <w:rFonts w:hint="eastAsia"/>
-        </w:rPr>
-        <w:t>当用户</w:t>
-      </w:r>
-      <w:r>
-        <w:rPr>
-          <w:rFonts w:hint="eastAsia"/>
-        </w:rPr>
-        <w:t>点击地图上的某店铺时，该店铺对应的圆圈变更颜色，表示是用户选中的。同时在该圆圈上方的位置弹出浮动框，展示该店铺的概要信息。该概要信息的展示样式和功能与章节</w:t>
-      </w:r>
-      <w:r>
-        <w:fldChar w:fldCharType="begin"/>
-      </w:r>
-      <w:r>
-        <w:instrText xml:space="preserve"> REF </w:instrText>
-      </w:r>
-      <w:r>
-        <w:rPr>
-          <w:rFonts w:hint="eastAsia"/>
-        </w:rPr>
-        <w:instrText>_Ref270080365 \r \h</w:instrText>
-      </w:r>
-      <w:r>
-        <w:instrText xml:space="preserve"> </w:instrText>
-      </w:r>
-      <w:r>
-        <w:fldChar w:fldCharType="separate"/>
-      </w:r>
-      <w:r>
-        <w:t>1</w:t>
-      </w:r>
-      <w:r>
-        <w:fldChar w:fldCharType="end"/>
-      </w:r>
-      <w:r>
-        <w:rPr>
-          <w:rFonts w:hint="eastAsia"/>
-        </w:rPr>
-        <w:t>中的一致，也即同样分为店铺概要信息和热门产品图片两部分。其中“店铺概要信息”被点击后进入该店铺详情的展示；“热门产品图片”被点击后，以章节</w:t>
-      </w:r>
-      <w:r>
-        <w:fldChar w:fldCharType="begin"/>
-      </w:r>
-      <w:r>
-        <w:instrText xml:space="preserve"> REF </w:instrText>
-      </w:r>
-      <w:r>
-        <w:rPr>
-          <w:rFonts w:hint="eastAsia"/>
-        </w:rPr>
-        <w:instrText>_Ref270059056 \r \h</w:instrText>
-      </w:r>
-      <w:r>
-        <w:instrText xml:space="preserve"> </w:instrText>
-      </w:r>
-      <w:r>
-        <w:fldChar w:fldCharType="separate"/>
-      </w:r>
-      <w:r>
-        <w:t>6</w:t>
-      </w:r>
-      <w:r>
-        <w:fldChar w:fldCharType="end"/>
-      </w:r>
-      <w:r>
-        <w:rPr>
-          <w:rFonts w:hint="eastAsia"/>
-        </w:rPr>
-        <w:t>的样式展示大图。</w:t>
-      </w:r>
-    </w:p>
-    <w:p>
-      <w:pPr>
-        <w:rPr>
-          <w:rFonts w:hint="eastAsia"/>
-        </w:rPr>
-      </w:pPr>
-    </w:p>
-    <w:p>
-      <w:pPr>
-        <w:pStyle w:val="1"/>
-        <w:rPr>
-          <w:rFonts w:hint="eastAsia"/>
-        </w:rPr>
-      </w:pPr>
-      <w:bookmarkStart w:id="23" w:name="_Ref270058681"/>
-      <w:bookmarkStart w:id="24" w:name="_Toc270682186"/>
-      <w:r>
-        <w:rPr>
-          <w:rFonts w:hint="eastAsia"/>
-        </w:rPr>
-        <w:t>“附近</w:t>
-      </w:r>
-      <w:r>
-        <w:rPr>
-          <w:rFonts w:hint="eastAsia"/>
-        </w:rPr>
-        <w:t>_</w:t>
-      </w:r>
-      <w:r>
-        <w:rPr>
-          <w:rFonts w:hint="eastAsia"/>
-        </w:rPr>
-        <w:t>店铺”模块功能描述</w:t>
-      </w:r>
       <w:bookmarkEnd w:id="23"/>
-      <w:bookmarkEnd w:id="24"/>
     </w:p>
     <w:p>
       <w:pPr>
@@ -4614,10 +4606,10 @@
           <w:noProof/>
         </w:rPr>
         <w:drawing>
-          <wp:inline distT="0" distB="0" distL="0" distR="0" wp14:anchorId="509226C8" wp14:editId="598AE415">
-            <wp:extent cx="3310890" cy="8864600"/>
+          <wp:inline distT="0" distB="0" distL="0" distR="0" wp14:anchorId="19635BB1" wp14:editId="7BDAABE3">
+            <wp:extent cx="5182235" cy="8864600"/>
             <wp:effectExtent l="0" t="0" r="0" b="0"/>
-            <wp:docPr id="30" name="图片 30"/>
+            <wp:docPr id="35" name="图片 35"/>
             <wp:cNvGraphicFramePr>
               <a:graphicFrameLocks xmlns:a="http://schemas.openxmlformats.org/drawingml/2006/main" noChangeAspect="1"/>
             </wp:cNvGraphicFramePr>
@@ -4643,7 +4635,7 @@
                   <pic:spPr>
                     <a:xfrm>
                       <a:off x="0" y="0"/>
-                      <a:ext cx="3310890" cy="8864600"/>
+                      <a:ext cx="5182235" cy="8864600"/>
                     </a:xfrm>
                     <a:prstGeom prst="rect">
                       <a:avLst/>
@@ -4663,356 +4655,368 @@
           <w:rFonts w:hint="eastAsia"/>
         </w:rPr>
       </w:pPr>
-      <w:bookmarkStart w:id="25" w:name="_Toc270682187"/>
+      <w:bookmarkStart w:id="24" w:name="_Toc270930994"/>
       <w:r>
         <w:rPr>
           <w:rFonts w:hint="eastAsia"/>
         </w:rPr>
         <w:t>页面主要结构</w:t>
       </w:r>
+      <w:bookmarkEnd w:id="24"/>
+    </w:p>
+    <w:p>
+      <w:pPr>
+        <w:rPr>
+          <w:rFonts w:hint="eastAsia"/>
+        </w:rPr>
+      </w:pPr>
+      <w:r>
+        <w:rPr>
+          <w:rFonts w:hint="eastAsia"/>
+        </w:rPr>
+        <w:t>1</w:t>
+      </w:r>
+      <w:r>
+        <w:rPr>
+          <w:rFonts w:hint="eastAsia"/>
+        </w:rPr>
+        <w:t>，页面顶部左侧的“</w:t>
+      </w:r>
+      <w:r>
+        <w:rPr>
+          <w:rFonts w:hint="eastAsia"/>
+        </w:rPr>
+        <w:t>&lt;</w:t>
+      </w:r>
+      <w:r>
+        <w:rPr>
+          <w:rFonts w:hint="eastAsia"/>
+        </w:rPr>
+        <w:t>搜索”按钮其实是返回键，通常店铺详情的上一个页面是店铺搜索。顶部中间的“店铺主页”无交互功能，是纯文字的标题</w:t>
+      </w:r>
+      <w:r>
+        <w:rPr>
+          <w:rFonts w:hint="eastAsia"/>
+        </w:rPr>
+        <w:t>（其文字默认是“店铺主页”；如果当前店铺分类属于“景点”，则文字变为“景点主页”；如果当前店铺分类属于“餐馆”，则文字变为“餐馆主页”）</w:t>
+      </w:r>
+      <w:r>
+        <w:rPr>
+          <w:rFonts w:hint="eastAsia"/>
+        </w:rPr>
+        <w:t>。顶部右侧是“分享”和“收藏”两个图标式的按钮</w:t>
+      </w:r>
+      <w:r>
+        <w:rPr>
+          <w:rFonts w:hint="eastAsia"/>
+        </w:rPr>
+        <w:t>，两个按钮的具体功能设计参见章节</w:t>
+      </w:r>
+      <w:r>
+        <w:fldChar w:fldCharType="begin"/>
+      </w:r>
+      <w:r>
+        <w:instrText xml:space="preserve"> REF </w:instrText>
+      </w:r>
+      <w:r>
+        <w:rPr>
+          <w:rFonts w:hint="eastAsia"/>
+        </w:rPr>
+        <w:instrText>_Ref270090245 \r \h</w:instrText>
+      </w:r>
+      <w:r>
+        <w:instrText xml:space="preserve"> </w:instrText>
+      </w:r>
+      <w:r>
+        <w:fldChar w:fldCharType="separate"/>
+      </w:r>
+      <w:r>
+        <w:t>5.2</w:t>
+      </w:r>
+      <w:r>
+        <w:fldChar w:fldCharType="end"/>
+      </w:r>
+      <w:r>
+        <w:rPr>
+          <w:rFonts w:hint="eastAsia"/>
+        </w:rPr>
+        <w:t>。</w:t>
+      </w:r>
+    </w:p>
+    <w:p>
+      <w:pPr>
+        <w:rPr>
+          <w:rFonts w:hint="eastAsia"/>
+        </w:rPr>
+      </w:pPr>
+    </w:p>
+    <w:p>
+      <w:pPr>
+        <w:rPr>
+          <w:rFonts w:hint="eastAsia"/>
+        </w:rPr>
+      </w:pPr>
+      <w:r>
+        <w:rPr>
+          <w:rFonts w:hint="eastAsia"/>
+        </w:rPr>
+        <w:t>2</w:t>
+      </w:r>
+      <w:r>
+        <w:rPr>
+          <w:rFonts w:hint="eastAsia"/>
+        </w:rPr>
+        <w:t>，</w:t>
+      </w:r>
+      <w:r>
+        <w:rPr>
+          <w:rFonts w:hint="eastAsia"/>
+        </w:rPr>
+        <w:t>页面中间为店铺各项属性的详细描述信息，将在本章节后续文字详细描述。</w:t>
+      </w:r>
+    </w:p>
+    <w:p>
+      <w:pPr>
+        <w:rPr>
+          <w:rFonts w:hint="eastAsia"/>
+        </w:rPr>
+      </w:pPr>
+    </w:p>
+    <w:p>
+      <w:pPr>
+        <w:rPr>
+          <w:rFonts w:hint="eastAsia"/>
+        </w:rPr>
+      </w:pPr>
+      <w:r>
+        <w:rPr>
+          <w:rFonts w:hint="eastAsia"/>
+        </w:rPr>
+        <w:t>3</w:t>
+      </w:r>
+      <w:r>
+        <w:rPr>
+          <w:rFonts w:hint="eastAsia"/>
+        </w:rPr>
+        <w:t>，页面下方有</w:t>
+      </w:r>
+      <w:r>
+        <w:rPr>
+          <w:rFonts w:hint="eastAsia"/>
+        </w:rPr>
+        <w:t>“（照相）点评晒单”文本框和绿色带箭头圆圈。</w:t>
+      </w:r>
+      <w:r>
+        <w:rPr>
+          <w:rFonts w:hint="eastAsia"/>
+        </w:rPr>
+        <w:t>两者在默认情况下显示，并固定在页面下方。当用户向下滚动店铺详情内容时，两者都被隐藏。当用户向上滚动店铺详情内容时，两者将被重新显示。</w:t>
+      </w:r>
+    </w:p>
+    <w:p>
+      <w:pPr>
+        <w:rPr>
+          <w:rFonts w:hint="eastAsia"/>
+        </w:rPr>
+      </w:pPr>
+    </w:p>
+    <w:p>
+      <w:pPr>
+        <w:rPr>
+          <w:rFonts w:hint="eastAsia"/>
+        </w:rPr>
+      </w:pPr>
+      <w:r>
+        <w:rPr>
+          <w:rFonts w:hint="eastAsia"/>
+        </w:rPr>
+        <w:t>4</w:t>
+      </w:r>
+      <w:r>
+        <w:rPr>
+          <w:rFonts w:hint="eastAsia"/>
+        </w:rPr>
+        <w:t>，</w:t>
+      </w:r>
+      <w:r>
+        <w:rPr>
+          <w:rFonts w:hint="eastAsia"/>
+        </w:rPr>
+        <w:t>绿色带箭头圆圈</w:t>
+      </w:r>
+      <w:r>
+        <w:rPr>
+          <w:rFonts w:hint="eastAsia"/>
+        </w:rPr>
+        <w:t>，当被点击时，整个页面滚动到内容的最上方。</w:t>
+      </w:r>
+    </w:p>
+    <w:p>
+      <w:pPr>
+        <w:rPr>
+          <w:rFonts w:hint="eastAsia"/>
+        </w:rPr>
+      </w:pPr>
+    </w:p>
+    <w:p>
+      <w:pPr>
+        <w:rPr>
+          <w:rFonts w:hint="eastAsia"/>
+        </w:rPr>
+      </w:pPr>
+      <w:r>
+        <w:rPr>
+          <w:rFonts w:hint="eastAsia"/>
+        </w:rPr>
+        <w:t>5</w:t>
+      </w:r>
+      <w:r>
+        <w:rPr>
+          <w:rFonts w:hint="eastAsia"/>
+        </w:rPr>
+        <w:t>，“（照相）点评晒单”文本框被点击获得输入焦点时，整个页面切换到创建新晒单评论的状态，也即页面内容及功能变化为章节</w:t>
+      </w:r>
+      <w:r>
+        <w:fldChar w:fldCharType="begin"/>
+      </w:r>
+      <w:r>
+        <w:instrText xml:space="preserve"> REF </w:instrText>
+      </w:r>
+      <w:r>
+        <w:rPr>
+          <w:rFonts w:hint="eastAsia"/>
+        </w:rPr>
+        <w:instrText>_Ref270086233 \r \h</w:instrText>
+      </w:r>
+      <w:r>
+        <w:instrText xml:space="preserve"> </w:instrText>
+      </w:r>
+      <w:r>
+        <w:fldChar w:fldCharType="separate"/>
+      </w:r>
+      <w:r>
+        <w:t>8</w:t>
+      </w:r>
+      <w:r>
+        <w:fldChar w:fldCharType="end"/>
+      </w:r>
+      <w:r>
+        <w:rPr>
+          <w:rFonts w:hint="eastAsia"/>
+        </w:rPr>
+        <w:t>的描述。</w:t>
+      </w:r>
+    </w:p>
+    <w:p>
+      <w:pPr>
+        <w:rPr>
+          <w:rFonts w:hint="eastAsia"/>
+        </w:rPr>
+      </w:pPr>
+    </w:p>
+    <w:p>
+      <w:pPr>
+        <w:rPr>
+          <w:rFonts w:hint="eastAsia"/>
+        </w:rPr>
+      </w:pPr>
+      <w:r>
+        <w:rPr>
+          <w:rFonts w:hint="eastAsia"/>
+        </w:rPr>
+        <w:t>6</w:t>
+      </w:r>
+      <w:r>
+        <w:rPr>
+          <w:rFonts w:hint="eastAsia"/>
+        </w:rPr>
+        <w:t>，在“店铺主页”显示店铺详情时，如果用户横置</w:t>
+      </w:r>
+      <w:r>
+        <w:rPr>
+          <w:rFonts w:hint="eastAsia"/>
+        </w:rPr>
+        <w:t>手机，则切换进入“问路模式”，具体页面内容示意及功能参见章节</w:t>
+      </w:r>
+      <w:r>
+        <w:fldChar w:fldCharType="begin"/>
+      </w:r>
+      <w:r>
+        <w:instrText xml:space="preserve"> REF </w:instrText>
+      </w:r>
+      <w:r>
+        <w:rPr>
+          <w:rFonts w:hint="eastAsia"/>
+        </w:rPr>
+        <w:instrText>_Ref270096612 \r \h</w:instrText>
+      </w:r>
+      <w:r>
+        <w:instrText xml:space="preserve"> </w:instrText>
+      </w:r>
+      <w:r>
+        <w:fldChar w:fldCharType="separate"/>
+      </w:r>
+      <w:r>
+        <w:t>5.3</w:t>
+      </w:r>
+      <w:r>
+        <w:fldChar w:fldCharType="end"/>
+      </w:r>
+      <w:r>
+        <w:rPr>
+          <w:rFonts w:hint="eastAsia"/>
+        </w:rPr>
+        <w:t>的描述。如果用户将手机重新竖起来，则取消“问路模式”，仍然显示店铺详情。</w:t>
+      </w:r>
+    </w:p>
+    <w:p>
+      <w:pPr>
+        <w:rPr>
+          <w:rFonts w:hint="eastAsia"/>
+        </w:rPr>
+      </w:pPr>
+    </w:p>
+    <w:p>
+      <w:pPr>
+        <w:pStyle w:val="2"/>
+        <w:rPr>
+          <w:rFonts w:hint="eastAsia"/>
+        </w:rPr>
+      </w:pPr>
+      <w:bookmarkStart w:id="25" w:name="_Ref270090245"/>
+      <w:bookmarkStart w:id="26" w:name="_Toc270930995"/>
+      <w:r>
+        <w:rPr>
+          <w:rFonts w:hint="eastAsia"/>
+        </w:rPr>
+        <w:t>“附近</w:t>
+      </w:r>
+      <w:r>
+        <w:rPr>
+          <w:rFonts w:hint="eastAsia"/>
+        </w:rPr>
+        <w:t>_</w:t>
+      </w:r>
+      <w:r>
+        <w:rPr>
+          <w:rFonts w:hint="eastAsia"/>
+        </w:rPr>
+        <w:t>店铺</w:t>
+      </w:r>
+      <w:r>
+        <w:rPr>
+          <w:rFonts w:hint="eastAsia"/>
+        </w:rPr>
+        <w:t>_</w:t>
+      </w:r>
+      <w:r>
+        <w:rPr>
+          <w:rFonts w:hint="eastAsia"/>
+        </w:rPr>
+        <w:t>分享”及“收藏”特性描述</w:t>
+      </w:r>
       <w:bookmarkEnd w:id="25"/>
-    </w:p>
-    <w:p>
-      <w:pPr>
-        <w:rPr>
-          <w:rFonts w:hint="eastAsia"/>
-        </w:rPr>
-      </w:pPr>
-      <w:r>
-        <w:rPr>
-          <w:rFonts w:hint="eastAsia"/>
-        </w:rPr>
-        <w:t>1</w:t>
-      </w:r>
-      <w:r>
-        <w:rPr>
-          <w:rFonts w:hint="eastAsia"/>
-        </w:rPr>
-        <w:t>，页面顶部左侧的“</w:t>
-      </w:r>
-      <w:r>
-        <w:rPr>
-          <w:rFonts w:hint="eastAsia"/>
-        </w:rPr>
-        <w:t>&lt;</w:t>
-      </w:r>
-      <w:r>
-        <w:rPr>
-          <w:rFonts w:hint="eastAsia"/>
-        </w:rPr>
-        <w:t>搜索”按钮其实是返回键，通常店铺详情的上一个页面是店铺搜索。顶部中间的“店铺主页”无交互功能，是纯文字的标题。顶部右侧是“分享”和“收藏”两个图标式的按钮</w:t>
-      </w:r>
-      <w:r>
-        <w:rPr>
-          <w:rFonts w:hint="eastAsia"/>
-        </w:rPr>
-        <w:t>，两个按钮的具体功能设计参见章节</w:t>
-      </w:r>
-      <w:r>
-        <w:fldChar w:fldCharType="begin"/>
-      </w:r>
-      <w:r>
-        <w:instrText xml:space="preserve"> REF </w:instrText>
-      </w:r>
-      <w:r>
-        <w:rPr>
-          <w:rFonts w:hint="eastAsia"/>
-        </w:rPr>
-        <w:instrText>_Ref270090245 \r \h</w:instrText>
-      </w:r>
-      <w:r>
-        <w:instrText xml:space="preserve"> </w:instrText>
-      </w:r>
-      <w:r>
-        <w:fldChar w:fldCharType="separate"/>
-      </w:r>
-      <w:r>
-        <w:t>5.2</w:t>
-      </w:r>
-      <w:r>
-        <w:fldChar w:fldCharType="end"/>
-      </w:r>
-      <w:r>
-        <w:rPr>
-          <w:rFonts w:hint="eastAsia"/>
-        </w:rPr>
-        <w:t>。</w:t>
-      </w:r>
-    </w:p>
-    <w:p>
-      <w:pPr>
-        <w:rPr>
-          <w:rFonts w:hint="eastAsia"/>
-        </w:rPr>
-      </w:pPr>
-    </w:p>
-    <w:p>
-      <w:pPr>
-        <w:rPr>
-          <w:rFonts w:hint="eastAsia"/>
-        </w:rPr>
-      </w:pPr>
-      <w:r>
-        <w:rPr>
-          <w:rFonts w:hint="eastAsia"/>
-        </w:rPr>
-        <w:t>2</w:t>
-      </w:r>
-      <w:r>
-        <w:rPr>
-          <w:rFonts w:hint="eastAsia"/>
-        </w:rPr>
-        <w:t>，</w:t>
-      </w:r>
-      <w:r>
-        <w:rPr>
-          <w:rFonts w:hint="eastAsia"/>
-        </w:rPr>
-        <w:t>页面中间为店铺各项属性的详细描述信息，将在本章节后续文字详细描述。</w:t>
-      </w:r>
-    </w:p>
-    <w:p>
-      <w:pPr>
-        <w:rPr>
-          <w:rFonts w:hint="eastAsia"/>
-        </w:rPr>
-      </w:pPr>
-    </w:p>
-    <w:p>
-      <w:pPr>
-        <w:rPr>
-          <w:rFonts w:hint="eastAsia"/>
-        </w:rPr>
-      </w:pPr>
-      <w:r>
-        <w:rPr>
-          <w:rFonts w:hint="eastAsia"/>
-        </w:rPr>
-        <w:t>3</w:t>
-      </w:r>
-      <w:r>
-        <w:rPr>
-          <w:rFonts w:hint="eastAsia"/>
-        </w:rPr>
-        <w:t>，页面下方有</w:t>
-      </w:r>
-      <w:r>
-        <w:rPr>
-          <w:rFonts w:hint="eastAsia"/>
-        </w:rPr>
-        <w:t>“（照相）点评晒单”文本框和绿色带箭头圆圈。</w:t>
-      </w:r>
-      <w:r>
-        <w:rPr>
-          <w:rFonts w:hint="eastAsia"/>
-        </w:rPr>
-        <w:t>两者在默认情况下显示，并固定在页面下方。当用户向下滚动店铺详情内容时，两者都被隐藏。当用户向上滚动店铺详情内容时，两者将被重新显示。</w:t>
-      </w:r>
-    </w:p>
-    <w:p>
-      <w:pPr>
-        <w:rPr>
-          <w:rFonts w:hint="eastAsia"/>
-        </w:rPr>
-      </w:pPr>
-    </w:p>
-    <w:p>
-      <w:pPr>
-        <w:rPr>
-          <w:rFonts w:hint="eastAsia"/>
-        </w:rPr>
-      </w:pPr>
-      <w:r>
-        <w:rPr>
-          <w:rFonts w:hint="eastAsia"/>
-        </w:rPr>
-        <w:t>4</w:t>
-      </w:r>
-      <w:r>
-        <w:rPr>
-          <w:rFonts w:hint="eastAsia"/>
-        </w:rPr>
-        <w:t>，</w:t>
-      </w:r>
-      <w:r>
-        <w:rPr>
-          <w:rFonts w:hint="eastAsia"/>
-        </w:rPr>
-        <w:t>绿色带箭头圆圈</w:t>
-      </w:r>
-      <w:r>
-        <w:rPr>
-          <w:rFonts w:hint="eastAsia"/>
-        </w:rPr>
-        <w:t>，当被点击时，整个页面滚动到内容的最上方。</w:t>
-      </w:r>
-    </w:p>
-    <w:p>
-      <w:pPr>
-        <w:rPr>
-          <w:rFonts w:hint="eastAsia"/>
-        </w:rPr>
-      </w:pPr>
-    </w:p>
-    <w:p>
-      <w:pPr>
-        <w:rPr>
-          <w:rFonts w:hint="eastAsia"/>
-        </w:rPr>
-      </w:pPr>
-      <w:r>
-        <w:rPr>
-          <w:rFonts w:hint="eastAsia"/>
-        </w:rPr>
-        <w:t>5</w:t>
-      </w:r>
-      <w:r>
-        <w:rPr>
-          <w:rFonts w:hint="eastAsia"/>
-        </w:rPr>
-        <w:t>，“（照相）点评晒单”文本框被点击获得输入焦点时，整个页面切换到创建新晒单评论的状态，也即页面内容及功能变化为章节</w:t>
-      </w:r>
-      <w:r>
-        <w:fldChar w:fldCharType="begin"/>
-      </w:r>
-      <w:r>
-        <w:instrText xml:space="preserve"> REF </w:instrText>
-      </w:r>
-      <w:r>
-        <w:rPr>
-          <w:rFonts w:hint="eastAsia"/>
-        </w:rPr>
-        <w:instrText>_Ref270086233 \r \h</w:instrText>
-      </w:r>
-      <w:r>
-        <w:instrText xml:space="preserve"> </w:instrText>
-      </w:r>
-      <w:r>
-        <w:fldChar w:fldCharType="separate"/>
-      </w:r>
-      <w:r>
-        <w:t>8</w:t>
-      </w:r>
-      <w:r>
-        <w:fldChar w:fldCharType="end"/>
-      </w:r>
-      <w:r>
-        <w:rPr>
-          <w:rFonts w:hint="eastAsia"/>
-        </w:rPr>
-        <w:t>的描述。</w:t>
-      </w:r>
-    </w:p>
-    <w:p>
-      <w:pPr>
-        <w:rPr>
-          <w:rFonts w:hint="eastAsia"/>
-        </w:rPr>
-      </w:pPr>
-    </w:p>
-    <w:p>
-      <w:pPr>
-        <w:rPr>
-          <w:rFonts w:hint="eastAsia"/>
-        </w:rPr>
-      </w:pPr>
-      <w:r>
-        <w:rPr>
-          <w:rFonts w:hint="eastAsia"/>
-        </w:rPr>
-        <w:t>6</w:t>
-      </w:r>
-      <w:r>
-        <w:rPr>
-          <w:rFonts w:hint="eastAsia"/>
-        </w:rPr>
-        <w:t>，在“店铺主页”显示店铺详情时，如果用户横置</w:t>
-      </w:r>
-      <w:r>
-        <w:rPr>
-          <w:rFonts w:hint="eastAsia"/>
-        </w:rPr>
-        <w:t>手机，则切换进入“问路模式”，具体页面内容示意及功能参见章节</w:t>
-      </w:r>
-      <w:r>
-        <w:fldChar w:fldCharType="begin"/>
-      </w:r>
-      <w:r>
-        <w:instrText xml:space="preserve"> REF </w:instrText>
-      </w:r>
-      <w:r>
-        <w:rPr>
-          <w:rFonts w:hint="eastAsia"/>
-        </w:rPr>
-        <w:instrText>_Ref270096612 \r \h</w:instrText>
-      </w:r>
-      <w:r>
-        <w:instrText xml:space="preserve"> </w:instrText>
-      </w:r>
-      <w:r>
-        <w:fldChar w:fldCharType="separate"/>
-      </w:r>
-      <w:r>
-        <w:t>5.3</w:t>
-      </w:r>
-      <w:r>
-        <w:fldChar w:fldCharType="end"/>
-      </w:r>
-      <w:r>
-        <w:rPr>
-          <w:rFonts w:hint="eastAsia"/>
-        </w:rPr>
-        <w:t>的描述。如果用户将手机重新竖起来，则取消“问路模式”，仍然显示店铺详情。</w:t>
-      </w:r>
-    </w:p>
-    <w:p>
-      <w:pPr>
-        <w:rPr>
-          <w:rFonts w:hint="eastAsia"/>
-        </w:rPr>
-      </w:pPr>
-    </w:p>
-    <w:p>
-      <w:pPr>
-        <w:pStyle w:val="2"/>
-        <w:rPr>
-          <w:rFonts w:hint="eastAsia"/>
-        </w:rPr>
-      </w:pPr>
-      <w:bookmarkStart w:id="26" w:name="_Ref270090245"/>
-      <w:bookmarkStart w:id="27" w:name="_Toc270682188"/>
-      <w:r>
-        <w:rPr>
-          <w:rFonts w:hint="eastAsia"/>
-        </w:rPr>
-        <w:t>“附近</w:t>
-      </w:r>
-      <w:r>
-        <w:rPr>
-          <w:rFonts w:hint="eastAsia"/>
-        </w:rPr>
-        <w:t>_</w:t>
-      </w:r>
-      <w:r>
-        <w:rPr>
-          <w:rFonts w:hint="eastAsia"/>
-        </w:rPr>
-        <w:t>店铺</w:t>
-      </w:r>
-      <w:r>
-        <w:rPr>
-          <w:rFonts w:hint="eastAsia"/>
-        </w:rPr>
-        <w:t>_</w:t>
-      </w:r>
-      <w:r>
-        <w:rPr>
-          <w:rFonts w:hint="eastAsia"/>
-        </w:rPr>
-        <w:t>分享”及“收藏”特性描述</w:t>
-      </w:r>
       <w:bookmarkEnd w:id="26"/>
-      <w:bookmarkEnd w:id="27"/>
     </w:p>
     <w:p>
       <w:pPr>
@@ -5222,8 +5226,8 @@
           <w:rFonts w:hint="eastAsia"/>
         </w:rPr>
       </w:pPr>
-      <w:bookmarkStart w:id="28" w:name="_Ref270096612"/>
-      <w:bookmarkStart w:id="29" w:name="_Toc270682189"/>
+      <w:bookmarkStart w:id="27" w:name="_Ref270096612"/>
+      <w:bookmarkStart w:id="28" w:name="_Toc270930996"/>
       <w:r>
         <w:rPr>
           <w:rFonts w:hint="eastAsia"/>
@@ -5254,8 +5258,8 @@
         </w:rPr>
         <w:t>问路模式”特性描述</w:t>
       </w:r>
+      <w:bookmarkEnd w:id="27"/>
       <w:bookmarkEnd w:id="28"/>
-      <w:bookmarkEnd w:id="29"/>
     </w:p>
     <w:p>
       <w:pPr>
@@ -5522,410 +5526,702 @@
           <w:rFonts w:hint="eastAsia"/>
         </w:rPr>
       </w:pPr>
-      <w:bookmarkStart w:id="30" w:name="_Toc270682190"/>
+      <w:bookmarkStart w:id="29" w:name="_Toc270930997"/>
       <w:r>
         <w:rPr>
           <w:rFonts w:hint="eastAsia"/>
         </w:rPr>
         <w:t>店铺属性详情部分</w:t>
       </w:r>
+      <w:bookmarkEnd w:id="29"/>
+    </w:p>
+    <w:p>
+      <w:pPr>
+        <w:rPr>
+          <w:rFonts w:hint="eastAsia"/>
+        </w:rPr>
+      </w:pPr>
+      <w:r>
+        <w:rPr>
+          <w:rFonts w:hint="eastAsia"/>
+        </w:rPr>
+        <w:t>1</w:t>
+      </w:r>
+      <w:r>
+        <w:rPr>
+          <w:rFonts w:hint="eastAsia"/>
+        </w:rPr>
+        <w:t>，</w:t>
+      </w:r>
+      <w:r>
+        <w:rPr>
+          <w:rFonts w:hint="eastAsia"/>
+        </w:rPr>
+        <w:t>“</w:t>
+      </w:r>
+      <w:r>
+        <w:rPr>
+          <w:rFonts w:hint="eastAsia"/>
+        </w:rPr>
+        <w:t>店铺属性</w:t>
+      </w:r>
+      <w:r>
+        <w:rPr>
+          <w:rFonts w:hint="eastAsia"/>
+        </w:rPr>
+        <w:t>详情”指的是从左上角店铺门脸缩略图、店铺名称、</w:t>
+      </w:r>
+      <w:r>
+        <w:rPr>
+          <w:rFonts w:hint="eastAsia"/>
+        </w:rPr>
+        <w:t>店铺品牌等级、</w:t>
+      </w:r>
+      <w:r>
+        <w:rPr>
+          <w:rFonts w:hint="eastAsia"/>
+        </w:rPr>
+        <w:t>一直到</w:t>
+      </w:r>
+      <w:r>
+        <w:rPr>
+          <w:rFonts w:hint="eastAsia"/>
+        </w:rPr>
+        <w:t>简介</w:t>
+      </w:r>
+      <w:r>
+        <w:rPr>
+          <w:rFonts w:hint="eastAsia"/>
+        </w:rPr>
+        <w:t>这些部分组成。其中除电话号码外，其余部分均不响应任何点击。</w:t>
+      </w:r>
+    </w:p>
+    <w:p>
+      <w:pPr>
+        <w:rPr>
+          <w:rFonts w:hint="eastAsia"/>
+        </w:rPr>
+      </w:pPr>
+    </w:p>
+    <w:p>
+      <w:pPr>
+        <w:rPr>
+          <w:rFonts w:hint="eastAsia"/>
+        </w:rPr>
+      </w:pPr>
+      <w:r>
+        <w:rPr>
+          <w:rFonts w:hint="eastAsia"/>
+        </w:rPr>
+        <w:t>2</w:t>
+      </w:r>
+      <w:r>
+        <w:rPr>
+          <w:rFonts w:hint="eastAsia"/>
+        </w:rPr>
+        <w:t>，属性详情</w:t>
+      </w:r>
+      <w:r>
+        <w:rPr>
+          <w:rFonts w:hint="eastAsia"/>
+        </w:rPr>
+        <w:t>左上角为店铺门脸缩略图，界面应为其规定一个适当比例，保证这一图片的显示基本清晰</w:t>
+      </w:r>
+      <w:r>
+        <w:rPr>
+          <w:rFonts w:hint="eastAsia"/>
+        </w:rPr>
+        <w:t>。</w:t>
+      </w:r>
+    </w:p>
+    <w:p>
+      <w:pPr>
+        <w:rPr>
+          <w:rFonts w:hint="eastAsia"/>
+        </w:rPr>
+      </w:pPr>
+    </w:p>
+    <w:p>
+      <w:pPr>
+        <w:rPr>
+          <w:rFonts w:hint="eastAsia"/>
+        </w:rPr>
+      </w:pPr>
+      <w:r>
+        <w:rPr>
+          <w:rFonts w:hint="eastAsia"/>
+        </w:rPr>
+        <w:t>3</w:t>
+      </w:r>
+      <w:r>
+        <w:rPr>
+          <w:rFonts w:hint="eastAsia"/>
+        </w:rPr>
+        <w:t>，</w:t>
+      </w:r>
+      <w:r>
+        <w:rPr>
+          <w:rFonts w:hint="eastAsia"/>
+        </w:rPr>
+        <w:t>店铺品牌等级（可包含</w:t>
+      </w:r>
+      <w:r>
+        <w:rPr>
+          <w:rFonts w:hint="eastAsia"/>
+        </w:rPr>
+        <w:t xml:space="preserve"> SS</w:t>
+      </w:r>
+      <w:r>
+        <w:rPr>
+          <w:rFonts w:hint="eastAsia"/>
+        </w:rPr>
+        <w:t>、</w:t>
+      </w:r>
+      <w:r>
+        <w:rPr>
+          <w:rFonts w:hint="eastAsia"/>
+        </w:rPr>
+        <w:t>S</w:t>
+      </w:r>
+      <w:r>
+        <w:rPr>
+          <w:rFonts w:hint="eastAsia"/>
+        </w:rPr>
+        <w:t>、</w:t>
+      </w:r>
+      <w:r>
+        <w:rPr>
+          <w:rFonts w:hint="eastAsia"/>
+        </w:rPr>
+        <w:t>A+</w:t>
+      </w:r>
+      <w:r>
+        <w:rPr>
+          <w:rFonts w:hint="eastAsia"/>
+        </w:rPr>
+        <w:t>、</w:t>
+      </w:r>
+      <w:r>
+        <w:rPr>
+          <w:rFonts w:hint="eastAsia"/>
+        </w:rPr>
+        <w:t xml:space="preserve">A </w:t>
+      </w:r>
+      <w:r>
+        <w:rPr>
+          <w:rFonts w:hint="eastAsia"/>
+        </w:rPr>
+        <w:t>四个等级）、</w:t>
+      </w:r>
+      <w:r>
+        <w:rPr>
+          <w:rFonts w:hint="eastAsia"/>
+        </w:rPr>
+        <w:t>星级、店铺评论总数无特殊说明。</w:t>
+      </w:r>
+      <w:r>
+        <w:rPr>
+          <w:rFonts w:hint="eastAsia"/>
+        </w:rPr>
+        <w:t>但注意店铺名称，可能文字很多，由于是显示的详情，那么必须支持该店铺名称的无截断完整显示，也即这个店铺名称很有可能是占用多行的。这一点需要在</w:t>
+      </w:r>
+      <w:r>
+        <w:rPr>
+          <w:rFonts w:hint="eastAsia"/>
+        </w:rPr>
+        <w:t xml:space="preserve"> UI </w:t>
+      </w:r>
+      <w:r>
+        <w:rPr>
+          <w:rFonts w:hint="eastAsia"/>
+        </w:rPr>
+        <w:t>设计和程序实现时充分考虑。</w:t>
+      </w:r>
+    </w:p>
+    <w:p>
+      <w:pPr>
+        <w:rPr>
+          <w:rFonts w:hint="eastAsia"/>
+        </w:rPr>
+      </w:pPr>
+    </w:p>
+    <w:p>
+      <w:pPr>
+        <w:rPr>
+          <w:rFonts w:hint="eastAsia"/>
+        </w:rPr>
+      </w:pPr>
+      <w:r>
+        <w:rPr>
+          <w:rFonts w:hint="eastAsia"/>
+        </w:rPr>
+        <w:t>4</w:t>
+      </w:r>
+      <w:r>
+        <w:rPr>
+          <w:rFonts w:hint="eastAsia"/>
+        </w:rPr>
+        <w:t>，“皮包</w:t>
+      </w:r>
+      <w:r>
+        <w:rPr>
+          <w:rFonts w:hint="eastAsia"/>
+        </w:rPr>
+        <w:t>|</w:t>
+      </w:r>
+      <w:r>
+        <w:rPr>
+          <w:rFonts w:hint="eastAsia"/>
+        </w:rPr>
+        <w:t>腕表</w:t>
+      </w:r>
+      <w:r>
+        <w:rPr>
+          <w:rFonts w:hint="eastAsia"/>
+        </w:rPr>
+        <w:t>|</w:t>
+      </w:r>
+      <w:r>
+        <w:rPr>
+          <w:rFonts w:hint="eastAsia"/>
+        </w:rPr>
+        <w:t>服装”位置显示的是店铺的分类。允许一个店铺同时属于多个分类，因此这里显示时，会将该店铺分类的所有叶节点通过分隔符进行显示。</w:t>
+      </w:r>
+      <w:r>
+        <w:rPr>
+          <w:rFonts w:hint="eastAsia"/>
+        </w:rPr>
+        <w:t>个别店铺相关的分类可能特别多，这时要支持分类信息的折行显示。</w:t>
+      </w:r>
+    </w:p>
+    <w:p>
+      <w:pPr>
+        <w:rPr>
+          <w:rFonts w:hint="eastAsia"/>
+        </w:rPr>
+      </w:pPr>
+    </w:p>
+    <w:p>
+      <w:pPr>
+        <w:rPr>
+          <w:rFonts w:hint="eastAsia"/>
+        </w:rPr>
+      </w:pPr>
+      <w:r>
+        <w:rPr>
+          <w:rFonts w:hint="eastAsia"/>
+        </w:rPr>
+        <w:t>5</w:t>
+      </w:r>
+      <w:r>
+        <w:rPr>
+          <w:rFonts w:hint="eastAsia"/>
+        </w:rPr>
+        <w:t>，</w:t>
+      </w:r>
+      <w:r>
+        <w:rPr>
+          <w:rFonts w:hint="eastAsia"/>
+        </w:rPr>
+        <w:t>“环境”属性为文字描述。不是每个店铺都有，如果后台传过来的本项属性为空，则隐藏本项的显示。</w:t>
+      </w:r>
+    </w:p>
+    <w:p>
+      <w:pPr>
+        <w:rPr>
+          <w:rFonts w:hint="eastAsia"/>
+        </w:rPr>
+      </w:pPr>
+    </w:p>
+    <w:p>
+      <w:pPr>
+        <w:rPr>
+          <w:rFonts w:hint="eastAsia"/>
+        </w:rPr>
+      </w:pPr>
+      <w:r>
+        <w:rPr>
+          <w:rFonts w:hint="eastAsia"/>
+        </w:rPr>
+        <w:t>6</w:t>
+      </w:r>
+      <w:r>
+        <w:rPr>
+          <w:rFonts w:hint="eastAsia"/>
+        </w:rPr>
+        <w:t>，</w:t>
+      </w:r>
+      <w:r>
+        <w:rPr>
+          <w:rFonts w:hint="eastAsia"/>
+        </w:rPr>
+        <w:t>“付款方式”属性建议显示为图标</w:t>
+      </w:r>
+      <w:r>
+        <w:rPr>
+          <w:rFonts w:hint="eastAsia"/>
+        </w:rPr>
+        <w:t>+</w:t>
+      </w:r>
+      <w:r>
+        <w:rPr>
+          <w:rFonts w:hint="eastAsia"/>
+        </w:rPr>
+        <w:t>文字描述的方式，以方便用户理解。例如银联标志</w:t>
+      </w:r>
+      <w:r>
+        <w:rPr>
+          <w:rFonts w:hint="eastAsia"/>
+        </w:rPr>
+        <w:t>+</w:t>
+      </w:r>
+      <w:r>
+        <w:rPr>
+          <w:rFonts w:hint="eastAsia"/>
+        </w:rPr>
+        <w:t>银联字样。如果该店铺的“付款方式”属性为空，则隐藏本项的显示</w:t>
+      </w:r>
+      <w:r>
+        <w:rPr>
+          <w:rFonts w:hint="eastAsia"/>
+        </w:rPr>
+        <w:t>（如果店铺为景点或餐馆类别，通常就不会填写“付款方式”这一栏）</w:t>
+      </w:r>
+      <w:r>
+        <w:rPr>
+          <w:rFonts w:hint="eastAsia"/>
+        </w:rPr>
+        <w:t>。</w:t>
+      </w:r>
+    </w:p>
+    <w:p>
+      <w:pPr>
+        <w:rPr>
+          <w:rFonts w:hint="eastAsia"/>
+        </w:rPr>
+      </w:pPr>
+    </w:p>
+    <w:p>
+      <w:pPr>
+        <w:rPr>
+          <w:rFonts w:hint="eastAsia"/>
+        </w:rPr>
+      </w:pPr>
+      <w:r>
+        <w:rPr>
+          <w:rFonts w:hint="eastAsia"/>
+        </w:rPr>
+        <w:t>7</w:t>
+      </w:r>
+      <w:r>
+        <w:rPr>
+          <w:rFonts w:hint="eastAsia"/>
+        </w:rPr>
+        <w:t>，“中文菜单”属性为文字描述。通常只有餐馆分类的店铺才会有这一项。因此如果后台传过来的本项属性为空，则隐藏本项的显示。</w:t>
+      </w:r>
+    </w:p>
+    <w:p>
+      <w:pPr>
+        <w:rPr>
+          <w:rFonts w:hint="eastAsia"/>
+        </w:rPr>
+      </w:pPr>
+    </w:p>
+    <w:p>
+      <w:pPr>
+        <w:rPr>
+          <w:rFonts w:hint="eastAsia"/>
+        </w:rPr>
+      </w:pPr>
+      <w:r>
+        <w:rPr>
+          <w:rFonts w:hint="eastAsia"/>
+        </w:rPr>
+        <w:t>8</w:t>
+      </w:r>
+      <w:r>
+        <w:rPr>
+          <w:rFonts w:hint="eastAsia"/>
+        </w:rPr>
+        <w:t>，“门票”属性为</w:t>
+      </w:r>
+      <w:r>
+        <w:rPr>
+          <w:rFonts w:hint="eastAsia"/>
+        </w:rPr>
+        <w:t>1</w:t>
+      </w:r>
+      <w:r>
+        <w:rPr>
+          <w:rFonts w:hint="eastAsia"/>
+        </w:rPr>
+        <w:t>～多行文字。通常只有景点分类的店铺才会有这一项。因此如果后台传过来的本项属性为空，则隐藏本项的显示。其内容有可能需要显示多行，例如：第一行写“</w:t>
+      </w:r>
+      <w:r>
+        <w:rPr>
+          <w:rFonts w:hint="eastAsia"/>
+        </w:rPr>
+        <w:t>$25</w:t>
+      </w:r>
+      <w:r>
+        <w:rPr>
+          <w:rFonts w:hint="eastAsia"/>
+        </w:rPr>
+        <w:t>；</w:t>
+      </w:r>
+      <w:r>
+        <w:rPr>
+          <w:rFonts w:hint="eastAsia"/>
+        </w:rPr>
+        <w:t>65</w:t>
+      </w:r>
+      <w:r>
+        <w:rPr>
+          <w:rFonts w:hint="eastAsia"/>
+        </w:rPr>
+        <w:t>岁以上老人</w:t>
+      </w:r>
+      <w:r>
+        <w:rPr>
+          <w:rFonts w:hint="eastAsia"/>
+        </w:rPr>
+        <w:t>$18</w:t>
+      </w:r>
+      <w:r>
+        <w:rPr>
+          <w:rFonts w:hint="eastAsia"/>
+        </w:rPr>
+        <w:t>；学生</w:t>
+      </w:r>
+      <w:r>
+        <w:rPr>
+          <w:rFonts w:hint="eastAsia"/>
+        </w:rPr>
+        <w:t>$14</w:t>
+      </w:r>
+      <w:r>
+        <w:rPr>
+          <w:rFonts w:hint="eastAsia"/>
+        </w:rPr>
+        <w:t>；</w:t>
+      </w:r>
+      <w:r>
+        <w:rPr>
+          <w:rFonts w:hint="eastAsia"/>
+        </w:rPr>
+        <w:t>16</w:t>
+      </w:r>
+      <w:r>
+        <w:rPr>
+          <w:rFonts w:hint="eastAsia"/>
+        </w:rPr>
+        <w:t>岁以下免费”，第二行写“周五</w:t>
+      </w:r>
+      <w:r>
+        <w:rPr>
+          <w:rFonts w:hint="eastAsia"/>
+        </w:rPr>
+        <w:t>16</w:t>
+      </w:r>
+      <w:r>
+        <w:rPr>
+          <w:rFonts w:hint="eastAsia"/>
+        </w:rPr>
+        <w:t>：</w:t>
+      </w:r>
+      <w:r>
+        <w:rPr>
+          <w:rFonts w:hint="eastAsia"/>
+        </w:rPr>
+        <w:t>00</w:t>
+      </w:r>
+      <w:r>
+        <w:rPr>
+          <w:rFonts w:hint="eastAsia"/>
+        </w:rPr>
+        <w:t>以后全场免费”。</w:t>
+      </w:r>
+      <w:r>
+        <w:rPr>
+          <w:rFonts w:hint="eastAsia"/>
+        </w:rPr>
+        <w:t>需要在界面处理上为其准备足够空间。</w:t>
+      </w:r>
+    </w:p>
+    <w:p>
+      <w:pPr>
+        <w:rPr>
+          <w:rFonts w:hint="eastAsia"/>
+        </w:rPr>
+      </w:pPr>
+    </w:p>
+    <w:p>
+      <w:pPr>
+        <w:rPr>
+          <w:rFonts w:hint="eastAsia"/>
+        </w:rPr>
+      </w:pPr>
+      <w:r>
+        <w:rPr>
+          <w:rFonts w:hint="eastAsia"/>
+        </w:rPr>
+        <w:t>9</w:t>
+      </w:r>
+      <w:r>
+        <w:rPr>
+          <w:rFonts w:hint="eastAsia"/>
+        </w:rPr>
+        <w:t>，“提前预定“属性</w:t>
+      </w:r>
+      <w:r>
+        <w:rPr>
+          <w:rFonts w:hint="eastAsia"/>
+        </w:rPr>
+        <w:t>为文字描述。</w:t>
+      </w:r>
+      <w:r>
+        <w:rPr>
+          <w:rFonts w:hint="eastAsia"/>
+        </w:rPr>
+        <w:t>通常只有餐馆分类的店铺才会有这一项。因此如果后台传过来的本项属性为空，则隐藏本项的显示。</w:t>
+      </w:r>
+    </w:p>
+    <w:p>
+      <w:pPr>
+        <w:rPr>
+          <w:rFonts w:hint="eastAsia"/>
+        </w:rPr>
+      </w:pPr>
+    </w:p>
+    <w:p>
+      <w:pPr>
+        <w:rPr>
+          <w:rFonts w:hint="eastAsia"/>
+        </w:rPr>
+      </w:pPr>
+      <w:r>
+        <w:rPr>
+          <w:rFonts w:hint="eastAsia"/>
+        </w:rPr>
+        <w:t>10</w:t>
+      </w:r>
+      <w:r>
+        <w:rPr>
+          <w:rFonts w:hint="eastAsia"/>
+        </w:rPr>
+        <w:t>，“营业时间”有可能会显示多行文字信息，例如工作日的营业时间占一行，周末的营业时间占另一行。其行数最少一行，至多三行。</w:t>
+      </w:r>
+    </w:p>
+    <w:p>
+      <w:pPr>
+        <w:rPr>
+          <w:rFonts w:hint="eastAsia"/>
+        </w:rPr>
+      </w:pPr>
+    </w:p>
+    <w:p>
+      <w:pPr>
+        <w:rPr>
+          <w:rFonts w:hint="eastAsia"/>
+        </w:rPr>
+      </w:pPr>
+      <w:r>
+        <w:rPr>
+          <w:rFonts w:hint="eastAsia"/>
+        </w:rPr>
+        <w:t>11</w:t>
+      </w:r>
+      <w:r>
+        <w:rPr>
+          <w:rFonts w:hint="eastAsia"/>
+        </w:rPr>
+        <w:t>，</w:t>
+      </w:r>
+      <w:r>
+        <w:rPr>
+          <w:rFonts w:hint="eastAsia"/>
+        </w:rPr>
+        <w:t>“电话号码”应处理为可点击样式。当用户点击时，提示用户</w:t>
+      </w:r>
+      <w:r>
+        <w:rPr>
+          <w:rFonts w:hint="eastAsia"/>
+        </w:rPr>
+        <w:t>是否拨打该号码。如果用户确认拨打，则调用手机的电话功能，实际拨出</w:t>
+      </w:r>
+      <w:r>
+        <w:rPr>
+          <w:rFonts w:hint="eastAsia"/>
+        </w:rPr>
+        <w:t>。</w:t>
+      </w:r>
+    </w:p>
+    <w:p>
+      <w:pPr>
+        <w:rPr>
+          <w:rFonts w:hint="eastAsia"/>
+        </w:rPr>
+      </w:pPr>
+    </w:p>
+    <w:p>
+      <w:pPr>
+        <w:rPr>
+          <w:rFonts w:hint="eastAsia"/>
+        </w:rPr>
+      </w:pPr>
+      <w:r>
+        <w:rPr>
+          <w:rFonts w:hint="eastAsia"/>
+        </w:rPr>
+        <w:t>12</w:t>
+      </w:r>
+      <w:r>
+        <w:rPr>
+          <w:rFonts w:hint="eastAsia"/>
+        </w:rPr>
+        <w:t>，“简介”为</w:t>
+      </w:r>
+      <w:r>
+        <w:rPr>
+          <w:rFonts w:hint="eastAsia"/>
+        </w:rPr>
+        <w:t>1</w:t>
+      </w:r>
+      <w:r>
+        <w:rPr>
+          <w:rFonts w:hint="eastAsia"/>
+        </w:rPr>
+        <w:t>～多段文字。绝大多数店铺本项都会是空的，但一些冷门的高端品牌就可能需要简要的文字介绍。</w:t>
+      </w:r>
+      <w:r>
+        <w:rPr>
+          <w:rFonts w:hint="eastAsia"/>
+        </w:rPr>
+        <w:t>因此如果后台传过来的本项属性为空，则隐藏本项的显示。</w:t>
+      </w:r>
+    </w:p>
+    <w:p>
+      <w:pPr>
+        <w:rPr>
+          <w:rFonts w:hint="eastAsia"/>
+        </w:rPr>
+      </w:pPr>
+    </w:p>
+    <w:p>
+      <w:pPr>
+        <w:pStyle w:val="2"/>
+        <w:rPr>
+          <w:rFonts w:hint="eastAsia"/>
+        </w:rPr>
+      </w:pPr>
+      <w:bookmarkStart w:id="30" w:name="_Toc270930998"/>
+      <w:r>
+        <w:rPr>
+          <w:rFonts w:hint="eastAsia"/>
+        </w:rPr>
+        <w:t>店铺位置地图显示部分</w:t>
+      </w:r>
       <w:bookmarkEnd w:id="30"/>
-    </w:p>
-    <w:p>
-      <w:pPr>
-        <w:rPr>
-          <w:rFonts w:hint="eastAsia"/>
-        </w:rPr>
-      </w:pPr>
-      <w:r>
-        <w:rPr>
-          <w:rFonts w:hint="eastAsia"/>
-        </w:rPr>
-        <w:t>1</w:t>
-      </w:r>
-      <w:r>
-        <w:rPr>
-          <w:rFonts w:hint="eastAsia"/>
-        </w:rPr>
-        <w:t>，</w:t>
-      </w:r>
-      <w:r>
-        <w:rPr>
-          <w:rFonts w:hint="eastAsia"/>
-        </w:rPr>
-        <w:t>“</w:t>
-      </w:r>
-      <w:r>
-        <w:rPr>
-          <w:rFonts w:hint="eastAsia"/>
-        </w:rPr>
-        <w:t>店铺属性</w:t>
-      </w:r>
-      <w:r>
-        <w:rPr>
-          <w:rFonts w:hint="eastAsia"/>
-        </w:rPr>
-        <w:t>详情”指的是从左上角店铺门脸缩略图、店铺名称、</w:t>
-      </w:r>
-      <w:r>
-        <w:rPr>
-          <w:rFonts w:hint="eastAsia"/>
-        </w:rPr>
-        <w:t>店铺品牌等级、</w:t>
-      </w:r>
-      <w:r>
-        <w:rPr>
-          <w:rFonts w:hint="eastAsia"/>
-        </w:rPr>
-        <w:t>一直到电话号码这些部分组成。其中除电话号码外，其余部分均不响应任何点击。</w:t>
-      </w:r>
-    </w:p>
-    <w:p>
-      <w:pPr>
-        <w:rPr>
-          <w:rFonts w:hint="eastAsia"/>
-        </w:rPr>
-      </w:pPr>
-    </w:p>
-    <w:p>
-      <w:pPr>
-        <w:rPr>
-          <w:rFonts w:hint="eastAsia"/>
-        </w:rPr>
-      </w:pPr>
-      <w:r>
-        <w:rPr>
-          <w:rFonts w:hint="eastAsia"/>
-        </w:rPr>
-        <w:t>2</w:t>
-      </w:r>
-      <w:r>
-        <w:rPr>
-          <w:rFonts w:hint="eastAsia"/>
-        </w:rPr>
-        <w:t>，属性详情</w:t>
-      </w:r>
-      <w:r>
-        <w:rPr>
-          <w:rFonts w:hint="eastAsia"/>
-        </w:rPr>
-        <w:t>左上角为店铺门脸缩略图，界面应为其规定一个适当比例，保证这一图片的显示基本清晰</w:t>
-      </w:r>
-      <w:r>
-        <w:rPr>
-          <w:rFonts w:hint="eastAsia"/>
-        </w:rPr>
-        <w:t>。</w:t>
-      </w:r>
-    </w:p>
-    <w:p>
-      <w:pPr>
-        <w:rPr>
-          <w:rFonts w:hint="eastAsia"/>
-        </w:rPr>
-      </w:pPr>
-    </w:p>
-    <w:p>
-      <w:pPr>
-        <w:rPr>
-          <w:rFonts w:hint="eastAsia"/>
-        </w:rPr>
-      </w:pPr>
-      <w:r>
-        <w:rPr>
-          <w:rFonts w:hint="eastAsia"/>
-        </w:rPr>
-        <w:t>3</w:t>
-      </w:r>
-      <w:r>
-        <w:rPr>
-          <w:rFonts w:hint="eastAsia"/>
-        </w:rPr>
-        <w:t>，</w:t>
-      </w:r>
-      <w:r>
-        <w:rPr>
-          <w:rFonts w:hint="eastAsia"/>
-        </w:rPr>
-        <w:t>店铺品牌等级（可包含</w:t>
-      </w:r>
-      <w:r>
-        <w:rPr>
-          <w:rFonts w:hint="eastAsia"/>
-        </w:rPr>
-        <w:t xml:space="preserve"> SS</w:t>
-      </w:r>
-      <w:r>
-        <w:rPr>
-          <w:rFonts w:hint="eastAsia"/>
-        </w:rPr>
-        <w:t>、</w:t>
-      </w:r>
-      <w:r>
-        <w:rPr>
-          <w:rFonts w:hint="eastAsia"/>
-        </w:rPr>
-        <w:t>S</w:t>
-      </w:r>
-      <w:r>
-        <w:rPr>
-          <w:rFonts w:hint="eastAsia"/>
-        </w:rPr>
-        <w:t>、</w:t>
-      </w:r>
-      <w:r>
-        <w:rPr>
-          <w:rFonts w:hint="eastAsia"/>
-        </w:rPr>
-        <w:t>A+</w:t>
-      </w:r>
-      <w:r>
-        <w:rPr>
-          <w:rFonts w:hint="eastAsia"/>
-        </w:rPr>
-        <w:t>、</w:t>
-      </w:r>
-      <w:r>
-        <w:rPr>
-          <w:rFonts w:hint="eastAsia"/>
-        </w:rPr>
-        <w:t xml:space="preserve">A </w:t>
-      </w:r>
-      <w:r>
-        <w:rPr>
-          <w:rFonts w:hint="eastAsia"/>
-        </w:rPr>
-        <w:t>四个等级）、</w:t>
-      </w:r>
-      <w:r>
-        <w:rPr>
-          <w:rFonts w:hint="eastAsia"/>
-        </w:rPr>
-        <w:t>星级、店铺评论总数无特殊说明。</w:t>
-      </w:r>
-      <w:r>
-        <w:rPr>
-          <w:rFonts w:hint="eastAsia"/>
-        </w:rPr>
-        <w:t>但注意店铺名称，可能文字很多，由于是显示的详情，那么必须支持该店铺名称的无截断完整显示，也即这个店铺名称很有可能是占用多行的。这一点需要在</w:t>
-      </w:r>
-      <w:r>
-        <w:rPr>
-          <w:rFonts w:hint="eastAsia"/>
-        </w:rPr>
-        <w:t xml:space="preserve"> UI </w:t>
-      </w:r>
-      <w:r>
-        <w:rPr>
-          <w:rFonts w:hint="eastAsia"/>
-        </w:rPr>
-        <w:t>设计和程序实现时充分考虑。</w:t>
-      </w:r>
-    </w:p>
-    <w:p>
-      <w:pPr>
-        <w:rPr>
-          <w:rFonts w:hint="eastAsia"/>
-        </w:rPr>
-      </w:pPr>
-    </w:p>
-    <w:p>
-      <w:pPr>
-        <w:rPr>
-          <w:rFonts w:hint="eastAsia"/>
-        </w:rPr>
-      </w:pPr>
-      <w:r>
-        <w:rPr>
-          <w:rFonts w:hint="eastAsia"/>
-        </w:rPr>
-        <w:t>4</w:t>
-      </w:r>
-      <w:r>
-        <w:rPr>
-          <w:rFonts w:hint="eastAsia"/>
-        </w:rPr>
-        <w:t>，“皮包</w:t>
-      </w:r>
-      <w:r>
-        <w:rPr>
-          <w:rFonts w:hint="eastAsia"/>
-        </w:rPr>
-        <w:t>|</w:t>
-      </w:r>
-      <w:r>
-        <w:rPr>
-          <w:rFonts w:hint="eastAsia"/>
-        </w:rPr>
-        <w:t>腕表</w:t>
-      </w:r>
-      <w:r>
-        <w:rPr>
-          <w:rFonts w:hint="eastAsia"/>
-        </w:rPr>
-        <w:t>|</w:t>
-      </w:r>
-      <w:r>
-        <w:rPr>
-          <w:rFonts w:hint="eastAsia"/>
-        </w:rPr>
-        <w:t>服装”位置显示的是店铺的分类。允许一个店铺同时属于多个分类，因此这里显示时，会将该店铺分类的所有叶节点通过分隔符进行显示。</w:t>
-      </w:r>
-      <w:r>
-        <w:rPr>
-          <w:rFonts w:hint="eastAsia"/>
-        </w:rPr>
-        <w:t>个别店铺相关的分类可能特别多，这时要支持分类信息的折行显示。</w:t>
-      </w:r>
-    </w:p>
-    <w:p>
-      <w:pPr>
-        <w:rPr>
-          <w:rFonts w:hint="eastAsia"/>
-        </w:rPr>
-      </w:pPr>
-    </w:p>
-    <w:p>
-      <w:pPr>
-        <w:rPr>
-          <w:rFonts w:hint="eastAsia"/>
-        </w:rPr>
-      </w:pPr>
-      <w:r>
-        <w:rPr>
-          <w:rFonts w:hint="eastAsia"/>
-        </w:rPr>
-        <w:t>5</w:t>
-      </w:r>
-      <w:r>
-        <w:rPr>
-          <w:rFonts w:hint="eastAsia"/>
-        </w:rPr>
-        <w:t>，</w:t>
-      </w:r>
-      <w:r>
-        <w:rPr>
-          <w:rFonts w:hint="eastAsia"/>
-        </w:rPr>
-        <w:t>“付款方式”属性建议显示为图标</w:t>
-      </w:r>
-      <w:r>
-        <w:rPr>
-          <w:rFonts w:hint="eastAsia"/>
-        </w:rPr>
-        <w:t>+</w:t>
-      </w:r>
-      <w:r>
-        <w:rPr>
-          <w:rFonts w:hint="eastAsia"/>
-        </w:rPr>
-        <w:t>文字描述的方式，以方便用户理解。例如银联标志</w:t>
-      </w:r>
-      <w:r>
-        <w:rPr>
-          <w:rFonts w:hint="eastAsia"/>
-        </w:rPr>
-        <w:t>+</w:t>
-      </w:r>
-      <w:r>
-        <w:rPr>
-          <w:rFonts w:hint="eastAsia"/>
-        </w:rPr>
-        <w:t>银联字样。如果该店铺的“付款方式”属性为空，则隐藏本项的显示。</w:t>
-      </w:r>
-    </w:p>
-    <w:p>
-      <w:pPr>
-        <w:rPr>
-          <w:rFonts w:hint="eastAsia"/>
-        </w:rPr>
-      </w:pPr>
-    </w:p>
-    <w:p>
-      <w:pPr>
-        <w:rPr>
-          <w:rFonts w:hint="eastAsia"/>
-        </w:rPr>
-      </w:pPr>
-      <w:r>
-        <w:rPr>
-          <w:rFonts w:hint="eastAsia"/>
-        </w:rPr>
-        <w:t>6</w:t>
-      </w:r>
-      <w:r>
-        <w:rPr>
-          <w:rFonts w:hint="eastAsia"/>
-        </w:rPr>
-        <w:t>，“营业时间”有可能会显示多行文字信息，例如工作日的营业时间占一行，周末的营业时间占另一行。其行数最少一行，至多三行。</w:t>
-      </w:r>
-    </w:p>
-    <w:p>
-      <w:pPr>
-        <w:rPr>
-          <w:rFonts w:hint="eastAsia"/>
-        </w:rPr>
-      </w:pPr>
-    </w:p>
-    <w:p>
-      <w:pPr>
-        <w:rPr>
-          <w:rFonts w:hint="eastAsia"/>
-        </w:rPr>
-      </w:pPr>
-      <w:r>
-        <w:rPr>
-          <w:rFonts w:hint="eastAsia"/>
-        </w:rPr>
-        <w:t>7</w:t>
-      </w:r>
-      <w:r>
-        <w:rPr>
-          <w:rFonts w:hint="eastAsia"/>
-        </w:rPr>
-        <w:t>，</w:t>
-      </w:r>
-      <w:r>
-        <w:rPr>
-          <w:rFonts w:hint="eastAsia"/>
-        </w:rPr>
-        <w:t>“电话号码”应处理为可点击样式。当用户点击时，提示用户</w:t>
-      </w:r>
-      <w:r>
-        <w:rPr>
-          <w:rFonts w:hint="eastAsia"/>
-        </w:rPr>
-        <w:t>是否拨打该号码。如果用户确认拨打，则调用手机的电话功能，实际拨出</w:t>
-      </w:r>
-      <w:r>
-        <w:rPr>
-          <w:rFonts w:hint="eastAsia"/>
-        </w:rPr>
-        <w:t>。</w:t>
-      </w:r>
-    </w:p>
-    <w:p>
-      <w:pPr>
-        <w:rPr>
-          <w:rFonts w:hint="eastAsia"/>
-        </w:rPr>
-      </w:pPr>
-    </w:p>
-    <w:p>
-      <w:pPr>
-        <w:pStyle w:val="2"/>
-        <w:rPr>
-          <w:rFonts w:hint="eastAsia"/>
-        </w:rPr>
-      </w:pPr>
-      <w:bookmarkStart w:id="31" w:name="_Toc270682191"/>
-      <w:r>
-        <w:rPr>
-          <w:rFonts w:hint="eastAsia"/>
-        </w:rPr>
-        <w:t>店铺位置地图显示部分</w:t>
-      </w:r>
-      <w:bookmarkEnd w:id="31"/>
     </w:p>
     <w:p>
       <w:pPr>
@@ -5997,6 +6293,88 @@
         <w:rPr>
           <w:rFonts w:hint="eastAsia"/>
         </w:rPr>
+        <w:t>，店铺属性详情部分的下方，为店铺地图展示部分，含地图缩略图</w:t>
+      </w:r>
+      <w:r>
+        <w:rPr>
+          <w:rFonts w:hint="eastAsia"/>
+        </w:rPr>
+        <w:t>（缩略图中也应清晰显示店铺所在位置）</w:t>
+      </w:r>
+      <w:r>
+        <w:rPr>
+          <w:rFonts w:hint="eastAsia"/>
+        </w:rPr>
+        <w:t>和中文地址两部分，参考章节</w:t>
+      </w:r>
+      <w:r>
+        <w:fldChar w:fldCharType="begin"/>
+      </w:r>
+      <w:r>
+        <w:instrText xml:space="preserve"> REF </w:instrText>
+      </w:r>
+      <w:r>
+        <w:rPr>
+          <w:rFonts w:hint="eastAsia"/>
+        </w:rPr>
+        <w:instrText>_Ref270058681 \r \h</w:instrText>
+      </w:r>
+      <w:r>
+        <w:instrText xml:space="preserve"> </w:instrText>
+      </w:r>
+      <w:r>
+        <w:fldChar w:fldCharType="separate"/>
+      </w:r>
+      <w:r>
+        <w:t>5</w:t>
+      </w:r>
+      <w:r>
+        <w:fldChar w:fldCharType="end"/>
+      </w:r>
+      <w:r>
+        <w:rPr>
+          <w:rFonts w:hint="eastAsia"/>
+        </w:rPr>
+        <w:t>的示意图。点击其中任意一部分时，界面进入地图详情的界面，展示完整的地理</w:t>
+      </w:r>
+      <w:bookmarkStart w:id="31" w:name="_GoBack"/>
+      <w:bookmarkEnd w:id="31"/>
+      <w:r>
+        <w:rPr>
+          <w:rFonts w:hint="eastAsia"/>
+        </w:rPr>
+        <w:t>位置信息，具体如上图所示。</w:t>
+      </w:r>
+      <w:r>
+        <w:rPr>
+          <w:rFonts w:hint="eastAsia"/>
+        </w:rPr>
+        <w:t>以下描述地图详情展示界面的功能要点。</w:t>
+      </w:r>
+    </w:p>
+    <w:p>
+      <w:pPr>
+        <w:rPr>
+          <w:rFonts w:hint="eastAsia"/>
+        </w:rPr>
+      </w:pPr>
+    </w:p>
+    <w:p>
+      <w:pPr>
+        <w:rPr>
+          <w:rFonts w:hint="eastAsia"/>
+        </w:rPr>
+      </w:pPr>
+      <w:r>
+        <w:rPr>
+          <w:rFonts w:hint="eastAsia"/>
+        </w:rPr>
+        <w:t>2</w:t>
+      </w:r>
+      <w:r>
+        <w:rPr>
+          <w:rFonts w:hint="eastAsia"/>
+        </w:rPr>
         <w:t>，</w:t>
       </w:r>
       <w:r>
@@ -6059,45 +6437,420 @@
         <w:rPr>
           <w:rFonts w:hint="eastAsia"/>
         </w:rPr>
+        <w:t>3</w:t>
+      </w:r>
+      <w:r>
+        <w:rPr>
+          <w:rFonts w:hint="eastAsia"/>
+        </w:rPr>
+        <w:t>，</w:t>
+      </w:r>
+      <w:r>
+        <w:rPr>
+          <w:rFonts w:hint="eastAsia"/>
+        </w:rPr>
+        <w:t>地图以圆点显示店铺位置，当用户点击这一圆点时，显示浮动框再次提示店铺地址。浮动框左侧为店铺门脸缩略图，右侧分别为店铺地址的中文和英文版本。</w:t>
+      </w:r>
+    </w:p>
+    <w:p>
+      <w:pPr>
+        <w:rPr>
+          <w:rFonts w:hint="eastAsia"/>
+        </w:rPr>
+      </w:pPr>
+    </w:p>
+    <w:p>
+      <w:pPr>
+        <w:rPr>
+          <w:rFonts w:hint="eastAsia"/>
+        </w:rPr>
+      </w:pPr>
+      <w:r>
+        <w:rPr>
+          <w:rFonts w:hint="eastAsia"/>
+        </w:rPr>
+        <w:t>4</w:t>
+      </w:r>
+      <w:r>
+        <w:rPr>
+          <w:rFonts w:hint="eastAsia"/>
+        </w:rPr>
+        <w:t>，地图显示时，需要选择合适的默认比例尺，尽量保证目标店铺和用户当前位置的两个标记能同时显示在地图上。</w:t>
+      </w:r>
+    </w:p>
+    <w:p>
+      <w:pPr>
+        <w:rPr>
+          <w:rFonts w:hint="eastAsia"/>
+        </w:rPr>
+      </w:pPr>
+    </w:p>
+    <w:p>
+      <w:pPr>
+        <w:pStyle w:val="2"/>
+        <w:rPr>
+          <w:rFonts w:hint="eastAsia"/>
+        </w:rPr>
+      </w:pPr>
+      <w:bookmarkStart w:id="32" w:name="_Toc270930999"/>
+      <w:r>
+        <w:rPr>
+          <w:rFonts w:hint="eastAsia"/>
+        </w:rPr>
+        <w:t>店铺评论标签部分</w:t>
+      </w:r>
+      <w:bookmarkEnd w:id="32"/>
+    </w:p>
+    <w:p>
+      <w:pPr>
+        <w:rPr>
+          <w:rFonts w:hint="eastAsia"/>
+        </w:rPr>
+      </w:pPr>
+      <w:r>
+        <w:rPr>
+          <w:rFonts w:hint="eastAsia"/>
+        </w:rPr>
+        <w:t>1</w:t>
+      </w:r>
+      <w:r>
+        <w:rPr>
+          <w:rFonts w:hint="eastAsia"/>
+        </w:rPr>
+        <w:t>，在店铺详情的地图下方，“关键词</w:t>
+      </w:r>
+      <w:r>
+        <w:rPr>
+          <w:rFonts w:hint="eastAsia"/>
+        </w:rPr>
+        <w:t>：”字样的部分，显示的是用户评论中</w:t>
+      </w:r>
+      <w:r>
+        <w:rPr>
+          <w:rFonts w:hint="eastAsia"/>
+        </w:rPr>
+        <w:t>出现较多的</w:t>
+      </w:r>
+      <w:r>
+        <w:rPr>
+          <w:rFonts w:hint="eastAsia"/>
+        </w:rPr>
+        <w:t xml:space="preserve">Tag </w:t>
+      </w:r>
+      <w:r>
+        <w:rPr>
+          <w:rFonts w:hint="eastAsia"/>
+        </w:rPr>
+        <w:t>标签。</w:t>
+      </w:r>
+      <w:r>
+        <w:rPr>
+          <w:rFonts w:hint="eastAsia"/>
+        </w:rPr>
+        <w:t>其中排名最靠前的一个</w:t>
+      </w:r>
+      <w:r>
+        <w:rPr>
+          <w:rFonts w:hint="eastAsia"/>
+        </w:rPr>
+        <w:t xml:space="preserve"> Tag </w:t>
+      </w:r>
+      <w:r>
+        <w:rPr>
+          <w:rFonts w:hint="eastAsia"/>
+        </w:rPr>
+        <w:t>会被用于章节</w:t>
+      </w:r>
+      <w:r>
+        <w:fldChar w:fldCharType="begin"/>
+      </w:r>
+      <w:r>
+        <w:instrText xml:space="preserve"> REF _Ref270682129 \r \h </w:instrText>
+      </w:r>
+      <w:r>
+        <w:fldChar w:fldCharType="separate"/>
+      </w:r>
+      <w:r>
+        <w:t>1.4</w:t>
+      </w:r>
+      <w:r>
+        <w:fldChar w:fldCharType="end"/>
+      </w:r>
+      <w:r>
+        <w:rPr>
+          <w:rFonts w:hint="eastAsia"/>
+        </w:rPr>
+        <w:t>中店铺概要信息的显示。</w:t>
+      </w:r>
+    </w:p>
+    <w:p>
+      <w:pPr>
+        <w:rPr>
+          <w:rFonts w:hint="eastAsia"/>
+        </w:rPr>
+      </w:pPr>
+    </w:p>
+    <w:p>
+      <w:pPr>
+        <w:rPr>
+          <w:rFonts w:hint="eastAsia"/>
+        </w:rPr>
+      </w:pPr>
+      <w:r>
+        <w:rPr>
+          <w:rFonts w:hint="eastAsia"/>
+        </w:rPr>
         <w:t>2</w:t>
       </w:r>
       <w:r>
         <w:rPr>
           <w:rFonts w:hint="eastAsia"/>
         </w:rPr>
+        <w:t>，一个店铺的</w:t>
+      </w:r>
+      <w:r>
+        <w:rPr>
+          <w:rFonts w:hint="eastAsia"/>
+        </w:rPr>
+        <w:t xml:space="preserve"> Tag </w:t>
+      </w:r>
+      <w:r>
+        <w:rPr>
+          <w:rFonts w:hint="eastAsia"/>
+        </w:rPr>
+        <w:t>标签可能会达到</w:t>
+      </w:r>
+      <w:r>
+        <w:rPr>
+          <w:rFonts w:hint="eastAsia"/>
+        </w:rPr>
+        <w:t>10</w:t>
+      </w:r>
+      <w:r>
+        <w:rPr>
+          <w:rFonts w:hint="eastAsia"/>
+        </w:rPr>
+        <w:t>个左右，也即有可能涉及多行显示，</w:t>
+      </w:r>
+      <w:r>
+        <w:rPr>
+          <w:rFonts w:hint="eastAsia"/>
+        </w:rPr>
+        <w:t xml:space="preserve">App </w:t>
+      </w:r>
+      <w:r>
+        <w:rPr>
+          <w:rFonts w:hint="eastAsia"/>
+        </w:rPr>
+        <w:t>的界面需要能够对此自适应。</w:t>
+      </w:r>
+    </w:p>
+    <w:p>
+      <w:pPr>
+        <w:rPr>
+          <w:rFonts w:hint="eastAsia"/>
+        </w:rPr>
+      </w:pPr>
+    </w:p>
+    <w:p>
+      <w:pPr>
+        <w:rPr>
+          <w:rFonts w:hint="eastAsia"/>
+        </w:rPr>
+      </w:pPr>
+      <w:r>
+        <w:rPr>
+          <w:rFonts w:hint="eastAsia"/>
+        </w:rPr>
+        <w:t>3</w:t>
+      </w:r>
+      <w:r>
+        <w:rPr>
+          <w:rFonts w:hint="eastAsia"/>
+        </w:rPr>
+        <w:t>，也有时候，后台返回给</w:t>
+      </w:r>
+      <w:r>
+        <w:rPr>
+          <w:rFonts w:hint="eastAsia"/>
+        </w:rPr>
+        <w:t xml:space="preserve"> App </w:t>
+      </w:r>
+      <w:r>
+        <w:rPr>
+          <w:rFonts w:hint="eastAsia"/>
+        </w:rPr>
+        <w:t>的店铺信息中可能</w:t>
+      </w:r>
+      <w:r>
+        <w:rPr>
+          <w:rFonts w:hint="eastAsia"/>
+        </w:rPr>
+        <w:t xml:space="preserve"> Tag </w:t>
+      </w:r>
+      <w:r>
+        <w:rPr>
+          <w:rFonts w:hint="eastAsia"/>
+        </w:rPr>
+        <w:t>标签为空（例如该店铺还没有被评论过），那么本评论栏不显示。</w:t>
+      </w:r>
+    </w:p>
+    <w:p>
+      <w:pPr>
+        <w:rPr>
+          <w:rFonts w:hint="eastAsia"/>
+        </w:rPr>
+      </w:pPr>
+    </w:p>
+    <w:p>
+      <w:pPr>
+        <w:pStyle w:val="2"/>
+        <w:rPr>
+          <w:rFonts w:hint="eastAsia"/>
+        </w:rPr>
+      </w:pPr>
+      <w:bookmarkStart w:id="33" w:name="_Toc270931000"/>
+      <w:r>
+        <w:rPr>
+          <w:rFonts w:hint="eastAsia"/>
+        </w:rPr>
+        <w:t>店铺商品照片部分</w:t>
+      </w:r>
+      <w:bookmarkEnd w:id="33"/>
+    </w:p>
+    <w:p>
+      <w:pPr>
+        <w:rPr>
+          <w:rFonts w:hint="eastAsia"/>
+        </w:rPr>
+      </w:pPr>
+      <w:r>
+        <w:rPr>
+          <w:rFonts w:hint="eastAsia"/>
+        </w:rPr>
+        <w:t>1</w:t>
+      </w:r>
+      <w:r>
+        <w:rPr>
+          <w:rFonts w:hint="eastAsia"/>
+        </w:rPr>
+        <w:t>，店铺默认以一行展示三张热门的商品图片。当用户点击其中任意一张图片时，则按照章节</w:t>
+      </w:r>
+      <w:r>
+        <w:fldChar w:fldCharType="begin"/>
+      </w:r>
+      <w:r>
+        <w:instrText xml:space="preserve"> REF </w:instrText>
+      </w:r>
+      <w:r>
+        <w:rPr>
+          <w:rFonts w:hint="eastAsia"/>
+        </w:rPr>
+        <w:instrText>_Ref270059056 \r \h</w:instrText>
+      </w:r>
+      <w:r>
+        <w:instrText xml:space="preserve"> </w:instrText>
+      </w:r>
+      <w:r>
+        <w:fldChar w:fldCharType="separate"/>
+      </w:r>
+      <w:r>
+        <w:t>6</w:t>
+      </w:r>
+      <w:r>
+        <w:fldChar w:fldCharType="end"/>
+      </w:r>
+      <w:r>
+        <w:rPr>
+          <w:rFonts w:hint="eastAsia"/>
+        </w:rPr>
+        <w:t>的界面样式及功能展示该图片的清晰大图。</w:t>
+      </w:r>
+      <w:r>
+        <w:rPr>
+          <w:rFonts w:hint="eastAsia"/>
+        </w:rPr>
+        <w:t>只是清晰大图界面左上角“返回”按钮的提升文字将不是“搜索”而是“店铺”。</w:t>
+      </w:r>
+    </w:p>
+    <w:p>
+      <w:pPr>
+        <w:rPr>
+          <w:rFonts w:hint="eastAsia"/>
+        </w:rPr>
+      </w:pPr>
+    </w:p>
+    <w:p>
+      <w:pPr>
+        <w:rPr>
+          <w:rFonts w:hint="eastAsia"/>
+        </w:rPr>
+      </w:pPr>
+      <w:r>
+        <w:rPr>
+          <w:rFonts w:hint="eastAsia"/>
+        </w:rPr>
+        <w:t>2</w:t>
+      </w:r>
+      <w:r>
+        <w:rPr>
+          <w:rFonts w:hint="eastAsia"/>
+        </w:rPr>
         <w:t>，</w:t>
       </w:r>
       <w:r>
         <w:rPr>
           <w:rFonts w:hint="eastAsia"/>
         </w:rPr>
-        <w:t>地图以圆点显示店铺位置，当用户点击这一圆点时，显示浮动框再次提示店铺地址。浮动框左侧为店铺门脸缩略图，右侧分别为店铺地址的中文和英文版本。</w:t>
-      </w:r>
-    </w:p>
-    <w:p>
-      <w:pPr>
-        <w:rPr>
-          <w:rFonts w:hint="eastAsia"/>
-        </w:rPr>
-      </w:pPr>
-    </w:p>
-    <w:p>
-      <w:pPr>
-        <w:rPr>
-          <w:rFonts w:hint="eastAsia"/>
-        </w:rPr>
-      </w:pPr>
-      <w:r>
-        <w:rPr>
-          <w:rFonts w:hint="eastAsia"/>
-        </w:rPr>
-        <w:t>3</w:t>
-      </w:r>
-      <w:r>
-        <w:rPr>
-          <w:rFonts w:hint="eastAsia"/>
-        </w:rPr>
-        <w:t>，地图显示时，需要选择合适的默认比例尺，尽量保证目标店铺和用户当前位置的两个标记能同时显示在地图上。</w:t>
+        <w:t>当用户点击图片下方的“查看所有的</w:t>
+      </w:r>
+      <w:r>
+        <w:rPr>
+          <w:rFonts w:hint="eastAsia"/>
+        </w:rPr>
+        <w:t xml:space="preserve"> XX </w:t>
+      </w:r>
+      <w:r>
+        <w:rPr>
+          <w:rFonts w:hint="eastAsia"/>
+        </w:rPr>
+        <w:t>张照片”时，则按照章节</w:t>
+      </w:r>
+      <w:r>
+        <w:fldChar w:fldCharType="begin"/>
+      </w:r>
+      <w:r>
+        <w:instrText xml:space="preserve"> REF </w:instrText>
+      </w:r>
+      <w:r>
+        <w:rPr>
+          <w:rFonts w:hint="eastAsia"/>
+        </w:rPr>
+        <w:instrText>_Ref270084449 \r \h</w:instrText>
+      </w:r>
+      <w:r>
+        <w:instrText xml:space="preserve"> </w:instrText>
+      </w:r>
+      <w:r>
+        <w:fldChar w:fldCharType="separate"/>
+      </w:r>
+      <w:r>
+        <w:t>7</w:t>
+      </w:r>
+      <w:r>
+        <w:fldChar w:fldCharType="end"/>
+      </w:r>
+      <w:r>
+        <w:rPr>
+          <w:rFonts w:hint="eastAsia"/>
+        </w:rPr>
+        <w:t>的界面样式及功能展示本店铺下的所有</w:t>
+      </w:r>
+      <w:r>
+        <w:rPr>
+          <w:rFonts w:hint="eastAsia"/>
+        </w:rPr>
+        <w:t>商品照片。</w:t>
       </w:r>
     </w:p>
     <w:p>
@@ -6114,382 +6867,7 @@
           <w:rFonts w:hint="eastAsia"/>
         </w:rPr>
       </w:pPr>
-      <w:bookmarkStart w:id="32" w:name="_Toc270682192"/>
-      <w:r>
-        <w:rPr>
-          <w:rFonts w:hint="eastAsia"/>
-        </w:rPr>
-        <w:t>店铺评论标签部分</w:t>
-      </w:r>
-      <w:bookmarkEnd w:id="32"/>
-    </w:p>
-    <w:p>
-      <w:pPr>
-        <w:rPr>
-          <w:rFonts w:hint="eastAsia"/>
-        </w:rPr>
-      </w:pPr>
-      <w:r>
-        <w:rPr>
-          <w:rFonts w:hint="eastAsia"/>
-        </w:rPr>
-        <w:t>1</w:t>
-      </w:r>
-      <w:r>
-        <w:rPr>
-          <w:rFonts w:hint="eastAsia"/>
-        </w:rPr>
-        <w:t>，在店铺详情的地图下方，“关键词</w:t>
-      </w:r>
-      <w:r>
-        <w:rPr>
-          <w:rFonts w:hint="eastAsia"/>
-        </w:rPr>
-        <w:t>：”字样的部分，显示的是用户评论中</w:t>
-      </w:r>
-      <w:r>
-        <w:rPr>
-          <w:rFonts w:hint="eastAsia"/>
-        </w:rPr>
-        <w:t>出现较多的</w:t>
-      </w:r>
-      <w:r>
-        <w:rPr>
-          <w:rFonts w:hint="eastAsia"/>
-        </w:rPr>
-        <w:t xml:space="preserve">Tag </w:t>
-      </w:r>
-      <w:r>
-        <w:rPr>
-          <w:rFonts w:hint="eastAsia"/>
-        </w:rPr>
-        <w:t>标签。</w:t>
-      </w:r>
-      <w:r>
-        <w:rPr>
-          <w:rFonts w:hint="eastAsia"/>
-        </w:rPr>
-        <w:t>其中排名最靠前的一个</w:t>
-      </w:r>
-      <w:r>
-        <w:rPr>
-          <w:rFonts w:hint="eastAsia"/>
-        </w:rPr>
-        <w:t xml:space="preserve"> Tag </w:t>
-      </w:r>
-      <w:r>
-        <w:rPr>
-          <w:rFonts w:hint="eastAsia"/>
-        </w:rPr>
-        <w:t>会被用于章节</w:t>
-      </w:r>
-      <w:r>
-        <w:fldChar w:fldCharType="begin"/>
-      </w:r>
-      <w:r>
-        <w:instrText xml:space="preserve"> REF _Ref270682129 \r \h </w:instrText>
-      </w:r>
-      <w:r>
-        <w:fldChar w:fldCharType="separate"/>
-      </w:r>
-      <w:r>
-        <w:t>1.4</w:t>
-      </w:r>
-      <w:r>
-        <w:fldChar w:fldCharType="end"/>
-      </w:r>
-      <w:r>
-        <w:rPr>
-          <w:rFonts w:hint="eastAsia"/>
-        </w:rPr>
-        <w:t>中店铺概要信息的显示。</w:t>
-      </w:r>
-    </w:p>
-    <w:p>
-      <w:pPr>
-        <w:rPr>
-          <w:rFonts w:hint="eastAsia"/>
-        </w:rPr>
-      </w:pPr>
-    </w:p>
-    <w:p>
-      <w:pPr>
-        <w:rPr>
-          <w:rFonts w:hint="eastAsia"/>
-        </w:rPr>
-      </w:pPr>
-      <w:r>
-        <w:rPr>
-          <w:rFonts w:hint="eastAsia"/>
-        </w:rPr>
-        <w:t>2</w:t>
-      </w:r>
-      <w:r>
-        <w:rPr>
-          <w:rFonts w:hint="eastAsia"/>
-        </w:rPr>
-        <w:t>，一个店铺的</w:t>
-      </w:r>
-      <w:r>
-        <w:rPr>
-          <w:rFonts w:hint="eastAsia"/>
-        </w:rPr>
-        <w:t xml:space="preserve"> Tag </w:t>
-      </w:r>
-      <w:r>
-        <w:rPr>
-          <w:rFonts w:hint="eastAsia"/>
-        </w:rPr>
-        <w:t>标签可能会达到</w:t>
-      </w:r>
-      <w:r>
-        <w:rPr>
-          <w:rFonts w:hint="eastAsia"/>
-        </w:rPr>
-        <w:t>10</w:t>
-      </w:r>
-      <w:r>
-        <w:rPr>
-          <w:rFonts w:hint="eastAsia"/>
-        </w:rPr>
-        <w:t>个左右，也即有可能涉及多行显示，</w:t>
-      </w:r>
-      <w:r>
-        <w:rPr>
-          <w:rFonts w:hint="eastAsia"/>
-        </w:rPr>
-        <w:t xml:space="preserve">App </w:t>
-      </w:r>
-      <w:r>
-        <w:rPr>
-          <w:rFonts w:hint="eastAsia"/>
-        </w:rPr>
-        <w:t>的界面需要能够对此自适应。</w:t>
-      </w:r>
-    </w:p>
-    <w:p>
-      <w:pPr>
-        <w:rPr>
-          <w:rFonts w:hint="eastAsia"/>
-        </w:rPr>
-      </w:pPr>
-    </w:p>
-    <w:p>
-      <w:pPr>
-        <w:rPr>
-          <w:rFonts w:hint="eastAsia"/>
-        </w:rPr>
-      </w:pPr>
-      <w:r>
-        <w:rPr>
-          <w:rFonts w:hint="eastAsia"/>
-        </w:rPr>
-        <w:t>3</w:t>
-      </w:r>
-      <w:r>
-        <w:rPr>
-          <w:rFonts w:hint="eastAsia"/>
-        </w:rPr>
-        <w:t>，也有时候，后台返回给</w:t>
-      </w:r>
-      <w:r>
-        <w:rPr>
-          <w:rFonts w:hint="eastAsia"/>
-        </w:rPr>
-        <w:t xml:space="preserve"> App </w:t>
-      </w:r>
-      <w:r>
-        <w:rPr>
-          <w:rFonts w:hint="eastAsia"/>
-        </w:rPr>
-        <w:t>的店铺信息中可能</w:t>
-      </w:r>
-      <w:r>
-        <w:rPr>
-          <w:rFonts w:hint="eastAsia"/>
-        </w:rPr>
-        <w:t xml:space="preserve"> Tag </w:t>
-      </w:r>
-      <w:r>
-        <w:rPr>
-          <w:rFonts w:hint="eastAsia"/>
-        </w:rPr>
-        <w:t>标签为空（例如该店铺还没有被评论过），那么本评论栏不显示。</w:t>
-      </w:r>
-    </w:p>
-    <w:p>
-      <w:pPr>
-        <w:rPr>
-          <w:rFonts w:hint="eastAsia"/>
-        </w:rPr>
-      </w:pPr>
-    </w:p>
-    <w:p>
-      <w:pPr>
-        <w:pStyle w:val="2"/>
-        <w:rPr>
-          <w:rFonts w:hint="eastAsia"/>
-        </w:rPr>
-      </w:pPr>
-      <w:bookmarkStart w:id="33" w:name="_Toc270682193"/>
-      <w:r>
-        <w:rPr>
-          <w:rFonts w:hint="eastAsia"/>
-        </w:rPr>
-        <w:t>店铺商品照片部分</w:t>
-      </w:r>
-      <w:bookmarkEnd w:id="33"/>
-    </w:p>
-    <w:p>
-      <w:pPr>
-        <w:rPr>
-          <w:rFonts w:hint="eastAsia"/>
-        </w:rPr>
-      </w:pPr>
-      <w:r>
-        <w:rPr>
-          <w:rFonts w:hint="eastAsia"/>
-        </w:rPr>
-        <w:t>1</w:t>
-      </w:r>
-      <w:r>
-        <w:rPr>
-          <w:rFonts w:hint="eastAsia"/>
-        </w:rPr>
-        <w:t>，店铺默认以一行展示三张热门的商品图片。当用户点击其中任意一张图片时，则按照章节</w:t>
-      </w:r>
-      <w:r>
-        <w:fldChar w:fldCharType="begin"/>
-      </w:r>
-      <w:r>
-        <w:instrText xml:space="preserve"> REF </w:instrText>
-      </w:r>
-      <w:r>
-        <w:rPr>
-          <w:rFonts w:hint="eastAsia"/>
-        </w:rPr>
-        <w:instrText>_Ref270059056 \r \h</w:instrText>
-      </w:r>
-      <w:r>
-        <w:instrText xml:space="preserve"> </w:instrText>
-      </w:r>
-      <w:r>
-        <w:fldChar w:fldCharType="separate"/>
-      </w:r>
-      <w:r>
-        <w:t>6</w:t>
-      </w:r>
-      <w:r>
-        <w:fldChar w:fldCharType="end"/>
-      </w:r>
-      <w:r>
-        <w:rPr>
-          <w:rFonts w:hint="eastAsia"/>
-        </w:rPr>
-        <w:t>的界面样式及功能展示该图片的清晰大图。</w:t>
-      </w:r>
-      <w:r>
-        <w:rPr>
-          <w:rFonts w:hint="eastAsia"/>
-        </w:rPr>
-        <w:t>只是清晰大图界面左上角“返回”按钮的提升文字将不是“搜索”而是“店铺”。</w:t>
-      </w:r>
-    </w:p>
-    <w:p>
-      <w:pPr>
-        <w:rPr>
-          <w:rFonts w:hint="eastAsia"/>
-        </w:rPr>
-      </w:pPr>
-    </w:p>
-    <w:p>
-      <w:pPr>
-        <w:rPr>
-          <w:rFonts w:hint="eastAsia"/>
-        </w:rPr>
-      </w:pPr>
-      <w:r>
-        <w:rPr>
-          <w:rFonts w:hint="eastAsia"/>
-        </w:rPr>
-        <w:t>2</w:t>
-      </w:r>
-      <w:r>
-        <w:rPr>
-          <w:rFonts w:hint="eastAsia"/>
-        </w:rPr>
-        <w:t>，</w:t>
-      </w:r>
-      <w:r>
-        <w:rPr>
-          <w:rFonts w:hint="eastAsia"/>
-        </w:rPr>
-        <w:t>当用户点击图片下方的“查看所有的</w:t>
-      </w:r>
-      <w:r>
-        <w:rPr>
-          <w:rFonts w:hint="eastAsia"/>
-        </w:rPr>
-        <w:t xml:space="preserve"> XX </w:t>
-      </w:r>
-      <w:r>
-        <w:rPr>
-          <w:rFonts w:hint="eastAsia"/>
-        </w:rPr>
-        <w:t>张照片”时，则按照章节</w:t>
-      </w:r>
-      <w:r>
-        <w:fldChar w:fldCharType="begin"/>
-      </w:r>
-      <w:r>
-        <w:instrText xml:space="preserve"> REF </w:instrText>
-      </w:r>
-      <w:r>
-        <w:rPr>
-          <w:rFonts w:hint="eastAsia"/>
-        </w:rPr>
-        <w:instrText>_Ref270084449 \r \h</w:instrText>
-      </w:r>
-      <w:r>
-        <w:instrText xml:space="preserve"> </w:instrText>
-      </w:r>
-      <w:r>
-        <w:fldChar w:fldCharType="separate"/>
-      </w:r>
-      <w:r>
-        <w:t>7</w:t>
-      </w:r>
-      <w:r>
-        <w:fldChar w:fldCharType="end"/>
-      </w:r>
-      <w:r>
-        <w:rPr>
-          <w:rFonts w:hint="eastAsia"/>
-        </w:rPr>
-        <w:t>的界面样式及功能展示本店铺下的所有</w:t>
-      </w:r>
-      <w:r>
-        <w:rPr>
-          <w:rFonts w:hint="eastAsia"/>
-        </w:rPr>
-        <w:t>商品照片。</w:t>
-      </w:r>
-    </w:p>
-    <w:p>
-      <w:pPr>
-        <w:rPr>
-          <w:rFonts w:hint="eastAsia"/>
-        </w:rPr>
-      </w:pPr>
-    </w:p>
-    <w:p>
-      <w:pPr>
-        <w:pStyle w:val="2"/>
-        <w:rPr>
-          <w:rFonts w:hint="eastAsia"/>
-        </w:rPr>
-      </w:pPr>
-      <w:bookmarkStart w:id="34" w:name="_Toc270682194"/>
+      <w:bookmarkStart w:id="34" w:name="_Toc270931001"/>
       <w:r>
         <w:rPr>
           <w:rFonts w:hint="eastAsia"/>
@@ -6760,7 +7138,7 @@
         </w:rPr>
       </w:pPr>
       <w:bookmarkStart w:id="35" w:name="_Ref270059056"/>
-      <w:bookmarkStart w:id="36" w:name="_Toc270682195"/>
+      <w:bookmarkStart w:id="36" w:name="_Toc270931002"/>
       <w:r>
         <w:rPr>
           <w:rFonts w:hint="eastAsia"/>
@@ -7179,7 +7557,7 @@
         </w:rPr>
       </w:pPr>
       <w:bookmarkStart w:id="37" w:name="_Ref270084449"/>
-      <w:bookmarkStart w:id="38" w:name="_Toc270682196"/>
+      <w:bookmarkStart w:id="38" w:name="_Toc270931003"/>
       <w:r>
         <w:rPr>
           <w:rFonts w:hint="eastAsia"/>
@@ -7456,19 +7834,7 @@
         <w:rPr>
           <w:rFonts w:hint="eastAsia"/>
         </w:rPr>
-        <w:t>；并且</w:t>
-      </w:r>
-      <w:r>
-        <w:rPr>
-          <w:rFonts w:hint="eastAsia"/>
-        </w:rPr>
-        <w:t>以这种方式进入“商品大图”界面时，右上角</w:t>
-      </w:r>
-      <w:r>
-        <w:rPr>
-          <w:rFonts w:hint="eastAsia"/>
-        </w:rPr>
-        <w:t>的</w:t>
+        <w:t>；并且以这种方式进入“商品大图”界面时，右上角的</w:t>
       </w:r>
       <w:r>
         <w:rPr>
@@ -7480,19 +7846,7 @@
         <w:rPr>
           <w:rFonts w:hint="eastAsia"/>
         </w:rPr>
-        <w:t>“进店”按钮</w:t>
-      </w:r>
-      <w:r>
-        <w:rPr>
-          <w:rFonts w:hint="eastAsia"/>
-        </w:rPr>
-        <w:t>也</w:t>
-      </w:r>
-      <w:r>
-        <w:rPr>
-          <w:rFonts w:hint="eastAsia"/>
-        </w:rPr>
-        <w:t>应隐藏</w:t>
+        <w:t>“进店”按钮也应隐藏</w:t>
       </w:r>
       <w:r>
         <w:rPr>
@@ -7560,7 +7914,7 @@
         </w:rPr>
       </w:pPr>
       <w:bookmarkStart w:id="39" w:name="_Ref270086233"/>
-      <w:bookmarkStart w:id="40" w:name="_Toc270682197"/>
+      <w:bookmarkStart w:id="40" w:name="_Toc270931004"/>
       <w:r>
         <w:rPr>
           <w:rFonts w:hint="eastAsia"/>
@@ -9793,7 +10147,7 @@
 </file>
 
 <file path=customXml/itemProps1.xml><?xml version="1.0" encoding="utf-8"?>
-<ds:datastoreItem xmlns:ds="http://schemas.openxmlformats.org/officeDocument/2006/customXml" ds:itemID="{A622B894-26ED-BB48-B107-DC272C8D9AEF}">
+<ds:datastoreItem xmlns:ds="http://schemas.openxmlformats.org/officeDocument/2006/customXml" ds:itemID="{48535730-5619-D544-A14C-668E1D4FE56A}">
   <ds:schemaRefs>
     <ds:schemaRef ds:uri="http://schemas.openxmlformats.org/officeDocument/2006/bibliography"/>
   </ds:schemaRefs>

--- a/附近.docx
+++ b/附近.docx
@@ -67,7 +67,7 @@
         <w:rPr>
           <w:noProof/>
         </w:rPr>
-        <w:instrText xml:space="preserve"> PAGEREF _Toc270930983 \h </w:instrText>
+        <w:instrText xml:space="preserve"> PAGEREF _Toc270954083 \h </w:instrText>
       </w:r>
       <w:r>
         <w:rPr>
@@ -140,7 +140,7 @@
         <w:rPr>
           <w:noProof/>
         </w:rPr>
-        <w:instrText xml:space="preserve"> PAGEREF _Toc270930984 \h </w:instrText>
+        <w:instrText xml:space="preserve"> PAGEREF _Toc270954084 \h </w:instrText>
       </w:r>
       <w:r>
         <w:rPr>
@@ -213,7 +213,7 @@
         <w:rPr>
           <w:noProof/>
         </w:rPr>
-        <w:instrText xml:space="preserve"> PAGEREF _Toc270930985 \h </w:instrText>
+        <w:instrText xml:space="preserve"> PAGEREF _Toc270954085 \h </w:instrText>
       </w:r>
       <w:r>
         <w:rPr>
@@ -287,7 +287,7 @@
         <w:rPr>
           <w:noProof/>
         </w:rPr>
-        <w:instrText xml:space="preserve"> PAGEREF _Toc270930986 \h </w:instrText>
+        <w:instrText xml:space="preserve"> PAGEREF _Toc270954086 \h </w:instrText>
       </w:r>
       <w:r>
         <w:rPr>
@@ -360,7 +360,7 @@
         <w:rPr>
           <w:noProof/>
         </w:rPr>
-        <w:instrText xml:space="preserve"> PAGEREF _Toc270930987 \h </w:instrText>
+        <w:instrText xml:space="preserve"> PAGEREF _Toc270954087 \h </w:instrText>
       </w:r>
       <w:r>
         <w:rPr>
@@ -445,7 +445,7 @@
         <w:rPr>
           <w:noProof/>
         </w:rPr>
-        <w:instrText xml:space="preserve"> PAGEREF _Toc270930988 \h </w:instrText>
+        <w:instrText xml:space="preserve"> PAGEREF _Toc270954088 \h </w:instrText>
       </w:r>
       <w:r>
         <w:rPr>
@@ -518,7 +518,7 @@
         <w:rPr>
           <w:noProof/>
         </w:rPr>
-        <w:instrText xml:space="preserve"> PAGEREF _Toc270930989 \h </w:instrText>
+        <w:instrText xml:space="preserve"> PAGEREF _Toc270954089 \h </w:instrText>
       </w:r>
       <w:r>
         <w:rPr>
@@ -617,7 +617,7 @@
         <w:rPr>
           <w:noProof/>
         </w:rPr>
-        <w:instrText xml:space="preserve"> PAGEREF _Toc270930990 \h </w:instrText>
+        <w:instrText xml:space="preserve"> PAGEREF _Toc270954090 \h </w:instrText>
       </w:r>
       <w:r>
         <w:rPr>
@@ -702,7 +702,7 @@
         <w:rPr>
           <w:noProof/>
         </w:rPr>
-        <w:instrText xml:space="preserve"> PAGEREF _Toc270930991 \h </w:instrText>
+        <w:instrText xml:space="preserve"> PAGEREF _Toc270954091 \h </w:instrText>
       </w:r>
       <w:r>
         <w:rPr>
@@ -787,7 +787,7 @@
         <w:rPr>
           <w:noProof/>
         </w:rPr>
-        <w:instrText xml:space="preserve"> PAGEREF _Toc270930992 \h </w:instrText>
+        <w:instrText xml:space="preserve"> PAGEREF _Toc270954092 \h </w:instrText>
       </w:r>
       <w:r>
         <w:rPr>
@@ -872,7 +872,7 @@
         <w:rPr>
           <w:noProof/>
         </w:rPr>
-        <w:instrText xml:space="preserve"> PAGEREF _Toc270930993 \h </w:instrText>
+        <w:instrText xml:space="preserve"> PAGEREF _Toc270954093 \h </w:instrText>
       </w:r>
       <w:r>
         <w:rPr>
@@ -945,7 +945,7 @@
         <w:rPr>
           <w:noProof/>
         </w:rPr>
-        <w:instrText xml:space="preserve"> PAGEREF _Toc270930994 \h </w:instrText>
+        <w:instrText xml:space="preserve"> PAGEREF _Toc270954094 \h </w:instrText>
       </w:r>
       <w:r>
         <w:rPr>
@@ -1044,7 +1044,7 @@
         <w:rPr>
           <w:noProof/>
         </w:rPr>
-        <w:instrText xml:space="preserve"> PAGEREF _Toc270930995 \h </w:instrText>
+        <w:instrText xml:space="preserve"> PAGEREF _Toc270954095 \h </w:instrText>
       </w:r>
       <w:r>
         <w:rPr>
@@ -1143,7 +1143,7 @@
         <w:rPr>
           <w:noProof/>
         </w:rPr>
-        <w:instrText xml:space="preserve"> PAGEREF _Toc270930996 \h </w:instrText>
+        <w:instrText xml:space="preserve"> PAGEREF _Toc270954096 \h </w:instrText>
       </w:r>
       <w:r>
         <w:rPr>
@@ -1216,7 +1216,7 @@
         <w:rPr>
           <w:noProof/>
         </w:rPr>
-        <w:instrText xml:space="preserve"> PAGEREF _Toc270930997 \h </w:instrText>
+        <w:instrText xml:space="preserve"> PAGEREF _Toc270954097 \h </w:instrText>
       </w:r>
       <w:r>
         <w:rPr>
@@ -1289,7 +1289,7 @@
         <w:rPr>
           <w:noProof/>
         </w:rPr>
-        <w:instrText xml:space="preserve"> PAGEREF _Toc270930998 \h </w:instrText>
+        <w:instrText xml:space="preserve"> PAGEREF _Toc270954098 \h </w:instrText>
       </w:r>
       <w:r>
         <w:rPr>
@@ -1362,7 +1362,7 @@
         <w:rPr>
           <w:noProof/>
         </w:rPr>
-        <w:instrText xml:space="preserve"> PAGEREF _Toc270930999 \h </w:instrText>
+        <w:instrText xml:space="preserve"> PAGEREF _Toc270954099 \h </w:instrText>
       </w:r>
       <w:r>
         <w:rPr>
@@ -1435,7 +1435,7 @@
         <w:rPr>
           <w:noProof/>
         </w:rPr>
-        <w:instrText xml:space="preserve"> PAGEREF _Toc270931000 \h </w:instrText>
+        <w:instrText xml:space="preserve"> PAGEREF _Toc270954100 \h </w:instrText>
       </w:r>
       <w:r>
         <w:rPr>
@@ -1508,7 +1508,7 @@
         <w:rPr>
           <w:noProof/>
         </w:rPr>
-        <w:instrText xml:space="preserve"> PAGEREF _Toc270931001 \h </w:instrText>
+        <w:instrText xml:space="preserve"> PAGEREF _Toc270954101 \h </w:instrText>
       </w:r>
       <w:r>
         <w:rPr>
@@ -1593,7 +1593,7 @@
         <w:rPr>
           <w:noProof/>
         </w:rPr>
-        <w:instrText xml:space="preserve"> PAGEREF _Toc270931002 \h </w:instrText>
+        <w:instrText xml:space="preserve"> PAGEREF _Toc270954102 \h </w:instrText>
       </w:r>
       <w:r>
         <w:rPr>
@@ -1678,7 +1678,7 @@
         <w:rPr>
           <w:noProof/>
         </w:rPr>
-        <w:instrText xml:space="preserve"> PAGEREF _Toc270931003 \h </w:instrText>
+        <w:instrText xml:space="preserve"> PAGEREF _Toc270954103 \h </w:instrText>
       </w:r>
       <w:r>
         <w:rPr>
@@ -1763,7 +1763,7 @@
         <w:rPr>
           <w:noProof/>
         </w:rPr>
-        <w:instrText xml:space="preserve"> PAGEREF _Toc270931004 \h </w:instrText>
+        <w:instrText xml:space="preserve"> PAGEREF _Toc270954104 \h </w:instrText>
       </w:r>
       <w:r>
         <w:rPr>
@@ -1820,7 +1820,7 @@
       <w:bookmarkStart w:id="2" w:name="_Ref270062623"/>
       <w:bookmarkStart w:id="3" w:name="_Ref270078930"/>
       <w:bookmarkStart w:id="4" w:name="_Ref270080365"/>
-      <w:bookmarkStart w:id="5" w:name="_Toc270930983"/>
+      <w:bookmarkStart w:id="5" w:name="_Toc270954083"/>
       <w:r>
         <w:rPr>
           <w:rFonts w:hint="eastAsia"/>
@@ -1917,7 +1917,7 @@
       </w:pPr>
       <w:bookmarkStart w:id="6" w:name="OLE_LINK1"/>
       <w:bookmarkStart w:id="7" w:name="OLE_LINK2"/>
-      <w:bookmarkStart w:id="8" w:name="_Toc270930984"/>
+      <w:bookmarkStart w:id="8" w:name="_Toc270954084"/>
       <w:r>
         <w:rPr>
           <w:rFonts w:hint="eastAsia"/>
@@ -2025,7 +2025,7 @@
           <w:rFonts w:hint="eastAsia"/>
         </w:rPr>
       </w:pPr>
-      <w:bookmarkStart w:id="9" w:name="_Toc270930985"/>
+      <w:bookmarkStart w:id="9" w:name="_Toc270954085"/>
       <w:r>
         <w:rPr>
           <w:rFonts w:hint="eastAsia"/>
@@ -2080,7 +2080,19 @@
         <w:rPr>
           <w:rFonts w:hint="eastAsia"/>
         </w:rPr>
-        <w:t>个主要栏目。</w:t>
+        <w:t>个主要栏目</w:t>
+      </w:r>
+      <w:r>
+        <w:rPr>
+          <w:rFonts w:hint="eastAsia"/>
+        </w:rPr>
+        <w:t>，及显示天气图标</w:t>
+      </w:r>
+      <w:r>
+        <w:rPr>
+          <w:rFonts w:hint="eastAsia"/>
+        </w:rPr>
+        <w:t>。</w:t>
       </w:r>
     </w:p>
     <w:p>
@@ -2129,7 +2141,7 @@
           <w:rFonts w:hint="eastAsia"/>
         </w:rPr>
       </w:pPr>
-      <w:bookmarkStart w:id="10" w:name="_Toc270930986"/>
+      <w:bookmarkStart w:id="10" w:name="_Toc270954086"/>
       <w:r>
         <w:rPr>
           <w:rFonts w:hint="eastAsia"/>
@@ -2528,7 +2540,7 @@
         </w:rPr>
       </w:pPr>
       <w:bookmarkStart w:id="11" w:name="_Ref270682129"/>
-      <w:bookmarkStart w:id="12" w:name="_Toc270930987"/>
+      <w:bookmarkStart w:id="12" w:name="_Toc270954087"/>
       <w:r>
         <w:rPr>
           <w:rFonts w:hint="eastAsia"/>
@@ -2554,7 +2566,13 @@
         <w:rPr>
           <w:rFonts w:hint="eastAsia"/>
         </w:rPr>
-        <w:t>，并且“首页”选定的城市最有可能是不做任何限制的“全部”</w:t>
+        <w:t>，并且“首页”选定的城市也</w:t>
+      </w:r>
+      <w:r>
+        <w:rPr>
+          <w:rFonts w:hint="eastAsia"/>
+        </w:rPr>
+        <w:t>有可能是不做任何限制的“全部”</w:t>
       </w:r>
       <w:r>
         <w:rPr>
@@ -2718,6 +2736,12 @@
         <w:rPr>
           <w:rFonts w:hint="eastAsia"/>
         </w:rPr>
+        <w:t>…</w:t>
+      </w:r>
+      <w:r>
+        <w:rPr>
+          <w:rFonts w:hint="eastAsia"/>
+        </w:rPr>
         <w:t>”。</w:t>
       </w:r>
     </w:p>
@@ -3031,7 +3055,7 @@
         </w:rPr>
       </w:pPr>
       <w:bookmarkStart w:id="13" w:name="_Ref270015642"/>
-      <w:bookmarkStart w:id="14" w:name="_Toc270930988"/>
+      <w:bookmarkStart w:id="14" w:name="_Toc270954088"/>
       <w:r>
         <w:rPr>
           <w:rFonts w:hint="eastAsia"/>
@@ -3146,7 +3170,7 @@
           <w:rFonts w:hint="eastAsia"/>
         </w:rPr>
       </w:pPr>
-      <w:bookmarkStart w:id="15" w:name="_Toc270930989"/>
+      <w:bookmarkStart w:id="15" w:name="_Toc270954089"/>
       <w:r>
         <w:rPr>
           <w:rFonts w:hint="eastAsia"/>
@@ -3468,7 +3492,7 @@
         </w:rPr>
       </w:pPr>
       <w:bookmarkStart w:id="16" w:name="_Ref270062287"/>
-      <w:bookmarkStart w:id="17" w:name="_Toc270930990"/>
+      <w:bookmarkStart w:id="17" w:name="_Toc270954090"/>
       <w:r>
         <w:rPr>
           <w:rFonts w:hint="eastAsia"/>
@@ -3660,7 +3684,13 @@
         <w:rPr>
           <w:rFonts w:hint="eastAsia"/>
         </w:rPr>
-        <w:t>，用户也可以不理会搜索提示，自行输入完成关键词，点击屏幕键盘的“完成”按钮结束搜索关键词的输入过程。</w:t>
+        <w:t>，用户也可以不理会搜索提示，自行输入完整</w:t>
+      </w:r>
+      <w:r>
+        <w:rPr>
+          <w:rFonts w:hint="eastAsia"/>
+        </w:rPr>
+        <w:t>关键词，点击屏幕键盘的“完成”按钮结束搜索关键词的输入过程。</w:t>
       </w:r>
       <w:r>
         <w:rPr>
@@ -3740,7 +3770,7 @@
         </w:rPr>
       </w:pPr>
       <w:bookmarkStart w:id="18" w:name="_Ref270016264"/>
-      <w:bookmarkStart w:id="19" w:name="_Toc270930991"/>
+      <w:bookmarkStart w:id="19" w:name="_Toc270954091"/>
       <w:r>
         <w:rPr>
           <w:rFonts w:hint="eastAsia"/>
@@ -4126,6 +4156,12 @@
         </w:rPr>
         <w:t>公里，全城）和商圈列表组成。其中“距离限制”部分是固定备选项；“商圈列表”则需要从服务器端更新，每个城市有自己的商圈设置，并可能随着运营数据的累计而逐渐增、减商圈。</w:t>
       </w:r>
+      <w:r>
+        <w:rPr>
+          <w:rFonts w:hint="eastAsia"/>
+        </w:rPr>
+        <w:t>（注意：服务器端会根据当前搜索条件中城市选项的不同——某个城市、国家、或全部，提供响应的商圈列表。）</w:t>
+      </w:r>
     </w:p>
     <w:p>
       <w:pPr>
@@ -4142,7 +4178,7 @@
         </w:rPr>
       </w:pPr>
       <w:bookmarkStart w:id="20" w:name="_Ref270016464"/>
-      <w:bookmarkStart w:id="21" w:name="_Toc270930992"/>
+      <w:bookmarkStart w:id="21" w:name="_Toc270954092"/>
       <w:r>
         <w:rPr>
           <w:rFonts w:hint="eastAsia"/>
@@ -4572,7 +4608,7 @@
         </w:rPr>
       </w:pPr>
       <w:bookmarkStart w:id="22" w:name="_Ref270058681"/>
-      <w:bookmarkStart w:id="23" w:name="_Toc270930993"/>
+      <w:bookmarkStart w:id="23" w:name="_Toc270954093"/>
       <w:r>
         <w:rPr>
           <w:rFonts w:hint="eastAsia"/>
@@ -4655,7 +4691,7 @@
           <w:rFonts w:hint="eastAsia"/>
         </w:rPr>
       </w:pPr>
-      <w:bookmarkStart w:id="24" w:name="_Toc270930994"/>
+      <w:bookmarkStart w:id="24" w:name="_Toc270954094"/>
       <w:r>
         <w:rPr>
           <w:rFonts w:hint="eastAsia"/>
@@ -4984,7 +5020,7 @@
         </w:rPr>
       </w:pPr>
       <w:bookmarkStart w:id="25" w:name="_Ref270090245"/>
-      <w:bookmarkStart w:id="26" w:name="_Toc270930995"/>
+      <w:bookmarkStart w:id="26" w:name="_Toc270954095"/>
       <w:r>
         <w:rPr>
           <w:rFonts w:hint="eastAsia"/>
@@ -5227,7 +5263,7 @@
         </w:rPr>
       </w:pPr>
       <w:bookmarkStart w:id="27" w:name="_Ref270096612"/>
-      <w:bookmarkStart w:id="28" w:name="_Toc270930996"/>
+      <w:bookmarkStart w:id="28" w:name="_Toc270954096"/>
       <w:r>
         <w:rPr>
           <w:rFonts w:hint="eastAsia"/>
@@ -5459,7 +5495,19 @@
         <w:rPr>
           <w:rFonts w:hint="eastAsia"/>
         </w:rPr>
-        <w:t>之外，店铺门脸大图通常是使用门脸实景，而店铺概要的缩略图通常是能体现店铺特典的东西（可能是热销的产品）</w:t>
+        <w:t>之外，店铺门</w:t>
+      </w:r>
+      <w:r>
+        <w:rPr>
+          <w:rFonts w:hint="eastAsia"/>
+        </w:rPr>
+        <w:t>脸大图通常是使用门脸实景，而店铺概要的缩略图通常是能体现店铺特点</w:t>
+      </w:r>
+      <w:r>
+        <w:rPr>
+          <w:rFonts w:hint="eastAsia"/>
+        </w:rPr>
+        <w:t>的东西（可能是热销的产品）</w:t>
       </w:r>
       <w:r>
         <w:rPr>
@@ -5526,7 +5574,7 @@
           <w:rFonts w:hint="eastAsia"/>
         </w:rPr>
       </w:pPr>
-      <w:bookmarkStart w:id="29" w:name="_Toc270930997"/>
+      <w:bookmarkStart w:id="29" w:name="_Toc270954097"/>
       <w:r>
         <w:rPr>
           <w:rFonts w:hint="eastAsia"/>
@@ -6214,7 +6262,7 @@
           <w:rFonts w:hint="eastAsia"/>
         </w:rPr>
       </w:pPr>
-      <w:bookmarkStart w:id="30" w:name="_Toc270930998"/>
+      <w:bookmarkStart w:id="30" w:name="_Toc270954098"/>
       <w:r>
         <w:rPr>
           <w:rFonts w:hint="eastAsia"/>
@@ -6335,21 +6383,244 @@
         <w:rPr>
           <w:rFonts w:hint="eastAsia"/>
         </w:rPr>
-        <w:t>的示意图。点击其中任意一部分时，界面进入地图详情的界面，展示完整的地理</w:t>
-      </w:r>
-      <w:bookmarkStart w:id="31" w:name="_GoBack"/>
+        <w:t>的示意图。点击其中任意一部分时，界面进入地图详情的界面，展示完整的地理位置信息，具体如上图所示。</w:t>
+      </w:r>
+      <w:r>
+        <w:rPr>
+          <w:rFonts w:hint="eastAsia"/>
+        </w:rPr>
+        <w:t>以下描述地图详情展示界面的功能要点。</w:t>
+      </w:r>
+    </w:p>
+    <w:p>
+      <w:pPr>
+        <w:rPr>
+          <w:rFonts w:hint="eastAsia"/>
+        </w:rPr>
+      </w:pPr>
+    </w:p>
+    <w:p>
+      <w:pPr>
+        <w:rPr>
+          <w:rFonts w:hint="eastAsia"/>
+        </w:rPr>
+      </w:pPr>
+      <w:r>
+        <w:rPr>
+          <w:rFonts w:hint="eastAsia"/>
+        </w:rPr>
+        <w:t>2</w:t>
+      </w:r>
+      <w:r>
+        <w:rPr>
+          <w:rFonts w:hint="eastAsia"/>
+        </w:rPr>
+        <w:t>，</w:t>
+      </w:r>
+      <w:r>
+        <w:rPr>
+          <w:rFonts w:hint="eastAsia"/>
+        </w:rPr>
+        <w:t>顶部左侧“</w:t>
+      </w:r>
+      <w:r>
+        <w:rPr>
+          <w:rFonts w:hint="eastAsia"/>
+        </w:rPr>
+        <w:t>&lt;</w:t>
+      </w:r>
+      <w:r>
+        <w:rPr>
+          <w:rFonts w:hint="eastAsia"/>
+        </w:rPr>
+        <w:t>店铺”按钮用于返回店铺详情页。顶部中间以文字形式显示店名，但需要注意店名长度，如果超出可容纳长度需要截断尾部，并在尾部补“…”字符。顶部右侧“导航”按钮被点击时，调用</w:t>
+      </w:r>
+      <w:r>
+        <w:rPr>
+          <w:rFonts w:hint="eastAsia"/>
+        </w:rPr>
+        <w:t xml:space="preserve"> iPhone </w:t>
+      </w:r>
+      <w:r>
+        <w:rPr>
+          <w:rFonts w:hint="eastAsia"/>
+        </w:rPr>
+        <w:t>自带地图软件，仍传入当前店铺的坐标，帮助用户通过</w:t>
+      </w:r>
+      <w:r>
+        <w:rPr>
+          <w:rFonts w:hint="eastAsia"/>
+        </w:rPr>
+        <w:t xml:space="preserve"> iPhone </w:t>
+      </w:r>
+      <w:r>
+        <w:rPr>
+          <w:rFonts w:hint="eastAsia"/>
+        </w:rPr>
+        <w:t>自带地图软件实现导航指路功能。</w:t>
+      </w:r>
+    </w:p>
+    <w:p>
+      <w:pPr>
+        <w:rPr>
+          <w:rFonts w:hint="eastAsia"/>
+        </w:rPr>
+      </w:pPr>
+    </w:p>
+    <w:p>
+      <w:pPr>
+        <w:rPr>
+          <w:rFonts w:hint="eastAsia"/>
+        </w:rPr>
+      </w:pPr>
+      <w:r>
+        <w:rPr>
+          <w:rFonts w:hint="eastAsia"/>
+        </w:rPr>
+        <w:t>3</w:t>
+      </w:r>
+      <w:r>
+        <w:rPr>
+          <w:rFonts w:hint="eastAsia"/>
+        </w:rPr>
+        <w:t>，</w:t>
+      </w:r>
+      <w:r>
+        <w:rPr>
+          <w:rFonts w:hint="eastAsia"/>
+        </w:rPr>
+        <w:t>地图以圆点显示店铺位置，当用户点击这一圆点时，显示浮动框再次提示店铺地址。浮动框左侧为店铺门脸缩略图，右侧分别为店铺地址的中文和英文版本。</w:t>
+      </w:r>
+    </w:p>
+    <w:p>
+      <w:pPr>
+        <w:rPr>
+          <w:rFonts w:hint="eastAsia"/>
+        </w:rPr>
+      </w:pPr>
+    </w:p>
+    <w:p>
+      <w:pPr>
+        <w:rPr>
+          <w:rFonts w:hint="eastAsia"/>
+        </w:rPr>
+      </w:pPr>
+      <w:r>
+        <w:rPr>
+          <w:rFonts w:hint="eastAsia"/>
+        </w:rPr>
+        <w:t>4</w:t>
+      </w:r>
+      <w:r>
+        <w:rPr>
+          <w:rFonts w:hint="eastAsia"/>
+        </w:rPr>
+        <w:t>，地图显示时，需要选择合适的默认比例尺，尽量保证目标店铺和用户当前位置的两个标记能同时显示在地图上。</w:t>
+      </w:r>
+    </w:p>
+    <w:p>
+      <w:pPr>
+        <w:rPr>
+          <w:rFonts w:hint="eastAsia"/>
+        </w:rPr>
+      </w:pPr>
+    </w:p>
+    <w:p>
+      <w:pPr>
+        <w:pStyle w:val="2"/>
+        <w:rPr>
+          <w:rFonts w:hint="eastAsia"/>
+        </w:rPr>
+      </w:pPr>
+      <w:bookmarkStart w:id="31" w:name="_Toc270954099"/>
+      <w:r>
+        <w:rPr>
+          <w:rFonts w:hint="eastAsia"/>
+        </w:rPr>
+        <w:t>店铺评论标签部分</w:t>
+      </w:r>
       <w:bookmarkEnd w:id="31"/>
-      <w:r>
-        <w:rPr>
-          <w:rFonts w:hint="eastAsia"/>
-        </w:rPr>
-        <w:t>位置信息，具体如上图所示。</w:t>
-      </w:r>
-      <w:r>
-        <w:rPr>
-          <w:rFonts w:hint="eastAsia"/>
-        </w:rPr>
-        <w:t>以下描述地图详情展示界面的功能要点。</w:t>
+    </w:p>
+    <w:p>
+      <w:pPr>
+        <w:rPr>
+          <w:rFonts w:hint="eastAsia"/>
+        </w:rPr>
+      </w:pPr>
+      <w:r>
+        <w:rPr>
+          <w:rFonts w:hint="eastAsia"/>
+        </w:rPr>
+        <w:t>1</w:t>
+      </w:r>
+      <w:r>
+        <w:rPr>
+          <w:rFonts w:hint="eastAsia"/>
+        </w:rPr>
+        <w:t>，在店铺详情的地图下方，“关键词</w:t>
+      </w:r>
+      <w:r>
+        <w:rPr>
+          <w:rFonts w:hint="eastAsia"/>
+        </w:rPr>
+        <w:t>：”字样的部分，显示的是用户评论中</w:t>
+      </w:r>
+      <w:r>
+        <w:rPr>
+          <w:rFonts w:hint="eastAsia"/>
+        </w:rPr>
+        <w:t>出现较多的</w:t>
+      </w:r>
+      <w:r>
+        <w:rPr>
+          <w:rFonts w:hint="eastAsia"/>
+        </w:rPr>
+        <w:t xml:space="preserve">Tag </w:t>
+      </w:r>
+      <w:r>
+        <w:rPr>
+          <w:rFonts w:hint="eastAsia"/>
+        </w:rPr>
+        <w:t>标签。</w:t>
+      </w:r>
+      <w:r>
+        <w:rPr>
+          <w:rFonts w:hint="eastAsia"/>
+        </w:rPr>
+        <w:t>其中排名最靠前的一个</w:t>
+      </w:r>
+      <w:r>
+        <w:rPr>
+          <w:rFonts w:hint="eastAsia"/>
+        </w:rPr>
+        <w:t xml:space="preserve"> Tag </w:t>
+      </w:r>
+      <w:r>
+        <w:rPr>
+          <w:rFonts w:hint="eastAsia"/>
+        </w:rPr>
+        <w:t>会被用于章节</w:t>
+      </w:r>
+      <w:r>
+        <w:fldChar w:fldCharType="begin"/>
+      </w:r>
+      <w:r>
+        <w:instrText xml:space="preserve"> REF _Ref270682129 \r \h </w:instrText>
+      </w:r>
+      <w:r>
+        <w:fldChar w:fldCharType="separate"/>
+      </w:r>
+      <w:r>
+        <w:t>1.4</w:t>
+      </w:r>
+      <w:r>
+        <w:fldChar w:fldCharType="end"/>
+      </w:r>
+      <w:r>
+        <w:rPr>
+          <w:rFonts w:hint="eastAsia"/>
+        </w:rPr>
+        <w:t>中店铺概要信息的显示。</w:t>
       </w:r>
     </w:p>
     <w:p>
@@ -6375,107 +6646,251 @@
         <w:rPr>
           <w:rFonts w:hint="eastAsia"/>
         </w:rPr>
+        <w:t>，一个店铺的</w:t>
+      </w:r>
+      <w:r>
+        <w:rPr>
+          <w:rFonts w:hint="eastAsia"/>
+        </w:rPr>
+        <w:t xml:space="preserve"> Tag </w:t>
+      </w:r>
+      <w:r>
+        <w:rPr>
+          <w:rFonts w:hint="eastAsia"/>
+        </w:rPr>
+        <w:t>标签可能会达到</w:t>
+      </w:r>
+      <w:r>
+        <w:rPr>
+          <w:rFonts w:hint="eastAsia"/>
+        </w:rPr>
+        <w:t>10</w:t>
+      </w:r>
+      <w:r>
+        <w:rPr>
+          <w:rFonts w:hint="eastAsia"/>
+        </w:rPr>
+        <w:t>个左右，也即有可能涉及多行显示，</w:t>
+      </w:r>
+      <w:r>
+        <w:rPr>
+          <w:rFonts w:hint="eastAsia"/>
+        </w:rPr>
+        <w:t xml:space="preserve">App </w:t>
+      </w:r>
+      <w:r>
+        <w:rPr>
+          <w:rFonts w:hint="eastAsia"/>
+        </w:rPr>
+        <w:t>的界面需要能够对此自适应。</w:t>
+      </w:r>
+    </w:p>
+    <w:p>
+      <w:pPr>
+        <w:rPr>
+          <w:rFonts w:hint="eastAsia"/>
+        </w:rPr>
+      </w:pPr>
+    </w:p>
+    <w:p>
+      <w:pPr>
+        <w:rPr>
+          <w:rFonts w:hint="eastAsia"/>
+        </w:rPr>
+      </w:pPr>
+      <w:r>
+        <w:rPr>
+          <w:rFonts w:hint="eastAsia"/>
+        </w:rPr>
+        <w:t>3</w:t>
+      </w:r>
+      <w:r>
+        <w:rPr>
+          <w:rFonts w:hint="eastAsia"/>
+        </w:rPr>
+        <w:t>，也有时候，后台返回给</w:t>
+      </w:r>
+      <w:r>
+        <w:rPr>
+          <w:rFonts w:hint="eastAsia"/>
+        </w:rPr>
+        <w:t xml:space="preserve"> App </w:t>
+      </w:r>
+      <w:r>
+        <w:rPr>
+          <w:rFonts w:hint="eastAsia"/>
+        </w:rPr>
+        <w:t>的店铺信息中可能</w:t>
+      </w:r>
+      <w:r>
+        <w:rPr>
+          <w:rFonts w:hint="eastAsia"/>
+        </w:rPr>
+        <w:t xml:space="preserve"> Tag </w:t>
+      </w:r>
+      <w:r>
+        <w:rPr>
+          <w:rFonts w:hint="eastAsia"/>
+        </w:rPr>
+        <w:t>标签为空（例如该店铺还没有被评论过），那么本评论栏不显示。</w:t>
+      </w:r>
+    </w:p>
+    <w:p>
+      <w:pPr>
+        <w:rPr>
+          <w:rFonts w:hint="eastAsia"/>
+        </w:rPr>
+      </w:pPr>
+    </w:p>
+    <w:p>
+      <w:pPr>
+        <w:pStyle w:val="2"/>
+        <w:rPr>
+          <w:rFonts w:hint="eastAsia"/>
+        </w:rPr>
+      </w:pPr>
+      <w:bookmarkStart w:id="32" w:name="_Toc270954100"/>
+      <w:r>
+        <w:rPr>
+          <w:rFonts w:hint="eastAsia"/>
+        </w:rPr>
+        <w:t>店铺商品照片部分</w:t>
+      </w:r>
+      <w:bookmarkEnd w:id="32"/>
+    </w:p>
+    <w:p>
+      <w:pPr>
+        <w:rPr>
+          <w:rFonts w:hint="eastAsia"/>
+        </w:rPr>
+      </w:pPr>
+      <w:r>
+        <w:rPr>
+          <w:rFonts w:hint="eastAsia"/>
+        </w:rPr>
+        <w:t>1</w:t>
+      </w:r>
+      <w:r>
+        <w:rPr>
+          <w:rFonts w:hint="eastAsia"/>
+        </w:rPr>
+        <w:t>，店铺默认以一行展示三张热门的商品图片。当用户点击其中任意一张图片时，则按照章节</w:t>
+      </w:r>
+      <w:r>
+        <w:fldChar w:fldCharType="begin"/>
+      </w:r>
+      <w:r>
+        <w:instrText xml:space="preserve"> REF </w:instrText>
+      </w:r>
+      <w:r>
+        <w:rPr>
+          <w:rFonts w:hint="eastAsia"/>
+        </w:rPr>
+        <w:instrText>_Ref270059056 \r \h</w:instrText>
+      </w:r>
+      <w:r>
+        <w:instrText xml:space="preserve"> </w:instrText>
+      </w:r>
+      <w:r>
+        <w:fldChar w:fldCharType="separate"/>
+      </w:r>
+      <w:r>
+        <w:t>6</w:t>
+      </w:r>
+      <w:r>
+        <w:fldChar w:fldCharType="end"/>
+      </w:r>
+      <w:r>
+        <w:rPr>
+          <w:rFonts w:hint="eastAsia"/>
+        </w:rPr>
+        <w:t>的界面样式及功能展示该图片的清晰大图。</w:t>
+      </w:r>
+      <w:r>
+        <w:rPr>
+          <w:rFonts w:hint="eastAsia"/>
+        </w:rPr>
+        <w:t>只是清晰大图界面左上角“返回”按钮的提升文字将不是“搜索”而是“店铺”。</w:t>
+      </w:r>
+    </w:p>
+    <w:p>
+      <w:pPr>
+        <w:rPr>
+          <w:rFonts w:hint="eastAsia"/>
+        </w:rPr>
+      </w:pPr>
+    </w:p>
+    <w:p>
+      <w:pPr>
+        <w:rPr>
+          <w:rFonts w:hint="eastAsia"/>
+        </w:rPr>
+      </w:pPr>
+      <w:r>
+        <w:rPr>
+          <w:rFonts w:hint="eastAsia"/>
+        </w:rPr>
+        <w:t>2</w:t>
+      </w:r>
+      <w:r>
+        <w:rPr>
+          <w:rFonts w:hint="eastAsia"/>
+        </w:rPr>
         <w:t>，</w:t>
       </w:r>
       <w:r>
         <w:rPr>
           <w:rFonts w:hint="eastAsia"/>
         </w:rPr>
-        <w:t>顶部左侧“</w:t>
-      </w:r>
-      <w:r>
-        <w:rPr>
-          <w:rFonts w:hint="eastAsia"/>
-        </w:rPr>
-        <w:t>&lt;</w:t>
-      </w:r>
-      <w:r>
-        <w:rPr>
-          <w:rFonts w:hint="eastAsia"/>
-        </w:rPr>
-        <w:t>店铺”按钮用于返回店铺详情页。顶部中间以文字形式显示店名，但需要注意店名长度，如果超出可容纳长度需要截断尾部，并在尾部补“…”字符。顶部右侧“导航”按钮被点击时，调用</w:t>
-      </w:r>
-      <w:r>
-        <w:rPr>
-          <w:rFonts w:hint="eastAsia"/>
-        </w:rPr>
-        <w:t xml:space="preserve"> iPhone </w:t>
-      </w:r>
-      <w:r>
-        <w:rPr>
-          <w:rFonts w:hint="eastAsia"/>
-        </w:rPr>
-        <w:t>自带地图软件，仍传入当前店铺的坐标，帮助用户通过</w:t>
-      </w:r>
-      <w:r>
-        <w:rPr>
-          <w:rFonts w:hint="eastAsia"/>
-        </w:rPr>
-        <w:t xml:space="preserve"> iPhone </w:t>
-      </w:r>
-      <w:r>
-        <w:rPr>
-          <w:rFonts w:hint="eastAsia"/>
-        </w:rPr>
-        <w:t>自带地图软件实现导航指路功能。</w:t>
-      </w:r>
-    </w:p>
-    <w:p>
-      <w:pPr>
-        <w:rPr>
-          <w:rFonts w:hint="eastAsia"/>
-        </w:rPr>
-      </w:pPr>
-    </w:p>
-    <w:p>
-      <w:pPr>
-        <w:rPr>
-          <w:rFonts w:hint="eastAsia"/>
-        </w:rPr>
-      </w:pPr>
-      <w:r>
-        <w:rPr>
-          <w:rFonts w:hint="eastAsia"/>
-        </w:rPr>
-        <w:t>3</w:t>
-      </w:r>
-      <w:r>
-        <w:rPr>
-          <w:rFonts w:hint="eastAsia"/>
-        </w:rPr>
-        <w:t>，</w:t>
-      </w:r>
-      <w:r>
-        <w:rPr>
-          <w:rFonts w:hint="eastAsia"/>
-        </w:rPr>
-        <w:t>地图以圆点显示店铺位置，当用户点击这一圆点时，显示浮动框再次提示店铺地址。浮动框左侧为店铺门脸缩略图，右侧分别为店铺地址的中文和英文版本。</w:t>
-      </w:r>
-    </w:p>
-    <w:p>
-      <w:pPr>
-        <w:rPr>
-          <w:rFonts w:hint="eastAsia"/>
-        </w:rPr>
-      </w:pPr>
-    </w:p>
-    <w:p>
-      <w:pPr>
-        <w:rPr>
-          <w:rFonts w:hint="eastAsia"/>
-        </w:rPr>
-      </w:pPr>
-      <w:r>
-        <w:rPr>
-          <w:rFonts w:hint="eastAsia"/>
-        </w:rPr>
-        <w:t>4</w:t>
-      </w:r>
-      <w:r>
-        <w:rPr>
-          <w:rFonts w:hint="eastAsia"/>
-        </w:rPr>
-        <w:t>，地图显示时，需要选择合适的默认比例尺，尽量保证目标店铺和用户当前位置的两个标记能同时显示在地图上。</w:t>
+        <w:t>当用户点击图片下方的“查看所有的</w:t>
+      </w:r>
+      <w:r>
+        <w:rPr>
+          <w:rFonts w:hint="eastAsia"/>
+        </w:rPr>
+        <w:t xml:space="preserve"> XX </w:t>
+      </w:r>
+      <w:r>
+        <w:rPr>
+          <w:rFonts w:hint="eastAsia"/>
+        </w:rPr>
+        <w:t>张照片”时，则按照章节</w:t>
+      </w:r>
+      <w:r>
+        <w:fldChar w:fldCharType="begin"/>
+      </w:r>
+      <w:r>
+        <w:instrText xml:space="preserve"> REF </w:instrText>
+      </w:r>
+      <w:r>
+        <w:rPr>
+          <w:rFonts w:hint="eastAsia"/>
+        </w:rPr>
+        <w:instrText>_Ref270084449 \r \h</w:instrText>
+      </w:r>
+      <w:r>
+        <w:instrText xml:space="preserve"> </w:instrText>
+      </w:r>
+      <w:r>
+        <w:fldChar w:fldCharType="separate"/>
+      </w:r>
+      <w:r>
+        <w:t>7</w:t>
+      </w:r>
+      <w:r>
+        <w:fldChar w:fldCharType="end"/>
+      </w:r>
+      <w:r>
+        <w:rPr>
+          <w:rFonts w:hint="eastAsia"/>
+        </w:rPr>
+        <w:t>的界面样式及功能展示本店铺下的所有</w:t>
+      </w:r>
+      <w:r>
+        <w:rPr>
+          <w:rFonts w:hint="eastAsia"/>
+        </w:rPr>
+        <w:t>商品照片。</w:t>
       </w:r>
     </w:p>
     <w:p>
@@ -6492,389 +6907,14 @@
           <w:rFonts w:hint="eastAsia"/>
         </w:rPr>
       </w:pPr>
-      <w:bookmarkStart w:id="32" w:name="_Toc270930999"/>
-      <w:r>
-        <w:rPr>
-          <w:rFonts w:hint="eastAsia"/>
-        </w:rPr>
-        <w:t>店铺评论标签部分</w:t>
-      </w:r>
-      <w:bookmarkEnd w:id="32"/>
-    </w:p>
-    <w:p>
-      <w:pPr>
-        <w:rPr>
-          <w:rFonts w:hint="eastAsia"/>
-        </w:rPr>
-      </w:pPr>
-      <w:r>
-        <w:rPr>
-          <w:rFonts w:hint="eastAsia"/>
-        </w:rPr>
-        <w:t>1</w:t>
-      </w:r>
-      <w:r>
-        <w:rPr>
-          <w:rFonts w:hint="eastAsia"/>
-        </w:rPr>
-        <w:t>，在店铺详情的地图下方，“关键词</w:t>
-      </w:r>
-      <w:r>
-        <w:rPr>
-          <w:rFonts w:hint="eastAsia"/>
-        </w:rPr>
-        <w:t>：”字样的部分，显示的是用户评论中</w:t>
-      </w:r>
-      <w:r>
-        <w:rPr>
-          <w:rFonts w:hint="eastAsia"/>
-        </w:rPr>
-        <w:t>出现较多的</w:t>
-      </w:r>
-      <w:r>
-        <w:rPr>
-          <w:rFonts w:hint="eastAsia"/>
-        </w:rPr>
-        <w:t xml:space="preserve">Tag </w:t>
-      </w:r>
-      <w:r>
-        <w:rPr>
-          <w:rFonts w:hint="eastAsia"/>
-        </w:rPr>
-        <w:t>标签。</w:t>
-      </w:r>
-      <w:r>
-        <w:rPr>
-          <w:rFonts w:hint="eastAsia"/>
-        </w:rPr>
-        <w:t>其中排名最靠前的一个</w:t>
-      </w:r>
-      <w:r>
-        <w:rPr>
-          <w:rFonts w:hint="eastAsia"/>
-        </w:rPr>
-        <w:t xml:space="preserve"> Tag </w:t>
-      </w:r>
-      <w:r>
-        <w:rPr>
-          <w:rFonts w:hint="eastAsia"/>
-        </w:rPr>
-        <w:t>会被用于章节</w:t>
-      </w:r>
-      <w:r>
-        <w:fldChar w:fldCharType="begin"/>
-      </w:r>
-      <w:r>
-        <w:instrText xml:space="preserve"> REF _Ref270682129 \r \h </w:instrText>
-      </w:r>
-      <w:r>
-        <w:fldChar w:fldCharType="separate"/>
-      </w:r>
-      <w:r>
-        <w:t>1.4</w:t>
-      </w:r>
-      <w:r>
-        <w:fldChar w:fldCharType="end"/>
-      </w:r>
-      <w:r>
-        <w:rPr>
-          <w:rFonts w:hint="eastAsia"/>
-        </w:rPr>
-        <w:t>中店铺概要信息的显示。</w:t>
-      </w:r>
-    </w:p>
-    <w:p>
-      <w:pPr>
-        <w:rPr>
-          <w:rFonts w:hint="eastAsia"/>
-        </w:rPr>
-      </w:pPr>
-    </w:p>
-    <w:p>
-      <w:pPr>
-        <w:rPr>
-          <w:rFonts w:hint="eastAsia"/>
-        </w:rPr>
-      </w:pPr>
-      <w:r>
-        <w:rPr>
-          <w:rFonts w:hint="eastAsia"/>
-        </w:rPr>
-        <w:t>2</w:t>
-      </w:r>
-      <w:r>
-        <w:rPr>
-          <w:rFonts w:hint="eastAsia"/>
-        </w:rPr>
-        <w:t>，一个店铺的</w:t>
-      </w:r>
-      <w:r>
-        <w:rPr>
-          <w:rFonts w:hint="eastAsia"/>
-        </w:rPr>
-        <w:t xml:space="preserve"> Tag </w:t>
-      </w:r>
-      <w:r>
-        <w:rPr>
-          <w:rFonts w:hint="eastAsia"/>
-        </w:rPr>
-        <w:t>标签可能会达到</w:t>
-      </w:r>
-      <w:r>
-        <w:rPr>
-          <w:rFonts w:hint="eastAsia"/>
-        </w:rPr>
-        <w:t>10</w:t>
-      </w:r>
-      <w:r>
-        <w:rPr>
-          <w:rFonts w:hint="eastAsia"/>
-        </w:rPr>
-        <w:t>个左右，也即有可能涉及多行显示，</w:t>
-      </w:r>
-      <w:r>
-        <w:rPr>
-          <w:rFonts w:hint="eastAsia"/>
-        </w:rPr>
-        <w:t xml:space="preserve">App </w:t>
-      </w:r>
-      <w:r>
-        <w:rPr>
-          <w:rFonts w:hint="eastAsia"/>
-        </w:rPr>
-        <w:t>的界面需要能够对此自适应。</w:t>
-      </w:r>
-    </w:p>
-    <w:p>
-      <w:pPr>
-        <w:rPr>
-          <w:rFonts w:hint="eastAsia"/>
-        </w:rPr>
-      </w:pPr>
-    </w:p>
-    <w:p>
-      <w:pPr>
-        <w:rPr>
-          <w:rFonts w:hint="eastAsia"/>
-        </w:rPr>
-      </w:pPr>
-      <w:r>
-        <w:rPr>
-          <w:rFonts w:hint="eastAsia"/>
-        </w:rPr>
-        <w:t>3</w:t>
-      </w:r>
-      <w:r>
-        <w:rPr>
-          <w:rFonts w:hint="eastAsia"/>
-        </w:rPr>
-        <w:t>，也有时候，后台返回给</w:t>
-      </w:r>
-      <w:r>
-        <w:rPr>
-          <w:rFonts w:hint="eastAsia"/>
-        </w:rPr>
-        <w:t xml:space="preserve"> App </w:t>
-      </w:r>
-      <w:r>
-        <w:rPr>
-          <w:rFonts w:hint="eastAsia"/>
-        </w:rPr>
-        <w:t>的店铺信息中可能</w:t>
-      </w:r>
-      <w:r>
-        <w:rPr>
-          <w:rFonts w:hint="eastAsia"/>
-        </w:rPr>
-        <w:t xml:space="preserve"> Tag </w:t>
-      </w:r>
-      <w:r>
-        <w:rPr>
-          <w:rFonts w:hint="eastAsia"/>
-        </w:rPr>
-        <w:t>标签为空（例如该店铺还没有被评论过），那么本评论栏不显示。</w:t>
-      </w:r>
-    </w:p>
-    <w:p>
-      <w:pPr>
-        <w:rPr>
-          <w:rFonts w:hint="eastAsia"/>
-        </w:rPr>
-      </w:pPr>
-    </w:p>
-    <w:p>
-      <w:pPr>
-        <w:pStyle w:val="2"/>
-        <w:rPr>
-          <w:rFonts w:hint="eastAsia"/>
-        </w:rPr>
-      </w:pPr>
-      <w:bookmarkStart w:id="33" w:name="_Toc270931000"/>
-      <w:r>
-        <w:rPr>
-          <w:rFonts w:hint="eastAsia"/>
-        </w:rPr>
-        <w:t>店铺商品照片部分</w:t>
+      <w:bookmarkStart w:id="33" w:name="_Toc270954101"/>
+      <w:r>
+        <w:rPr>
+          <w:rFonts w:hint="eastAsia"/>
+        </w:rPr>
+        <w:t>店铺评论列表部分</w:t>
       </w:r>
       <w:bookmarkEnd w:id="33"/>
-    </w:p>
-    <w:p>
-      <w:pPr>
-        <w:rPr>
-          <w:rFonts w:hint="eastAsia"/>
-        </w:rPr>
-      </w:pPr>
-      <w:r>
-        <w:rPr>
-          <w:rFonts w:hint="eastAsia"/>
-        </w:rPr>
-        <w:t>1</w:t>
-      </w:r>
-      <w:r>
-        <w:rPr>
-          <w:rFonts w:hint="eastAsia"/>
-        </w:rPr>
-        <w:t>，店铺默认以一行展示三张热门的商品图片。当用户点击其中任意一张图片时，则按照章节</w:t>
-      </w:r>
-      <w:r>
-        <w:fldChar w:fldCharType="begin"/>
-      </w:r>
-      <w:r>
-        <w:instrText xml:space="preserve"> REF </w:instrText>
-      </w:r>
-      <w:r>
-        <w:rPr>
-          <w:rFonts w:hint="eastAsia"/>
-        </w:rPr>
-        <w:instrText>_Ref270059056 \r \h</w:instrText>
-      </w:r>
-      <w:r>
-        <w:instrText xml:space="preserve"> </w:instrText>
-      </w:r>
-      <w:r>
-        <w:fldChar w:fldCharType="separate"/>
-      </w:r>
-      <w:r>
-        <w:t>6</w:t>
-      </w:r>
-      <w:r>
-        <w:fldChar w:fldCharType="end"/>
-      </w:r>
-      <w:r>
-        <w:rPr>
-          <w:rFonts w:hint="eastAsia"/>
-        </w:rPr>
-        <w:t>的界面样式及功能展示该图片的清晰大图。</w:t>
-      </w:r>
-      <w:r>
-        <w:rPr>
-          <w:rFonts w:hint="eastAsia"/>
-        </w:rPr>
-        <w:t>只是清晰大图界面左上角“返回”按钮的提升文字将不是“搜索”而是“店铺”。</w:t>
-      </w:r>
-    </w:p>
-    <w:p>
-      <w:pPr>
-        <w:rPr>
-          <w:rFonts w:hint="eastAsia"/>
-        </w:rPr>
-      </w:pPr>
-    </w:p>
-    <w:p>
-      <w:pPr>
-        <w:rPr>
-          <w:rFonts w:hint="eastAsia"/>
-        </w:rPr>
-      </w:pPr>
-      <w:r>
-        <w:rPr>
-          <w:rFonts w:hint="eastAsia"/>
-        </w:rPr>
-        <w:t>2</w:t>
-      </w:r>
-      <w:r>
-        <w:rPr>
-          <w:rFonts w:hint="eastAsia"/>
-        </w:rPr>
-        <w:t>，</w:t>
-      </w:r>
-      <w:r>
-        <w:rPr>
-          <w:rFonts w:hint="eastAsia"/>
-        </w:rPr>
-        <w:t>当用户点击图片下方的“查看所有的</w:t>
-      </w:r>
-      <w:r>
-        <w:rPr>
-          <w:rFonts w:hint="eastAsia"/>
-        </w:rPr>
-        <w:t xml:space="preserve"> XX </w:t>
-      </w:r>
-      <w:r>
-        <w:rPr>
-          <w:rFonts w:hint="eastAsia"/>
-        </w:rPr>
-        <w:t>张照片”时，则按照章节</w:t>
-      </w:r>
-      <w:r>
-        <w:fldChar w:fldCharType="begin"/>
-      </w:r>
-      <w:r>
-        <w:instrText xml:space="preserve"> REF </w:instrText>
-      </w:r>
-      <w:r>
-        <w:rPr>
-          <w:rFonts w:hint="eastAsia"/>
-        </w:rPr>
-        <w:instrText>_Ref270084449 \r \h</w:instrText>
-      </w:r>
-      <w:r>
-        <w:instrText xml:space="preserve"> </w:instrText>
-      </w:r>
-      <w:r>
-        <w:fldChar w:fldCharType="separate"/>
-      </w:r>
-      <w:r>
-        <w:t>7</w:t>
-      </w:r>
-      <w:r>
-        <w:fldChar w:fldCharType="end"/>
-      </w:r>
-      <w:r>
-        <w:rPr>
-          <w:rFonts w:hint="eastAsia"/>
-        </w:rPr>
-        <w:t>的界面样式及功能展示本店铺下的所有</w:t>
-      </w:r>
-      <w:r>
-        <w:rPr>
-          <w:rFonts w:hint="eastAsia"/>
-        </w:rPr>
-        <w:t>商品照片。</w:t>
-      </w:r>
-    </w:p>
-    <w:p>
-      <w:pPr>
-        <w:rPr>
-          <w:rFonts w:hint="eastAsia"/>
-        </w:rPr>
-      </w:pPr>
-    </w:p>
-    <w:p>
-      <w:pPr>
-        <w:pStyle w:val="2"/>
-        <w:rPr>
-          <w:rFonts w:hint="eastAsia"/>
-        </w:rPr>
-      </w:pPr>
-      <w:bookmarkStart w:id="34" w:name="_Toc270931001"/>
-      <w:r>
-        <w:rPr>
-          <w:rFonts w:hint="eastAsia"/>
-        </w:rPr>
-        <w:t>店铺评论列表部分</w:t>
-      </w:r>
-      <w:bookmarkEnd w:id="34"/>
     </w:p>
     <w:p>
       <w:pPr>
@@ -7137,8 +7177,8 @@
           <w:rFonts w:hint="eastAsia"/>
         </w:rPr>
       </w:pPr>
-      <w:bookmarkStart w:id="35" w:name="_Ref270059056"/>
-      <w:bookmarkStart w:id="36" w:name="_Toc270931002"/>
+      <w:bookmarkStart w:id="34" w:name="_Ref270059056"/>
+      <w:bookmarkStart w:id="35" w:name="_Toc270954102"/>
       <w:r>
         <w:rPr>
           <w:rFonts w:hint="eastAsia"/>
@@ -7157,8 +7197,8 @@
         </w:rPr>
         <w:t>商品大图”模块功能描述</w:t>
       </w:r>
+      <w:bookmarkEnd w:id="34"/>
       <w:bookmarkEnd w:id="35"/>
-      <w:bookmarkEnd w:id="36"/>
     </w:p>
     <w:p>
       <w:pPr>
@@ -7556,8 +7596,8 @@
           <w:rFonts w:hint="eastAsia"/>
         </w:rPr>
       </w:pPr>
-      <w:bookmarkStart w:id="37" w:name="_Ref270084449"/>
-      <w:bookmarkStart w:id="38" w:name="_Toc270931003"/>
+      <w:bookmarkStart w:id="36" w:name="_Ref270084449"/>
+      <w:bookmarkStart w:id="37" w:name="_Toc270954103"/>
       <w:r>
         <w:rPr>
           <w:rFonts w:hint="eastAsia"/>
@@ -7582,8 +7622,8 @@
         </w:rPr>
         <w:t>”模块功能描述</w:t>
       </w:r>
+      <w:bookmarkEnd w:id="36"/>
       <w:bookmarkEnd w:id="37"/>
-      <w:bookmarkEnd w:id="38"/>
     </w:p>
     <w:p>
       <w:pPr>
@@ -7913,8 +7953,8 @@
           <w:rFonts w:hint="eastAsia"/>
         </w:rPr>
       </w:pPr>
-      <w:bookmarkStart w:id="39" w:name="_Ref270086233"/>
-      <w:bookmarkStart w:id="40" w:name="_Toc270931004"/>
+      <w:bookmarkStart w:id="38" w:name="_Ref270086233"/>
+      <w:bookmarkStart w:id="39" w:name="_Toc270954104"/>
       <w:r>
         <w:rPr>
           <w:rFonts w:hint="eastAsia"/>
@@ -7933,6 +7973,8 @@
         </w:rPr>
         <w:t>新增评论”模块功能描述</w:t>
       </w:r>
+      <w:bookmarkStart w:id="40" w:name="_GoBack"/>
+      <w:bookmarkEnd w:id="38"/>
       <w:bookmarkEnd w:id="39"/>
       <w:bookmarkEnd w:id="40"/>
     </w:p>
@@ -10147,7 +10189,7 @@
 </file>
 
 <file path=customXml/itemProps1.xml><?xml version="1.0" encoding="utf-8"?>
-<ds:datastoreItem xmlns:ds="http://schemas.openxmlformats.org/officeDocument/2006/customXml" ds:itemID="{48535730-5619-D544-A14C-668E1D4FE56A}">
+<ds:datastoreItem xmlns:ds="http://schemas.openxmlformats.org/officeDocument/2006/customXml" ds:itemID="{3A66CDAA-D754-A543-B1DC-CD53FB235AF8}">
   <ds:schemaRefs>
     <ds:schemaRef ds:uri="http://schemas.openxmlformats.org/officeDocument/2006/bibliography"/>
   </ds:schemaRefs>

--- a/附近.docx
+++ b/附近.docx
@@ -1790,11 +1790,6 @@
       </w:r>
     </w:p>
     <w:p>
-      <w:pPr>
-        <w:rPr>
-          <w:rFonts w:hint="eastAsia"/>
-        </w:rPr>
-      </w:pPr>
       <w:r>
         <w:fldChar w:fldCharType="end"/>
       </w:r>
@@ -1812,9 +1807,6 @@
     <w:p>
       <w:pPr>
         <w:pStyle w:val="1"/>
-        <w:rPr>
-          <w:rFonts w:hint="eastAsia"/>
-        </w:rPr>
       </w:pPr>
       <w:bookmarkStart w:id="1" w:name="_Ref270062120"/>
       <w:bookmarkStart w:id="2" w:name="_Ref270062623"/>
@@ -1836,11 +1828,6 @@
       <w:bookmarkEnd w:id="5"/>
     </w:p>
     <w:p>
-      <w:pPr>
-        <w:rPr>
-          <w:rFonts w:hint="eastAsia"/>
-        </w:rPr>
-      </w:pPr>
       <w:r>
         <w:rPr>
           <w:rFonts w:hint="eastAsia"/>
@@ -1890,11 +1877,6 @@
       </w:r>
     </w:p>
     <w:p>
-      <w:pPr>
-        <w:rPr>
-          <w:rFonts w:hint="eastAsia"/>
-        </w:rPr>
-      </w:pPr>
       <w:r>
         <w:rPr>
           <w:rFonts w:hint="eastAsia"/>
@@ -1911,29 +1893,21 @@
     <w:p>
       <w:pPr>
         <w:pStyle w:val="2"/>
-        <w:rPr>
-          <w:rFonts w:hint="eastAsia"/>
-        </w:rPr>
       </w:pPr>
-      <w:bookmarkStart w:id="6" w:name="OLE_LINK1"/>
-      <w:bookmarkStart w:id="7" w:name="OLE_LINK2"/>
-      <w:bookmarkStart w:id="8" w:name="_Toc270954084"/>
+      <w:bookmarkStart w:id="6" w:name="_Toc270954084"/>
+      <w:bookmarkStart w:id="7" w:name="OLE_LINK1"/>
+      <w:bookmarkStart w:id="8" w:name="OLE_LINK2"/>
       <w:r>
         <w:rPr>
           <w:rFonts w:hint="eastAsia"/>
         </w:rPr>
         <w:t>页面主要结构</w:t>
       </w:r>
-      <w:bookmarkEnd w:id="8"/>
-    </w:p>
-    <w:bookmarkEnd w:id="6"/>
+      <w:bookmarkEnd w:id="6"/>
+    </w:p>
     <w:bookmarkEnd w:id="7"/>
-    <w:p>
-      <w:pPr>
-        <w:rPr>
-          <w:rFonts w:hint="eastAsia"/>
-        </w:rPr>
-      </w:pPr>
+    <w:bookmarkEnd w:id="8"/>
+    <w:p>
       <w:r>
         <w:rPr>
           <w:rFonts w:hint="eastAsia"/>
@@ -1950,19 +1924,8 @@
         <w:t>功能栏、店铺概要列表、底部功能栏三部分组成。</w:t>
       </w:r>
     </w:p>
-    <w:p>
-      <w:pPr>
-        <w:rPr>
-          <w:rFonts w:hint="eastAsia"/>
-        </w:rPr>
-      </w:pPr>
-    </w:p>
-    <w:p>
-      <w:pPr>
-        <w:rPr>
-          <w:rFonts w:hint="eastAsia"/>
-        </w:rPr>
-      </w:pPr>
+    <w:p/>
+    <w:p>
       <w:r>
         <w:rPr>
           <w:rFonts w:hint="eastAsia"/>
@@ -1976,19 +1939,8 @@
         <w:t>，当用户向上滚动屏幕内容时（也即展示“苹果商店第五大道店”下面的店铺，而将“二马仕第五大道店”逐渐隐去），则隐藏“底部功能栏”；当用户向下滚动屏幕内容时，则“底部功能栏”重新显示出来。</w:t>
       </w:r>
     </w:p>
-    <w:p>
-      <w:pPr>
-        <w:rPr>
-          <w:rFonts w:hint="eastAsia"/>
-        </w:rPr>
-      </w:pPr>
-    </w:p>
-    <w:p>
-      <w:pPr>
-        <w:rPr>
-          <w:rFonts w:hint="eastAsia"/>
-        </w:rPr>
-      </w:pPr>
+    <w:p/>
+    <w:p>
       <w:r>
         <w:rPr>
           <w:rFonts w:hint="eastAsia"/>
@@ -2011,19 +1963,10 @@
         <w:t>功能栏”在本页面无论何种情况，都将保持一直显示。</w:t>
       </w:r>
     </w:p>
-    <w:p>
-      <w:pPr>
-        <w:rPr>
-          <w:rFonts w:hint="eastAsia"/>
-        </w:rPr>
-      </w:pPr>
-    </w:p>
+    <w:p/>
     <w:p>
       <w:pPr>
         <w:pStyle w:val="2"/>
-        <w:rPr>
-          <w:rFonts w:hint="eastAsia"/>
-        </w:rPr>
       </w:pPr>
       <w:bookmarkStart w:id="9" w:name="_Toc270954085"/>
       <w:r>
@@ -2035,11 +1978,6 @@
       <w:bookmarkEnd w:id="9"/>
     </w:p>
     <w:p>
-      <w:pPr>
-        <w:rPr>
-          <w:rFonts w:hint="eastAsia"/>
-        </w:rPr>
-      </w:pPr>
       <w:r>
         <w:rPr>
           <w:rFonts w:hint="eastAsia"/>
@@ -2095,19 +2033,8 @@
         <w:t>。</w:t>
       </w:r>
     </w:p>
-    <w:p>
-      <w:pPr>
-        <w:rPr>
-          <w:rFonts w:hint="eastAsia"/>
-        </w:rPr>
-      </w:pPr>
-    </w:p>
-    <w:p>
-      <w:pPr>
-        <w:rPr>
-          <w:rFonts w:hint="eastAsia"/>
-        </w:rPr>
-      </w:pPr>
+    <w:p/>
+    <w:p>
       <w:r>
         <w:rPr>
           <w:rFonts w:hint="eastAsia"/>
@@ -2127,19 +2054,10 @@
         <w:t>（类似“美丽说”中“爱美丽”栏目右下角的粉色圆圈的功能。）</w:t>
       </w:r>
     </w:p>
-    <w:p>
-      <w:pPr>
-        <w:rPr>
-          <w:rFonts w:hint="eastAsia"/>
-        </w:rPr>
-      </w:pPr>
-    </w:p>
+    <w:p/>
     <w:p>
       <w:pPr>
         <w:pStyle w:val="2"/>
-        <w:rPr>
-          <w:rFonts w:hint="eastAsia"/>
-        </w:rPr>
       </w:pPr>
       <w:bookmarkStart w:id="10" w:name="_Toc270954086"/>
       <w:r>
@@ -2163,11 +2081,6 @@
       <w:bookmarkEnd w:id="10"/>
     </w:p>
     <w:p>
-      <w:pPr>
-        <w:rPr>
-          <w:rFonts w:hint="eastAsia"/>
-        </w:rPr>
-      </w:pPr>
       <w:r>
         <w:rPr>
           <w:rFonts w:hint="eastAsia"/>
@@ -2211,19 +2124,8 @@
         <w:t>附近的…”。</w:t>
       </w:r>
     </w:p>
-    <w:p>
-      <w:pPr>
-        <w:rPr>
-          <w:rFonts w:hint="eastAsia"/>
-        </w:rPr>
-      </w:pPr>
-    </w:p>
-    <w:p>
-      <w:pPr>
-        <w:rPr>
-          <w:rFonts w:hint="eastAsia"/>
-        </w:rPr>
-      </w:pPr>
+    <w:p/>
+    <w:p>
       <w:r>
         <w:rPr>
           <w:rFonts w:hint="eastAsia"/>
@@ -2321,19 +2223,8 @@
         <w:t>的示意图及功能描述。</w:t>
       </w:r>
     </w:p>
-    <w:p>
-      <w:pPr>
-        <w:rPr>
-          <w:rFonts w:hint="eastAsia"/>
-        </w:rPr>
-      </w:pPr>
-    </w:p>
-    <w:p>
-      <w:pPr>
-        <w:rPr>
-          <w:rFonts w:hint="eastAsia"/>
-        </w:rPr>
-      </w:pPr>
+    <w:p/>
+    <w:p>
       <w:r>
         <w:rPr>
           <w:rFonts w:hint="eastAsia"/>
@@ -2413,19 +2304,8 @@
         <w:t>的示意图及功能描述。</w:t>
       </w:r>
     </w:p>
-    <w:p>
-      <w:pPr>
-        <w:rPr>
-          <w:rFonts w:hint="eastAsia"/>
-        </w:rPr>
-      </w:pPr>
-    </w:p>
-    <w:p>
-      <w:pPr>
-        <w:rPr>
-          <w:rFonts w:hint="eastAsia"/>
-        </w:rPr>
-      </w:pPr>
+    <w:p/>
+    <w:p>
       <w:r>
         <w:rPr>
           <w:rFonts w:hint="eastAsia"/>
@@ -2445,19 +2325,8 @@
         <w:t>由用户选择的非默认筛选条件正在对搜索结果产生影响，则“筛选”按钮的显示模式调整为高亮方式，以提示用户有额外的筛选条件正在生效。</w:t>
       </w:r>
     </w:p>
-    <w:p>
-      <w:pPr>
-        <w:rPr>
-          <w:rFonts w:hint="eastAsia"/>
-        </w:rPr>
-      </w:pPr>
-    </w:p>
-    <w:p>
-      <w:pPr>
-        <w:rPr>
-          <w:rFonts w:hint="eastAsia"/>
-        </w:rPr>
-      </w:pPr>
+    <w:p/>
+    <w:p>
       <w:r>
         <w:rPr>
           <w:rFonts w:hint="eastAsia"/>
@@ -2525,19 +2394,10 @@
         <w:t>的示意图及功能描述。</w:t>
       </w:r>
     </w:p>
-    <w:p>
-      <w:pPr>
-        <w:rPr>
-          <w:rFonts w:hint="eastAsia"/>
-        </w:rPr>
-      </w:pPr>
-    </w:p>
+    <w:p/>
     <w:p>
       <w:pPr>
         <w:pStyle w:val="2"/>
-        <w:rPr>
-          <w:rFonts w:hint="eastAsia"/>
-        </w:rPr>
       </w:pPr>
       <w:bookmarkStart w:id="11" w:name="_Ref270682129"/>
       <w:bookmarkStart w:id="12" w:name="_Toc270954087"/>
@@ -2551,11 +2411,6 @@
       <w:bookmarkEnd w:id="12"/>
     </w:p>
     <w:p>
-      <w:pPr>
-        <w:rPr>
-          <w:rFonts w:hint="eastAsia"/>
-        </w:rPr>
-      </w:pPr>
       <w:r>
         <w:rPr>
           <w:rFonts w:hint="eastAsia"/>
@@ -2581,19 +2436,8 @@
         <w:t>！</w:t>
       </w:r>
     </w:p>
-    <w:p>
-      <w:pPr>
-        <w:rPr>
-          <w:rFonts w:hint="eastAsia"/>
-        </w:rPr>
-      </w:pPr>
-    </w:p>
-    <w:p>
-      <w:pPr>
-        <w:rPr>
-          <w:rFonts w:hint="eastAsia"/>
-        </w:rPr>
-      </w:pPr>
+    <w:p/>
+    <w:p>
       <w:r>
         <w:rPr>
           <w:rFonts w:hint="eastAsia"/>
@@ -2637,19 +2481,8 @@
         <w:t>滚动翻查店铺时提供比较平滑的使用体验。</w:t>
       </w:r>
     </w:p>
-    <w:p>
-      <w:pPr>
-        <w:rPr>
-          <w:rFonts w:hint="eastAsia"/>
-        </w:rPr>
-      </w:pPr>
-    </w:p>
-    <w:p>
-      <w:pPr>
-        <w:rPr>
-          <w:rFonts w:hint="eastAsia"/>
-        </w:rPr>
-      </w:pPr>
+    <w:p/>
+    <w:p>
       <w:r>
         <w:rPr>
           <w:rFonts w:hint="eastAsia"/>
@@ -2663,19 +2496,8 @@
         <w:t>，如果预读来不及满足用户当前的展示需要，则在店铺列表末端显示“载入中…”，以提示用户目前正在从后台补充读取数据。</w:t>
       </w:r>
     </w:p>
-    <w:p>
-      <w:pPr>
-        <w:rPr>
-          <w:rFonts w:hint="eastAsia"/>
-        </w:rPr>
-      </w:pPr>
-    </w:p>
-    <w:p>
-      <w:pPr>
-        <w:rPr>
-          <w:rFonts w:hint="eastAsia"/>
-        </w:rPr>
-      </w:pPr>
+    <w:p/>
+    <w:p>
       <w:r>
         <w:rPr>
           <w:rFonts w:hint="eastAsia"/>
@@ -2689,19 +2511,8 @@
         <w:t>，当不再有更多店铺可供继续向上滚动屏幕内容时（也即服务器端已经提供了全部符合当前搜索条件的店铺了），则在“店铺概要列表”最下方，显示“没有更多店铺了”的字样。</w:t>
       </w:r>
     </w:p>
-    <w:p>
-      <w:pPr>
-        <w:rPr>
-          <w:rFonts w:hint="eastAsia"/>
-        </w:rPr>
-      </w:pPr>
-    </w:p>
-    <w:p>
-      <w:pPr>
-        <w:rPr>
-          <w:rFonts w:hint="eastAsia"/>
-        </w:rPr>
-      </w:pPr>
+    <w:p/>
+    <w:p>
       <w:r>
         <w:rPr>
           <w:rFonts w:hint="eastAsia"/>
@@ -2745,19 +2556,8 @@
         <w:t>”。</w:t>
       </w:r>
     </w:p>
-    <w:p>
-      <w:pPr>
-        <w:rPr>
-          <w:rFonts w:hint="eastAsia"/>
-        </w:rPr>
-      </w:pPr>
-    </w:p>
-    <w:p>
-      <w:pPr>
-        <w:rPr>
-          <w:rFonts w:hint="eastAsia"/>
-        </w:rPr>
-      </w:pPr>
+    <w:p/>
+    <w:p>
       <w:r>
         <w:rPr>
           <w:rFonts w:hint="eastAsia"/>
@@ -2783,19 +2583,8 @@
         <w:t>店铺概要信息和热门产品图片。</w:t>
       </w:r>
     </w:p>
-    <w:p>
-      <w:pPr>
-        <w:rPr>
-          <w:rFonts w:hint="eastAsia"/>
-        </w:rPr>
-      </w:pPr>
-    </w:p>
-    <w:p>
-      <w:pPr>
-        <w:rPr>
-          <w:rFonts w:hint="eastAsia"/>
-        </w:rPr>
-      </w:pPr>
+    <w:p/>
+    <w:p>
       <w:r>
         <w:rPr>
           <w:rFonts w:hint="eastAsia"/>
@@ -2911,19 +2700,8 @@
         <w:t>过长，在概要信息中显示时作截断并补“…”符号。）</w:t>
       </w:r>
     </w:p>
-    <w:p>
-      <w:pPr>
-        <w:rPr>
-          <w:rFonts w:hint="eastAsia"/>
-        </w:rPr>
-      </w:pPr>
-    </w:p>
-    <w:p>
-      <w:pPr>
-        <w:rPr>
-          <w:rFonts w:hint="eastAsia"/>
-        </w:rPr>
-      </w:pPr>
+    <w:p/>
+    <w:p>
       <w:r>
         <w:rPr>
           <w:rFonts w:hint="eastAsia"/>
@@ -2973,19 +2751,8 @@
         <w:t>设置对应的图标。</w:t>
       </w:r>
     </w:p>
-    <w:p>
-      <w:pPr>
-        <w:rPr>
-          <w:rFonts w:hint="eastAsia"/>
-        </w:rPr>
-      </w:pPr>
-    </w:p>
-    <w:p>
-      <w:pPr>
-        <w:rPr>
-          <w:rFonts w:hint="eastAsia"/>
-        </w:rPr>
-      </w:pPr>
+    <w:p/>
+    <w:p>
       <w:r>
         <w:rPr>
           <w:rFonts w:hint="eastAsia"/>
@@ -3050,9 +2817,6 @@
     <w:p>
       <w:pPr>
         <w:pStyle w:val="1"/>
-        <w:rPr>
-          <w:rFonts w:hint="eastAsia"/>
-        </w:rPr>
       </w:pPr>
       <w:bookmarkStart w:id="13" w:name="_Ref270015642"/>
       <w:bookmarkStart w:id="14" w:name="_Toc270954088"/>
@@ -3078,11 +2842,6 @@
       <w:bookmarkEnd w:id="14"/>
     </w:p>
     <w:p>
-      <w:pPr>
-        <w:rPr>
-          <w:rFonts w:hint="eastAsia"/>
-        </w:rPr>
-      </w:pPr>
       <w:r>
         <w:rPr>
           <w:rFonts w:hint="eastAsia"/>
@@ -3132,11 +2891,6 @@
       </w:r>
     </w:p>
     <w:p>
-      <w:pPr>
-        <w:rPr>
-          <w:rFonts w:hint="eastAsia"/>
-        </w:rPr>
-      </w:pPr>
       <w:r>
         <w:rPr>
           <w:rFonts w:hint="eastAsia"/>
@@ -3156,19 +2910,10 @@
         <w:t>搜索”功能，提供用户搜索关键字的辅助处理功能，尽早为用户提供信息及方便的操作体验。</w:t>
       </w:r>
     </w:p>
-    <w:p>
-      <w:pPr>
-        <w:rPr>
-          <w:rFonts w:hint="eastAsia"/>
-        </w:rPr>
-      </w:pPr>
-    </w:p>
+    <w:p/>
     <w:p>
       <w:pPr>
         <w:pStyle w:val="2"/>
-        <w:rPr>
-          <w:rFonts w:hint="eastAsia"/>
-        </w:rPr>
       </w:pPr>
       <w:bookmarkStart w:id="15" w:name="_Toc270954089"/>
       <w:r>
@@ -3180,11 +2925,6 @@
       <w:bookmarkEnd w:id="15"/>
     </w:p>
     <w:p>
-      <w:pPr>
-        <w:rPr>
-          <w:rFonts w:hint="eastAsia"/>
-        </w:rPr>
-      </w:pPr>
       <w:r>
         <w:rPr>
           <w:rFonts w:hint="eastAsia"/>
@@ -3228,19 +2968,8 @@
         <w:t>当前搜索关键字不为空，那么在搜索框最右侧新增显示一个小叉，用于清空已经输入过的内容。</w:t>
       </w:r>
     </w:p>
-    <w:p>
-      <w:pPr>
-        <w:rPr>
-          <w:rFonts w:hint="eastAsia"/>
-        </w:rPr>
-      </w:pPr>
-    </w:p>
-    <w:p>
-      <w:pPr>
-        <w:rPr>
-          <w:rFonts w:hint="eastAsia"/>
-        </w:rPr>
-      </w:pPr>
+    <w:p/>
+    <w:p>
       <w:r>
         <w:rPr>
           <w:rFonts w:hint="eastAsia"/>
@@ -3308,19 +3037,8 @@
         <w:t>如果用户点击搜索框旁边的“搜索”按钮，与点击“完成”键将起到完全相同的作用。</w:t>
       </w:r>
     </w:p>
-    <w:p>
-      <w:pPr>
-        <w:rPr>
-          <w:rFonts w:hint="eastAsia"/>
-        </w:rPr>
-      </w:pPr>
-    </w:p>
-    <w:p>
-      <w:pPr>
-        <w:rPr>
-          <w:rFonts w:hint="eastAsia"/>
-        </w:rPr>
-      </w:pPr>
+    <w:p/>
+    <w:p>
       <w:r>
         <w:rPr>
           <w:rFonts w:hint="eastAsia"/>
@@ -3364,19 +3082,8 @@
         <w:t>中的界面及功能。</w:t>
       </w:r>
     </w:p>
-    <w:p>
-      <w:pPr>
-        <w:rPr>
-          <w:rFonts w:hint="eastAsia"/>
-        </w:rPr>
-      </w:pPr>
-    </w:p>
-    <w:p>
-      <w:pPr>
-        <w:rPr>
-          <w:rFonts w:hint="eastAsia"/>
-        </w:rPr>
-      </w:pPr>
+    <w:p/>
+    <w:p>
       <w:r>
         <w:rPr>
           <w:rFonts w:hint="eastAsia"/>
@@ -3390,19 +3097,8 @@
         <w:t>，“提示：”部分不响应任何点击，只是纯粹的说明文字。</w:t>
       </w:r>
     </w:p>
-    <w:p>
-      <w:pPr>
-        <w:rPr>
-          <w:rFonts w:hint="eastAsia"/>
-        </w:rPr>
-      </w:pPr>
-    </w:p>
-    <w:p>
-      <w:pPr>
-        <w:rPr>
-          <w:rFonts w:hint="eastAsia"/>
-        </w:rPr>
-      </w:pPr>
+    <w:p/>
+    <w:p>
       <w:r>
         <w:rPr>
           <w:rFonts w:hint="eastAsia"/>
@@ -3458,19 +3154,8 @@
         <w:t>所描述的搜索结果展示页面。</w:t>
       </w:r>
     </w:p>
-    <w:p>
-      <w:pPr>
-        <w:rPr>
-          <w:rFonts w:hint="eastAsia"/>
-        </w:rPr>
-      </w:pPr>
-    </w:p>
-    <w:p>
-      <w:pPr>
-        <w:rPr>
-          <w:rFonts w:hint="eastAsia"/>
-        </w:rPr>
-      </w:pPr>
+    <w:p/>
+    <w:p>
       <w:r>
         <w:rPr>
           <w:rFonts w:hint="eastAsia"/>
@@ -3487,9 +3172,6 @@
     <w:p>
       <w:pPr>
         <w:pStyle w:val="2"/>
-        <w:rPr>
-          <w:rFonts w:hint="eastAsia"/>
-        </w:rPr>
       </w:pPr>
       <w:bookmarkStart w:id="16" w:name="_Ref270062287"/>
       <w:bookmarkStart w:id="17" w:name="_Toc270954090"/>
@@ -3527,11 +3209,6 @@
       <w:bookmarkEnd w:id="17"/>
     </w:p>
     <w:p>
-      <w:pPr>
-        <w:rPr>
-          <w:rFonts w:hint="eastAsia"/>
-        </w:rPr>
-      </w:pPr>
       <w:r>
         <w:rPr>
           <w:rFonts w:hint="eastAsia"/>
@@ -3581,11 +3258,6 @@
       </w:r>
     </w:p>
     <w:p>
-      <w:pPr>
-        <w:rPr>
-          <w:rFonts w:hint="eastAsia"/>
-        </w:rPr>
-      </w:pPr>
       <w:r>
         <w:rPr>
           <w:rFonts w:hint="eastAsia"/>
@@ -3599,19 +3271,8 @@
         <w:t>，根据用户目前已经输入的搜索关键词，联络系统后台，对关键词进行补全提示。</w:t>
       </w:r>
     </w:p>
-    <w:p>
-      <w:pPr>
-        <w:rPr>
-          <w:rFonts w:hint="eastAsia"/>
-        </w:rPr>
-      </w:pPr>
-    </w:p>
-    <w:p>
-      <w:pPr>
-        <w:rPr>
-          <w:rFonts w:hint="eastAsia"/>
-        </w:rPr>
-      </w:pPr>
+    <w:p/>
+    <w:p>
       <w:r>
         <w:rPr>
           <w:rFonts w:hint="eastAsia"/>
@@ -3661,19 +3322,8 @@
         <w:t>的界面更新搜索结果。</w:t>
       </w:r>
     </w:p>
-    <w:p>
-      <w:pPr>
-        <w:rPr>
-          <w:rFonts w:hint="eastAsia"/>
-        </w:rPr>
-      </w:pPr>
-    </w:p>
-    <w:p>
-      <w:pPr>
-        <w:rPr>
-          <w:rFonts w:hint="eastAsia"/>
-        </w:rPr>
-      </w:pPr>
+    <w:p/>
+    <w:p>
       <w:r>
         <w:rPr>
           <w:rFonts w:hint="eastAsia"/>
@@ -3699,19 +3349,8 @@
         <w:t>如果用户点击搜索框旁边的“搜索”按钮，与点击“完成”键将起到完全相同的作用。</w:t>
       </w:r>
     </w:p>
-    <w:p>
-      <w:pPr>
-        <w:rPr>
-          <w:rFonts w:hint="eastAsia"/>
-        </w:rPr>
-      </w:pPr>
-    </w:p>
-    <w:p>
-      <w:pPr>
-        <w:rPr>
-          <w:rFonts w:hint="eastAsia"/>
-        </w:rPr>
-      </w:pPr>
+    <w:p/>
+    <w:p>
       <w:r>
         <w:rPr>
           <w:rFonts w:hint="eastAsia"/>
@@ -3755,19 +3394,10 @@
         <w:t>的界面，原搜索结果无需更新或重新载入。</w:t>
       </w:r>
     </w:p>
-    <w:p>
-      <w:pPr>
-        <w:rPr>
-          <w:rFonts w:hint="eastAsia"/>
-        </w:rPr>
-      </w:pPr>
-    </w:p>
+    <w:p/>
     <w:p>
       <w:pPr>
         <w:pStyle w:val="1"/>
-        <w:rPr>
-          <w:rFonts w:hint="eastAsia"/>
-        </w:rPr>
       </w:pPr>
       <w:bookmarkStart w:id="18" w:name="_Ref270016264"/>
       <w:bookmarkStart w:id="19" w:name="_Toc270954091"/>
@@ -3793,11 +3423,6 @@
       <w:bookmarkEnd w:id="19"/>
     </w:p>
     <w:p>
-      <w:pPr>
-        <w:rPr>
-          <w:rFonts w:hint="eastAsia"/>
-        </w:rPr>
-      </w:pPr>
       <w:r>
         <w:rPr>
           <w:rFonts w:hint="eastAsia"/>
@@ -3847,11 +3472,6 @@
       </w:r>
     </w:p>
     <w:p>
-      <w:pPr>
-        <w:rPr>
-          <w:rFonts w:hint="eastAsia"/>
-        </w:rPr>
-      </w:pPr>
       <w:r>
         <w:rPr>
           <w:rFonts w:hint="eastAsia"/>
@@ -3865,19 +3485,8 @@
         <w:t>，顶部的“取消”和“搜索”按钮分别用于取消和确认当前筛选条件。“筛选和排序”字样只是普通文字组成的页头，无任何交互功能。</w:t>
       </w:r>
     </w:p>
-    <w:p>
-      <w:pPr>
-        <w:rPr>
-          <w:rFonts w:hint="eastAsia"/>
-        </w:rPr>
-      </w:pPr>
-    </w:p>
-    <w:p>
-      <w:pPr>
-        <w:rPr>
-          <w:rFonts w:hint="eastAsia"/>
-        </w:rPr>
-      </w:pPr>
+    <w:p/>
+    <w:p>
       <w:r>
         <w:rPr>
           <w:rFonts w:hint="eastAsia"/>
@@ -3903,19 +3512,8 @@
         <w:t>、分类、排序三个选项默认如示意图中的样式折叠，并显示当前被选中的项。</w:t>
       </w:r>
     </w:p>
-    <w:p>
-      <w:pPr>
-        <w:rPr>
-          <w:rFonts w:hint="eastAsia"/>
-        </w:rPr>
-      </w:pPr>
-    </w:p>
-    <w:p>
-      <w:pPr>
-        <w:rPr>
-          <w:rFonts w:hint="eastAsia"/>
-        </w:rPr>
-      </w:pPr>
+    <w:p/>
+    <w:p>
       <w:r>
         <w:rPr>
           <w:rFonts w:hint="eastAsia"/>
@@ -3989,19 +3587,8 @@
         <w:t>按钮的页面交互）</w:t>
       </w:r>
     </w:p>
-    <w:p>
-      <w:pPr>
-        <w:rPr>
-          <w:rFonts w:hint="eastAsia"/>
-        </w:rPr>
-      </w:pPr>
-    </w:p>
-    <w:p>
-      <w:pPr>
-        <w:rPr>
-          <w:rFonts w:hint="eastAsia"/>
-        </w:rPr>
-      </w:pPr>
+    <w:p/>
+    <w:p>
       <w:r>
         <w:rPr>
           <w:rFonts w:hint="eastAsia"/>
@@ -4021,19 +3608,8 @@
         <w:t>、分类、排序三者中的任意一个被展开时，将当前被选中的项做高亮等特殊提示显示。当用户选择了任意一个备选项时（含原先就被选中了的项），折叠这一被展开的主分类，恢复到默认的折叠样式，并改为显示新被选中的项。</w:t>
       </w:r>
     </w:p>
-    <w:p>
-      <w:pPr>
-        <w:rPr>
-          <w:rFonts w:hint="eastAsia"/>
-        </w:rPr>
-      </w:pPr>
-    </w:p>
-    <w:p>
-      <w:pPr>
-        <w:rPr>
-          <w:rFonts w:hint="eastAsia"/>
-        </w:rPr>
-      </w:pPr>
+    <w:p/>
+    <w:p>
       <w:r>
         <w:rPr>
           <w:rFonts w:hint="eastAsia"/>
@@ -4071,19 +3647,8 @@
         <w:t>“距离”和“排序”的选项则是比较固定的。</w:t>
       </w:r>
     </w:p>
-    <w:p>
-      <w:pPr>
-        <w:rPr>
-          <w:rFonts w:hint="eastAsia"/>
-        </w:rPr>
-      </w:pPr>
-    </w:p>
-    <w:p>
-      <w:pPr>
-        <w:rPr>
-          <w:rFonts w:hint="eastAsia"/>
-        </w:rPr>
-      </w:pPr>
+    <w:p/>
+    <w:p>
       <w:r>
         <w:rPr>
           <w:rFonts w:hint="eastAsia"/>
@@ -4163,19 +3728,10 @@
         <w:t>（注意：服务器端会根据当前搜索条件中城市选项的不同——某个城市、国家、或全部，提供响应的商圈列表。）</w:t>
       </w:r>
     </w:p>
-    <w:p>
-      <w:pPr>
-        <w:rPr>
-          <w:rFonts w:hint="eastAsia"/>
-        </w:rPr>
-      </w:pPr>
-    </w:p>
+    <w:p/>
     <w:p>
       <w:pPr>
         <w:pStyle w:val="1"/>
-        <w:rPr>
-          <w:rFonts w:hint="eastAsia"/>
-        </w:rPr>
       </w:pPr>
       <w:bookmarkStart w:id="20" w:name="_Ref270016464"/>
       <w:bookmarkStart w:id="21" w:name="_Toc270954092"/>
@@ -4201,11 +3757,6 @@
       <w:bookmarkEnd w:id="21"/>
     </w:p>
     <w:p>
-      <w:pPr>
-        <w:rPr>
-          <w:rFonts w:hint="eastAsia"/>
-        </w:rPr>
-      </w:pPr>
       <w:r>
         <w:rPr>
           <w:rFonts w:hint="eastAsia"/>
@@ -4255,11 +3806,6 @@
       </w:r>
     </w:p>
     <w:p>
-      <w:pPr>
-        <w:rPr>
-          <w:rFonts w:hint="eastAsia"/>
-        </w:rPr>
-      </w:pPr>
       <w:r>
         <w:rPr>
           <w:rFonts w:hint="eastAsia"/>
@@ -4294,13 +3840,7 @@
         <w:rPr>
           <w:rFonts w:hint="eastAsia"/>
         </w:rPr>
-        <w:t>与</w:t>
-      </w:r>
-      <w:r>
-        <w:rPr>
-          <w:rFonts w:hint="eastAsia"/>
-        </w:rPr>
-        <w:t>章节</w:t>
+        <w:t>与章节</w:t>
       </w:r>
       <w:r>
         <w:fldChar w:fldCharType="begin"/>
@@ -4339,19 +3879,8 @@
         <w:t>的对应模块功能相同。但因为地图模式不存在上下滚动，因而不会对这个按钮栏增加隐藏功能。</w:t>
       </w:r>
     </w:p>
-    <w:p>
-      <w:pPr>
-        <w:rPr>
-          <w:rFonts w:hint="eastAsia"/>
-        </w:rPr>
-      </w:pPr>
-    </w:p>
-    <w:p>
-      <w:pPr>
-        <w:rPr>
-          <w:rFonts w:hint="eastAsia"/>
-        </w:rPr>
-      </w:pPr>
+    <w:p/>
+    <w:p>
       <w:r>
         <w:rPr>
           <w:rFonts w:hint="eastAsia"/>
@@ -4395,19 +3924,8 @@
         <w:t>家店铺。</w:t>
       </w:r>
     </w:p>
-    <w:p>
-      <w:pPr>
-        <w:rPr>
-          <w:rFonts w:hint="eastAsia"/>
-        </w:rPr>
-      </w:pPr>
-    </w:p>
-    <w:p>
-      <w:pPr>
-        <w:rPr>
-          <w:rFonts w:hint="eastAsia"/>
-        </w:rPr>
-      </w:pPr>
+    <w:p/>
+    <w:p>
       <w:r>
         <w:rPr>
           <w:rFonts w:hint="eastAsia"/>
@@ -4469,19 +3987,8 @@
         <w:t>家店铺，则应该禁用掉向右按钮。</w:t>
       </w:r>
     </w:p>
-    <w:p>
-      <w:pPr>
-        <w:rPr>
-          <w:rFonts w:hint="eastAsia"/>
-        </w:rPr>
-      </w:pPr>
-    </w:p>
-    <w:p>
-      <w:pPr>
-        <w:rPr>
-          <w:rFonts w:hint="eastAsia"/>
-        </w:rPr>
-      </w:pPr>
+    <w:p/>
+    <w:p>
       <w:r>
         <w:rPr>
           <w:rFonts w:hint="eastAsia"/>
@@ -4495,19 +4002,8 @@
         <w:t>，地图上应支持以双指拖放的方式增大、减小地图的比例尺，以便用户选到自己比较舒服的比例。</w:t>
       </w:r>
     </w:p>
-    <w:p>
-      <w:pPr>
-        <w:rPr>
-          <w:rFonts w:hint="eastAsia"/>
-        </w:rPr>
-      </w:pPr>
-    </w:p>
-    <w:p>
-      <w:pPr>
-        <w:rPr>
-          <w:rFonts w:hint="eastAsia"/>
-        </w:rPr>
-      </w:pPr>
+    <w:p/>
+    <w:p>
       <w:r>
         <w:rPr>
           <w:rFonts w:hint="eastAsia"/>
@@ -4593,19 +4089,10 @@
         <w:t>的样式展示大图。</w:t>
       </w:r>
     </w:p>
-    <w:p>
-      <w:pPr>
-        <w:rPr>
-          <w:rFonts w:hint="eastAsia"/>
-        </w:rPr>
-      </w:pPr>
-    </w:p>
+    <w:p/>
     <w:p>
       <w:pPr>
         <w:pStyle w:val="1"/>
-        <w:rPr>
-          <w:rFonts w:hint="eastAsia"/>
-        </w:rPr>
       </w:pPr>
       <w:bookmarkStart w:id="22" w:name="_Ref270058681"/>
       <w:bookmarkStart w:id="23" w:name="_Toc270954093"/>
@@ -4631,21 +4118,15 @@
       <w:bookmarkEnd w:id="23"/>
     </w:p>
     <w:p>
-      <w:pPr>
-        <w:rPr>
-          <w:rFonts w:hint="eastAsia"/>
-        </w:rPr>
-      </w:pPr>
-      <w:r>
-        <w:rPr>
-          <w:rFonts w:hint="eastAsia"/>
+      <w:r>
+        <w:rPr>
           <w:noProof/>
         </w:rPr>
         <w:drawing>
-          <wp:inline distT="0" distB="0" distL="0" distR="0" wp14:anchorId="19635BB1" wp14:editId="7BDAABE3">
-            <wp:extent cx="5182235" cy="8864600"/>
+          <wp:inline distT="0" distB="0" distL="0" distR="0" wp14:anchorId="7E5C1955" wp14:editId="2358A911">
+            <wp:extent cx="5087620" cy="8864600"/>
             <wp:effectExtent l="0" t="0" r="0" b="0"/>
-            <wp:docPr id="35" name="图片 35"/>
+            <wp:docPr id="2" name="图片 2"/>
             <wp:cNvGraphicFramePr>
               <a:graphicFrameLocks xmlns:a="http://schemas.openxmlformats.org/drawingml/2006/main" noChangeAspect="1"/>
             </wp:cNvGraphicFramePr>
@@ -4671,7 +4152,7 @@
                   <pic:spPr>
                     <a:xfrm>
                       <a:off x="0" y="0"/>
-                      <a:ext cx="5182235" cy="8864600"/>
+                      <a:ext cx="5087620" cy="8864600"/>
                     </a:xfrm>
                     <a:prstGeom prst="rect">
                       <a:avLst/>
@@ -4687,9 +4168,6 @@
     <w:p>
       <w:pPr>
         <w:pStyle w:val="2"/>
-        <w:rPr>
-          <w:rFonts w:hint="eastAsia"/>
-        </w:rPr>
       </w:pPr>
       <w:bookmarkStart w:id="24" w:name="_Toc270954094"/>
       <w:r>
@@ -4701,11 +4179,6 @@
       <w:bookmarkEnd w:id="24"/>
     </w:p>
     <w:p>
-      <w:pPr>
-        <w:rPr>
-          <w:rFonts w:hint="eastAsia"/>
-        </w:rPr>
-      </w:pPr>
       <w:r>
         <w:rPr>
           <w:rFonts w:hint="eastAsia"/>
@@ -4779,19 +4252,8 @@
         <w:t>。</w:t>
       </w:r>
     </w:p>
-    <w:p>
-      <w:pPr>
-        <w:rPr>
-          <w:rFonts w:hint="eastAsia"/>
-        </w:rPr>
-      </w:pPr>
-    </w:p>
-    <w:p>
-      <w:pPr>
-        <w:rPr>
-          <w:rFonts w:hint="eastAsia"/>
-        </w:rPr>
-      </w:pPr>
+    <w:p/>
+    <w:p>
       <w:r>
         <w:rPr>
           <w:rFonts w:hint="eastAsia"/>
@@ -4811,19 +4273,8 @@
         <w:t>页面中间为店铺各项属性的详细描述信息，将在本章节后续文字详细描述。</w:t>
       </w:r>
     </w:p>
-    <w:p>
-      <w:pPr>
-        <w:rPr>
-          <w:rFonts w:hint="eastAsia"/>
-        </w:rPr>
-      </w:pPr>
-    </w:p>
-    <w:p>
-      <w:pPr>
-        <w:rPr>
-          <w:rFonts w:hint="eastAsia"/>
-        </w:rPr>
-      </w:pPr>
+    <w:p/>
+    <w:p>
       <w:r>
         <w:rPr>
           <w:rFonts w:hint="eastAsia"/>
@@ -4849,19 +4300,8 @@
         <w:t>两者在默认情况下显示，并固定在页面下方。当用户向下滚动店铺详情内容时，两者都被隐藏。当用户向上滚动店铺详情内容时，两者将被重新显示。</w:t>
       </w:r>
     </w:p>
-    <w:p>
-      <w:pPr>
-        <w:rPr>
-          <w:rFonts w:hint="eastAsia"/>
-        </w:rPr>
-      </w:pPr>
-    </w:p>
-    <w:p>
-      <w:pPr>
-        <w:rPr>
-          <w:rFonts w:hint="eastAsia"/>
-        </w:rPr>
-      </w:pPr>
+    <w:p/>
+    <w:p>
       <w:r>
         <w:rPr>
           <w:rFonts w:hint="eastAsia"/>
@@ -4887,19 +4327,8 @@
         <w:t>，当被点击时，整个页面滚动到内容的最上方。</w:t>
       </w:r>
     </w:p>
-    <w:p>
-      <w:pPr>
-        <w:rPr>
-          <w:rFonts w:hint="eastAsia"/>
-        </w:rPr>
-      </w:pPr>
-    </w:p>
-    <w:p>
-      <w:pPr>
-        <w:rPr>
-          <w:rFonts w:hint="eastAsia"/>
-        </w:rPr>
-      </w:pPr>
+    <w:p/>
+    <w:p>
       <w:r>
         <w:rPr>
           <w:rFonts w:hint="eastAsia"/>
@@ -4943,19 +4372,8 @@
         <w:t>的描述。</w:t>
       </w:r>
     </w:p>
-    <w:p>
-      <w:pPr>
-        <w:rPr>
-          <w:rFonts w:hint="eastAsia"/>
-        </w:rPr>
-      </w:pPr>
-    </w:p>
-    <w:p>
-      <w:pPr>
-        <w:rPr>
-          <w:rFonts w:hint="eastAsia"/>
-        </w:rPr>
-      </w:pPr>
+    <w:p/>
+    <w:p>
       <w:r>
         <w:rPr>
           <w:rFonts w:hint="eastAsia"/>
@@ -5005,19 +4423,10 @@
         <w:t>的描述。如果用户将手机重新竖起来，则取消“问路模式”，仍然显示店铺详情。</w:t>
       </w:r>
     </w:p>
-    <w:p>
-      <w:pPr>
-        <w:rPr>
-          <w:rFonts w:hint="eastAsia"/>
-        </w:rPr>
-      </w:pPr>
-    </w:p>
+    <w:p/>
     <w:p>
       <w:pPr>
         <w:pStyle w:val="2"/>
-        <w:rPr>
-          <w:rFonts w:hint="eastAsia"/>
-        </w:rPr>
       </w:pPr>
       <w:bookmarkStart w:id="25" w:name="_Ref270090245"/>
       <w:bookmarkStart w:id="26" w:name="_Toc270954095"/>
@@ -5055,11 +4464,6 @@
       <w:bookmarkEnd w:id="26"/>
     </w:p>
     <w:p>
-      <w:pPr>
-        <w:rPr>
-          <w:rFonts w:hint="eastAsia"/>
-        </w:rPr>
-      </w:pPr>
       <w:r>
         <w:rPr>
           <w:rFonts w:hint="eastAsia"/>
@@ -5097,19 +4501,8 @@
         <w:t>向后台发送消息，表示用户将取消收藏，于是图标也将去除高亮显示状态。</w:t>
       </w:r>
     </w:p>
-    <w:p>
-      <w:pPr>
-        <w:rPr>
-          <w:rFonts w:hint="eastAsia"/>
-        </w:rPr>
-      </w:pPr>
-    </w:p>
-    <w:p>
-      <w:pPr>
-        <w:rPr>
-          <w:rFonts w:hint="eastAsia"/>
-        </w:rPr>
-      </w:pPr>
+    <w:p/>
+    <w:p>
       <w:r>
         <w:rPr>
           <w:rFonts w:hint="eastAsia"/>
@@ -5160,11 +4553,6 @@
       </w:r>
     </w:p>
     <w:p>
-      <w:pPr>
-        <w:rPr>
-          <w:rFonts w:hint="eastAsia"/>
-        </w:rPr>
-      </w:pPr>
       <w:r>
         <w:rPr>
           <w:rFonts w:hint="eastAsia"/>
@@ -5214,11 +4602,6 @@
       </w:r>
     </w:p>
     <w:p>
-      <w:pPr>
-        <w:rPr>
-          <w:rFonts w:hint="eastAsia"/>
-        </w:rPr>
-      </w:pPr>
       <w:r>
         <w:rPr>
           <w:rFonts w:hint="eastAsia"/>
@@ -5248,19 +4631,10 @@
         <w:t>：被分享的具体内容暂时还没有设计，比如微信应该需要的是一个小型的网页。暂时先只是实现接口吧。</w:t>
       </w:r>
     </w:p>
-    <w:p>
-      <w:pPr>
-        <w:rPr>
-          <w:rFonts w:hint="eastAsia"/>
-        </w:rPr>
-      </w:pPr>
-    </w:p>
+    <w:p/>
     <w:p>
       <w:pPr>
         <w:pStyle w:val="2"/>
-        <w:rPr>
-          <w:rFonts w:hint="eastAsia"/>
-        </w:rPr>
       </w:pPr>
       <w:bookmarkStart w:id="27" w:name="_Ref270096612"/>
       <w:bookmarkStart w:id="28" w:name="_Toc270954096"/>
@@ -5298,11 +4672,6 @@
       <w:bookmarkEnd w:id="28"/>
     </w:p>
     <w:p>
-      <w:pPr>
-        <w:rPr>
-          <w:rFonts w:hint="eastAsia"/>
-        </w:rPr>
-      </w:pPr>
       <w:r>
         <w:rPr>
           <w:rFonts w:hint="eastAsia"/>
@@ -5352,11 +4721,6 @@
       </w:r>
     </w:p>
     <w:p>
-      <w:pPr>
-        <w:rPr>
-          <w:rFonts w:hint="eastAsia"/>
-        </w:rPr>
-      </w:pPr>
       <w:r>
         <w:rPr>
           <w:rFonts w:hint="eastAsia"/>
@@ -5370,19 +4734,8 @@
         <w:t>，只有在店铺详情状态横置手机时，才进入本“问路模式”；当用户将手机重新竖起来时，“问路模式”取消，重新进入显示店铺详情的状态。</w:t>
       </w:r>
     </w:p>
-    <w:p>
-      <w:pPr>
-        <w:rPr>
-          <w:rFonts w:hint="eastAsia"/>
-        </w:rPr>
-      </w:pPr>
-    </w:p>
-    <w:p>
-      <w:pPr>
-        <w:rPr>
-          <w:rFonts w:hint="eastAsia"/>
-        </w:rPr>
-      </w:pPr>
+    <w:p/>
+    <w:p>
       <w:r>
         <w:rPr>
           <w:rFonts w:hint="eastAsia"/>
@@ -5522,19 +4875,8 @@
         <w:t>另外，有可能有些店铺是还没上传这张图的，那么这张图的位置就需要留空。</w:t>
       </w:r>
     </w:p>
-    <w:p>
-      <w:pPr>
-        <w:rPr>
-          <w:rFonts w:hint="eastAsia"/>
-        </w:rPr>
-      </w:pPr>
-    </w:p>
-    <w:p>
-      <w:pPr>
-        <w:rPr>
-          <w:rFonts w:hint="eastAsia"/>
-        </w:rPr>
-      </w:pPr>
+    <w:p/>
+    <w:p>
       <w:r>
         <w:rPr>
           <w:rFonts w:hint="eastAsia"/>
@@ -5560,19 +4902,10 @@
         <w:t>并注意店名、地址的所有文字有可能会很长，需要支持显示时的自动折行。</w:t>
       </w:r>
     </w:p>
-    <w:p>
-      <w:pPr>
-        <w:rPr>
-          <w:rFonts w:hint="eastAsia"/>
-        </w:rPr>
-      </w:pPr>
-    </w:p>
+    <w:p/>
     <w:p>
       <w:pPr>
         <w:pStyle w:val="2"/>
-        <w:rPr>
-          <w:rFonts w:hint="eastAsia"/>
-        </w:rPr>
       </w:pPr>
       <w:bookmarkStart w:id="29" w:name="_Toc270954097"/>
       <w:r>
@@ -5584,6 +4917,519 @@
       <w:bookmarkEnd w:id="29"/>
     </w:p>
     <w:p>
+      <w:r>
+        <w:rPr>
+          <w:rFonts w:hint="eastAsia"/>
+        </w:rPr>
+        <w:t>1</w:t>
+      </w:r>
+      <w:r>
+        <w:rPr>
+          <w:rFonts w:hint="eastAsia"/>
+        </w:rPr>
+        <w:t>，</w:t>
+      </w:r>
+      <w:r>
+        <w:rPr>
+          <w:rFonts w:hint="eastAsia"/>
+        </w:rPr>
+        <w:t>“</w:t>
+      </w:r>
+      <w:r>
+        <w:rPr>
+          <w:rFonts w:hint="eastAsia"/>
+        </w:rPr>
+        <w:t>店铺属性</w:t>
+      </w:r>
+      <w:r>
+        <w:rPr>
+          <w:rFonts w:hint="eastAsia"/>
+        </w:rPr>
+        <w:t>详情”指的是从左上角店铺门脸缩略图、店铺名称、</w:t>
+      </w:r>
+      <w:r>
+        <w:rPr>
+          <w:rFonts w:hint="eastAsia"/>
+        </w:rPr>
+        <w:t>店铺品牌等级、</w:t>
+      </w:r>
+      <w:r>
+        <w:rPr>
+          <w:rFonts w:hint="eastAsia"/>
+        </w:rPr>
+        <w:t>一直到</w:t>
+      </w:r>
+      <w:r>
+        <w:rPr>
+          <w:rFonts w:hint="eastAsia"/>
+        </w:rPr>
+        <w:t>简介</w:t>
+      </w:r>
+      <w:r>
+        <w:rPr>
+          <w:rFonts w:hint="eastAsia"/>
+        </w:rPr>
+        <w:t>这些部分组成。其中除电话号码外，其余部分均不响应任何点击。</w:t>
+      </w:r>
+    </w:p>
+    <w:p/>
+    <w:p>
+      <w:r>
+        <w:rPr>
+          <w:rFonts w:hint="eastAsia"/>
+        </w:rPr>
+        <w:t>2</w:t>
+      </w:r>
+      <w:r>
+        <w:rPr>
+          <w:rFonts w:hint="eastAsia"/>
+        </w:rPr>
+        <w:t>，属性详情</w:t>
+      </w:r>
+      <w:r>
+        <w:rPr>
+          <w:rFonts w:hint="eastAsia"/>
+        </w:rPr>
+        <w:t>左上角为店铺门脸缩略图，界面应为其规定一个适当比例，保证这一图片的显示基本清晰</w:t>
+      </w:r>
+      <w:r>
+        <w:rPr>
+          <w:rFonts w:hint="eastAsia"/>
+        </w:rPr>
+        <w:t>。</w:t>
+      </w:r>
+    </w:p>
+    <w:p/>
+    <w:p>
+      <w:r>
+        <w:rPr>
+          <w:rFonts w:hint="eastAsia"/>
+        </w:rPr>
+        <w:t>3</w:t>
+      </w:r>
+      <w:r>
+        <w:rPr>
+          <w:rFonts w:hint="eastAsia"/>
+        </w:rPr>
+        <w:t>，</w:t>
+      </w:r>
+      <w:r>
+        <w:rPr>
+          <w:rFonts w:hint="eastAsia"/>
+        </w:rPr>
+        <w:t>店铺品牌等级（可包含</w:t>
+      </w:r>
+      <w:r>
+        <w:rPr>
+          <w:rFonts w:hint="eastAsia"/>
+        </w:rPr>
+        <w:t xml:space="preserve"> SS</w:t>
+      </w:r>
+      <w:r>
+        <w:rPr>
+          <w:rFonts w:hint="eastAsia"/>
+        </w:rPr>
+        <w:t>、</w:t>
+      </w:r>
+      <w:r>
+        <w:rPr>
+          <w:rFonts w:hint="eastAsia"/>
+        </w:rPr>
+        <w:t>S</w:t>
+      </w:r>
+      <w:r>
+        <w:rPr>
+          <w:rFonts w:hint="eastAsia"/>
+        </w:rPr>
+        <w:t>、</w:t>
+      </w:r>
+      <w:r>
+        <w:rPr>
+          <w:rFonts w:hint="eastAsia"/>
+        </w:rPr>
+        <w:t>A+</w:t>
+      </w:r>
+      <w:r>
+        <w:rPr>
+          <w:rFonts w:hint="eastAsia"/>
+        </w:rPr>
+        <w:t>、</w:t>
+      </w:r>
+      <w:r>
+        <w:rPr>
+          <w:rFonts w:hint="eastAsia"/>
+        </w:rPr>
+        <w:t xml:space="preserve">A </w:t>
+      </w:r>
+      <w:r>
+        <w:rPr>
+          <w:rFonts w:hint="eastAsia"/>
+        </w:rPr>
+        <w:t>四个等级）、</w:t>
+      </w:r>
+      <w:r>
+        <w:rPr>
+          <w:rFonts w:hint="eastAsia"/>
+        </w:rPr>
+        <w:t>星级、店铺评论总数</w:t>
+      </w:r>
+      <w:r>
+        <w:rPr>
+          <w:rFonts w:hint="eastAsia"/>
+        </w:rPr>
+        <w:t>、距离，这几项</w:t>
+      </w:r>
+      <w:r>
+        <w:rPr>
+          <w:rFonts w:hint="eastAsia"/>
+        </w:rPr>
+        <w:t>无特殊说明。</w:t>
+      </w:r>
+      <w:r>
+        <w:rPr>
+          <w:rFonts w:hint="eastAsia"/>
+        </w:rPr>
+        <w:t>但注意店铺名称，可能文字很多，由于是显示的详情，那么必须支持该店铺名称的无截断完整显示，也即这个店铺名称很有可能是占用多行的。这一点需要在</w:t>
+      </w:r>
+      <w:r>
+        <w:rPr>
+          <w:rFonts w:hint="eastAsia"/>
+        </w:rPr>
+        <w:t xml:space="preserve"> UI </w:t>
+      </w:r>
+      <w:r>
+        <w:rPr>
+          <w:rFonts w:hint="eastAsia"/>
+        </w:rPr>
+        <w:t>设计和程序实现时充分考虑。</w:t>
+      </w:r>
+    </w:p>
+    <w:p/>
+    <w:p>
+      <w:r>
+        <w:rPr>
+          <w:rFonts w:hint="eastAsia"/>
+        </w:rPr>
+        <w:t>4</w:t>
+      </w:r>
+      <w:r>
+        <w:rPr>
+          <w:rFonts w:hint="eastAsia"/>
+        </w:rPr>
+        <w:t>，“皮包</w:t>
+      </w:r>
+      <w:r>
+        <w:rPr>
+          <w:rFonts w:hint="eastAsia"/>
+        </w:rPr>
+        <w:t>|</w:t>
+      </w:r>
+      <w:r>
+        <w:rPr>
+          <w:rFonts w:hint="eastAsia"/>
+        </w:rPr>
+        <w:t>腕表</w:t>
+      </w:r>
+      <w:r>
+        <w:rPr>
+          <w:rFonts w:hint="eastAsia"/>
+        </w:rPr>
+        <w:t>|</w:t>
+      </w:r>
+      <w:r>
+        <w:rPr>
+          <w:rFonts w:hint="eastAsia"/>
+        </w:rPr>
+        <w:t>服装”位置显示的是店铺的分类。允许一个店铺同时属于多个分类，因此这里显示时，会将该店铺分类的所有叶节点通过分隔符进行显示。</w:t>
+      </w:r>
+      <w:r>
+        <w:rPr>
+          <w:rFonts w:hint="eastAsia"/>
+        </w:rPr>
+        <w:t>个别店铺相关的分类可能特别多，这时要支持分类信息的折行显示。</w:t>
+      </w:r>
+    </w:p>
+    <w:p/>
+    <w:p>
+      <w:r>
+        <w:rPr>
+          <w:rFonts w:hint="eastAsia"/>
+        </w:rPr>
+        <w:t>5</w:t>
+      </w:r>
+      <w:r>
+        <w:rPr>
+          <w:rFonts w:hint="eastAsia"/>
+        </w:rPr>
+        <w:t>，</w:t>
+      </w:r>
+      <w:r>
+        <w:rPr>
+          <w:rFonts w:hint="eastAsia"/>
+        </w:rPr>
+        <w:t>“环境”属性为文字描述。不是每个店铺都有，如果后台传过来的本项属性为空，则隐藏本项的显示。</w:t>
+      </w:r>
+    </w:p>
+    <w:p/>
+    <w:p>
+      <w:r>
+        <w:rPr>
+          <w:rFonts w:hint="eastAsia"/>
+        </w:rPr>
+        <w:t>6</w:t>
+      </w:r>
+      <w:r>
+        <w:rPr>
+          <w:rFonts w:hint="eastAsia"/>
+        </w:rPr>
+        <w:t>，</w:t>
+      </w:r>
+      <w:r>
+        <w:rPr>
+          <w:rFonts w:hint="eastAsia"/>
+        </w:rPr>
+        <w:t>“付款方式”属性建议显示为图标</w:t>
+      </w:r>
+      <w:r>
+        <w:rPr>
+          <w:rFonts w:hint="eastAsia"/>
+        </w:rPr>
+        <w:t>+</w:t>
+      </w:r>
+      <w:r>
+        <w:rPr>
+          <w:rFonts w:hint="eastAsia"/>
+        </w:rPr>
+        <w:t>文字描述的方式，以方便用户理解。例如银联标志</w:t>
+      </w:r>
+      <w:r>
+        <w:rPr>
+          <w:rFonts w:hint="eastAsia"/>
+        </w:rPr>
+        <w:t>+</w:t>
+      </w:r>
+      <w:r>
+        <w:rPr>
+          <w:rFonts w:hint="eastAsia"/>
+        </w:rPr>
+        <w:t>银联字样。如果该店铺的“付款方式”属性为空，则隐藏本项的显示</w:t>
+      </w:r>
+      <w:r>
+        <w:rPr>
+          <w:rFonts w:hint="eastAsia"/>
+        </w:rPr>
+        <w:t>（如果店铺为景点或餐馆类别，通常就不会填写“付款方式”这一栏）</w:t>
+      </w:r>
+      <w:r>
+        <w:rPr>
+          <w:rFonts w:hint="eastAsia"/>
+        </w:rPr>
+        <w:t>。</w:t>
+      </w:r>
+    </w:p>
+    <w:p/>
+    <w:p>
+      <w:r>
+        <w:rPr>
+          <w:rFonts w:hint="eastAsia"/>
+        </w:rPr>
+        <w:t>7</w:t>
+      </w:r>
+      <w:r>
+        <w:rPr>
+          <w:rFonts w:hint="eastAsia"/>
+        </w:rPr>
+        <w:t>，“中文菜单”属性为文字描述。通常只有餐馆分类的店铺才会有这一项。因此如果后台传过来的本项属性为空，则隐藏本项的显示。</w:t>
+      </w:r>
+    </w:p>
+    <w:p/>
+    <w:p>
+      <w:r>
+        <w:rPr>
+          <w:rFonts w:hint="eastAsia"/>
+        </w:rPr>
+        <w:t>8</w:t>
+      </w:r>
+      <w:r>
+        <w:rPr>
+          <w:rFonts w:hint="eastAsia"/>
+        </w:rPr>
+        <w:t>，“门票”属性为</w:t>
+      </w:r>
+      <w:r>
+        <w:rPr>
+          <w:rFonts w:hint="eastAsia"/>
+        </w:rPr>
+        <w:t>1</w:t>
+      </w:r>
+      <w:r>
+        <w:rPr>
+          <w:rFonts w:hint="eastAsia"/>
+        </w:rPr>
+        <w:t>～多行文字。通常只有景点分类的店铺才会有这一项。因此如果后台传过来的本项属性为空，则隐藏本项的显示。其内容有可能需要显示多行，例如：第一行写“</w:t>
+      </w:r>
+      <w:r>
+        <w:rPr>
+          <w:rFonts w:hint="eastAsia"/>
+        </w:rPr>
+        <w:t>$25</w:t>
+      </w:r>
+      <w:r>
+        <w:rPr>
+          <w:rFonts w:hint="eastAsia"/>
+        </w:rPr>
+        <w:t>；</w:t>
+      </w:r>
+      <w:r>
+        <w:rPr>
+          <w:rFonts w:hint="eastAsia"/>
+        </w:rPr>
+        <w:t>65</w:t>
+      </w:r>
+      <w:r>
+        <w:rPr>
+          <w:rFonts w:hint="eastAsia"/>
+        </w:rPr>
+        <w:t>岁以上老人</w:t>
+      </w:r>
+      <w:r>
+        <w:rPr>
+          <w:rFonts w:hint="eastAsia"/>
+        </w:rPr>
+        <w:t>$18</w:t>
+      </w:r>
+      <w:r>
+        <w:rPr>
+          <w:rFonts w:hint="eastAsia"/>
+        </w:rPr>
+        <w:t>；学生</w:t>
+      </w:r>
+      <w:r>
+        <w:rPr>
+          <w:rFonts w:hint="eastAsia"/>
+        </w:rPr>
+        <w:t>$14</w:t>
+      </w:r>
+      <w:r>
+        <w:rPr>
+          <w:rFonts w:hint="eastAsia"/>
+        </w:rPr>
+        <w:t>；</w:t>
+      </w:r>
+      <w:r>
+        <w:rPr>
+          <w:rFonts w:hint="eastAsia"/>
+        </w:rPr>
+        <w:t>16</w:t>
+      </w:r>
+      <w:r>
+        <w:rPr>
+          <w:rFonts w:hint="eastAsia"/>
+        </w:rPr>
+        <w:t>岁以下免费”，第二行写“周五</w:t>
+      </w:r>
+      <w:r>
+        <w:rPr>
+          <w:rFonts w:hint="eastAsia"/>
+        </w:rPr>
+        <w:t>16</w:t>
+      </w:r>
+      <w:r>
+        <w:rPr>
+          <w:rFonts w:hint="eastAsia"/>
+        </w:rPr>
+        <w:t>：</w:t>
+      </w:r>
+      <w:r>
+        <w:rPr>
+          <w:rFonts w:hint="eastAsia"/>
+        </w:rPr>
+        <w:t>00</w:t>
+      </w:r>
+      <w:r>
+        <w:rPr>
+          <w:rFonts w:hint="eastAsia"/>
+        </w:rPr>
+        <w:t>以后全场免费”。</w:t>
+      </w:r>
+      <w:r>
+        <w:rPr>
+          <w:rFonts w:hint="eastAsia"/>
+        </w:rPr>
+        <w:t>需要在界面处理上为其准备足够空间。</w:t>
+      </w:r>
+    </w:p>
+    <w:p/>
+    <w:p>
+      <w:r>
+        <w:rPr>
+          <w:rFonts w:hint="eastAsia"/>
+        </w:rPr>
+        <w:t>9</w:t>
+      </w:r>
+      <w:r>
+        <w:rPr>
+          <w:rFonts w:hint="eastAsia"/>
+        </w:rPr>
+        <w:t>，“提前预定“属性</w:t>
+      </w:r>
+      <w:r>
+        <w:rPr>
+          <w:rFonts w:hint="eastAsia"/>
+        </w:rPr>
+        <w:t>为文字描述。通常只有餐馆分类的店铺才会有这一项。因此如果后台传过来的本项属性为空，则隐藏本项的显示。</w:t>
+      </w:r>
+    </w:p>
+    <w:p/>
+    <w:p>
+      <w:r>
+        <w:rPr>
+          <w:rFonts w:hint="eastAsia"/>
+        </w:rPr>
+        <w:t>10</w:t>
+      </w:r>
+      <w:r>
+        <w:rPr>
+          <w:rFonts w:hint="eastAsia"/>
+        </w:rPr>
+        <w:t>，“营业时间”有可能会显示多行文字信息，例如工作日的营业时间占一行，周末的营业时间占另一行。其行数最少一行，至多三行。</w:t>
+      </w:r>
+    </w:p>
+    <w:p/>
+    <w:p>
+      <w:r>
+        <w:rPr>
+          <w:rFonts w:hint="eastAsia"/>
+        </w:rPr>
+        <w:t>11</w:t>
+      </w:r>
+      <w:r>
+        <w:rPr>
+          <w:rFonts w:hint="eastAsia"/>
+        </w:rPr>
+        <w:t>，</w:t>
+      </w:r>
+      <w:r>
+        <w:rPr>
+          <w:rFonts w:hint="eastAsia"/>
+        </w:rPr>
+        <w:t>“电话号码”应处理为可点击样式。当用户点击时，提示用户</w:t>
+      </w:r>
+      <w:r>
+        <w:rPr>
+          <w:rFonts w:hint="eastAsia"/>
+        </w:rPr>
+        <w:t>是否拨打该号码。如果用户确认拨打，则调用手机的电话功能，实际拨出</w:t>
+      </w:r>
+      <w:r>
+        <w:rPr>
+          <w:rFonts w:hint="eastAsia"/>
+        </w:rPr>
+        <w:t>。</w:t>
+      </w:r>
+    </w:p>
+    <w:p/>
+    <w:p>
       <w:pPr>
         <w:rPr>
           <w:rFonts w:hint="eastAsia"/>
@@ -5596,402 +5442,84 @@
         <w:t>1</w:t>
       </w:r>
       <w:r>
-        <w:rPr>
-          <w:rFonts w:hint="eastAsia"/>
-        </w:rPr>
-        <w:t>，</w:t>
-      </w:r>
-      <w:r>
-        <w:rPr>
-          <w:rFonts w:hint="eastAsia"/>
-        </w:rPr>
-        <w:t>“</w:t>
-      </w:r>
-      <w:r>
-        <w:rPr>
-          <w:rFonts w:hint="eastAsia"/>
-        </w:rPr>
-        <w:t>店铺属性</w:t>
-      </w:r>
-      <w:r>
-        <w:rPr>
-          <w:rFonts w:hint="eastAsia"/>
-        </w:rPr>
-        <w:t>详情”指的是从左上角店铺门脸缩略图、店铺名称、</w:t>
-      </w:r>
-      <w:r>
-        <w:rPr>
-          <w:rFonts w:hint="eastAsia"/>
-        </w:rPr>
-        <w:t>店铺品牌等级、</w:t>
-      </w:r>
-      <w:r>
-        <w:rPr>
-          <w:rFonts w:hint="eastAsia"/>
-        </w:rPr>
-        <w:t>一直到</w:t>
-      </w:r>
-      <w:r>
-        <w:rPr>
-          <w:rFonts w:hint="eastAsia"/>
-        </w:rPr>
-        <w:t>简介</w:t>
-      </w:r>
-      <w:r>
-        <w:rPr>
-          <w:rFonts w:hint="eastAsia"/>
-        </w:rPr>
-        <w:t>这些部分组成。其中除电话号码外，其余部分均不响应任何点击。</w:t>
-      </w:r>
-    </w:p>
-    <w:p>
-      <w:pPr>
-        <w:rPr>
-          <w:rFonts w:hint="eastAsia"/>
-        </w:rPr>
-      </w:pPr>
-    </w:p>
-    <w:p>
-      <w:pPr>
-        <w:rPr>
-          <w:rFonts w:hint="eastAsia"/>
-        </w:rPr>
-      </w:pPr>
-      <w:r>
-        <w:rPr>
-          <w:rFonts w:hint="eastAsia"/>
-        </w:rPr>
         <w:t>2</w:t>
       </w:r>
       <w:r>
         <w:rPr>
           <w:rFonts w:hint="eastAsia"/>
         </w:rPr>
-        <w:t>，属性详情</w:t>
-      </w:r>
-      <w:r>
-        <w:rPr>
-          <w:rFonts w:hint="eastAsia"/>
-        </w:rPr>
-        <w:t>左上角为店铺门脸缩略图，界面应为其规定一个适当比例，保证这一图片的显示基本清晰</w:t>
-      </w:r>
-      <w:r>
-        <w:rPr>
-          <w:rFonts w:hint="eastAsia"/>
-        </w:rPr>
-        <w:t>。</w:t>
-      </w:r>
-    </w:p>
-    <w:p>
-      <w:pPr>
-        <w:rPr>
-          <w:rFonts w:hint="eastAsia"/>
-        </w:rPr>
-      </w:pPr>
-    </w:p>
-    <w:p>
-      <w:pPr>
-        <w:rPr>
-          <w:rFonts w:hint="eastAsia"/>
-        </w:rPr>
-      </w:pPr>
+        <w:t>，“</w:t>
+      </w:r>
+      <w:r>
+        <w:rPr>
+          <w:rFonts w:hint="eastAsia"/>
+        </w:rPr>
+        <w:t>公共交通</w:t>
+      </w:r>
+      <w:r>
+        <w:rPr>
+          <w:rFonts w:hint="eastAsia"/>
+        </w:rPr>
+        <w:t>”</w:t>
+      </w:r>
+      <w:r>
+        <w:rPr>
+          <w:rFonts w:hint="eastAsia"/>
+        </w:rPr>
+        <w:t xml:space="preserve"> </w:t>
+      </w:r>
+      <w:r>
+        <w:rPr>
+          <w:rFonts w:hint="eastAsia"/>
+        </w:rPr>
+        <w:t>为</w:t>
+      </w:r>
+      <w:r>
+        <w:rPr>
+          <w:rFonts w:hint="eastAsia"/>
+        </w:rPr>
+        <w:t>1</w:t>
+      </w:r>
+      <w:r>
+        <w:rPr>
+          <w:rFonts w:hint="eastAsia"/>
+        </w:rPr>
+        <w:t>～多行文字</w:t>
+      </w:r>
+      <w:r>
+        <w:rPr>
+          <w:rFonts w:hint="eastAsia"/>
+        </w:rPr>
+        <w:t>（也即文字内容过长时会不得不折行）。但不是每个城市都需要标记店铺的公共交通信息（比如公共交通并不发达的城市），因此</w:t>
+      </w:r>
+      <w:r>
+        <w:rPr>
+          <w:rFonts w:hint="eastAsia"/>
+        </w:rPr>
+        <w:t>如果后台传过来的本项属性为空，则隐藏本项的显示。</w:t>
+      </w:r>
+    </w:p>
+    <w:p/>
+    <w:p>
+      <w:r>
+        <w:rPr>
+          <w:rFonts w:hint="eastAsia"/>
+        </w:rPr>
+        <w:t>1</w:t>
+      </w:r>
       <w:r>
         <w:rPr>
           <w:rFonts w:hint="eastAsia"/>
         </w:rPr>
         <w:t>3</w:t>
       </w:r>
-      <w:r>
-        <w:rPr>
-          <w:rFonts w:hint="eastAsia"/>
-        </w:rPr>
-        <w:t>，</w:t>
-      </w:r>
-      <w:r>
-        <w:rPr>
-          <w:rFonts w:hint="eastAsia"/>
-        </w:rPr>
-        <w:t>店铺品牌等级（可包含</w:t>
-      </w:r>
-      <w:r>
-        <w:rPr>
-          <w:rFonts w:hint="eastAsia"/>
-        </w:rPr>
-        <w:t xml:space="preserve"> SS</w:t>
-      </w:r>
-      <w:r>
-        <w:rPr>
-          <w:rFonts w:hint="eastAsia"/>
-        </w:rPr>
-        <w:t>、</w:t>
-      </w:r>
-      <w:r>
-        <w:rPr>
-          <w:rFonts w:hint="eastAsia"/>
-        </w:rPr>
-        <w:t>S</w:t>
-      </w:r>
-      <w:r>
-        <w:rPr>
-          <w:rFonts w:hint="eastAsia"/>
-        </w:rPr>
-        <w:t>、</w:t>
-      </w:r>
-      <w:r>
-        <w:rPr>
-          <w:rFonts w:hint="eastAsia"/>
-        </w:rPr>
-        <w:t>A+</w:t>
-      </w:r>
-      <w:r>
-        <w:rPr>
-          <w:rFonts w:hint="eastAsia"/>
-        </w:rPr>
-        <w:t>、</w:t>
-      </w:r>
-      <w:r>
-        <w:rPr>
-          <w:rFonts w:hint="eastAsia"/>
-        </w:rPr>
-        <w:t xml:space="preserve">A </w:t>
-      </w:r>
-      <w:r>
-        <w:rPr>
-          <w:rFonts w:hint="eastAsia"/>
-        </w:rPr>
-        <w:t>四个等级）、</w:t>
-      </w:r>
-      <w:r>
-        <w:rPr>
-          <w:rFonts w:hint="eastAsia"/>
-        </w:rPr>
-        <w:t>星级、店铺评论总数无特殊说明。</w:t>
-      </w:r>
-      <w:r>
-        <w:rPr>
-          <w:rFonts w:hint="eastAsia"/>
-        </w:rPr>
-        <w:t>但注意店铺名称，可能文字很多，由于是显示的详情，那么必须支持该店铺名称的无截断完整显示，也即这个店铺名称很有可能是占用多行的。这一点需要在</w:t>
-      </w:r>
-      <w:r>
-        <w:rPr>
-          <w:rFonts w:hint="eastAsia"/>
-        </w:rPr>
-        <w:t xml:space="preserve"> UI </w:t>
-      </w:r>
-      <w:r>
-        <w:rPr>
-          <w:rFonts w:hint="eastAsia"/>
-        </w:rPr>
-        <w:t>设计和程序实现时充分考虑。</w:t>
-      </w:r>
-    </w:p>
-    <w:p>
-      <w:pPr>
-        <w:rPr>
-          <w:rFonts w:hint="eastAsia"/>
-        </w:rPr>
-      </w:pPr>
-    </w:p>
-    <w:p>
-      <w:pPr>
-        <w:rPr>
-          <w:rFonts w:hint="eastAsia"/>
-        </w:rPr>
-      </w:pPr>
-      <w:r>
-        <w:rPr>
-          <w:rFonts w:hint="eastAsia"/>
-        </w:rPr>
-        <w:t>4</w:t>
-      </w:r>
-      <w:r>
-        <w:rPr>
-          <w:rFonts w:hint="eastAsia"/>
-        </w:rPr>
-        <w:t>，“皮包</w:t>
-      </w:r>
-      <w:r>
-        <w:rPr>
-          <w:rFonts w:hint="eastAsia"/>
-        </w:rPr>
-        <w:t>|</w:t>
-      </w:r>
-      <w:r>
-        <w:rPr>
-          <w:rFonts w:hint="eastAsia"/>
-        </w:rPr>
-        <w:t>腕表</w:t>
-      </w:r>
-      <w:r>
-        <w:rPr>
-          <w:rFonts w:hint="eastAsia"/>
-        </w:rPr>
-        <w:t>|</w:t>
-      </w:r>
-      <w:r>
-        <w:rPr>
-          <w:rFonts w:hint="eastAsia"/>
-        </w:rPr>
-        <w:t>服装”位置显示的是店铺的分类。允许一个店铺同时属于多个分类，因此这里显示时，会将该店铺分类的所有叶节点通过分隔符进行显示。</w:t>
-      </w:r>
-      <w:r>
-        <w:rPr>
-          <w:rFonts w:hint="eastAsia"/>
-        </w:rPr>
-        <w:t>个别店铺相关的分类可能特别多，这时要支持分类信息的折行显示。</w:t>
-      </w:r>
-    </w:p>
-    <w:p>
-      <w:pPr>
-        <w:rPr>
-          <w:rFonts w:hint="eastAsia"/>
-        </w:rPr>
-      </w:pPr>
-    </w:p>
-    <w:p>
-      <w:pPr>
-        <w:rPr>
-          <w:rFonts w:hint="eastAsia"/>
-        </w:rPr>
-      </w:pPr>
-      <w:r>
-        <w:rPr>
-          <w:rFonts w:hint="eastAsia"/>
-        </w:rPr>
-        <w:t>5</w:t>
-      </w:r>
-      <w:r>
-        <w:rPr>
-          <w:rFonts w:hint="eastAsia"/>
-        </w:rPr>
-        <w:t>，</w:t>
-      </w:r>
-      <w:r>
-        <w:rPr>
-          <w:rFonts w:hint="eastAsia"/>
-        </w:rPr>
-        <w:t>“环境”属性为文字描述。不是每个店铺都有，如果后台传过来的本项属性为空，则隐藏本项的显示。</w:t>
-      </w:r>
-    </w:p>
-    <w:p>
-      <w:pPr>
-        <w:rPr>
-          <w:rFonts w:hint="eastAsia"/>
-        </w:rPr>
-      </w:pPr>
-    </w:p>
-    <w:p>
-      <w:pPr>
-        <w:rPr>
-          <w:rFonts w:hint="eastAsia"/>
-        </w:rPr>
-      </w:pPr>
-      <w:r>
-        <w:rPr>
-          <w:rFonts w:hint="eastAsia"/>
-        </w:rPr>
-        <w:t>6</w:t>
-      </w:r>
-      <w:r>
-        <w:rPr>
-          <w:rFonts w:hint="eastAsia"/>
-        </w:rPr>
-        <w:t>，</w:t>
-      </w:r>
-      <w:r>
-        <w:rPr>
-          <w:rFonts w:hint="eastAsia"/>
-        </w:rPr>
-        <w:t>“付款方式”属性建议显示为图标</w:t>
-      </w:r>
-      <w:r>
-        <w:rPr>
-          <w:rFonts w:hint="eastAsia"/>
-        </w:rPr>
-        <w:t>+</w:t>
-      </w:r>
-      <w:r>
-        <w:rPr>
-          <w:rFonts w:hint="eastAsia"/>
-        </w:rPr>
-        <w:t>文字描述的方式，以方便用户理解。例如银联标志</w:t>
-      </w:r>
-      <w:r>
-        <w:rPr>
-          <w:rFonts w:hint="eastAsia"/>
-        </w:rPr>
-        <w:t>+</w:t>
-      </w:r>
-      <w:r>
-        <w:rPr>
-          <w:rFonts w:hint="eastAsia"/>
-        </w:rPr>
-        <w:t>银联字样。如果该店铺的“付款方式”属性为空，则隐藏本项的显示</w:t>
-      </w:r>
-      <w:r>
-        <w:rPr>
-          <w:rFonts w:hint="eastAsia"/>
-        </w:rPr>
-        <w:t>（如果店铺为景点或餐馆类别，通常就不会填写“付款方式”这一栏）</w:t>
-      </w:r>
-      <w:r>
-        <w:rPr>
-          <w:rFonts w:hint="eastAsia"/>
-        </w:rPr>
-        <w:t>。</w:t>
-      </w:r>
-    </w:p>
-    <w:p>
-      <w:pPr>
-        <w:rPr>
-          <w:rFonts w:hint="eastAsia"/>
-        </w:rPr>
-      </w:pPr>
-    </w:p>
-    <w:p>
-      <w:pPr>
-        <w:rPr>
-          <w:rFonts w:hint="eastAsia"/>
-        </w:rPr>
-      </w:pPr>
-      <w:r>
-        <w:rPr>
-          <w:rFonts w:hint="eastAsia"/>
-        </w:rPr>
-        <w:t>7</w:t>
-      </w:r>
-      <w:r>
-        <w:rPr>
-          <w:rFonts w:hint="eastAsia"/>
-        </w:rPr>
-        <w:t>，“中文菜单”属性为文字描述。通常只有餐馆分类的店铺才会有这一项。因此如果后台传过来的本项属性为空，则隐藏本项的显示。</w:t>
-      </w:r>
-    </w:p>
-    <w:p>
-      <w:pPr>
-        <w:rPr>
-          <w:rFonts w:hint="eastAsia"/>
-        </w:rPr>
-      </w:pPr>
-    </w:p>
-    <w:p>
-      <w:pPr>
-        <w:rPr>
-          <w:rFonts w:hint="eastAsia"/>
-        </w:rPr>
-      </w:pPr>
-      <w:r>
-        <w:rPr>
-          <w:rFonts w:hint="eastAsia"/>
-        </w:rPr>
-        <w:t>8</w:t>
-      </w:r>
-      <w:r>
-        <w:rPr>
-          <w:rFonts w:hint="eastAsia"/>
-        </w:rPr>
-        <w:t>，“门票”属性为</w:t>
+      <w:bookmarkStart w:id="30" w:name="_GoBack"/>
+      <w:bookmarkEnd w:id="30"/>
+      <w:r>
+        <w:rPr>
+          <w:rFonts w:hint="eastAsia"/>
+        </w:rPr>
+        <w:t>，“简介”为</w:t>
       </w:r>
       <w:r>
         <w:rPr>
@@ -6003,280 +5531,24 @@
         <w:rPr>
           <w:rFonts w:hint="eastAsia"/>
         </w:rPr>
-        <w:t>～多行文字。通常只有景点分类的店铺才会有这一项。因此如果后台传过来的本项属性为空，则隐藏本项的显示。其内容有可能需要显示多行，例如：第一行写“</w:t>
-      </w:r>
-      <w:r>
-        <w:rPr>
-          <w:rFonts w:hint="eastAsia"/>
-        </w:rPr>
-        <w:t>$25</w:t>
-      </w:r>
-      <w:r>
-        <w:rPr>
-          <w:rFonts w:hint="eastAsia"/>
-        </w:rPr>
-        <w:t>；</w:t>
-      </w:r>
-      <w:r>
-        <w:rPr>
-          <w:rFonts w:hint="eastAsia"/>
-        </w:rPr>
-        <w:t>65</w:t>
-      </w:r>
-      <w:r>
-        <w:rPr>
-          <w:rFonts w:hint="eastAsia"/>
-        </w:rPr>
-        <w:t>岁以上老人</w:t>
-      </w:r>
-      <w:r>
-        <w:rPr>
-          <w:rFonts w:hint="eastAsia"/>
-        </w:rPr>
-        <w:t>$18</w:t>
-      </w:r>
-      <w:r>
-        <w:rPr>
-          <w:rFonts w:hint="eastAsia"/>
-        </w:rPr>
-        <w:t>；学生</w:t>
-      </w:r>
-      <w:r>
-        <w:rPr>
-          <w:rFonts w:hint="eastAsia"/>
-        </w:rPr>
-        <w:t>$14</w:t>
-      </w:r>
-      <w:r>
-        <w:rPr>
-          <w:rFonts w:hint="eastAsia"/>
-        </w:rPr>
-        <w:t>；</w:t>
-      </w:r>
-      <w:r>
-        <w:rPr>
-          <w:rFonts w:hint="eastAsia"/>
-        </w:rPr>
-        <w:t>16</w:t>
-      </w:r>
-      <w:r>
-        <w:rPr>
-          <w:rFonts w:hint="eastAsia"/>
-        </w:rPr>
-        <w:t>岁以下免费”，第二行写“周五</w:t>
-      </w:r>
-      <w:r>
-        <w:rPr>
-          <w:rFonts w:hint="eastAsia"/>
-        </w:rPr>
-        <w:t>16</w:t>
-      </w:r>
-      <w:r>
-        <w:rPr>
-          <w:rFonts w:hint="eastAsia"/>
-        </w:rPr>
-        <w:t>：</w:t>
-      </w:r>
-      <w:r>
-        <w:rPr>
-          <w:rFonts w:hint="eastAsia"/>
-        </w:rPr>
-        <w:t>00</w:t>
-      </w:r>
-      <w:r>
-        <w:rPr>
-          <w:rFonts w:hint="eastAsia"/>
-        </w:rPr>
-        <w:t>以后全场免费”。</w:t>
-      </w:r>
-      <w:r>
-        <w:rPr>
-          <w:rFonts w:hint="eastAsia"/>
-        </w:rPr>
-        <w:t>需要在界面处理上为其准备足够空间。</w:t>
-      </w:r>
-    </w:p>
-    <w:p>
-      <w:pPr>
-        <w:rPr>
-          <w:rFonts w:hint="eastAsia"/>
-        </w:rPr>
-      </w:pPr>
-    </w:p>
-    <w:p>
-      <w:pPr>
-        <w:rPr>
-          <w:rFonts w:hint="eastAsia"/>
-        </w:rPr>
-      </w:pPr>
-      <w:r>
-        <w:rPr>
-          <w:rFonts w:hint="eastAsia"/>
-        </w:rPr>
-        <w:t>9</w:t>
-      </w:r>
-      <w:r>
-        <w:rPr>
-          <w:rFonts w:hint="eastAsia"/>
-        </w:rPr>
-        <w:t>，“提前预定“属性</w:t>
-      </w:r>
-      <w:r>
-        <w:rPr>
-          <w:rFonts w:hint="eastAsia"/>
-        </w:rPr>
-        <w:t>为文字描述。</w:t>
-      </w:r>
-      <w:r>
-        <w:rPr>
-          <w:rFonts w:hint="eastAsia"/>
-        </w:rPr>
-        <w:t>通常只有餐馆分类的店铺才会有这一项。因此如果后台传过来的本项属性为空，则隐藏本项的显示。</w:t>
-      </w:r>
-    </w:p>
-    <w:p>
-      <w:pPr>
-        <w:rPr>
-          <w:rFonts w:hint="eastAsia"/>
-        </w:rPr>
-      </w:pPr>
-    </w:p>
-    <w:p>
-      <w:pPr>
-        <w:rPr>
-          <w:rFonts w:hint="eastAsia"/>
-        </w:rPr>
-      </w:pPr>
-      <w:r>
-        <w:rPr>
-          <w:rFonts w:hint="eastAsia"/>
-        </w:rPr>
-        <w:t>10</w:t>
-      </w:r>
-      <w:r>
-        <w:rPr>
-          <w:rFonts w:hint="eastAsia"/>
-        </w:rPr>
-        <w:t>，“营业时间”有可能会显示多行文字信息，例如工作日的营业时间占一行，周末的营业时间占另一行。其行数最少一行，至多三行。</w:t>
-      </w:r>
-    </w:p>
-    <w:p>
-      <w:pPr>
-        <w:rPr>
-          <w:rFonts w:hint="eastAsia"/>
-        </w:rPr>
-      </w:pPr>
-    </w:p>
-    <w:p>
-      <w:pPr>
-        <w:rPr>
-          <w:rFonts w:hint="eastAsia"/>
-        </w:rPr>
-      </w:pPr>
-      <w:r>
-        <w:rPr>
-          <w:rFonts w:hint="eastAsia"/>
-        </w:rPr>
-        <w:t>11</w:t>
-      </w:r>
-      <w:r>
-        <w:rPr>
-          <w:rFonts w:hint="eastAsia"/>
-        </w:rPr>
-        <w:t>，</w:t>
-      </w:r>
-      <w:r>
-        <w:rPr>
-          <w:rFonts w:hint="eastAsia"/>
-        </w:rPr>
-        <w:t>“电话号码”应处理为可点击样式。当用户点击时，提示用户</w:t>
-      </w:r>
-      <w:r>
-        <w:rPr>
-          <w:rFonts w:hint="eastAsia"/>
-        </w:rPr>
-        <w:t>是否拨打该号码。如果用户确认拨打，则调用手机的电话功能，实际拨出</w:t>
-      </w:r>
-      <w:r>
-        <w:rPr>
-          <w:rFonts w:hint="eastAsia"/>
-        </w:rPr>
-        <w:t>。</w:t>
-      </w:r>
-    </w:p>
-    <w:p>
-      <w:pPr>
-        <w:rPr>
-          <w:rFonts w:hint="eastAsia"/>
-        </w:rPr>
-      </w:pPr>
-    </w:p>
-    <w:p>
-      <w:pPr>
-        <w:rPr>
-          <w:rFonts w:hint="eastAsia"/>
-        </w:rPr>
-      </w:pPr>
-      <w:r>
-        <w:rPr>
-          <w:rFonts w:hint="eastAsia"/>
-        </w:rPr>
-        <w:t>12</w:t>
-      </w:r>
-      <w:r>
-        <w:rPr>
-          <w:rFonts w:hint="eastAsia"/>
-        </w:rPr>
-        <w:t>，“简介”为</w:t>
-      </w:r>
-      <w:r>
-        <w:rPr>
-          <w:rFonts w:hint="eastAsia"/>
-        </w:rPr>
-        <w:t>1</w:t>
-      </w:r>
-      <w:r>
-        <w:rPr>
-          <w:rFonts w:hint="eastAsia"/>
-        </w:rPr>
-        <w:t>～多段文字。绝大多数店铺本项都会是空的，但一些冷门的高端品牌就可能需要简要的文字介绍。</w:t>
-      </w:r>
-      <w:r>
-        <w:rPr>
-          <w:rFonts w:hint="eastAsia"/>
-        </w:rPr>
-        <w:t>因此如果后台传过来的本项属性为空，则隐藏本项的显示。</w:t>
-      </w:r>
-    </w:p>
-    <w:p>
-      <w:pPr>
-        <w:rPr>
-          <w:rFonts w:hint="eastAsia"/>
-        </w:rPr>
-      </w:pPr>
-    </w:p>
+        <w:t>～多段文字。绝大多数店铺本项都会是空的，但一些冷门的高端品牌就可能需要简要的文字介绍。因此如果后台传过来的本项属性为空，则隐藏本项的显示。</w:t>
+      </w:r>
+    </w:p>
+    <w:p/>
     <w:p>
       <w:pPr>
         <w:pStyle w:val="2"/>
-        <w:rPr>
-          <w:rFonts w:hint="eastAsia"/>
-        </w:rPr>
       </w:pPr>
-      <w:bookmarkStart w:id="30" w:name="_Toc270954098"/>
+      <w:bookmarkStart w:id="31" w:name="_Toc270954098"/>
       <w:r>
         <w:rPr>
           <w:rFonts w:hint="eastAsia"/>
         </w:rPr>
         <w:t>店铺位置地图显示部分</w:t>
       </w:r>
-      <w:bookmarkEnd w:id="30"/>
-    </w:p>
-    <w:p>
-      <w:pPr>
-        <w:rPr>
-          <w:rFonts w:hint="eastAsia"/>
-        </w:rPr>
-      </w:pPr>
+      <w:bookmarkEnd w:id="31"/>
+    </w:p>
+    <w:p>
       <w:r>
         <w:rPr>
           <w:rFonts w:hint="eastAsia"/>
@@ -6326,11 +5598,6 @@
       </w:r>
     </w:p>
     <w:p>
-      <w:pPr>
-        <w:rPr>
-          <w:rFonts w:hint="eastAsia"/>
-        </w:rPr>
-      </w:pPr>
       <w:r>
         <w:rPr>
           <w:rFonts w:hint="eastAsia"/>
@@ -6392,19 +5659,8 @@
         <w:t>以下描述地图详情展示界面的功能要点。</w:t>
       </w:r>
     </w:p>
-    <w:p>
-      <w:pPr>
-        <w:rPr>
-          <w:rFonts w:hint="eastAsia"/>
-        </w:rPr>
-      </w:pPr>
-    </w:p>
-    <w:p>
-      <w:pPr>
-        <w:rPr>
-          <w:rFonts w:hint="eastAsia"/>
-        </w:rPr>
-      </w:pPr>
+    <w:p/>
+    <w:p>
       <w:r>
         <w:rPr>
           <w:rFonts w:hint="eastAsia"/>
@@ -6460,19 +5716,8 @@
         <w:t>自带地图软件实现导航指路功能。</w:t>
       </w:r>
     </w:p>
-    <w:p>
-      <w:pPr>
-        <w:rPr>
-          <w:rFonts w:hint="eastAsia"/>
-        </w:rPr>
-      </w:pPr>
-    </w:p>
-    <w:p>
-      <w:pPr>
-        <w:rPr>
-          <w:rFonts w:hint="eastAsia"/>
-        </w:rPr>
-      </w:pPr>
+    <w:p/>
+    <w:p>
       <w:r>
         <w:rPr>
           <w:rFonts w:hint="eastAsia"/>
@@ -6492,19 +5737,8 @@
         <w:t>地图以圆点显示店铺位置，当用户点击这一圆点时，显示浮动框再次提示店铺地址。浮动框左侧为店铺门脸缩略图，右侧分别为店铺地址的中文和英文版本。</w:t>
       </w:r>
     </w:p>
-    <w:p>
-      <w:pPr>
-        <w:rPr>
-          <w:rFonts w:hint="eastAsia"/>
-        </w:rPr>
-      </w:pPr>
-    </w:p>
-    <w:p>
-      <w:pPr>
-        <w:rPr>
-          <w:rFonts w:hint="eastAsia"/>
-        </w:rPr>
-      </w:pPr>
+    <w:p/>
+    <w:p>
       <w:r>
         <w:rPr>
           <w:rFonts w:hint="eastAsia"/>
@@ -6518,35 +5752,21 @@
         <w:t>，地图显示时，需要选择合适的默认比例尺，尽量保证目标店铺和用户当前位置的两个标记能同时显示在地图上。</w:t>
       </w:r>
     </w:p>
-    <w:p>
-      <w:pPr>
-        <w:rPr>
-          <w:rFonts w:hint="eastAsia"/>
-        </w:rPr>
-      </w:pPr>
-    </w:p>
+    <w:p/>
     <w:p>
       <w:pPr>
         <w:pStyle w:val="2"/>
-        <w:rPr>
-          <w:rFonts w:hint="eastAsia"/>
-        </w:rPr>
       </w:pPr>
-      <w:bookmarkStart w:id="31" w:name="_Toc270954099"/>
+      <w:bookmarkStart w:id="32" w:name="_Toc270954099"/>
       <w:r>
         <w:rPr>
           <w:rFonts w:hint="eastAsia"/>
         </w:rPr>
         <w:t>店铺评论标签部分</w:t>
       </w:r>
-      <w:bookmarkEnd w:id="31"/>
-    </w:p>
-    <w:p>
-      <w:pPr>
-        <w:rPr>
-          <w:rFonts w:hint="eastAsia"/>
-        </w:rPr>
-      </w:pPr>
+      <w:bookmarkEnd w:id="32"/>
+    </w:p>
+    <w:p>
       <w:r>
         <w:rPr>
           <w:rFonts w:hint="eastAsia"/>
@@ -6623,19 +5843,8 @@
         <w:t>中店铺概要信息的显示。</w:t>
       </w:r>
     </w:p>
-    <w:p>
-      <w:pPr>
-        <w:rPr>
-          <w:rFonts w:hint="eastAsia"/>
-        </w:rPr>
-      </w:pPr>
-    </w:p>
-    <w:p>
-      <w:pPr>
-        <w:rPr>
-          <w:rFonts w:hint="eastAsia"/>
-        </w:rPr>
-      </w:pPr>
+    <w:p/>
+    <w:p>
       <w:r>
         <w:rPr>
           <w:rFonts w:hint="eastAsia"/>
@@ -6685,19 +5894,8 @@
         <w:t>的界面需要能够对此自适应。</w:t>
       </w:r>
     </w:p>
-    <w:p>
-      <w:pPr>
-        <w:rPr>
-          <w:rFonts w:hint="eastAsia"/>
-        </w:rPr>
-      </w:pPr>
-    </w:p>
-    <w:p>
-      <w:pPr>
-        <w:rPr>
-          <w:rFonts w:hint="eastAsia"/>
-        </w:rPr>
-      </w:pPr>
+    <w:p/>
+    <w:p>
       <w:r>
         <w:rPr>
           <w:rFonts w:hint="eastAsia"/>
@@ -6735,35 +5933,21 @@
         <w:t>标签为空（例如该店铺还没有被评论过），那么本评论栏不显示。</w:t>
       </w:r>
     </w:p>
-    <w:p>
-      <w:pPr>
-        <w:rPr>
-          <w:rFonts w:hint="eastAsia"/>
-        </w:rPr>
-      </w:pPr>
-    </w:p>
+    <w:p/>
     <w:p>
       <w:pPr>
         <w:pStyle w:val="2"/>
-        <w:rPr>
-          <w:rFonts w:hint="eastAsia"/>
-        </w:rPr>
       </w:pPr>
-      <w:bookmarkStart w:id="32" w:name="_Toc270954100"/>
+      <w:bookmarkStart w:id="33" w:name="_Toc270954100"/>
       <w:r>
         <w:rPr>
           <w:rFonts w:hint="eastAsia"/>
         </w:rPr>
         <w:t>店铺商品照片部分</w:t>
       </w:r>
-      <w:bookmarkEnd w:id="32"/>
-    </w:p>
-    <w:p>
-      <w:pPr>
-        <w:rPr>
-          <w:rFonts w:hint="eastAsia"/>
-        </w:rPr>
-      </w:pPr>
+      <w:bookmarkEnd w:id="33"/>
+    </w:p>
+    <w:p>
       <w:r>
         <w:rPr>
           <w:rFonts w:hint="eastAsia"/>
@@ -6813,19 +5997,8 @@
         <w:t>只是清晰大图界面左上角“返回”按钮的提升文字将不是“搜索”而是“店铺”。</w:t>
       </w:r>
     </w:p>
-    <w:p>
-      <w:pPr>
-        <w:rPr>
-          <w:rFonts w:hint="eastAsia"/>
-        </w:rPr>
-      </w:pPr>
-    </w:p>
-    <w:p>
-      <w:pPr>
-        <w:rPr>
-          <w:rFonts w:hint="eastAsia"/>
-        </w:rPr>
-      </w:pPr>
+    <w:p/>
+    <w:p>
       <w:r>
         <w:rPr>
           <w:rFonts w:hint="eastAsia"/>
@@ -6893,35 +6066,21 @@
         <w:t>商品照片。</w:t>
       </w:r>
     </w:p>
-    <w:p>
-      <w:pPr>
-        <w:rPr>
-          <w:rFonts w:hint="eastAsia"/>
-        </w:rPr>
-      </w:pPr>
-    </w:p>
+    <w:p/>
     <w:p>
       <w:pPr>
         <w:pStyle w:val="2"/>
-        <w:rPr>
-          <w:rFonts w:hint="eastAsia"/>
-        </w:rPr>
       </w:pPr>
-      <w:bookmarkStart w:id="33" w:name="_Toc270954101"/>
+      <w:bookmarkStart w:id="34" w:name="_Toc270954101"/>
       <w:r>
         <w:rPr>
           <w:rFonts w:hint="eastAsia"/>
         </w:rPr>
         <w:t>店铺评论列表部分</w:t>
       </w:r>
-      <w:bookmarkEnd w:id="33"/>
-    </w:p>
-    <w:p>
-      <w:pPr>
-        <w:rPr>
-          <w:rFonts w:hint="eastAsia"/>
-        </w:rPr>
-      </w:pPr>
+      <w:bookmarkEnd w:id="34"/>
+    </w:p>
+    <w:p>
       <w:r>
         <w:rPr>
           <w:rFonts w:hint="eastAsia"/>
@@ -6953,19 +6112,8 @@
         <w:t>条热门评论，其顺序及内容由服务器端指定。</w:t>
       </w:r>
     </w:p>
-    <w:p>
-      <w:pPr>
-        <w:rPr>
-          <w:rFonts w:hint="eastAsia"/>
-        </w:rPr>
-      </w:pPr>
-    </w:p>
-    <w:p>
-      <w:pPr>
-        <w:rPr>
-          <w:rFonts w:hint="eastAsia"/>
-        </w:rPr>
-      </w:pPr>
+    <w:p/>
+    <w:p>
       <w:r>
         <w:rPr>
           <w:rFonts w:hint="eastAsia"/>
@@ -7021,19 +6169,8 @@
         <w:t>下图样式展示评论晒单的内容列表。其评论内容列表部分的样式及处理与《动态》文档中主功能界面的描述一致。</w:t>
       </w:r>
     </w:p>
-    <w:p>
-      <w:pPr>
-        <w:rPr>
-          <w:rFonts w:hint="eastAsia"/>
-        </w:rPr>
-      </w:pPr>
-    </w:p>
-    <w:p>
-      <w:pPr>
-        <w:rPr>
-          <w:rFonts w:hint="eastAsia"/>
-        </w:rPr>
-      </w:pPr>
+    <w:p/>
+    <w:p>
       <w:r>
         <w:rPr>
           <w:rFonts w:hint="eastAsia"/>
@@ -7083,19 +6220,8 @@
         <w:t>显示的带圆圈的向上箭头（同样是向下滚动页面内容时隐藏该箭头，向上滚动页面内容时重新显示该箭头）。</w:t>
       </w:r>
     </w:p>
-    <w:p>
-      <w:pPr>
-        <w:rPr>
-          <w:rFonts w:hint="eastAsia"/>
-        </w:rPr>
-      </w:pPr>
-    </w:p>
-    <w:p>
-      <w:pPr>
-        <w:rPr>
-          <w:rFonts w:hint="eastAsia"/>
-        </w:rPr>
-      </w:pPr>
+    <w:p/>
+    <w:p>
       <w:r>
         <w:rPr>
           <w:rFonts w:hint="eastAsia"/>
@@ -7110,11 +6236,6 @@
       </w:r>
     </w:p>
     <w:p>
-      <w:pPr>
-        <w:rPr>
-          <w:rFonts w:hint="eastAsia"/>
-        </w:rPr>
-      </w:pPr>
       <w:r>
         <w:rPr>
           <w:rFonts w:hint="eastAsia"/>
@@ -7163,22 +6284,13 @@
         </w:drawing>
       </w:r>
     </w:p>
-    <w:p>
-      <w:pPr>
-        <w:rPr>
-          <w:rFonts w:hint="eastAsia"/>
-        </w:rPr>
-      </w:pPr>
-    </w:p>
+    <w:p/>
     <w:p>
       <w:pPr>
         <w:pStyle w:val="1"/>
-        <w:rPr>
-          <w:rFonts w:hint="eastAsia"/>
-        </w:rPr>
       </w:pPr>
-      <w:bookmarkStart w:id="34" w:name="_Ref270059056"/>
-      <w:bookmarkStart w:id="35" w:name="_Toc270954102"/>
+      <w:bookmarkStart w:id="35" w:name="_Ref270059056"/>
+      <w:bookmarkStart w:id="36" w:name="_Toc270954102"/>
       <w:r>
         <w:rPr>
           <w:rFonts w:hint="eastAsia"/>
@@ -7197,15 +6309,10 @@
         </w:rPr>
         <w:t>商品大图”模块功能描述</w:t>
       </w:r>
-      <w:bookmarkEnd w:id="34"/>
       <w:bookmarkEnd w:id="35"/>
-    </w:p>
-    <w:p>
-      <w:pPr>
-        <w:rPr>
-          <w:rFonts w:hint="eastAsia"/>
-        </w:rPr>
-      </w:pPr>
+      <w:bookmarkEnd w:id="36"/>
+    </w:p>
+    <w:p>
       <w:r>
         <w:rPr>
           <w:rFonts w:hint="eastAsia"/>
@@ -7255,11 +6362,6 @@
       </w:r>
     </w:p>
     <w:p>
-      <w:pPr>
-        <w:rPr>
-          <w:rFonts w:hint="eastAsia"/>
-        </w:rPr>
-      </w:pPr>
       <w:r>
         <w:rPr>
           <w:rFonts w:hint="eastAsia"/>
@@ -7336,19 +6438,8 @@
         <w:t>，显示当前照片所属的店铺的详情。</w:t>
       </w:r>
     </w:p>
-    <w:p>
-      <w:pPr>
-        <w:rPr>
-          <w:rFonts w:hint="eastAsia"/>
-        </w:rPr>
-      </w:pPr>
-    </w:p>
-    <w:p>
-      <w:pPr>
-        <w:rPr>
-          <w:rFonts w:hint="eastAsia"/>
-        </w:rPr>
-      </w:pPr>
+    <w:p/>
+    <w:p>
       <w:r>
         <w:rPr>
           <w:rFonts w:hint="eastAsia"/>
@@ -7407,19 +6498,8 @@
         <w:t>具体示意图参见《动态》文档的“个人主页”相关章节。</w:t>
       </w:r>
     </w:p>
-    <w:p>
-      <w:pPr>
-        <w:rPr>
-          <w:rFonts w:hint="eastAsia"/>
-        </w:rPr>
-      </w:pPr>
-    </w:p>
-    <w:p>
-      <w:pPr>
-        <w:rPr>
-          <w:rFonts w:hint="eastAsia"/>
-        </w:rPr>
-      </w:pPr>
+    <w:p/>
+    <w:p>
       <w:r>
         <w:rPr>
           <w:rFonts w:hint="eastAsia"/>
@@ -7490,19 +6570,8 @@
         <w:t>，则用户不能再做查看下一张操作。</w:t>
       </w:r>
     </w:p>
-    <w:p>
-      <w:pPr>
-        <w:rPr>
-          <w:rFonts w:hint="eastAsia"/>
-        </w:rPr>
-      </w:pPr>
-    </w:p>
-    <w:p>
-      <w:pPr>
-        <w:rPr>
-          <w:rFonts w:hint="eastAsia"/>
-        </w:rPr>
-      </w:pPr>
+    <w:p/>
+    <w:p>
       <w:r>
         <w:rPr>
           <w:rFonts w:hint="eastAsia"/>
@@ -7582,22 +6651,13 @@
         <w:t>。</w:t>
       </w:r>
     </w:p>
-    <w:p>
-      <w:pPr>
-        <w:rPr>
-          <w:rFonts w:hint="eastAsia"/>
-        </w:rPr>
-      </w:pPr>
-    </w:p>
+    <w:p/>
     <w:p>
       <w:pPr>
         <w:pStyle w:val="1"/>
-        <w:rPr>
-          <w:rFonts w:hint="eastAsia"/>
-        </w:rPr>
       </w:pPr>
-      <w:bookmarkStart w:id="36" w:name="_Ref270084449"/>
-      <w:bookmarkStart w:id="37" w:name="_Toc270954103"/>
+      <w:bookmarkStart w:id="37" w:name="_Ref270084449"/>
+      <w:bookmarkStart w:id="38" w:name="_Toc270954103"/>
       <w:r>
         <w:rPr>
           <w:rFonts w:hint="eastAsia"/>
@@ -7622,15 +6682,10 @@
         </w:rPr>
         <w:t>”模块功能描述</w:t>
       </w:r>
-      <w:bookmarkEnd w:id="36"/>
       <w:bookmarkEnd w:id="37"/>
-    </w:p>
-    <w:p>
-      <w:pPr>
-        <w:rPr>
-          <w:rFonts w:hint="eastAsia"/>
-        </w:rPr>
-      </w:pPr>
+      <w:bookmarkEnd w:id="38"/>
+    </w:p>
+    <w:p>
       <w:r>
         <w:rPr>
           <w:rFonts w:hint="eastAsia"/>
@@ -7680,11 +6735,6 @@
       </w:r>
     </w:p>
     <w:p>
-      <w:pPr>
-        <w:rPr>
-          <w:rFonts w:hint="eastAsia"/>
-        </w:rPr>
-      </w:pPr>
       <w:r>
         <w:rPr>
           <w:rFonts w:hint="eastAsia"/>
@@ -7752,19 +6802,8 @@
         <w:t>的示意图和功能描述。</w:t>
       </w:r>
     </w:p>
-    <w:p>
-      <w:pPr>
-        <w:rPr>
-          <w:rFonts w:hint="eastAsia"/>
-        </w:rPr>
-      </w:pPr>
-    </w:p>
-    <w:p>
-      <w:pPr>
-        <w:rPr>
-          <w:rFonts w:hint="eastAsia"/>
-        </w:rPr>
-      </w:pPr>
+    <w:p/>
+    <w:p>
       <w:r>
         <w:rPr>
           <w:rFonts w:hint="eastAsia"/>
@@ -7895,19 +6934,8 @@
         <w:t>。</w:t>
       </w:r>
     </w:p>
-    <w:p>
-      <w:pPr>
-        <w:rPr>
-          <w:rFonts w:hint="eastAsia"/>
-        </w:rPr>
-      </w:pPr>
-    </w:p>
-    <w:p>
-      <w:pPr>
-        <w:rPr>
-          <w:rFonts w:hint="eastAsia"/>
-        </w:rPr>
-      </w:pPr>
+    <w:p/>
+    <w:p>
       <w:r>
         <w:rPr>
           <w:rFonts w:hint="eastAsia"/>
@@ -7939,22 +6967,13 @@
         <w:t>。</w:t>
       </w:r>
     </w:p>
-    <w:p>
-      <w:pPr>
-        <w:rPr>
-          <w:rFonts w:hint="eastAsia"/>
-        </w:rPr>
-      </w:pPr>
-    </w:p>
+    <w:p/>
     <w:p>
       <w:pPr>
         <w:pStyle w:val="1"/>
-        <w:rPr>
-          <w:rFonts w:hint="eastAsia"/>
-        </w:rPr>
       </w:pPr>
-      <w:bookmarkStart w:id="38" w:name="_Ref270086233"/>
-      <w:bookmarkStart w:id="39" w:name="_Toc270954104"/>
+      <w:bookmarkStart w:id="39" w:name="_Ref270086233"/>
+      <w:bookmarkStart w:id="40" w:name="_Toc270954104"/>
       <w:r>
         <w:rPr>
           <w:rFonts w:hint="eastAsia"/>
@@ -7973,17 +6992,10 @@
         </w:rPr>
         <w:t>新增评论”模块功能描述</w:t>
       </w:r>
-      <w:bookmarkStart w:id="40" w:name="_GoBack"/>
-      <w:bookmarkEnd w:id="38"/>
       <w:bookmarkEnd w:id="39"/>
       <w:bookmarkEnd w:id="40"/>
     </w:p>
     <w:p>
-      <w:pPr>
-        <w:rPr>
-          <w:rFonts w:hint="eastAsia"/>
-        </w:rPr>
-      </w:pPr>
       <w:r>
         <w:rPr>
           <w:rFonts w:hint="eastAsia"/>
@@ -8057,48 +7069,12 @@
         <w:t>我的草稿”。</w:t>
       </w:r>
     </w:p>
-    <w:p>
-      <w:pPr>
-        <w:rPr>
-          <w:rFonts w:hint="eastAsia"/>
-        </w:rPr>
-      </w:pPr>
-    </w:p>
-    <w:p>
-      <w:pPr>
-        <w:rPr>
-          <w:rFonts w:hint="eastAsia"/>
-        </w:rPr>
-      </w:pPr>
-    </w:p>
-    <w:p>
-      <w:pPr>
-        <w:rPr>
-          <w:rFonts w:hint="eastAsia"/>
-        </w:rPr>
-      </w:pPr>
-    </w:p>
-    <w:p>
-      <w:pPr>
-        <w:rPr>
-          <w:rFonts w:hint="eastAsia"/>
-        </w:rPr>
-      </w:pPr>
-    </w:p>
-    <w:p>
-      <w:pPr>
-        <w:rPr>
-          <w:rFonts w:hint="eastAsia"/>
-        </w:rPr>
-      </w:pPr>
-    </w:p>
-    <w:p>
-      <w:pPr>
-        <w:rPr>
-          <w:rFonts w:hint="eastAsia"/>
-        </w:rPr>
-      </w:pPr>
-    </w:p>
+    <w:p/>
+    <w:p/>
+    <w:p/>
+    <w:p/>
+    <w:p/>
+    <w:p/>
     <w:sectPr>
       <w:pgSz w:w="11900" w:h="16840"/>
       <w:pgMar w:top="1440" w:right="1800" w:bottom="1440" w:left="1800" w:header="851" w:footer="992" w:gutter="0"/>
@@ -10189,7 +9165,7 @@
 </file>
 
 <file path=customXml/itemProps1.xml><?xml version="1.0" encoding="utf-8"?>
-<ds:datastoreItem xmlns:ds="http://schemas.openxmlformats.org/officeDocument/2006/customXml" ds:itemID="{3A66CDAA-D754-A543-B1DC-CD53FB235AF8}">
+<ds:datastoreItem xmlns:ds="http://schemas.openxmlformats.org/officeDocument/2006/customXml" ds:itemID="{0FD14651-28EA-534D-87E8-5AD8ACC9C1DA}">
   <ds:schemaRefs>
     <ds:schemaRef ds:uri="http://schemas.openxmlformats.org/officeDocument/2006/bibliography"/>
   </ds:schemaRefs>

--- a/附近.docx
+++ b/附近.docx
@@ -3649,10 +3649,9 @@
     </w:p>
     <w:p/>
     <w:p>
-      <w:r>
-        <w:rPr>
-          <w:rFonts w:hint="eastAsia"/>
-        </w:rPr>
+      <w:bookmarkStart w:id="20" w:name="_GoBack"/>
+      <w:bookmarkEnd w:id="20"/>
+      <w:r>
         <w:t>6</w:t>
       </w:r>
       <w:r>
@@ -3662,9 +3661,6 @@
         <w:t>，“范围”由距离限制（包括：智能，</w:t>
       </w:r>
       <w:r>
-        <w:rPr>
-          <w:rFonts w:hint="eastAsia"/>
-        </w:rPr>
         <w:t>1</w:t>
       </w:r>
       <w:r>
@@ -3674,9 +3670,6 @@
         <w:t>、</w:t>
       </w:r>
       <w:r>
-        <w:rPr>
-          <w:rFonts w:hint="eastAsia"/>
-        </w:rPr>
         <w:t>2</w:t>
       </w:r>
       <w:r>
@@ -3686,9 +3679,6 @@
         <w:t>、</w:t>
       </w:r>
       <w:r>
-        <w:rPr>
-          <w:rFonts w:hint="eastAsia"/>
-        </w:rPr>
         <w:t>5</w:t>
       </w:r>
       <w:r>
@@ -3698,9 +3688,6 @@
         <w:t>、</w:t>
       </w:r>
       <w:r>
-        <w:rPr>
-          <w:rFonts w:hint="eastAsia"/>
-        </w:rPr>
         <w:t>20</w:t>
       </w:r>
       <w:r>
@@ -3710,22 +3697,13 @@
         <w:t>、</w:t>
       </w:r>
       <w:r>
-        <w:rPr>
-          <w:rFonts w:hint="eastAsia"/>
-        </w:rPr>
         <w:t>50</w:t>
       </w:r>
       <w:r>
         <w:rPr>
           <w:rFonts w:hint="eastAsia"/>
         </w:rPr>
-        <w:t>公里，全城）和商圈列表组成。其中“距离限制”部分是固定备选项；“商圈列表”则需要从服务器端更新，每个城市有自己的商圈设置，并可能随着运营数据的累计而逐渐增、减商圈。</w:t>
-      </w:r>
-      <w:r>
-        <w:rPr>
-          <w:rFonts w:hint="eastAsia"/>
-        </w:rPr>
-        <w:t>（注意：服务器端会根据当前搜索条件中城市选项的不同——某个城市、国家、或全部，提供响应的商圈列表。）</w:t>
+        <w:t>公里，全城）和商圈列表组成。其中“距离限制”部分是固定备选项；“商圈列表”则需要从服务器端更新，每个城市有自己的商圈设置，并可能随着运营数据的累计而逐渐增、减商圈。（注意：服务器端会根据当前搜索条件中城市选项的不同——某个城市、国家、或全部，提供相应的商圈列表。）目前服务器返回的商圈是支持层级的，点击上一层级商圈，则展开其子商圈的列表（上面的示意图没有画这个部分）；并且无论任何一级的商圈，都可以作为筛选的搜索条件。</w:t>
       </w:r>
     </w:p>
     <w:p/>
@@ -3733,8 +3711,8 @@
       <w:pPr>
         <w:pStyle w:val="1"/>
       </w:pPr>
-      <w:bookmarkStart w:id="20" w:name="_Ref270016464"/>
-      <w:bookmarkStart w:id="21" w:name="_Toc270954092"/>
+      <w:bookmarkStart w:id="21" w:name="_Ref270016464"/>
+      <w:bookmarkStart w:id="22" w:name="_Toc270954092"/>
       <w:r>
         <w:rPr>
           <w:rFonts w:hint="eastAsia"/>
@@ -3753,8 +3731,8 @@
         </w:rPr>
         <w:t>地图”模块功能描述</w:t>
       </w:r>
-      <w:bookmarkEnd w:id="20"/>
       <w:bookmarkEnd w:id="21"/>
+      <w:bookmarkEnd w:id="22"/>
     </w:p>
     <w:p>
       <w:r>
@@ -4094,8 +4072,8 @@
       <w:pPr>
         <w:pStyle w:val="1"/>
       </w:pPr>
-      <w:bookmarkStart w:id="22" w:name="_Ref270058681"/>
-      <w:bookmarkStart w:id="23" w:name="_Toc270954093"/>
+      <w:bookmarkStart w:id="23" w:name="_Ref270058681"/>
+      <w:bookmarkStart w:id="24" w:name="_Toc270954093"/>
       <w:r>
         <w:rPr>
           <w:rFonts w:hint="eastAsia"/>
@@ -4114,8 +4092,8 @@
         </w:rPr>
         <w:t>店铺”模块功能描述</w:t>
       </w:r>
-      <w:bookmarkEnd w:id="22"/>
       <w:bookmarkEnd w:id="23"/>
+      <w:bookmarkEnd w:id="24"/>
     </w:p>
     <w:p>
       <w:r>
@@ -4169,14 +4147,14 @@
       <w:pPr>
         <w:pStyle w:val="2"/>
       </w:pPr>
-      <w:bookmarkStart w:id="24" w:name="_Toc270954094"/>
+      <w:bookmarkStart w:id="25" w:name="_Toc270954094"/>
       <w:r>
         <w:rPr>
           <w:rFonts w:hint="eastAsia"/>
         </w:rPr>
         <w:t>页面主要结构</w:t>
       </w:r>
-      <w:bookmarkEnd w:id="24"/>
+      <w:bookmarkEnd w:id="25"/>
     </w:p>
     <w:p>
       <w:r>
@@ -4428,8 +4406,8 @@
       <w:pPr>
         <w:pStyle w:val="2"/>
       </w:pPr>
-      <w:bookmarkStart w:id="25" w:name="_Ref270090245"/>
-      <w:bookmarkStart w:id="26" w:name="_Toc270954095"/>
+      <w:bookmarkStart w:id="26" w:name="_Ref270090245"/>
+      <w:bookmarkStart w:id="27" w:name="_Toc270954095"/>
       <w:r>
         <w:rPr>
           <w:rFonts w:hint="eastAsia"/>
@@ -4460,8 +4438,8 @@
         </w:rPr>
         <w:t>分享”及“收藏”特性描述</w:t>
       </w:r>
-      <w:bookmarkEnd w:id="25"/>
       <w:bookmarkEnd w:id="26"/>
+      <w:bookmarkEnd w:id="27"/>
     </w:p>
     <w:p>
       <w:r>
@@ -4636,8 +4614,8 @@
       <w:pPr>
         <w:pStyle w:val="2"/>
       </w:pPr>
-      <w:bookmarkStart w:id="27" w:name="_Ref270096612"/>
-      <w:bookmarkStart w:id="28" w:name="_Toc270954096"/>
+      <w:bookmarkStart w:id="28" w:name="_Ref270096612"/>
+      <w:bookmarkStart w:id="29" w:name="_Toc270954096"/>
       <w:r>
         <w:rPr>
           <w:rFonts w:hint="eastAsia"/>
@@ -4668,8 +4646,8 @@
         </w:rPr>
         <w:t>问路模式”特性描述</w:t>
       </w:r>
-      <w:bookmarkEnd w:id="27"/>
       <w:bookmarkEnd w:id="28"/>
+      <w:bookmarkEnd w:id="29"/>
     </w:p>
     <w:p>
       <w:r>
@@ -4907,14 +4885,14 @@
       <w:pPr>
         <w:pStyle w:val="2"/>
       </w:pPr>
-      <w:bookmarkStart w:id="29" w:name="_Toc270954097"/>
+      <w:bookmarkStart w:id="30" w:name="_Toc270954097"/>
       <w:r>
         <w:rPr>
           <w:rFonts w:hint="eastAsia"/>
         </w:rPr>
         <w:t>店铺属性详情部分</w:t>
       </w:r>
-      <w:bookmarkEnd w:id="29"/>
+      <w:bookmarkEnd w:id="30"/>
     </w:p>
     <w:p>
       <w:r>
@@ -5430,11 +5408,6 @@
     </w:p>
     <w:p/>
     <w:p>
-      <w:pPr>
-        <w:rPr>
-          <w:rFonts w:hint="eastAsia"/>
-        </w:rPr>
-      </w:pPr>
       <w:r>
         <w:rPr>
           <w:rFonts w:hint="eastAsia"/>
@@ -5448,19 +5421,7 @@
         <w:rPr>
           <w:rFonts w:hint="eastAsia"/>
         </w:rPr>
-        <w:t>，“</w:t>
-      </w:r>
-      <w:r>
-        <w:rPr>
-          <w:rFonts w:hint="eastAsia"/>
-        </w:rPr>
-        <w:t>公共交通</w:t>
-      </w:r>
-      <w:r>
-        <w:rPr>
-          <w:rFonts w:hint="eastAsia"/>
-        </w:rPr>
-        <w:t>”</w:t>
+        <w:t>，“公共交通”</w:t>
       </w:r>
       <w:r>
         <w:rPr>
@@ -5484,19 +5445,7 @@
         <w:rPr>
           <w:rFonts w:hint="eastAsia"/>
         </w:rPr>
-        <w:t>～多行文字</w:t>
-      </w:r>
-      <w:r>
-        <w:rPr>
-          <w:rFonts w:hint="eastAsia"/>
-        </w:rPr>
-        <w:t>（也即文字内容过长时会不得不折行）。但不是每个城市都需要标记店铺的公共交通信息（比如公共交通并不发达的城市），因此</w:t>
-      </w:r>
-      <w:r>
-        <w:rPr>
-          <w:rFonts w:hint="eastAsia"/>
-        </w:rPr>
-        <w:t>如果后台传过来的本项属性为空，则隐藏本项的显示。</w:t>
+        <w:t>～多行文字（也即文字内容过长时会不得不折行）。但不是每个城市都需要标记店铺的公共交通信息（比如公共交通并不发达的城市），因此如果后台传过来的本项属性为空，则隐藏本项的显示。</w:t>
       </w:r>
     </w:p>
     <w:p/>
@@ -5513,8 +5462,6 @@
         </w:rPr>
         <w:t>3</w:t>
       </w:r>
-      <w:bookmarkStart w:id="30" w:name="_GoBack"/>
-      <w:bookmarkEnd w:id="30"/>
       <w:r>
         <w:rPr>
           <w:rFonts w:hint="eastAsia"/>
@@ -9165,7 +9112,7 @@
 </file>
 
 <file path=customXml/itemProps1.xml><?xml version="1.0" encoding="utf-8"?>
-<ds:datastoreItem xmlns:ds="http://schemas.openxmlformats.org/officeDocument/2006/customXml" ds:itemID="{0FD14651-28EA-534D-87E8-5AD8ACC9C1DA}">
+<ds:datastoreItem xmlns:ds="http://schemas.openxmlformats.org/officeDocument/2006/customXml" ds:itemID="{AEE03D41-C5A4-0D4F-8380-7E488F0C9FCC}">
   <ds:schemaRefs>
     <ds:schemaRef ds:uri="http://schemas.openxmlformats.org/officeDocument/2006/bibliography"/>
   </ds:schemaRefs>
